--- a/Git Github LinkedIn Learning.docx
+++ b/Git Github LinkedIn Learning.docx
@@ -45,7 +45,7 @@
                     </pic:cNvPicPr>
                   </pic:nvPicPr>
                   <pic:blipFill>
-                    <a:blip r:embed="rId5">
+                    <a:blip r:embed="rId7">
                       <a:extLst>
                         <a:ext uri="{28A0092B-C50C-407E-A947-70E740481C1C}">
                           <a14:useLocalDpi xmlns:a14="http://schemas.microsoft.com/office/drawing/2010/main" val="0"/>
@@ -107,7 +107,7 @@
                     </pic:cNvPicPr>
                   </pic:nvPicPr>
                   <pic:blipFill>
-                    <a:blip r:embed="rId6">
+                    <a:blip r:embed="rId8">
                       <a:extLst>
                         <a:ext uri="{28A0092B-C50C-407E-A947-70E740481C1C}">
                           <a14:useLocalDpi xmlns:a14="http://schemas.microsoft.com/office/drawing/2010/main" val="0"/>
@@ -160,7 +160,7 @@
                     </pic:cNvPicPr>
                   </pic:nvPicPr>
                   <pic:blipFill>
-                    <a:blip r:embed="rId7">
+                    <a:blip r:embed="rId9">
                       <a:extLst>
                         <a:ext uri="{28A0092B-C50C-407E-A947-70E740481C1C}">
                           <a14:useLocalDpi xmlns:a14="http://schemas.microsoft.com/office/drawing/2010/main" val="0"/>
@@ -214,7 +214,7 @@
                     </pic:cNvPicPr>
                   </pic:nvPicPr>
                   <pic:blipFill>
-                    <a:blip r:embed="rId8">
+                    <a:blip r:embed="rId10">
                       <a:extLst>
                         <a:ext uri="{28A0092B-C50C-407E-A947-70E740481C1C}">
                           <a14:useLocalDpi xmlns:a14="http://schemas.microsoft.com/office/drawing/2010/main" val="0"/>
@@ -267,7 +267,7 @@
                     </pic:cNvPicPr>
                   </pic:nvPicPr>
                   <pic:blipFill>
-                    <a:blip r:embed="rId9">
+                    <a:blip r:embed="rId11">
                       <a:extLst>
                         <a:ext uri="{28A0092B-C50C-407E-A947-70E740481C1C}">
                           <a14:useLocalDpi xmlns:a14="http://schemas.microsoft.com/office/drawing/2010/main" val="0"/>
@@ -329,7 +329,7 @@
                     </pic:cNvPicPr>
                   </pic:nvPicPr>
                   <pic:blipFill>
-                    <a:blip r:embed="rId10">
+                    <a:blip r:embed="rId12">
                       <a:extLst>
                         <a:ext uri="{28A0092B-C50C-407E-A947-70E740481C1C}">
                           <a14:useLocalDpi xmlns:a14="http://schemas.microsoft.com/office/drawing/2010/main" val="0"/>
@@ -388,7 +388,7 @@
                     <pic:cNvPicPr/>
                   </pic:nvPicPr>
                   <pic:blipFill>
-                    <a:blip r:embed="rId11"/>
+                    <a:blip r:embed="rId13"/>
                     <a:stretch>
                       <a:fillRect/>
                     </a:stretch>
@@ -454,294 +454,6 @@
             <wp:extent cx="5943600" cy="2494280"/>
             <wp:effectExtent l="0" t="0" r="0" b="1270"/>
             <wp:docPr id="8" name="Picture 8"/>
-            <wp:cNvGraphicFramePr>
-              <a:graphicFrameLocks xmlns:a="http://schemas.openxmlformats.org/drawingml/2006/main" noChangeAspect="1"/>
-            </wp:cNvGraphicFramePr>
-            <a:graphic xmlns:a="http://schemas.openxmlformats.org/drawingml/2006/main">
-              <a:graphicData uri="http://schemas.openxmlformats.org/drawingml/2006/picture">
-                <pic:pic xmlns:pic="http://schemas.openxmlformats.org/drawingml/2006/picture">
-                  <pic:nvPicPr>
-                    <pic:cNvPr id="1" name=""/>
-                    <pic:cNvPicPr/>
-                  </pic:nvPicPr>
-                  <pic:blipFill>
-                    <a:blip r:embed="rId12"/>
-                    <a:stretch>
-                      <a:fillRect/>
-                    </a:stretch>
-                  </pic:blipFill>
-                  <pic:spPr>
-                    <a:xfrm>
-                      <a:off x="0" y="0"/>
-                      <a:ext cx="5943600" cy="2494280"/>
-                    </a:xfrm>
-                    <a:prstGeom prst="rect">
-                      <a:avLst/>
-                    </a:prstGeom>
-                  </pic:spPr>
-                </pic:pic>
-              </a:graphicData>
-            </a:graphic>
-          </wp:inline>
-        </w:drawing>
-      </w:r>
-    </w:p>
-    <w:p>
-      <w:pPr>
-        <w:ind w:left="720"/>
-        <w:rPr>
-          <w:noProof/>
-        </w:rPr>
-      </w:pPr>
-      <w:r>
-        <w:rPr>
-          <w:noProof/>
-        </w:rPr>
-        <w:t xml:space="preserve">Note:To increase the font size of word </w:t>
-      </w:r>
-      <w:r>
-        <w:rPr>
-          <w:noProof/>
-        </w:rPr>
-        <w:t xml:space="preserve"> in git bash </w:t>
-      </w:r>
-      <w:r>
-        <w:rPr>
-          <w:noProof/>
-        </w:rPr>
-        <w:t>press ctrl and +</w:t>
-      </w:r>
-    </w:p>
-    <w:p>
-      <w:pPr>
-        <w:ind w:left="720"/>
-        <w:rPr>
-          <w:noProof/>
-        </w:rPr>
-      </w:pPr>
-      <w:r>
-        <w:rPr>
-          <w:noProof/>
-        </w:rPr>
-        <w:t>Similarly to reduce the font size of word</w:t>
-      </w:r>
-      <w:r>
-        <w:rPr>
-          <w:noProof/>
-        </w:rPr>
-        <w:t xml:space="preserve"> in git bash</w:t>
-      </w:r>
-      <w:r>
-        <w:rPr>
-          <w:noProof/>
-        </w:rPr>
-        <w:t xml:space="preserve"> press ctrl and </w:t>
-      </w:r>
-      <w:r>
-        <w:rPr>
-          <w:noProof/>
-        </w:rPr>
-        <w:t>–</w:t>
-      </w:r>
-    </w:p>
-    <w:p>
-      <w:pPr>
-        <w:ind w:left="720"/>
-        <w:rPr>
-          <w:noProof/>
-        </w:rPr>
-      </w:pPr>
-      <w:r>
-        <w:rPr>
-          <w:noProof/>
-        </w:rPr>
-        <w:drawing>
-          <wp:inline distT="0" distB="0" distL="0" distR="0" wp14:anchorId="4A7153F4" wp14:editId="78AE9A3E">
-            <wp:extent cx="4067175" cy="1285875"/>
-            <wp:effectExtent l="0" t="0" r="9525" b="9525"/>
-            <wp:docPr id="9" name="Picture 9"/>
-            <wp:cNvGraphicFramePr>
-              <a:graphicFrameLocks xmlns:a="http://schemas.openxmlformats.org/drawingml/2006/main" noChangeAspect="1"/>
-            </wp:cNvGraphicFramePr>
-            <a:graphic xmlns:a="http://schemas.openxmlformats.org/drawingml/2006/main">
-              <a:graphicData uri="http://schemas.openxmlformats.org/drawingml/2006/picture">
-                <pic:pic xmlns:pic="http://schemas.openxmlformats.org/drawingml/2006/picture">
-                  <pic:nvPicPr>
-                    <pic:cNvPr id="1" name=""/>
-                    <pic:cNvPicPr/>
-                  </pic:nvPicPr>
-                  <pic:blipFill>
-                    <a:blip r:embed="rId13"/>
-                    <a:stretch>
-                      <a:fillRect/>
-                    </a:stretch>
-                  </pic:blipFill>
-                  <pic:spPr>
-                    <a:xfrm>
-                      <a:off x="0" y="0"/>
-                      <a:ext cx="4067175" cy="1285875"/>
-                    </a:xfrm>
-                    <a:prstGeom prst="rect">
-                      <a:avLst/>
-                    </a:prstGeom>
-                  </pic:spPr>
-                </pic:pic>
-              </a:graphicData>
-            </a:graphic>
-          </wp:inline>
-        </w:drawing>
-      </w:r>
-    </w:p>
-    <w:p>
-      <w:pPr>
-        <w:ind w:left="720"/>
-        <w:rPr>
-          <w:noProof/>
-        </w:rPr>
-      </w:pPr>
-      <w:r>
-        <w:rPr>
-          <w:noProof/>
-        </w:rPr>
-        <w:t>Git configuration can be applied at different levels:</w:t>
-      </w:r>
-    </w:p>
-    <w:p>
-      <w:pPr>
-        <w:ind w:left="720"/>
-        <w:rPr>
-          <w:noProof/>
-        </w:rPr>
-      </w:pPr>
-      <w:r>
-        <w:rPr>
-          <w:noProof/>
-        </w:rPr>
-        <w:t>1)System:these configurations can be applied to all system users.</w:t>
-      </w:r>
-    </w:p>
-    <w:p>
-      <w:pPr>
-        <w:ind w:left="720"/>
-        <w:rPr>
-          <w:noProof/>
-        </w:rPr>
-      </w:pPr>
-      <w:r>
-        <w:rPr>
-          <w:noProof/>
-        </w:rPr>
-        <w:t xml:space="preserve">      Command: git config </w:t>
-      </w:r>
-      <w:r>
-        <w:rPr>
-          <w:noProof/>
-        </w:rPr>
-        <w:t>--</w:t>
-      </w:r>
-      <w:r>
-        <w:rPr>
-          <w:noProof/>
-        </w:rPr>
-        <w:t xml:space="preserve">system </w:t>
-      </w:r>
-    </w:p>
-    <w:p>
-      <w:pPr>
-        <w:ind w:left="720"/>
-        <w:rPr>
-          <w:noProof/>
-        </w:rPr>
-      </w:pPr>
-      <w:r>
-        <w:rPr>
-          <w:noProof/>
-        </w:rPr>
-        <w:t>2)User</w:t>
-      </w:r>
-      <w:r>
-        <w:rPr>
-          <w:noProof/>
-        </w:rPr>
-        <w:t xml:space="preserve"> or global</w:t>
-      </w:r>
-      <w:r>
-        <w:rPr>
-          <w:noProof/>
-        </w:rPr>
-        <w:t>:these configurations can be applied to specific user.</w:t>
-      </w:r>
-    </w:p>
-    <w:p>
-      <w:pPr>
-        <w:ind w:left="720"/>
-        <w:rPr>
-          <w:noProof/>
-        </w:rPr>
-      </w:pPr>
-      <w:r>
-        <w:rPr>
-          <w:noProof/>
-        </w:rPr>
-        <w:t xml:space="preserve">     </w:t>
-      </w:r>
-      <w:r>
-        <w:rPr>
-          <w:noProof/>
-        </w:rPr>
-        <w:t xml:space="preserve"> </w:t>
-      </w:r>
-      <w:r>
-        <w:rPr>
-          <w:noProof/>
-        </w:rPr>
-        <w:t>Command: git config --global</w:t>
-      </w:r>
-    </w:p>
-    <w:p>
-      <w:pPr>
-        <w:ind w:left="720"/>
-        <w:rPr>
-          <w:noProof/>
-        </w:rPr>
-      </w:pPr>
-      <w:r>
-        <w:rPr>
-          <w:noProof/>
-        </w:rPr>
-        <w:t>3)Project:these configurations can be applied to specific projects .git folder.</w:t>
-      </w:r>
-    </w:p>
-    <w:p>
-      <w:pPr>
-        <w:ind w:left="720"/>
-        <w:rPr>
-          <w:noProof/>
-        </w:rPr>
-      </w:pPr>
-      <w:r>
-        <w:rPr>
-          <w:noProof/>
-        </w:rPr>
-        <w:t xml:space="preserve">    Command:git config </w:t>
-      </w:r>
-    </w:p>
-    <w:p>
-      <w:pPr>
-        <w:ind w:left="720"/>
-        <w:rPr>
-          <w:noProof/>
-        </w:rPr>
-      </w:pPr>
-      <w:r>
-        <w:rPr>
-          <w:noProof/>
-        </w:rPr>
-        <w:drawing>
-          <wp:inline distT="0" distB="0" distL="0" distR="0" wp14:anchorId="6E7C2732" wp14:editId="444EE5D5">
-            <wp:extent cx="5943600" cy="871855"/>
-            <wp:effectExtent l="0" t="0" r="0" b="4445"/>
-            <wp:docPr id="27" name="Picture 27"/>
             <wp:cNvGraphicFramePr>
               <a:graphicFrameLocks xmlns:a="http://schemas.openxmlformats.org/drawingml/2006/main" noChangeAspect="1"/>
             </wp:cNvGraphicFramePr>
@@ -761,7 +473,7 @@
                   <pic:spPr>
                     <a:xfrm>
                       <a:off x="0" y="0"/>
-                      <a:ext cx="5943600" cy="871855"/>
+                      <a:ext cx="5943600" cy="2494280"/>
                     </a:xfrm>
                     <a:prstGeom prst="rect">
                       <a:avLst/>
@@ -785,34 +497,19 @@
         <w:rPr>
           <w:noProof/>
         </w:rPr>
-        <w:t xml:space="preserve">Git allows its commands to be auto populated if we need to do that.Windows supports auto completion by default but mac n linux needs to perform some extra activivties to allow git to </w:t>
-      </w:r>
-      <w:r>
-        <w:rPr>
-          <w:noProof/>
-        </w:rPr>
-        <w:lastRenderedPageBreak/>
-        <w:t xml:space="preserve">auto complete the command.We use </w:t>
-      </w:r>
-      <w:r>
-        <w:rPr>
-          <w:noProof/>
-          <w:highlight w:val="green"/>
-        </w:rPr>
-        <w:t>tab keyboard button</w:t>
-      </w:r>
-      <w:r>
-        <w:rPr>
-          <w:noProof/>
-        </w:rPr>
-        <w:t xml:space="preserve"> in all os </w:t>
-      </w:r>
-      <w:r>
-        <w:rPr>
-          <w:noProof/>
-          <w:highlight w:val="green"/>
-        </w:rPr>
-        <w:t>to auto complete the command.</w:t>
+        <w:t xml:space="preserve">Note:To increase the font size of word </w:t>
+      </w:r>
+      <w:r>
+        <w:rPr>
+          <w:noProof/>
+        </w:rPr>
+        <w:t xml:space="preserve"> in git bash </w:t>
+      </w:r>
+      <w:r>
+        <w:rPr>
+          <w:noProof/>
+        </w:rPr>
+        <w:t>press ctrl and +</w:t>
       </w:r>
     </w:p>
     <w:p>
@@ -826,97 +523,25 @@
         <w:rPr>
           <w:noProof/>
         </w:rPr>
-        <w:t xml:space="preserve">Let say we want to write git config command but we forgot the statement </w:t>
-      </w:r>
-      <w:r>
-        <w:rPr>
-          <w:noProof/>
-        </w:rPr>
-        <w:t>(</w:t>
-      </w:r>
-      <w:r>
-        <w:rPr>
-          <w:noProof/>
-        </w:rPr>
-        <w:t xml:space="preserve"> like whether it is config or configs</w:t>
-      </w:r>
-      <w:r>
-        <w:rPr>
-          <w:noProof/>
-        </w:rPr>
-        <w:t xml:space="preserve"> or configuration or configurations ) </w:t>
-      </w:r>
-      <w:r>
-        <w:rPr>
-          <w:noProof/>
-        </w:rPr>
-        <w:t>then what we can do is we can write git c n then press tab button two times(to see the available command options) so it will show</w:t>
-      </w:r>
-      <w:r>
-        <w:rPr>
-          <w:noProof/>
-        </w:rPr>
-        <w:t xml:space="preserve"> available commands starting from c</w:t>
-      </w:r>
-      <w:r>
-        <w:rPr>
-          <w:noProof/>
-        </w:rPr>
-        <w:t>.</w:t>
-      </w:r>
-      <w:r>
-        <w:rPr>
-          <w:noProof/>
-        </w:rPr>
-        <w:t>if you type git co n then press tab button</w:t>
-      </w:r>
-      <w:r>
-        <w:rPr>
-          <w:noProof/>
-        </w:rPr>
-        <w:t xml:space="preserve"> twice then </w:t>
-      </w:r>
-      <w:r>
-        <w:rPr>
-          <w:noProof/>
-        </w:rPr>
-        <w:t>it will show available commands starting from c</w:t>
-      </w:r>
-      <w:r>
-        <w:rPr>
-          <w:noProof/>
-        </w:rPr>
-        <w:t>o i.e commit n c</w:t>
-      </w:r>
-      <w:r>
-        <w:rPr>
-          <w:noProof/>
-        </w:rPr>
-        <w:t>onfig.if you type git con n then press</w:t>
-      </w:r>
-      <w:r>
-        <w:rPr>
-          <w:noProof/>
-        </w:rPr>
-        <w:t xml:space="preserve"> </w:t>
-      </w:r>
-      <w:r>
-        <w:rPr>
-          <w:noProof/>
-        </w:rPr>
-        <w:t xml:space="preserve"> </w:t>
-      </w:r>
-      <w:r>
-        <w:rPr>
-          <w:noProof/>
-        </w:rPr>
-        <w:t xml:space="preserve">tab key </w:t>
-      </w:r>
-      <w:r>
-        <w:rPr>
-          <w:noProof/>
-        </w:rPr>
-        <w:t>once(since only one command will be there with con). it will auto complete the git config</w:t>
+        <w:t>Similarly to reduce the font size of word</w:t>
+      </w:r>
+      <w:r>
+        <w:rPr>
+          <w:noProof/>
+        </w:rPr>
+        <w:t xml:space="preserve"> in git bash</w:t>
+      </w:r>
+      <w:r>
+        <w:rPr>
+          <w:noProof/>
+        </w:rPr>
+        <w:t xml:space="preserve"> press ctrl and </w:t>
+      </w:r>
+      <w:r>
+        <w:rPr>
+          <w:noProof/>
+        </w:rPr>
+        <w:t>–</w:t>
       </w:r>
     </w:p>
     <w:p>
@@ -931,10 +556,10 @@
           <w:noProof/>
         </w:rPr>
         <w:drawing>
-          <wp:inline distT="0" distB="0" distL="0" distR="0" wp14:anchorId="75030945" wp14:editId="71431C31">
-            <wp:extent cx="5943600" cy="1692275"/>
-            <wp:effectExtent l="0" t="0" r="0" b="3175"/>
-            <wp:docPr id="28" name="Picture 28"/>
+          <wp:inline distT="0" distB="0" distL="0" distR="0" wp14:anchorId="4A7153F4" wp14:editId="78AE9A3E">
+            <wp:extent cx="4067175" cy="1285875"/>
+            <wp:effectExtent l="0" t="0" r="9525" b="9525"/>
+            <wp:docPr id="9" name="Picture 9"/>
             <wp:cNvGraphicFramePr>
               <a:graphicFrameLocks xmlns:a="http://schemas.openxmlformats.org/drawingml/2006/main" noChangeAspect="1"/>
             </wp:cNvGraphicFramePr>
@@ -954,7 +579,7 @@
                   <pic:spPr>
                     <a:xfrm>
                       <a:off x="0" y="0"/>
-                      <a:ext cx="5943600" cy="1692275"/>
+                      <a:ext cx="4067175" cy="1285875"/>
                     </a:xfrm>
                     <a:prstGeom prst="rect">
                       <a:avLst/>
@@ -974,6 +599,12 @@
           <w:noProof/>
         </w:rPr>
       </w:pPr>
+      <w:r>
+        <w:rPr>
+          <w:noProof/>
+        </w:rPr>
+        <w:t>Git configuration can be applied at different levels:</w:t>
+      </w:r>
     </w:p>
     <w:p>
       <w:pPr>
@@ -986,7 +617,7 @@
         <w:rPr>
           <w:noProof/>
         </w:rPr>
-        <w:t>Git Three Stage Architecturer:</w:t>
+        <w:t>1)System:these configurations can be applied to all system users.</w:t>
       </w:r>
     </w:p>
     <w:p>
@@ -1000,25 +631,19 @@
         <w:rPr>
           <w:noProof/>
         </w:rPr>
-        <w:t xml:space="preserve">Git used to track the changes,so changes has to be </w:t>
-      </w:r>
-      <w:r>
-        <w:rPr>
-          <w:noProof/>
-        </w:rPr>
-        <w:t>gone thru</w:t>
-      </w:r>
-      <w:r>
-        <w:rPr>
-          <w:noProof/>
-        </w:rPr>
-        <w:t xml:space="preserve"> from 3 differen</w:t>
-      </w:r>
-      <w:r>
-        <w:rPr>
-          <w:noProof/>
-        </w:rPr>
-        <w:t>t stages:</w:t>
+        <w:t xml:space="preserve">      Command: git config </w:t>
+      </w:r>
+      <w:r>
+        <w:rPr>
+          <w:noProof/>
+        </w:rPr>
+        <w:t>--</w:t>
+      </w:r>
+      <w:r>
+        <w:rPr>
+          <w:noProof/>
+        </w:rPr>
+        <w:t xml:space="preserve">system </w:t>
       </w:r>
     </w:p>
     <w:p>
@@ -1032,13 +657,19 @@
         <w:rPr>
           <w:noProof/>
         </w:rPr>
-        <w:t>1)Present Working Directory:</w:t>
-      </w:r>
-      <w:r>
-        <w:rPr>
-          <w:noProof/>
-        </w:rPr>
-        <w:t>The changes are initiated from this stage where changes are actually start.</w:t>
+        <w:t>2)User</w:t>
+      </w:r>
+      <w:r>
+        <w:rPr>
+          <w:noProof/>
+        </w:rPr>
+        <w:t xml:space="preserve"> or global</w:t>
+      </w:r>
+      <w:r>
+        <w:rPr>
+          <w:noProof/>
+        </w:rPr>
+        <w:t>:these configurations can be applied to specific user.</w:t>
       </w:r>
     </w:p>
     <w:p>
@@ -1052,13 +683,19 @@
         <w:rPr>
           <w:noProof/>
         </w:rPr>
-        <w:t>2)Staging Area:once we done the changes in present working directory they need to be forwarded to staging area this we can do by adding the changes from present working directory to staging area.</w:t>
-      </w:r>
-      <w:r>
-        <w:rPr>
-          <w:noProof/>
-        </w:rPr>
-        <w:t xml:space="preserve">use this command </w:t>
+        <w:t xml:space="preserve">     </w:t>
+      </w:r>
+      <w:r>
+        <w:rPr>
+          <w:noProof/>
+        </w:rPr>
+        <w:t xml:space="preserve"> </w:t>
+      </w:r>
+      <w:r>
+        <w:rPr>
+          <w:noProof/>
+        </w:rPr>
+        <w:t>Command: git config --global</w:t>
       </w:r>
     </w:p>
     <w:p>
@@ -1072,7 +709,7 @@
         <w:rPr>
           <w:noProof/>
         </w:rPr>
-        <w:t>git add .</w:t>
+        <w:t>3)Project:these configurations can be applied to specific projects .git folder.</w:t>
       </w:r>
     </w:p>
     <w:p>
@@ -1086,13 +723,7 @@
         <w:rPr>
           <w:noProof/>
         </w:rPr>
-        <w:t>. adds each changes in staging area.to add particular change let say we done the changes in first.text</w:t>
-      </w:r>
-      <w:r>
-        <w:rPr>
-          <w:noProof/>
-        </w:rPr>
-        <w:t xml:space="preserve"> in pwd if we  want we can add only changes done to first.txt to staging area by writing below command</w:t>
+        <w:t xml:space="preserve">    Command:git config </w:t>
       </w:r>
     </w:p>
     <w:p>
@@ -1106,156 +737,11 @@
         <w:rPr>
           <w:noProof/>
         </w:rPr>
-        <w:t>Git add first.txt</w:t>
-      </w:r>
-      <w:r>
-        <w:rPr>
-          <w:noProof/>
-        </w:rPr>
-        <w:t xml:space="preserve"> </w:t>
-      </w:r>
-    </w:p>
-    <w:p>
-      <w:pPr>
-        <w:ind w:left="720"/>
-        <w:rPr>
-          <w:noProof/>
-        </w:rPr>
-      </w:pPr>
-      <w:r>
-        <w:rPr>
-          <w:noProof/>
-        </w:rPr>
-        <w:t>3)Git Repositories:</w:t>
-      </w:r>
-      <w:r>
-        <w:rPr>
-          <w:noProof/>
-        </w:rPr>
-        <w:t xml:space="preserve">once we add the changes to staging area </w:t>
-      </w:r>
-      <w:r>
-        <w:rPr>
-          <w:noProof/>
-        </w:rPr>
-        <w:t>,</w:t>
-      </w:r>
-      <w:r>
-        <w:rPr>
-          <w:noProof/>
-        </w:rPr>
-        <w:t xml:space="preserve">final stage is commiting </w:t>
-      </w:r>
-      <w:r>
-        <w:rPr>
-          <w:noProof/>
-        </w:rPr>
-        <w:t>it to repository.</w:t>
-      </w:r>
-      <w:r>
-        <w:rPr>
-          <w:noProof/>
-        </w:rPr>
-        <w:t>that we can do by following command</w:t>
-      </w:r>
-    </w:p>
-    <w:p>
-      <w:pPr>
-        <w:ind w:left="720"/>
-        <w:rPr>
-          <w:noProof/>
-        </w:rPr>
-      </w:pPr>
-      <w:r>
-        <w:rPr>
-          <w:noProof/>
-        </w:rPr>
-        <w:t>Git commit -m “commit_msg”</w:t>
-      </w:r>
-    </w:p>
-    <w:p>
-      <w:pPr>
-        <w:ind w:left="720"/>
-        <w:rPr>
-          <w:noProof/>
-        </w:rPr>
-      </w:pPr>
-      <w:r>
-        <w:rPr>
-          <w:noProof/>
-        </w:rPr>
-        <w:t xml:space="preserve"> Where -m stands for message</w:t>
-      </w:r>
-    </w:p>
-    <w:p>
-      <w:pPr>
-        <w:ind w:left="720"/>
-        <w:rPr>
-          <w:noProof/>
-        </w:rPr>
-      </w:pPr>
-    </w:p>
-    <w:p>
-      <w:pPr>
-        <w:ind w:left="720"/>
-        <w:rPr>
-          <w:noProof/>
-        </w:rPr>
-      </w:pPr>
-      <w:r>
-        <w:rPr>
-          <w:noProof/>
-        </w:rPr>
-        <w:t>Git Commands</w:t>
-      </w:r>
-      <w:r>
-        <w:rPr>
-          <w:noProof/>
-        </w:rPr>
-        <w:t xml:space="preserve"> to run on git bash</w:t>
-      </w:r>
-      <w:r>
-        <w:rPr>
-          <w:noProof/>
-        </w:rPr>
-        <w:t>:</w:t>
-      </w:r>
-    </w:p>
-    <w:p>
-      <w:pPr>
-        <w:pStyle w:val="ListParagraph"/>
-        <w:numPr>
-          <w:ilvl w:val="0"/>
-          <w:numId w:val="1"/>
-        </w:numPr>
-        <w:rPr>
-          <w:noProof/>
-        </w:rPr>
-      </w:pPr>
-      <w:r>
-        <w:rPr>
-          <w:noProof/>
-        </w:rPr>
-        <w:lastRenderedPageBreak/>
-        <w:t>git --version:-tells you the git version which is installed on your system.</w:t>
-      </w:r>
-    </w:p>
-    <w:p>
-      <w:pPr>
-        <w:pStyle w:val="ListParagraph"/>
-        <w:rPr>
-          <w:noProof/>
-        </w:rPr>
-      </w:pPr>
-      <w:r>
-        <w:rPr>
-          <w:noProof/>
-        </w:rPr>
         <w:drawing>
-          <wp:inline distT="0" distB="0" distL="0" distR="0" wp14:anchorId="414BB871" wp14:editId="2088AF0F">
-            <wp:extent cx="5943600" cy="451485"/>
-            <wp:effectExtent l="0" t="0" r="0" b="5715"/>
-            <wp:docPr id="10" name="Picture 10"/>
+          <wp:inline distT="0" distB="0" distL="0" distR="0" wp14:anchorId="6E7C2732" wp14:editId="444EE5D5">
+            <wp:extent cx="5943600" cy="871855"/>
+            <wp:effectExtent l="0" t="0" r="0" b="4445"/>
+            <wp:docPr id="27" name="Picture 27"/>
             <wp:cNvGraphicFramePr>
               <a:graphicFrameLocks xmlns:a="http://schemas.openxmlformats.org/drawingml/2006/main" noChangeAspect="1"/>
             </wp:cNvGraphicFramePr>
@@ -1275,7 +761,7 @@
                   <pic:spPr>
                     <a:xfrm>
                       <a:off x="0" y="0"/>
-                      <a:ext cx="5943600" cy="451485"/>
+                      <a:ext cx="5943600" cy="871855"/>
                     </a:xfrm>
                     <a:prstGeom prst="rect">
                       <a:avLst/>
@@ -1290,20 +776,87 @@
     </w:p>
     <w:p>
       <w:pPr>
-        <w:pStyle w:val="ListParagraph"/>
-        <w:numPr>
-          <w:ilvl w:val="0"/>
-          <w:numId w:val="1"/>
-        </w:numPr>
-        <w:rPr>
-          <w:noProof/>
-        </w:rPr>
-      </w:pPr>
-      <w:r>
-        <w:rPr>
-          <w:noProof/>
-        </w:rPr>
-        <w:t>pwd:gives present working directory name</w:t>
+        <w:ind w:left="720"/>
+        <w:rPr>
+          <w:noProof/>
+        </w:rPr>
+      </w:pPr>
+      <w:r>
+        <w:rPr>
+          <w:noProof/>
+        </w:rPr>
+        <w:t xml:space="preserve">Git allows its commands to be auto populated if we need to do that.Windows supports auto completion by default but mac n linux needs to perform some extra activivties to allow git to </w:t>
+      </w:r>
+      <w:r>
+        <w:rPr>
+          <w:noProof/>
+        </w:rPr>
+        <w:lastRenderedPageBreak/>
+        <w:t xml:space="preserve">auto complete the command.We use </w:t>
+      </w:r>
+      <w:r>
+        <w:rPr>
+          <w:noProof/>
+          <w:highlight w:val="green"/>
+        </w:rPr>
+        <w:t>tab keyboard button</w:t>
+      </w:r>
+      <w:r>
+        <w:rPr>
+          <w:noProof/>
+        </w:rPr>
+        <w:t xml:space="preserve"> in all os </w:t>
+      </w:r>
+      <w:r>
+        <w:rPr>
+          <w:noProof/>
+          <w:highlight w:val="green"/>
+        </w:rPr>
+        <w:t>to auto complete the command.</w:t>
+      </w:r>
+    </w:p>
+    <w:p>
+      <w:pPr>
+        <w:ind w:left="720"/>
+        <w:rPr>
+          <w:noProof/>
+        </w:rPr>
+      </w:pPr>
+      <w:r>
+        <w:rPr>
+          <w:noProof/>
+        </w:rPr>
+        <w:t xml:space="preserve">Let say we want to write git config command but we forgot the statement </w:t>
+      </w:r>
+      <w:r>
+        <w:rPr>
+          <w:noProof/>
+        </w:rPr>
+        <w:t>(</w:t>
+      </w:r>
+      <w:r>
+        <w:rPr>
+          <w:noProof/>
+        </w:rPr>
+        <w:t xml:space="preserve"> like whether it is config or configs</w:t>
+      </w:r>
+      <w:r>
+        <w:rPr>
+          <w:noProof/>
+        </w:rPr>
+        <w:t xml:space="preserve"> or configuration or configurations ) </w:t>
+      </w:r>
+      <w:r>
+        <w:rPr>
+          <w:noProof/>
+        </w:rPr>
+        <w:t>then what we can do is we can write git c n then press tab button two times(to see the available command options) so it will show</w:t>
+      </w:r>
+      <w:r>
+        <w:rPr>
+          <w:noProof/>
+        </w:rPr>
+        <w:t xml:space="preserve"> available commands starting from c</w:t>
       </w:r>
       <w:r>
         <w:rPr>
@@ -1311,10 +864,52 @@
         </w:rPr>
         <w:t>.</w:t>
       </w:r>
-    </w:p>
-    <w:p>
-      <w:pPr>
-        <w:pStyle w:val="ListParagraph"/>
+      <w:r>
+        <w:rPr>
+          <w:noProof/>
+        </w:rPr>
+        <w:t>if you type git co n then press tab button</w:t>
+      </w:r>
+      <w:r>
+        <w:rPr>
+          <w:noProof/>
+        </w:rPr>
+        <w:t xml:space="preserve"> twice then it will show available commands starting from co i.e commit n c</w:t>
+      </w:r>
+      <w:r>
+        <w:rPr>
+          <w:noProof/>
+        </w:rPr>
+        <w:t>onfig.if you type git con n then press</w:t>
+      </w:r>
+      <w:r>
+        <w:rPr>
+          <w:noProof/>
+        </w:rPr>
+        <w:t xml:space="preserve"> </w:t>
+      </w:r>
+      <w:r>
+        <w:rPr>
+          <w:noProof/>
+        </w:rPr>
+        <w:t xml:space="preserve"> </w:t>
+      </w:r>
+      <w:r>
+        <w:rPr>
+          <w:noProof/>
+        </w:rPr>
+        <w:t xml:space="preserve">tab key </w:t>
+      </w:r>
+      <w:r>
+        <w:rPr>
+          <w:noProof/>
+        </w:rPr>
+        <w:t>once(since only one command will be there with con). it will auto complete the git config</w:t>
+      </w:r>
+    </w:p>
+    <w:p>
+      <w:pPr>
+        <w:ind w:left="720"/>
         <w:rPr>
           <w:noProof/>
         </w:rPr>
@@ -1324,10 +919,10 @@
           <w:noProof/>
         </w:rPr>
         <w:drawing>
-          <wp:inline distT="0" distB="0" distL="0" distR="0" wp14:anchorId="7185DFF1" wp14:editId="6AB0EA98">
-            <wp:extent cx="5943600" cy="432435"/>
-            <wp:effectExtent l="0" t="0" r="0" b="5715"/>
-            <wp:docPr id="11" name="Picture 11"/>
+          <wp:inline distT="0" distB="0" distL="0" distR="0" wp14:anchorId="75030945" wp14:editId="71431C31">
+            <wp:extent cx="5943600" cy="1692275"/>
+            <wp:effectExtent l="0" t="0" r="0" b="3175"/>
+            <wp:docPr id="28" name="Picture 28"/>
             <wp:cNvGraphicFramePr>
               <a:graphicFrameLocks xmlns:a="http://schemas.openxmlformats.org/drawingml/2006/main" noChangeAspect="1"/>
             </wp:cNvGraphicFramePr>
@@ -1347,7 +942,7 @@
                   <pic:spPr>
                     <a:xfrm>
                       <a:off x="0" y="0"/>
-                      <a:ext cx="5943600" cy="432435"/>
+                      <a:ext cx="5943600" cy="1692275"/>
                     </a:xfrm>
                     <a:prstGeom prst="rect">
                       <a:avLst/>
@@ -1362,6 +957,260 @@
     </w:p>
     <w:p>
       <w:pPr>
+        <w:ind w:left="720"/>
+        <w:rPr>
+          <w:noProof/>
+        </w:rPr>
+      </w:pPr>
+    </w:p>
+    <w:p>
+      <w:pPr>
+        <w:ind w:left="720"/>
+        <w:rPr>
+          <w:noProof/>
+        </w:rPr>
+      </w:pPr>
+      <w:r>
+        <w:rPr>
+          <w:noProof/>
+        </w:rPr>
+        <w:t>Git Three Stage Architecturer:</w:t>
+      </w:r>
+    </w:p>
+    <w:p>
+      <w:pPr>
+        <w:ind w:left="720"/>
+        <w:rPr>
+          <w:noProof/>
+        </w:rPr>
+      </w:pPr>
+      <w:r>
+        <w:rPr>
+          <w:noProof/>
+        </w:rPr>
+        <w:t xml:space="preserve">Git used to track the changes,so changes has to be </w:t>
+      </w:r>
+      <w:r>
+        <w:rPr>
+          <w:noProof/>
+        </w:rPr>
+        <w:t>gone thru</w:t>
+      </w:r>
+      <w:r>
+        <w:rPr>
+          <w:noProof/>
+        </w:rPr>
+        <w:t xml:space="preserve"> from 3 differen</w:t>
+      </w:r>
+      <w:r>
+        <w:rPr>
+          <w:noProof/>
+        </w:rPr>
+        <w:t>t stages:</w:t>
+      </w:r>
+    </w:p>
+    <w:p>
+      <w:pPr>
+        <w:ind w:left="720"/>
+        <w:rPr>
+          <w:noProof/>
+        </w:rPr>
+      </w:pPr>
+      <w:r>
+        <w:rPr>
+          <w:noProof/>
+        </w:rPr>
+        <w:t>1)Present Working Directory:</w:t>
+      </w:r>
+      <w:r>
+        <w:rPr>
+          <w:noProof/>
+        </w:rPr>
+        <w:t>The changes are initiated from this stage where changes are actually start.</w:t>
+      </w:r>
+    </w:p>
+    <w:p>
+      <w:pPr>
+        <w:ind w:left="720"/>
+        <w:rPr>
+          <w:noProof/>
+        </w:rPr>
+      </w:pPr>
+      <w:r>
+        <w:rPr>
+          <w:noProof/>
+        </w:rPr>
+        <w:t>2)Staging Area:once we done the changes in present working directory they need to be forwarded to staging area this we can do by adding the changes from present working directory to staging area.</w:t>
+      </w:r>
+      <w:r>
+        <w:rPr>
+          <w:noProof/>
+        </w:rPr>
+        <w:t xml:space="preserve">use this command </w:t>
+      </w:r>
+    </w:p>
+    <w:p>
+      <w:pPr>
+        <w:ind w:left="720"/>
+        <w:rPr>
+          <w:noProof/>
+        </w:rPr>
+      </w:pPr>
+      <w:r>
+        <w:rPr>
+          <w:noProof/>
+        </w:rPr>
+        <w:t>git add .</w:t>
+      </w:r>
+    </w:p>
+    <w:p>
+      <w:pPr>
+        <w:ind w:left="720"/>
+        <w:rPr>
+          <w:noProof/>
+        </w:rPr>
+      </w:pPr>
+      <w:r>
+        <w:rPr>
+          <w:noProof/>
+        </w:rPr>
+        <w:t>. adds each changes in staging area.to add particular change let say we done the changes in first.text</w:t>
+      </w:r>
+      <w:r>
+        <w:rPr>
+          <w:noProof/>
+        </w:rPr>
+        <w:t xml:space="preserve"> in pwd if we  want we can add only changes done to first.txt to staging area by writing below command</w:t>
+      </w:r>
+    </w:p>
+    <w:p>
+      <w:pPr>
+        <w:ind w:left="720"/>
+        <w:rPr>
+          <w:noProof/>
+        </w:rPr>
+      </w:pPr>
+      <w:r>
+        <w:rPr>
+          <w:noProof/>
+        </w:rPr>
+        <w:t>Git add first.txt</w:t>
+      </w:r>
+      <w:r>
+        <w:rPr>
+          <w:noProof/>
+        </w:rPr>
+        <w:t xml:space="preserve"> </w:t>
+      </w:r>
+    </w:p>
+    <w:p>
+      <w:pPr>
+        <w:ind w:left="720"/>
+        <w:rPr>
+          <w:noProof/>
+        </w:rPr>
+      </w:pPr>
+      <w:r>
+        <w:rPr>
+          <w:noProof/>
+        </w:rPr>
+        <w:t>3)Git Repositories:</w:t>
+      </w:r>
+      <w:r>
+        <w:rPr>
+          <w:noProof/>
+        </w:rPr>
+        <w:t xml:space="preserve">once we add the changes to staging area </w:t>
+      </w:r>
+      <w:r>
+        <w:rPr>
+          <w:noProof/>
+        </w:rPr>
+        <w:t>,</w:t>
+      </w:r>
+      <w:r>
+        <w:rPr>
+          <w:noProof/>
+        </w:rPr>
+        <w:t xml:space="preserve">final stage is commiting </w:t>
+      </w:r>
+      <w:r>
+        <w:rPr>
+          <w:noProof/>
+        </w:rPr>
+        <w:t>it to repository.</w:t>
+      </w:r>
+      <w:r>
+        <w:rPr>
+          <w:noProof/>
+        </w:rPr>
+        <w:t>that we can do by following command</w:t>
+      </w:r>
+    </w:p>
+    <w:p>
+      <w:pPr>
+        <w:ind w:left="720"/>
+        <w:rPr>
+          <w:noProof/>
+        </w:rPr>
+      </w:pPr>
+      <w:r>
+        <w:rPr>
+          <w:noProof/>
+        </w:rPr>
+        <w:t>Git commit -m “commit_msg”</w:t>
+      </w:r>
+    </w:p>
+    <w:p>
+      <w:pPr>
+        <w:ind w:left="720"/>
+        <w:rPr>
+          <w:noProof/>
+        </w:rPr>
+      </w:pPr>
+      <w:r>
+        <w:rPr>
+          <w:noProof/>
+        </w:rPr>
+        <w:t xml:space="preserve"> Where -m stands for message</w:t>
+      </w:r>
+    </w:p>
+    <w:p>
+      <w:pPr>
+        <w:ind w:left="720"/>
+        <w:rPr>
+          <w:noProof/>
+        </w:rPr>
+      </w:pPr>
+    </w:p>
+    <w:p>
+      <w:pPr>
+        <w:ind w:left="720"/>
+        <w:rPr>
+          <w:noProof/>
+        </w:rPr>
+      </w:pPr>
+      <w:r>
+        <w:rPr>
+          <w:noProof/>
+        </w:rPr>
+        <w:t>Git Commands</w:t>
+      </w:r>
+      <w:r>
+        <w:rPr>
+          <w:noProof/>
+        </w:rPr>
+        <w:t xml:space="preserve"> to run on git bash</w:t>
+      </w:r>
+      <w:r>
+        <w:rPr>
+          <w:noProof/>
+        </w:rPr>
+        <w:t>:</w:t>
+      </w:r>
+    </w:p>
+    <w:p>
+      <w:pPr>
         <w:pStyle w:val="ListParagraph"/>
         <w:numPr>
           <w:ilvl w:val="0"/>
@@ -1375,7 +1224,8 @@
         <w:rPr>
           <w:noProof/>
         </w:rPr>
-        <w:t>ls:shows all files n folders from present working directory.</w:t>
+        <w:lastRenderedPageBreak/>
+        <w:t>git --version:-tells you the git version which is installed on your system.</w:t>
       </w:r>
     </w:p>
     <w:p>
@@ -1390,10 +1240,10 @@
           <w:noProof/>
         </w:rPr>
         <w:drawing>
-          <wp:inline distT="0" distB="0" distL="0" distR="0" wp14:anchorId="6975AC3B" wp14:editId="625D3716">
-            <wp:extent cx="5019675" cy="685800"/>
-            <wp:effectExtent l="0" t="0" r="9525" b="0"/>
-            <wp:docPr id="14" name="Picture 14"/>
+          <wp:inline distT="0" distB="0" distL="0" distR="0" wp14:anchorId="414BB871" wp14:editId="2088AF0F">
+            <wp:extent cx="5943600" cy="451485"/>
+            <wp:effectExtent l="0" t="0" r="0" b="5715"/>
+            <wp:docPr id="10" name="Picture 10"/>
             <wp:cNvGraphicFramePr>
               <a:graphicFrameLocks xmlns:a="http://schemas.openxmlformats.org/drawingml/2006/main" noChangeAspect="1"/>
             </wp:cNvGraphicFramePr>
@@ -1413,7 +1263,7 @@
                   <pic:spPr>
                     <a:xfrm>
                       <a:off x="0" y="0"/>
-                      <a:ext cx="5019675" cy="685800"/>
+                      <a:ext cx="5943600" cy="451485"/>
                     </a:xfrm>
                     <a:prstGeom prst="rect">
                       <a:avLst/>
@@ -1429,28 +1279,6 @@
     <w:p>
       <w:pPr>
         <w:pStyle w:val="ListParagraph"/>
-        <w:rPr>
-          <w:noProof/>
-        </w:rPr>
-      </w:pPr>
-      <w:r>
-        <w:rPr>
-          <w:noProof/>
-        </w:rPr>
-        <w:t>In blue it shows folders n in white shows files.</w:t>
-      </w:r>
-    </w:p>
-    <w:p>
-      <w:pPr>
-        <w:pStyle w:val="ListParagraph"/>
-        <w:rPr>
-          <w:noProof/>
-        </w:rPr>
-      </w:pPr>
-    </w:p>
-    <w:p>
-      <w:pPr>
-        <w:pStyle w:val="ListParagraph"/>
         <w:numPr>
           <w:ilvl w:val="0"/>
           <w:numId w:val="1"/>
@@ -1463,25 +1291,7 @@
         <w:rPr>
           <w:noProof/>
         </w:rPr>
-        <w:t>cd /&lt;&lt;directory_path&gt;&gt;:changes the directory</w:t>
-      </w:r>
-      <w:r>
-        <w:rPr>
-          <w:noProof/>
-        </w:rPr>
-        <w:t>(folders)</w:t>
-      </w:r>
-      <w:r>
-        <w:rPr>
-          <w:noProof/>
-        </w:rPr>
-        <w:t>.used for jumping between directories</w:t>
-      </w:r>
-      <w:r>
-        <w:rPr>
-          <w:noProof/>
-        </w:rPr>
-        <w:t>(folders)</w:t>
+        <w:t>pwd:gives present working directory name</w:t>
       </w:r>
       <w:r>
         <w:rPr>
@@ -1502,10 +1312,10 @@
           <w:noProof/>
         </w:rPr>
         <w:drawing>
-          <wp:inline distT="0" distB="0" distL="0" distR="0" wp14:anchorId="7473751A" wp14:editId="32D8771A">
-            <wp:extent cx="5943600" cy="777875"/>
-            <wp:effectExtent l="0" t="0" r="0" b="3175"/>
-            <wp:docPr id="12" name="Picture 12"/>
+          <wp:inline distT="0" distB="0" distL="0" distR="0" wp14:anchorId="7185DFF1" wp14:editId="6AB0EA98">
+            <wp:extent cx="5943600" cy="432435"/>
+            <wp:effectExtent l="0" t="0" r="0" b="5715"/>
+            <wp:docPr id="11" name="Picture 11"/>
             <wp:cNvGraphicFramePr>
               <a:graphicFrameLocks xmlns:a="http://schemas.openxmlformats.org/drawingml/2006/main" noChangeAspect="1"/>
             </wp:cNvGraphicFramePr>
@@ -1525,7 +1335,7 @@
                   <pic:spPr>
                     <a:xfrm>
                       <a:off x="0" y="0"/>
-                      <a:ext cx="5943600" cy="777875"/>
+                      <a:ext cx="5943600" cy="432435"/>
                     </a:xfrm>
                     <a:prstGeom prst="rect">
                       <a:avLst/>
@@ -1541,119 +1351,37 @@
     <w:p>
       <w:pPr>
         <w:pStyle w:val="ListParagraph"/>
-        <w:rPr>
-          <w:noProof/>
-        </w:rPr>
-      </w:pPr>
-      <w:r>
-        <w:rPr>
-          <w:noProof/>
-        </w:rPr>
-        <w:t>we can use wildcard character like * also like c</w:t>
-      </w:r>
-      <w:r>
-        <w:rPr>
-          <w:noProof/>
-        </w:rPr>
-        <w:t>d</w:t>
-      </w:r>
-      <w:r>
-        <w:rPr>
-          <w:noProof/>
-        </w:rPr>
-        <w:t xml:space="preserve"> </w:t>
-      </w:r>
-      <w:r>
-        <w:rPr>
-          <w:noProof/>
-        </w:rPr>
-        <w:t>he*</w:t>
-      </w:r>
-      <w:r>
-        <w:rPr>
-          <w:noProof/>
-        </w:rPr>
-        <w:t>,</w:t>
-      </w:r>
-      <w:r>
-        <w:rPr>
-          <w:noProof/>
-        </w:rPr>
-        <w:t>cd *lo*, cd *ld</w:t>
-      </w:r>
-    </w:p>
-    <w:p>
-      <w:pPr>
-        <w:pStyle w:val="ListParagraph"/>
-        <w:rPr>
-          <w:noProof/>
-        </w:rPr>
-      </w:pPr>
-      <w:r>
-        <w:rPr>
-          <w:noProof/>
-        </w:rPr>
-        <w:t>Make sure only exact matched f</w:t>
-      </w:r>
-      <w:r>
-        <w:rPr>
-          <w:noProof/>
-        </w:rPr>
-        <w:t>older name</w:t>
-      </w:r>
-      <w:r>
-        <w:rPr>
-          <w:noProof/>
-        </w:rPr>
-        <w:t xml:space="preserve"> should be </w:t>
-      </w:r>
-      <w:r>
-        <w:rPr>
-          <w:noProof/>
-        </w:rPr>
-        <w:t>entered</w:t>
-      </w:r>
-      <w:r>
-        <w:rPr>
-          <w:noProof/>
-        </w:rPr>
-        <w:t xml:space="preserve"> then only it will </w:t>
-      </w:r>
-      <w:r>
-        <w:rPr>
-          <w:noProof/>
-        </w:rPr>
-        <w:t>be able to switch between the folders,</w:t>
-      </w:r>
-      <w:r>
-        <w:rPr>
-          <w:noProof/>
-        </w:rPr>
-        <w:t xml:space="preserve"> other wise will show error like too many arguments.</w:t>
-      </w:r>
-    </w:p>
-    <w:p>
-      <w:pPr>
-        <w:pStyle w:val="ListParagraph"/>
-        <w:rPr>
-          <w:noProof/>
-        </w:rPr>
-      </w:pPr>
-      <w:r>
-        <w:rPr>
-          <w:noProof/>
-        </w:rPr>
-        <w:t>\\</w:t>
-      </w:r>
+        <w:numPr>
+          <w:ilvl w:val="0"/>
+          <w:numId w:val="1"/>
+        </w:numPr>
+        <w:rPr>
+          <w:noProof/>
+        </w:rPr>
+      </w:pPr>
+      <w:r>
+        <w:rPr>
+          <w:noProof/>
+        </w:rPr>
+        <w:t>ls:shows all files n folders from present working directory.</w:t>
+      </w:r>
+    </w:p>
+    <w:p>
+      <w:pPr>
+        <w:pStyle w:val="ListParagraph"/>
+        <w:rPr>
+          <w:noProof/>
+        </w:rPr>
+      </w:pPr>
       <w:r>
         <w:rPr>
           <w:noProof/>
         </w:rPr>
         <w:drawing>
-          <wp:inline distT="0" distB="0" distL="0" distR="0" wp14:anchorId="628EC072" wp14:editId="2B8E73F2">
-            <wp:extent cx="5943600" cy="2305050"/>
-            <wp:effectExtent l="0" t="0" r="0" b="0"/>
-            <wp:docPr id="15" name="Picture 15"/>
+          <wp:inline distT="0" distB="0" distL="0" distR="0" wp14:anchorId="6975AC3B" wp14:editId="625D3716">
+            <wp:extent cx="5019675" cy="685800"/>
+            <wp:effectExtent l="0" t="0" r="9525" b="0"/>
+            <wp:docPr id="14" name="Picture 14"/>
             <wp:cNvGraphicFramePr>
               <a:graphicFrameLocks xmlns:a="http://schemas.openxmlformats.org/drawingml/2006/main" noChangeAspect="1"/>
             </wp:cNvGraphicFramePr>
@@ -1673,7 +1401,7 @@
                   <pic:spPr>
                     <a:xfrm>
                       <a:off x="0" y="0"/>
-                      <a:ext cx="5943600" cy="2305050"/>
+                      <a:ext cx="5019675" cy="685800"/>
                     </a:xfrm>
                     <a:prstGeom prst="rect">
                       <a:avLst/>
@@ -1693,24 +1421,79 @@
           <w:noProof/>
         </w:rPr>
       </w:pPr>
-    </w:p>
-    <w:p>
-      <w:pPr>
-        <w:pStyle w:val="ListParagraph"/>
-        <w:rPr>
-          <w:noProof/>
-        </w:rPr>
-      </w:pPr>
-      <w:r>
-        <w:rPr>
-          <w:noProof/>
-        </w:rPr>
-        <w:lastRenderedPageBreak/>
+      <w:r>
+        <w:rPr>
+          <w:noProof/>
+        </w:rPr>
+        <w:t>In blue it shows folders n in white shows files.</w:t>
+      </w:r>
+    </w:p>
+    <w:p>
+      <w:pPr>
+        <w:pStyle w:val="ListParagraph"/>
+        <w:rPr>
+          <w:noProof/>
+        </w:rPr>
+      </w:pPr>
+    </w:p>
+    <w:p>
+      <w:pPr>
+        <w:pStyle w:val="ListParagraph"/>
+        <w:numPr>
+          <w:ilvl w:val="0"/>
+          <w:numId w:val="1"/>
+        </w:numPr>
+        <w:rPr>
+          <w:noProof/>
+        </w:rPr>
+      </w:pPr>
+      <w:r>
+        <w:rPr>
+          <w:noProof/>
+        </w:rPr>
+        <w:t>cd /&lt;&lt;directory_path&gt;&gt;:changes the directory</w:t>
+      </w:r>
+      <w:r>
+        <w:rPr>
+          <w:noProof/>
+        </w:rPr>
+        <w:t>(folders)</w:t>
+      </w:r>
+      <w:r>
+        <w:rPr>
+          <w:noProof/>
+        </w:rPr>
+        <w:t>.used for jumping between directories</w:t>
+      </w:r>
+      <w:r>
+        <w:rPr>
+          <w:noProof/>
+        </w:rPr>
+        <w:t>(folders)</w:t>
+      </w:r>
+      <w:r>
+        <w:rPr>
+          <w:noProof/>
+        </w:rPr>
+        <w:t>.</w:t>
+      </w:r>
+    </w:p>
+    <w:p>
+      <w:pPr>
+        <w:pStyle w:val="ListParagraph"/>
+        <w:rPr>
+          <w:noProof/>
+        </w:rPr>
+      </w:pPr>
+      <w:r>
+        <w:rPr>
+          <w:noProof/>
+        </w:rPr>
         <w:drawing>
-          <wp:inline distT="0" distB="0" distL="0" distR="0" wp14:anchorId="41442809" wp14:editId="6D4C8FF0">
-            <wp:extent cx="5943600" cy="5027930"/>
-            <wp:effectExtent l="0" t="0" r="0" b="1270"/>
-            <wp:docPr id="16" name="Picture 16"/>
+          <wp:inline distT="0" distB="0" distL="0" distR="0" wp14:anchorId="7473751A" wp14:editId="32D8771A">
+            <wp:extent cx="5943600" cy="777875"/>
+            <wp:effectExtent l="0" t="0" r="0" b="3175"/>
+            <wp:docPr id="12" name="Picture 12"/>
             <wp:cNvGraphicFramePr>
               <a:graphicFrameLocks xmlns:a="http://schemas.openxmlformats.org/drawingml/2006/main" noChangeAspect="1"/>
             </wp:cNvGraphicFramePr>
@@ -1730,7 +1513,7 @@
                   <pic:spPr>
                     <a:xfrm>
                       <a:off x="0" y="0"/>
-                      <a:ext cx="5943600" cy="5027930"/>
+                      <a:ext cx="5943600" cy="777875"/>
                     </a:xfrm>
                     <a:prstGeom prst="rect">
                       <a:avLst/>
@@ -1750,90 +1533,115 @@
           <w:noProof/>
         </w:rPr>
       </w:pPr>
-    </w:p>
-    <w:p>
-      <w:pPr>
-        <w:pStyle w:val="ListParagraph"/>
-        <w:rPr>
-          <w:noProof/>
-        </w:rPr>
-      </w:pPr>
-      <w:r>
-        <w:rPr>
-          <w:noProof/>
-        </w:rPr>
-        <w:t>If you want to go reverse in folder level then you can use cd .. command.it will take you to the backed folder.let say currently we are using /a/mule/wspace folder n if I want to traverse back let say to /a/mule then I can use cd ..</w:t>
-      </w:r>
-    </w:p>
-    <w:p>
-      <w:pPr>
-        <w:pStyle w:val="ListParagraph"/>
-        <w:rPr>
-          <w:noProof/>
-        </w:rPr>
-      </w:pPr>
-    </w:p>
-    <w:p>
-      <w:pPr>
-        <w:pStyle w:val="ListParagraph"/>
-        <w:numPr>
-          <w:ilvl w:val="0"/>
-          <w:numId w:val="1"/>
-        </w:numPr>
-        <w:rPr>
-          <w:noProof/>
-        </w:rPr>
-      </w:pPr>
-      <w:r>
-        <w:rPr>
-          <w:noProof/>
-        </w:rPr>
-        <w:t>C</w:t>
-      </w:r>
-      <w:r>
-        <w:rPr>
-          <w:noProof/>
-        </w:rPr>
-        <w:t>at</w:t>
-      </w:r>
-      <w:r>
-        <w:rPr>
-          <w:noProof/>
-        </w:rPr>
-        <w:t xml:space="preserve"> &lt;&lt;filename.ext&gt;&gt;:shows content/body of the file n not the folders.we can use wildcard character like * also like cat li*.txt,cat *lib*,cat *xt.</w:t>
-      </w:r>
-    </w:p>
-    <w:p>
-      <w:pPr>
-        <w:pStyle w:val="ListParagraph"/>
-        <w:rPr>
-          <w:noProof/>
-        </w:rPr>
-      </w:pPr>
-      <w:r>
-        <w:rPr>
-          <w:noProof/>
-        </w:rPr>
-        <w:t>Make sure only exact matched file should be one then only it will show the body of the file other wise will show error like too many arguments.</w:t>
-      </w:r>
-    </w:p>
-    <w:p>
-      <w:pPr>
-        <w:pStyle w:val="ListParagraph"/>
-        <w:rPr>
-          <w:noProof/>
-        </w:rPr>
-      </w:pPr>
-      <w:r>
-        <w:rPr>
-          <w:noProof/>
-        </w:rPr>
-        <w:lastRenderedPageBreak/>
+      <w:r>
+        <w:rPr>
+          <w:noProof/>
+        </w:rPr>
+        <w:t>we can use wildcard character like * also like c</w:t>
+      </w:r>
+      <w:r>
+        <w:rPr>
+          <w:noProof/>
+        </w:rPr>
+        <w:t>d</w:t>
+      </w:r>
+      <w:r>
+        <w:rPr>
+          <w:noProof/>
+        </w:rPr>
+        <w:t xml:space="preserve"> </w:t>
+      </w:r>
+      <w:r>
+        <w:rPr>
+          <w:noProof/>
+        </w:rPr>
+        <w:t>he*</w:t>
+      </w:r>
+      <w:r>
+        <w:rPr>
+          <w:noProof/>
+        </w:rPr>
+        <w:t>,</w:t>
+      </w:r>
+      <w:r>
+        <w:rPr>
+          <w:noProof/>
+        </w:rPr>
+        <w:t>cd *lo*, cd *ld</w:t>
+      </w:r>
+    </w:p>
+    <w:p>
+      <w:pPr>
+        <w:pStyle w:val="ListParagraph"/>
+        <w:rPr>
+          <w:noProof/>
+        </w:rPr>
+      </w:pPr>
+      <w:r>
+        <w:rPr>
+          <w:noProof/>
+        </w:rPr>
+        <w:t>Make sure only exact matched f</w:t>
+      </w:r>
+      <w:r>
+        <w:rPr>
+          <w:noProof/>
+        </w:rPr>
+        <w:t>older name</w:t>
+      </w:r>
+      <w:r>
+        <w:rPr>
+          <w:noProof/>
+        </w:rPr>
+        <w:t xml:space="preserve"> should be </w:t>
+      </w:r>
+      <w:r>
+        <w:rPr>
+          <w:noProof/>
+        </w:rPr>
+        <w:t>entered</w:t>
+      </w:r>
+      <w:r>
+        <w:rPr>
+          <w:noProof/>
+        </w:rPr>
+        <w:t xml:space="preserve"> then only it will </w:t>
+      </w:r>
+      <w:r>
+        <w:rPr>
+          <w:noProof/>
+        </w:rPr>
+        <w:t>be able to switch between the folders,</w:t>
+      </w:r>
+      <w:r>
+        <w:rPr>
+          <w:noProof/>
+        </w:rPr>
+        <w:t xml:space="preserve"> other wise will show error like too many arguments.</w:t>
+      </w:r>
+    </w:p>
+    <w:p>
+      <w:pPr>
+        <w:pStyle w:val="ListParagraph"/>
+        <w:rPr>
+          <w:noProof/>
+        </w:rPr>
+      </w:pPr>
+      <w:r>
+        <w:rPr>
+          <w:noProof/>
+        </w:rPr>
+        <w:t>\\</w:t>
+      </w:r>
+      <w:r>
+        <w:rPr>
+          <w:noProof/>
+        </w:rPr>
         <w:drawing>
-          <wp:inline distT="0" distB="0" distL="0" distR="0" wp14:anchorId="0D10012E" wp14:editId="451DE79F">
-            <wp:extent cx="5943600" cy="2648585"/>
+          <wp:inline distT="0" distB="0" distL="0" distR="0" wp14:anchorId="628EC072" wp14:editId="2B8E73F2">
+            <wp:extent cx="5943600" cy="2305050"/>
             <wp:effectExtent l="0" t="0" r="0" b="0"/>
-            <wp:docPr id="17" name="Picture 17"/>
+            <wp:docPr id="15" name="Picture 15"/>
             <wp:cNvGraphicFramePr>
               <a:graphicFrameLocks xmlns:a="http://schemas.openxmlformats.org/drawingml/2006/main" noChangeAspect="1"/>
             </wp:cNvGraphicFramePr>
@@ -1853,7 +1661,7 @@
                   <pic:spPr>
                     <a:xfrm>
                       <a:off x="0" y="0"/>
-                      <a:ext cx="5943600" cy="2648585"/>
+                      <a:ext cx="5943600" cy="2305050"/>
                     </a:xfrm>
                     <a:prstGeom prst="rect">
                       <a:avLst/>
@@ -1873,27 +1681,24 @@
           <w:noProof/>
         </w:rPr>
       </w:pPr>
-      <w:r>
-        <w:rPr>
-          <w:noProof/>
-        </w:rPr>
-        <w:t>If we say cat folder_name then it will give error like folder_name is a directory.</w:t>
-      </w:r>
-      <w:r>
-        <w:rPr>
-          <w:noProof/>
-        </w:rPr>
-        <w:t xml:space="preserve"> </w:t>
-      </w:r>
-      <w:r>
-        <w:rPr>
-          <w:noProof/>
-        </w:rPr>
+    </w:p>
+    <w:p>
+      <w:pPr>
+        <w:pStyle w:val="ListParagraph"/>
+        <w:rPr>
+          <w:noProof/>
+        </w:rPr>
+      </w:pPr>
+      <w:r>
+        <w:rPr>
+          <w:noProof/>
+        </w:rPr>
+        <w:lastRenderedPageBreak/>
         <w:drawing>
-          <wp:inline distT="0" distB="0" distL="0" distR="0" wp14:anchorId="18DC04B7" wp14:editId="089FCA20">
-            <wp:extent cx="5943600" cy="1313815"/>
-            <wp:effectExtent l="0" t="0" r="0" b="635"/>
-            <wp:docPr id="18" name="Picture 18"/>
+          <wp:inline distT="0" distB="0" distL="0" distR="0" wp14:anchorId="41442809" wp14:editId="6D4C8FF0">
+            <wp:extent cx="5943600" cy="5027930"/>
+            <wp:effectExtent l="0" t="0" r="0" b="1270"/>
+            <wp:docPr id="16" name="Picture 16"/>
             <wp:cNvGraphicFramePr>
               <a:graphicFrameLocks xmlns:a="http://schemas.openxmlformats.org/drawingml/2006/main" noChangeAspect="1"/>
             </wp:cNvGraphicFramePr>
@@ -1913,7 +1718,7 @@
                   <pic:spPr>
                     <a:xfrm>
                       <a:off x="0" y="0"/>
-                      <a:ext cx="5943600" cy="1313815"/>
+                      <a:ext cx="5943600" cy="5027930"/>
                     </a:xfrm>
                     <a:prstGeom prst="rect">
                       <a:avLst/>
@@ -1925,12 +1730,73 @@
           </wp:inline>
         </w:drawing>
       </w:r>
-      <w:r>
-        <w:rPr>
-          <w:noProof/>
-        </w:rPr>
-        <w:t xml:space="preserve"> </w:t>
-      </w:r>
+    </w:p>
+    <w:p>
+      <w:pPr>
+        <w:pStyle w:val="ListParagraph"/>
+        <w:rPr>
+          <w:noProof/>
+        </w:rPr>
+      </w:pPr>
+    </w:p>
+    <w:p>
+      <w:pPr>
+        <w:pStyle w:val="ListParagraph"/>
+        <w:rPr>
+          <w:noProof/>
+        </w:rPr>
+      </w:pPr>
+      <w:r>
+        <w:rPr>
+          <w:noProof/>
+        </w:rPr>
+        <w:t>If you want to go reverse in folder level then you can use cd .. command.it will take you to the backed folder.let say currently we are using /a/mule/wspace folder n if I want to traverse back let say to /a/mule then I can use cd ..</w:t>
+      </w:r>
+    </w:p>
+    <w:p>
+      <w:pPr>
+        <w:pStyle w:val="ListParagraph"/>
+        <w:rPr>
+          <w:noProof/>
+        </w:rPr>
+      </w:pPr>
+    </w:p>
+    <w:p>
+      <w:pPr>
+        <w:pStyle w:val="ListParagraph"/>
+        <w:rPr>
+          <w:noProof/>
+        </w:rPr>
+      </w:pPr>
+      <w:r>
+        <w:rPr>
+          <w:noProof/>
+          <w:highlight w:val="yellow"/>
+        </w:rPr>
+        <w:t>Note:Cd command is only used for jumping from one folder to another.If we wri</w:t>
+      </w:r>
+      <w:r>
+        <w:rPr>
+          <w:noProof/>
+          <w:highlight w:val="yellow"/>
+        </w:rPr>
+        <w:t>t</w:t>
+      </w:r>
+      <w:r>
+        <w:rPr>
+          <w:noProof/>
+          <w:highlight w:val="yellow"/>
+        </w:rPr>
+        <w:t>e cd first.txt then it gives error like first.txt is not a directory.</w:t>
+      </w:r>
+    </w:p>
+    <w:p>
+      <w:pPr>
+        <w:pStyle w:val="ListParagraph"/>
+        <w:rPr>
+          <w:noProof/>
+        </w:rPr>
+      </w:pPr>
     </w:p>
     <w:p>
       <w:pPr>
@@ -1947,29 +1813,52 @@
         <w:rPr>
           <w:noProof/>
         </w:rPr>
-        <w:t>Clear: clear the screen on git bash</w:t>
-      </w:r>
-      <w:r>
-        <w:rPr>
-          <w:noProof/>
-        </w:rPr>
-        <w:t xml:space="preserve"> </w:t>
-      </w:r>
-      <w:r>
-        <w:rPr>
-          <w:noProof/>
-        </w:rPr>
-        <w:t xml:space="preserve">.it will open a fresh window </w:t>
-      </w:r>
-      <w:r>
-        <w:rPr>
-          <w:noProof/>
-        </w:rPr>
+        <w:t>C</w:t>
+      </w:r>
+      <w:r>
+        <w:rPr>
+          <w:noProof/>
+        </w:rPr>
+        <w:t>at</w:t>
+      </w:r>
+      <w:r>
+        <w:rPr>
+          <w:noProof/>
+        </w:rPr>
+        <w:t xml:space="preserve"> &lt;&lt;filename.ext&gt;&gt;:shows content/body of the file n not the folders.we can use wildcard character like * also like cat li*.txt,cat *lib*,cat *xt.</w:t>
+      </w:r>
+    </w:p>
+    <w:p>
+      <w:pPr>
+        <w:pStyle w:val="ListParagraph"/>
+        <w:rPr>
+          <w:noProof/>
+        </w:rPr>
+      </w:pPr>
+      <w:r>
+        <w:rPr>
+          <w:noProof/>
+        </w:rPr>
+        <w:t>Make sure only exact matched file should be one then only it will show the body of the file other wise will show error like too many arguments.</w:t>
+      </w:r>
+    </w:p>
+    <w:p>
+      <w:pPr>
+        <w:pStyle w:val="ListParagraph"/>
+        <w:rPr>
+          <w:noProof/>
+        </w:rPr>
+      </w:pPr>
+      <w:r>
+        <w:rPr>
+          <w:noProof/>
+        </w:rPr>
+        <w:lastRenderedPageBreak/>
         <w:drawing>
-          <wp:inline distT="0" distB="0" distL="0" distR="0" wp14:anchorId="1CCA145A" wp14:editId="69843C54">
-            <wp:extent cx="5943600" cy="773430"/>
-            <wp:effectExtent l="0" t="0" r="0" b="7620"/>
-            <wp:docPr id="19" name="Picture 19"/>
+          <wp:inline distT="0" distB="0" distL="0" distR="0" wp14:anchorId="0D10012E" wp14:editId="451DE79F">
+            <wp:extent cx="5943600" cy="2648585"/>
+            <wp:effectExtent l="0" t="0" r="0" b="0"/>
+            <wp:docPr id="17" name="Picture 17"/>
             <wp:cNvGraphicFramePr>
               <a:graphicFrameLocks xmlns:a="http://schemas.openxmlformats.org/drawingml/2006/main" noChangeAspect="1"/>
             </wp:cNvGraphicFramePr>
@@ -1989,7 +1878,7 @@
                   <pic:spPr>
                     <a:xfrm>
                       <a:off x="0" y="0"/>
-                      <a:ext cx="5943600" cy="773430"/>
+                      <a:ext cx="5943600" cy="2648585"/>
                     </a:xfrm>
                     <a:prstGeom prst="rect">
                       <a:avLst/>
@@ -2005,162 +1894,31 @@
     <w:p>
       <w:pPr>
         <w:pStyle w:val="ListParagraph"/>
-        <w:numPr>
-          <w:ilvl w:val="0"/>
-          <w:numId w:val="1"/>
-        </w:numPr>
-        <w:rPr>
-          <w:noProof/>
-        </w:rPr>
-      </w:pPr>
-      <w:r>
-        <w:rPr>
-          <w:noProof/>
-        </w:rPr>
-        <w:t>git confi</w:t>
-      </w:r>
-      <w:r>
-        <w:rPr>
-          <w:noProof/>
-        </w:rPr>
-        <w:t>g</w:t>
-      </w:r>
-      <w:r>
-        <w:rPr>
-          <w:noProof/>
-        </w:rPr>
-        <w:t xml:space="preserve"> or git config --system or git config –global:</w:t>
-      </w:r>
-      <w:r>
-        <w:rPr>
-          <w:noProof/>
-        </w:rPr>
-        <w:t>I</w:t>
-      </w:r>
-      <w:r>
-        <w:rPr>
-          <w:noProof/>
-        </w:rPr>
-        <w:t>t is the command that we will use to set view n edit</w:t>
-      </w:r>
-      <w:r>
-        <w:rPr>
-          <w:noProof/>
-        </w:rPr>
-        <w:t xml:space="preserve">/delete/removing </w:t>
-      </w:r>
-      <w:r>
-        <w:rPr>
-          <w:noProof/>
-        </w:rPr>
-        <w:t>configuration</w:t>
-      </w:r>
-      <w:r>
-        <w:rPr>
-          <w:noProof/>
-        </w:rPr>
-        <w:t xml:space="preserve"> the parameters</w:t>
-      </w:r>
-      <w:r>
-        <w:rPr>
-          <w:noProof/>
-        </w:rPr>
-        <w:t>.</w:t>
-      </w:r>
-    </w:p>
-    <w:p>
-      <w:pPr>
-        <w:pStyle w:val="ListParagraph"/>
-        <w:ind w:left="1488"/>
-        <w:rPr>
-          <w:noProof/>
-        </w:rPr>
-      </w:pPr>
-      <w:r>
-        <w:rPr>
-          <w:noProof/>
-          <w:highlight w:val="yellow"/>
-        </w:rPr>
-        <w:t>For setting the values</w:t>
-      </w:r>
-      <w:r>
-        <w:rPr>
-          <w:noProof/>
-          <w:highlight w:val="yellow"/>
-        </w:rPr>
-        <w:t xml:space="preserve"> at different levels</w:t>
-      </w:r>
-      <w:r>
-        <w:rPr>
-          <w:noProof/>
-          <w:highlight w:val="yellow"/>
-        </w:rPr>
-        <w:t>: use</w:t>
-      </w:r>
-    </w:p>
-    <w:p>
-      <w:pPr>
-        <w:pStyle w:val="ListParagraph"/>
-        <w:ind w:left="1488"/>
-        <w:rPr>
-          <w:noProof/>
-        </w:rPr>
-      </w:pPr>
-      <w:r>
-        <w:rPr>
-          <w:noProof/>
-        </w:rPr>
-        <w:t>git config –system user.name “suryakant”</w:t>
-      </w:r>
-    </w:p>
-    <w:p>
-      <w:pPr>
-        <w:pStyle w:val="ListParagraph"/>
-        <w:ind w:left="1488"/>
-        <w:rPr>
-          <w:noProof/>
-        </w:rPr>
-      </w:pPr>
-      <w:r>
-        <w:rPr>
-          <w:noProof/>
-        </w:rPr>
-        <w:t>git config –global user.name “suryakant”</w:t>
-      </w:r>
-    </w:p>
-    <w:p>
-      <w:pPr>
-        <w:pStyle w:val="ListParagraph"/>
-        <w:ind w:left="1488"/>
-        <w:rPr>
-          <w:noProof/>
-        </w:rPr>
-      </w:pPr>
-      <w:r>
-        <w:rPr>
-          <w:noProof/>
-        </w:rPr>
-        <w:t>git config user.name “suryakant”</w:t>
-      </w:r>
-    </w:p>
-    <w:p>
-      <w:pPr>
-        <w:pStyle w:val="ListParagraph"/>
-        <w:ind w:left="1488" w:hanging="1488"/>
-        <w:rPr>
-          <w:noProof/>
-        </w:rPr>
-      </w:pPr>
-      <w:r>
-        <w:rPr>
-          <w:noProof/>
-        </w:rPr>
-        <w:lastRenderedPageBreak/>
+        <w:rPr>
+          <w:noProof/>
+        </w:rPr>
+      </w:pPr>
+      <w:r>
+        <w:rPr>
+          <w:noProof/>
+        </w:rPr>
+        <w:t>If we say cat folder_name then it will give error like folder_name is a directory.</w:t>
+      </w:r>
+      <w:r>
+        <w:rPr>
+          <w:noProof/>
+        </w:rPr>
+        <w:t xml:space="preserve"> </w:t>
+      </w:r>
+      <w:r>
+        <w:rPr>
+          <w:noProof/>
+        </w:rPr>
         <w:drawing>
-          <wp:inline distT="0" distB="0" distL="0" distR="0" wp14:anchorId="051466BF" wp14:editId="6CDFF7FD">
-            <wp:extent cx="5943600" cy="2339340"/>
-            <wp:effectExtent l="0" t="0" r="0" b="3810"/>
-            <wp:docPr id="22" name="Picture 22"/>
+          <wp:inline distT="0" distB="0" distL="0" distR="0" wp14:anchorId="18DC04B7" wp14:editId="089FCA20">
+            <wp:extent cx="5943600" cy="1313815"/>
+            <wp:effectExtent l="0" t="0" r="0" b="635"/>
+            <wp:docPr id="18" name="Picture 18"/>
             <wp:cNvGraphicFramePr>
               <a:graphicFrameLocks xmlns:a="http://schemas.openxmlformats.org/drawingml/2006/main" noChangeAspect="1"/>
             </wp:cNvGraphicFramePr>
@@ -2180,7 +1938,7 @@
                   <pic:spPr>
                     <a:xfrm>
                       <a:off x="0" y="0"/>
-                      <a:ext cx="5943600" cy="2339340"/>
+                      <a:ext cx="5943600" cy="1313815"/>
                     </a:xfrm>
                     <a:prstGeom prst="rect">
                       <a:avLst/>
@@ -2192,101 +1950,51 @@
           </wp:inline>
         </w:drawing>
       </w:r>
-    </w:p>
-    <w:p>
-      <w:pPr>
-        <w:pStyle w:val="ListParagraph"/>
-        <w:ind w:left="1488"/>
-        <w:rPr>
-          <w:noProof/>
-        </w:rPr>
-      </w:pPr>
-      <w:r>
-        <w:rPr>
-          <w:noProof/>
-          <w:highlight w:val="yellow"/>
-        </w:rPr>
-        <w:t>For viewing the values at different levels: use</w:t>
-      </w:r>
-    </w:p>
-    <w:p>
-      <w:pPr>
-        <w:pStyle w:val="ListParagraph"/>
-        <w:ind w:left="1488"/>
-        <w:rPr>
-          <w:noProof/>
-        </w:rPr>
-      </w:pPr>
-      <w:r>
-        <w:rPr>
-          <w:noProof/>
-          <w:highlight w:val="green"/>
-        </w:rPr>
-        <w:t>Particular value: use</w:t>
-      </w:r>
-    </w:p>
-    <w:p>
-      <w:pPr>
-        <w:pStyle w:val="ListParagraph"/>
-        <w:ind w:left="1488"/>
-        <w:rPr>
-          <w:noProof/>
-        </w:rPr>
-      </w:pPr>
-      <w:r>
-        <w:rPr>
-          <w:noProof/>
-        </w:rPr>
-        <w:t xml:space="preserve">git config –system user.name </w:t>
-      </w:r>
-    </w:p>
-    <w:p>
-      <w:pPr>
-        <w:pStyle w:val="ListParagraph"/>
-        <w:ind w:left="1488"/>
-        <w:rPr>
-          <w:noProof/>
-        </w:rPr>
-      </w:pPr>
-      <w:r>
-        <w:rPr>
-          <w:noProof/>
-        </w:rPr>
-        <w:t xml:space="preserve">git config –global user.name </w:t>
-      </w:r>
-    </w:p>
-    <w:p>
-      <w:pPr>
-        <w:pStyle w:val="ListParagraph"/>
-        <w:ind w:left="1488"/>
-        <w:rPr>
-          <w:noProof/>
-        </w:rPr>
-      </w:pPr>
-      <w:r>
-        <w:rPr>
-          <w:noProof/>
-        </w:rPr>
-        <w:t xml:space="preserve">git config user.name </w:t>
-      </w:r>
-    </w:p>
-    <w:p>
-      <w:pPr>
-        <w:pStyle w:val="ListParagraph"/>
-        <w:ind w:left="1488" w:hanging="1488"/>
-        <w:rPr>
-          <w:noProof/>
-        </w:rPr>
-      </w:pPr>
+      <w:r>
+        <w:rPr>
+          <w:noProof/>
+        </w:rPr>
+        <w:t xml:space="preserve"> </w:t>
+      </w:r>
+    </w:p>
+    <w:p>
+      <w:pPr>
+        <w:pStyle w:val="ListParagraph"/>
+        <w:numPr>
+          <w:ilvl w:val="0"/>
+          <w:numId w:val="1"/>
+        </w:numPr>
+        <w:rPr>
+          <w:noProof/>
+        </w:rPr>
+      </w:pPr>
+      <w:r>
+        <w:rPr>
+          <w:noProof/>
+        </w:rPr>
+        <w:t>Clear: clear the screen on git bash</w:t>
+      </w:r>
+      <w:r>
+        <w:rPr>
+          <w:noProof/>
+        </w:rPr>
+        <w:t xml:space="preserve"> </w:t>
+      </w:r>
+      <w:r>
+        <w:rPr>
+          <w:noProof/>
+        </w:rPr>
+        <w:t xml:space="preserve">.it will open a fresh window </w:t>
+      </w:r>
       <w:r>
         <w:rPr>
           <w:noProof/>
         </w:rPr>
         <w:drawing>
-          <wp:inline distT="0" distB="0" distL="0" distR="0" wp14:anchorId="55A51D6A" wp14:editId="4749AA5C">
-            <wp:extent cx="5943600" cy="643890"/>
-            <wp:effectExtent l="0" t="0" r="0" b="3810"/>
-            <wp:docPr id="23" name="Picture 23"/>
+          <wp:inline distT="0" distB="0" distL="0" distR="0" wp14:anchorId="1CCA145A" wp14:editId="69843C54">
+            <wp:extent cx="5943600" cy="773430"/>
+            <wp:effectExtent l="0" t="0" r="0" b="7620"/>
+            <wp:docPr id="19" name="Picture 19"/>
             <wp:cNvGraphicFramePr>
               <a:graphicFrameLocks xmlns:a="http://schemas.openxmlformats.org/drawingml/2006/main" noChangeAspect="1"/>
             </wp:cNvGraphicFramePr>
@@ -2306,7 +2014,7 @@
                   <pic:spPr>
                     <a:xfrm>
                       <a:off x="0" y="0"/>
-                      <a:ext cx="5943600" cy="643890"/>
+                      <a:ext cx="5943600" cy="773430"/>
                     </a:xfrm>
                     <a:prstGeom prst="rect">
                       <a:avLst/>
@@ -2322,6 +2030,72 @@
     <w:p>
       <w:pPr>
         <w:pStyle w:val="ListParagraph"/>
+        <w:numPr>
+          <w:ilvl w:val="0"/>
+          <w:numId w:val="1"/>
+        </w:numPr>
+        <w:rPr>
+          <w:noProof/>
+        </w:rPr>
+      </w:pPr>
+      <w:r>
+        <w:rPr>
+          <w:noProof/>
+        </w:rPr>
+        <w:t>git confi</w:t>
+      </w:r>
+      <w:r>
+        <w:rPr>
+          <w:noProof/>
+        </w:rPr>
+        <w:t>g</w:t>
+      </w:r>
+      <w:r>
+        <w:rPr>
+          <w:noProof/>
+        </w:rPr>
+        <w:t xml:space="preserve"> or git config --system or git config –global:</w:t>
+      </w:r>
+      <w:r>
+        <w:rPr>
+          <w:noProof/>
+        </w:rPr>
+        <w:t>I</w:t>
+      </w:r>
+      <w:r>
+        <w:rPr>
+          <w:noProof/>
+        </w:rPr>
+        <w:t>t is the command that we will use to set view n edit</w:t>
+      </w:r>
+      <w:r>
+        <w:rPr>
+          <w:noProof/>
+        </w:rPr>
+        <w:t xml:space="preserve">/delete/removing </w:t>
+      </w:r>
+      <w:r>
+        <w:rPr>
+          <w:noProof/>
+        </w:rPr>
+        <w:t>configuration</w:t>
+      </w:r>
+      <w:r>
+        <w:rPr>
+          <w:noProof/>
+        </w:rPr>
+        <w:t xml:space="preserve"> the parameters</w:t>
+      </w:r>
+      <w:r>
+        <w:rPr>
+          <w:noProof/>
+        </w:rPr>
+        <w:t>.</w:t>
+      </w:r>
+    </w:p>
+    <w:p>
+      <w:pPr>
+        <w:pStyle w:val="ListParagraph"/>
         <w:ind w:left="1488"/>
         <w:rPr>
           <w:noProof/>
@@ -2330,9 +2104,23 @@
       <w:r>
         <w:rPr>
           <w:noProof/>
-          <w:highlight w:val="green"/>
-        </w:rPr>
-        <w:t>all values at different level:use</w:t>
+          <w:highlight w:val="yellow"/>
+        </w:rPr>
+        <w:t>For setting the values</w:t>
+      </w:r>
+      <w:r>
+        <w:rPr>
+          <w:noProof/>
+          <w:highlight w:val="yellow"/>
+        </w:rPr>
+        <w:t xml:space="preserve"> at different levels</w:t>
+      </w:r>
+      <w:r>
+        <w:rPr>
+          <w:noProof/>
+          <w:highlight w:val="yellow"/>
+        </w:rPr>
+        <w:t>: use</w:t>
       </w:r>
     </w:p>
     <w:p>
@@ -2347,19 +2135,7 @@
         <w:rPr>
           <w:noProof/>
         </w:rPr>
-        <w:t xml:space="preserve">git config </w:t>
-      </w:r>
-      <w:r>
-        <w:rPr>
-          <w:noProof/>
-        </w:rPr>
-        <w:t>--s</w:t>
-      </w:r>
-      <w:r>
-        <w:rPr>
-          <w:noProof/>
-        </w:rPr>
-        <w:t>ystem --list</w:t>
+        <w:t>git config –system user.name “suryakant”</w:t>
       </w:r>
     </w:p>
     <w:p>
@@ -2374,19 +2150,7 @@
         <w:rPr>
           <w:noProof/>
         </w:rPr>
-        <w:t xml:space="preserve">git config </w:t>
-      </w:r>
-      <w:r>
-        <w:rPr>
-          <w:noProof/>
-        </w:rPr>
-        <w:t>--</w:t>
-      </w:r>
-      <w:r>
-        <w:rPr>
-          <w:noProof/>
-        </w:rPr>
-        <w:t>global --list</w:t>
+        <w:t>git config –global user.name “suryakant”</w:t>
       </w:r>
     </w:p>
     <w:p>
@@ -2401,25 +2165,7 @@
         <w:rPr>
           <w:noProof/>
         </w:rPr>
-        <w:t xml:space="preserve">git config </w:t>
-      </w:r>
-      <w:r>
-        <w:rPr>
-          <w:noProof/>
-        </w:rPr>
-        <w:t>–</w:t>
-      </w:r>
-      <w:r>
-        <w:rPr>
-          <w:noProof/>
-        </w:rPr>
-        <w:t>list</w:t>
-      </w:r>
-      <w:r>
-        <w:rPr>
-          <w:noProof/>
-        </w:rPr>
-        <w:t>(shows all levels config values)</w:t>
+        <w:t>git config user.name “suryakant”</w:t>
       </w:r>
     </w:p>
     <w:p>
@@ -2434,11 +2180,12 @@
         <w:rPr>
           <w:noProof/>
         </w:rPr>
+        <w:lastRenderedPageBreak/>
         <w:drawing>
-          <wp:inline distT="0" distB="0" distL="0" distR="0" wp14:anchorId="40ECE31C" wp14:editId="6F70533F">
-            <wp:extent cx="5943600" cy="1474470"/>
-            <wp:effectExtent l="0" t="0" r="0" b="0"/>
-            <wp:docPr id="24" name="Picture 24"/>
+          <wp:inline distT="0" distB="0" distL="0" distR="0" wp14:anchorId="051466BF" wp14:editId="6CDFF7FD">
+            <wp:extent cx="5943600" cy="2339340"/>
+            <wp:effectExtent l="0" t="0" r="0" b="3810"/>
+            <wp:docPr id="22" name="Picture 22"/>
             <wp:cNvGraphicFramePr>
               <a:graphicFrameLocks xmlns:a="http://schemas.openxmlformats.org/drawingml/2006/main" noChangeAspect="1"/>
             </wp:cNvGraphicFramePr>
@@ -2458,7 +2205,7 @@
                   <pic:spPr>
                     <a:xfrm>
                       <a:off x="0" y="0"/>
-                      <a:ext cx="5943600" cy="1474470"/>
+                      <a:ext cx="5943600" cy="2339340"/>
                     </a:xfrm>
                     <a:prstGeom prst="rect">
                       <a:avLst/>
@@ -2474,21 +2221,97 @@
     <w:p>
       <w:pPr>
         <w:pStyle w:val="ListParagraph"/>
-        <w:ind w:left="0" w:hanging="90"/>
-        <w:rPr>
-          <w:noProof/>
-        </w:rPr>
-      </w:pPr>
-      <w:r>
-        <w:rPr>
-          <w:noProof/>
-        </w:rPr>
-        <w:lastRenderedPageBreak/>
+        <w:ind w:left="1488"/>
+        <w:rPr>
+          <w:noProof/>
+        </w:rPr>
+      </w:pPr>
+      <w:r>
+        <w:rPr>
+          <w:noProof/>
+          <w:highlight w:val="yellow"/>
+        </w:rPr>
+        <w:t>For viewing the values at different levels: use</w:t>
+      </w:r>
+    </w:p>
+    <w:p>
+      <w:pPr>
+        <w:pStyle w:val="ListParagraph"/>
+        <w:ind w:left="1488"/>
+        <w:rPr>
+          <w:noProof/>
+        </w:rPr>
+      </w:pPr>
+      <w:r>
+        <w:rPr>
+          <w:noProof/>
+          <w:highlight w:val="green"/>
+        </w:rPr>
+        <w:t>Particular value: use</w:t>
+      </w:r>
+    </w:p>
+    <w:p>
+      <w:pPr>
+        <w:pStyle w:val="ListParagraph"/>
+        <w:ind w:left="1488"/>
+        <w:rPr>
+          <w:noProof/>
+        </w:rPr>
+      </w:pPr>
+      <w:r>
+        <w:rPr>
+          <w:noProof/>
+        </w:rPr>
+        <w:t xml:space="preserve">git config –system user.name </w:t>
+      </w:r>
+    </w:p>
+    <w:p>
+      <w:pPr>
+        <w:pStyle w:val="ListParagraph"/>
+        <w:ind w:left="1488"/>
+        <w:rPr>
+          <w:noProof/>
+        </w:rPr>
+      </w:pPr>
+      <w:r>
+        <w:rPr>
+          <w:noProof/>
+        </w:rPr>
+        <w:t xml:space="preserve">git config –global user.name </w:t>
+      </w:r>
+    </w:p>
+    <w:p>
+      <w:pPr>
+        <w:pStyle w:val="ListParagraph"/>
+        <w:ind w:left="1488"/>
+        <w:rPr>
+          <w:noProof/>
+        </w:rPr>
+      </w:pPr>
+      <w:r>
+        <w:rPr>
+          <w:noProof/>
+        </w:rPr>
+        <w:t xml:space="preserve">git config user.name </w:t>
+      </w:r>
+    </w:p>
+    <w:p>
+      <w:pPr>
+        <w:pStyle w:val="ListParagraph"/>
+        <w:ind w:left="1488" w:hanging="1488"/>
+        <w:rPr>
+          <w:noProof/>
+        </w:rPr>
+      </w:pPr>
+      <w:r>
+        <w:rPr>
+          <w:noProof/>
+        </w:rPr>
         <w:drawing>
-          <wp:inline distT="0" distB="0" distL="0" distR="0" wp14:anchorId="1248D99C" wp14:editId="1A09AD41">
-            <wp:extent cx="5943600" cy="5267960"/>
-            <wp:effectExtent l="0" t="0" r="0" b="8890"/>
-            <wp:docPr id="20" name="Picture 20"/>
+          <wp:inline distT="0" distB="0" distL="0" distR="0" wp14:anchorId="55A51D6A" wp14:editId="4749AA5C">
+            <wp:extent cx="5943600" cy="643890"/>
+            <wp:effectExtent l="0" t="0" r="0" b="3810"/>
+            <wp:docPr id="23" name="Picture 23"/>
             <wp:cNvGraphicFramePr>
               <a:graphicFrameLocks xmlns:a="http://schemas.openxmlformats.org/drawingml/2006/main" noChangeAspect="1"/>
             </wp:cNvGraphicFramePr>
@@ -2508,7 +2331,7 @@
                   <pic:spPr>
                     <a:xfrm>
                       <a:off x="0" y="0"/>
-                      <a:ext cx="5943600" cy="5267960"/>
+                      <a:ext cx="5943600" cy="643890"/>
                     </a:xfrm>
                     <a:prstGeom prst="rect">
                       <a:avLst/>
@@ -2523,76 +2346,99 @@
     </w:p>
     <w:p>
       <w:pPr>
-        <w:ind w:left="1440"/>
-        <w:rPr>
-          <w:noProof/>
-        </w:rPr>
-      </w:pPr>
-      <w:r>
-        <w:rPr>
-          <w:noProof/>
-          <w:highlight w:val="yellow"/>
-        </w:rPr>
-        <w:t>For viewing the values at different levels</w:t>
-      </w:r>
-      <w:r>
-        <w:rPr>
-          <w:noProof/>
-          <w:highlight w:val="yellow"/>
-        </w:rPr>
-        <w:t xml:space="preserve"> with label name to identify which level configuration</w:t>
-      </w:r>
-      <w:r>
-        <w:rPr>
-          <w:noProof/>
-          <w:highlight w:val="yellow"/>
-        </w:rPr>
-        <w:t>: use</w:t>
-      </w:r>
-    </w:p>
-    <w:p>
-      <w:pPr>
-        <w:pStyle w:val="ListParagraph"/>
-        <w:ind w:left="1440" w:firstLine="720"/>
-        <w:rPr>
-          <w:noProof/>
-        </w:rPr>
-      </w:pPr>
-      <w:r>
-        <w:rPr>
-          <w:noProof/>
-        </w:rPr>
-        <w:t>Git config --list --show-origin --system</w:t>
-      </w:r>
-    </w:p>
-    <w:p>
-      <w:pPr>
-        <w:pStyle w:val="ListParagraph"/>
-        <w:ind w:left="1440" w:firstLine="720"/>
-        <w:rPr>
-          <w:noProof/>
-        </w:rPr>
-      </w:pPr>
-      <w:r>
-        <w:rPr>
-          <w:noProof/>
-        </w:rPr>
-        <w:t>Git config --list --show-origin --global</w:t>
-      </w:r>
-    </w:p>
-    <w:p>
-      <w:pPr>
-        <w:pStyle w:val="ListParagraph"/>
-        <w:ind w:left="1440" w:firstLine="720"/>
-        <w:rPr>
-          <w:noProof/>
-        </w:rPr>
-      </w:pPr>
-      <w:r>
-        <w:rPr>
-          <w:noProof/>
-        </w:rPr>
-        <w:t>Git config --list --show-origin</w:t>
+        <w:pStyle w:val="ListParagraph"/>
+        <w:ind w:left="1488"/>
+        <w:rPr>
+          <w:noProof/>
+        </w:rPr>
+      </w:pPr>
+      <w:r>
+        <w:rPr>
+          <w:noProof/>
+          <w:highlight w:val="green"/>
+        </w:rPr>
+        <w:t>all values at different level:use</w:t>
+      </w:r>
+    </w:p>
+    <w:p>
+      <w:pPr>
+        <w:pStyle w:val="ListParagraph"/>
+        <w:ind w:left="1488"/>
+        <w:rPr>
+          <w:noProof/>
+        </w:rPr>
+      </w:pPr>
+      <w:r>
+        <w:rPr>
+          <w:noProof/>
+        </w:rPr>
+        <w:t xml:space="preserve">git config </w:t>
+      </w:r>
+      <w:r>
+        <w:rPr>
+          <w:noProof/>
+        </w:rPr>
+        <w:t>--s</w:t>
+      </w:r>
+      <w:r>
+        <w:rPr>
+          <w:noProof/>
+        </w:rPr>
+        <w:t>ystem --list</w:t>
+      </w:r>
+    </w:p>
+    <w:p>
+      <w:pPr>
+        <w:pStyle w:val="ListParagraph"/>
+        <w:ind w:left="1488"/>
+        <w:rPr>
+          <w:noProof/>
+        </w:rPr>
+      </w:pPr>
+      <w:r>
+        <w:rPr>
+          <w:noProof/>
+        </w:rPr>
+        <w:t xml:space="preserve">git config </w:t>
+      </w:r>
+      <w:r>
+        <w:rPr>
+          <w:noProof/>
+        </w:rPr>
+        <w:t>--</w:t>
+      </w:r>
+      <w:r>
+        <w:rPr>
+          <w:noProof/>
+        </w:rPr>
+        <w:t>global --list</w:t>
+      </w:r>
+    </w:p>
+    <w:p>
+      <w:pPr>
+        <w:pStyle w:val="ListParagraph"/>
+        <w:ind w:left="1488"/>
+        <w:rPr>
+          <w:noProof/>
+        </w:rPr>
+      </w:pPr>
+      <w:r>
+        <w:rPr>
+          <w:noProof/>
+        </w:rPr>
+        <w:t xml:space="preserve">git config </w:t>
+      </w:r>
+      <w:r>
+        <w:rPr>
+          <w:noProof/>
+        </w:rPr>
+        <w:t>–</w:t>
+      </w:r>
+      <w:r>
+        <w:rPr>
+          <w:noProof/>
+        </w:rPr>
+        <w:t>list</w:t>
       </w:r>
       <w:r>
         <w:rPr>
@@ -2604,7 +2450,7 @@
     <w:p>
       <w:pPr>
         <w:pStyle w:val="ListParagraph"/>
-        <w:ind w:left="1440" w:hanging="1440"/>
+        <w:ind w:left="1488" w:hanging="1488"/>
         <w:rPr>
           <w:noProof/>
         </w:rPr>
@@ -2614,10 +2460,10 @@
           <w:noProof/>
         </w:rPr>
         <w:drawing>
-          <wp:inline distT="0" distB="0" distL="0" distR="0" wp14:anchorId="1267241B" wp14:editId="0207CBB3">
-            <wp:extent cx="5943600" cy="1136015"/>
-            <wp:effectExtent l="0" t="0" r="0" b="6985"/>
-            <wp:docPr id="25" name="Picture 25"/>
+          <wp:inline distT="0" distB="0" distL="0" distR="0" wp14:anchorId="40ECE31C" wp14:editId="6F70533F">
+            <wp:extent cx="5943600" cy="1474470"/>
+            <wp:effectExtent l="0" t="0" r="0" b="0"/>
+            <wp:docPr id="24" name="Picture 24"/>
             <wp:cNvGraphicFramePr>
               <a:graphicFrameLocks xmlns:a="http://schemas.openxmlformats.org/drawingml/2006/main" noChangeAspect="1"/>
             </wp:cNvGraphicFramePr>
@@ -2637,7 +2483,7 @@
                   <pic:spPr>
                     <a:xfrm>
                       <a:off x="0" y="0"/>
-                      <a:ext cx="5943600" cy="1136015"/>
+                      <a:ext cx="5943600" cy="1474470"/>
                     </a:xfrm>
                     <a:prstGeom prst="rect">
                       <a:avLst/>
@@ -2653,7 +2499,7 @@
     <w:p>
       <w:pPr>
         <w:pStyle w:val="ListParagraph"/>
-        <w:ind w:left="0"/>
+        <w:ind w:left="0" w:hanging="90"/>
         <w:rPr>
           <w:noProof/>
         </w:rPr>
@@ -2664,10 +2510,10 @@
         </w:rPr>
         <w:lastRenderedPageBreak/>
         <w:drawing>
-          <wp:inline distT="0" distB="0" distL="0" distR="0" wp14:anchorId="1E9576FB" wp14:editId="670230D5">
-            <wp:extent cx="5943600" cy="4048760"/>
+          <wp:inline distT="0" distB="0" distL="0" distR="0" wp14:anchorId="1248D99C" wp14:editId="1A09AD41">
+            <wp:extent cx="5943600" cy="5267960"/>
             <wp:effectExtent l="0" t="0" r="0" b="8890"/>
-            <wp:docPr id="21" name="Picture 21"/>
+            <wp:docPr id="20" name="Picture 20"/>
             <wp:cNvGraphicFramePr>
               <a:graphicFrameLocks xmlns:a="http://schemas.openxmlformats.org/drawingml/2006/main" noChangeAspect="1"/>
             </wp:cNvGraphicFramePr>
@@ -2687,7 +2533,7 @@
                   <pic:spPr>
                     <a:xfrm>
                       <a:off x="0" y="0"/>
-                      <a:ext cx="5943600" cy="4048760"/>
+                      <a:ext cx="5943600" cy="5267960"/>
                     </a:xfrm>
                     <a:prstGeom prst="rect">
                       <a:avLst/>
@@ -2702,60 +2548,7 @@
     </w:p>
     <w:p>
       <w:pPr>
-        <w:ind w:left="720" w:firstLine="720"/>
-        <w:rPr>
-          <w:noProof/>
-        </w:rPr>
-      </w:pPr>
-      <w:r>
-        <w:rPr>
-          <w:noProof/>
-        </w:rPr>
-        <w:t>system config= which contains Git/etc/gitconfig in a label</w:t>
-      </w:r>
-    </w:p>
-    <w:p>
-      <w:pPr>
-        <w:ind w:left="720" w:firstLine="720"/>
-        <w:rPr>
-          <w:noProof/>
-        </w:rPr>
-      </w:pPr>
-      <w:r>
-        <w:rPr>
-          <w:noProof/>
-        </w:rPr>
-        <w:t>user or global config= which contains user home directory like c:/Users/admin/.gitconfig in a label</w:t>
-      </w:r>
-    </w:p>
-    <w:p>
-      <w:pPr>
-        <w:pStyle w:val="ListParagraph"/>
-        <w:ind w:firstLine="720"/>
-        <w:rPr>
-          <w:noProof/>
-        </w:rPr>
-      </w:pPr>
-      <w:r>
-        <w:rPr>
-          <w:noProof/>
-        </w:rPr>
-        <w:t>project config= which contains .git/config in a label</w:t>
-      </w:r>
-    </w:p>
-    <w:p>
-      <w:pPr>
-        <w:pStyle w:val="ListParagraph"/>
-        <w:ind w:left="0" w:hanging="90"/>
-        <w:rPr>
-          <w:noProof/>
-        </w:rPr>
-      </w:pPr>
-    </w:p>
-    <w:p>
-      <w:pPr>
-        <w:pStyle w:val="ListParagraph"/>
-        <w:ind w:left="1488"/>
+        <w:ind w:left="1440"/>
         <w:rPr>
           <w:noProof/>
         </w:rPr>
@@ -2765,95 +2558,91 @@
           <w:noProof/>
           <w:highlight w:val="yellow"/>
         </w:rPr>
-        <w:t xml:space="preserve">For </w:t>
+        <w:t>For viewing the values at different levels</w:t>
       </w:r>
       <w:r>
         <w:rPr>
           <w:noProof/>
           <w:highlight w:val="yellow"/>
         </w:rPr>
-        <w:t>editing/deleting/removing</w:t>
+        <w:t xml:space="preserve"> with label name to identify which level configuration</w:t>
       </w:r>
       <w:r>
         <w:rPr>
           <w:noProof/>
           <w:highlight w:val="yellow"/>
         </w:rPr>
-        <w:t xml:space="preserve"> the values at different levels: use</w:t>
-      </w:r>
-    </w:p>
-    <w:p>
-      <w:pPr>
-        <w:pStyle w:val="ListParagraph"/>
-        <w:ind w:left="1488"/>
-        <w:rPr>
-          <w:noProof/>
-        </w:rPr>
-      </w:pPr>
-      <w:r>
-        <w:rPr>
-          <w:noProof/>
-        </w:rPr>
-        <w:t>git config –system --edit</w:t>
-      </w:r>
-    </w:p>
-    <w:p>
-      <w:pPr>
-        <w:pStyle w:val="ListParagraph"/>
-        <w:ind w:left="1488"/>
-        <w:rPr>
-          <w:noProof/>
-        </w:rPr>
-      </w:pPr>
-      <w:r>
-        <w:rPr>
-          <w:noProof/>
-        </w:rPr>
-        <w:t>git config –global --edit</w:t>
-      </w:r>
-    </w:p>
-    <w:p>
-      <w:pPr>
-        <w:pStyle w:val="ListParagraph"/>
-        <w:ind w:left="1488"/>
-        <w:rPr>
-          <w:noProof/>
-        </w:rPr>
-      </w:pPr>
-      <w:r>
-        <w:rPr>
-          <w:noProof/>
-        </w:rPr>
-        <w:t>git config --edit</w:t>
-      </w:r>
-    </w:p>
-    <w:p>
-      <w:pPr>
-        <w:pStyle w:val="ListParagraph"/>
-        <w:ind w:left="1488"/>
-        <w:rPr>
-          <w:noProof/>
-        </w:rPr>
-      </w:pPr>
-    </w:p>
-    <w:p>
-      <w:pPr>
-        <w:pStyle w:val="ListParagraph"/>
-        <w:ind w:left="1488" w:hanging="1488"/>
-        <w:rPr>
-          <w:noProof/>
-        </w:rPr>
-      </w:pPr>
-      <w:r>
-        <w:rPr>
-          <w:noProof/>
-        </w:rPr>
-        <w:lastRenderedPageBreak/>
+        <w:t>: use</w:t>
+      </w:r>
+    </w:p>
+    <w:p>
+      <w:pPr>
+        <w:pStyle w:val="ListParagraph"/>
+        <w:ind w:left="1440" w:firstLine="720"/>
+        <w:rPr>
+          <w:noProof/>
+        </w:rPr>
+      </w:pPr>
+      <w:r>
+        <w:rPr>
+          <w:noProof/>
+        </w:rPr>
+        <w:t>Git config --list --show-origin --system</w:t>
+      </w:r>
+    </w:p>
+    <w:p>
+      <w:pPr>
+        <w:pStyle w:val="ListParagraph"/>
+        <w:ind w:left="1440" w:firstLine="720"/>
+        <w:rPr>
+          <w:noProof/>
+        </w:rPr>
+      </w:pPr>
+      <w:r>
+        <w:rPr>
+          <w:noProof/>
+        </w:rPr>
+        <w:t>Git config --list --show-origin --global</w:t>
+      </w:r>
+    </w:p>
+    <w:p>
+      <w:pPr>
+        <w:pStyle w:val="ListParagraph"/>
+        <w:ind w:left="1440" w:firstLine="720"/>
+        <w:rPr>
+          <w:noProof/>
+        </w:rPr>
+      </w:pPr>
+      <w:r>
+        <w:rPr>
+          <w:noProof/>
+        </w:rPr>
+        <w:t>Git config --list --show-origin</w:t>
+      </w:r>
+      <w:r>
+        <w:rPr>
+          <w:noProof/>
+        </w:rPr>
+        <w:t>(shows all levels config values)</w:t>
+      </w:r>
+    </w:p>
+    <w:p>
+      <w:pPr>
+        <w:pStyle w:val="ListParagraph"/>
+        <w:ind w:left="1440" w:hanging="1440"/>
+        <w:rPr>
+          <w:noProof/>
+        </w:rPr>
+      </w:pPr>
+      <w:r>
+        <w:rPr>
+          <w:noProof/>
+        </w:rPr>
         <w:drawing>
-          <wp:inline distT="0" distB="0" distL="0" distR="0" wp14:anchorId="4DFBEBEA" wp14:editId="005B5549">
-            <wp:extent cx="5943600" cy="3259455"/>
-            <wp:effectExtent l="0" t="0" r="0" b="0"/>
-            <wp:docPr id="26" name="Picture 26"/>
+          <wp:inline distT="0" distB="0" distL="0" distR="0" wp14:anchorId="1267241B" wp14:editId="0207CBB3">
+            <wp:extent cx="5943600" cy="1136015"/>
+            <wp:effectExtent l="0" t="0" r="0" b="6985"/>
+            <wp:docPr id="25" name="Picture 25"/>
             <wp:cNvGraphicFramePr>
               <a:graphicFrameLocks xmlns:a="http://schemas.openxmlformats.org/drawingml/2006/main" noChangeAspect="1"/>
             </wp:cNvGraphicFramePr>
@@ -2873,7 +2662,7 @@
                   <pic:spPr>
                     <a:xfrm>
                       <a:off x="0" y="0"/>
-                      <a:ext cx="5943600" cy="3259455"/>
+                      <a:ext cx="5943600" cy="1136015"/>
                     </a:xfrm>
                     <a:prstGeom prst="rect">
                       <a:avLst/>
@@ -2889,34 +2678,7 @@
     <w:p>
       <w:pPr>
         <w:pStyle w:val="ListParagraph"/>
-        <w:ind w:left="1488"/>
-        <w:rPr>
-          <w:noProof/>
-        </w:rPr>
-      </w:pPr>
-    </w:p>
-    <w:p>
-      <w:pPr>
-        <w:pStyle w:val="ListParagraph"/>
-        <w:ind w:left="1488"/>
-        <w:rPr>
-          <w:noProof/>
-        </w:rPr>
-      </w:pPr>
-      <w:r>
-        <w:rPr>
-          <w:noProof/>
-        </w:rPr>
-        <w:t>--edit command opens up notepad where we can add new entries,delete the entries or do some changes in the entries.Why notepad opened is because we have set core.editor=notepad.exe as global config that’s why.</w:t>
-      </w:r>
-    </w:p>
-    <w:p>
-      <w:pPr>
-        <w:pStyle w:val="ListParagraph"/>
-        <w:numPr>
-          <w:ilvl w:val="0"/>
-          <w:numId w:val="3"/>
-        </w:numPr>
+        <w:ind w:left="0"/>
         <w:rPr>
           <w:noProof/>
         </w:rPr>
@@ -2926,29 +2688,11 @@
           <w:noProof/>
         </w:rPr>
         <w:lastRenderedPageBreak/>
-        <w:t>Git help</w:t>
-      </w:r>
-      <w:r>
-        <w:rPr>
-          <w:noProof/>
-        </w:rPr>
-        <w:t xml:space="preserve"> &lt;&lt;command_name&gt;&gt;: this command will help you to understand how to work with the git.only git help command will show all available commands like add,clone etc.</w:t>
-      </w:r>
-      <w:r>
-        <w:rPr>
-          <w:noProof/>
-        </w:rPr>
-        <w:t xml:space="preserve"> </w:t>
-      </w:r>
-      <w:r>
-        <w:rPr>
-          <w:noProof/>
-        </w:rPr>
         <w:drawing>
-          <wp:inline distT="0" distB="0" distL="0" distR="0" wp14:anchorId="0173CA0E" wp14:editId="521B2D23">
-            <wp:extent cx="5848350" cy="6210300"/>
-            <wp:effectExtent l="0" t="0" r="0" b="0"/>
-            <wp:docPr id="13" name="Picture 13"/>
+          <wp:inline distT="0" distB="0" distL="0" distR="0" wp14:anchorId="1E9576FB" wp14:editId="670230D5">
+            <wp:extent cx="5943600" cy="4048760"/>
+            <wp:effectExtent l="0" t="0" r="0" b="8890"/>
+            <wp:docPr id="21" name="Picture 21"/>
             <wp:cNvGraphicFramePr>
               <a:graphicFrameLocks xmlns:a="http://schemas.openxmlformats.org/drawingml/2006/main" noChangeAspect="1"/>
             </wp:cNvGraphicFramePr>
@@ -2968,7 +2712,7 @@
                   <pic:spPr>
                     <a:xfrm>
                       <a:off x="0" y="0"/>
-                      <a:ext cx="5848350" cy="6210300"/>
+                      <a:ext cx="5943600" cy="4048760"/>
                     </a:xfrm>
                     <a:prstGeom prst="rect">
                       <a:avLst/>
@@ -2983,7 +2727,144 @@
     </w:p>
     <w:p>
       <w:pPr>
-        <w:ind w:left="360"/>
+        <w:ind w:left="720" w:firstLine="720"/>
+        <w:rPr>
+          <w:noProof/>
+        </w:rPr>
+      </w:pPr>
+      <w:r>
+        <w:rPr>
+          <w:noProof/>
+        </w:rPr>
+        <w:t>system config= which contains Git/etc/gitconfig in a label</w:t>
+      </w:r>
+    </w:p>
+    <w:p>
+      <w:pPr>
+        <w:ind w:left="720" w:firstLine="720"/>
+        <w:rPr>
+          <w:noProof/>
+        </w:rPr>
+      </w:pPr>
+      <w:r>
+        <w:rPr>
+          <w:noProof/>
+        </w:rPr>
+        <w:t>user or global config= which contains user home directory like c:/Users/admin/.gitconfig in a label</w:t>
+      </w:r>
+    </w:p>
+    <w:p>
+      <w:pPr>
+        <w:pStyle w:val="ListParagraph"/>
+        <w:ind w:firstLine="720"/>
+        <w:rPr>
+          <w:noProof/>
+        </w:rPr>
+      </w:pPr>
+      <w:r>
+        <w:rPr>
+          <w:noProof/>
+        </w:rPr>
+        <w:t>project config= which contains .git/config in a label</w:t>
+      </w:r>
+    </w:p>
+    <w:p>
+      <w:pPr>
+        <w:pStyle w:val="ListParagraph"/>
+        <w:ind w:left="0" w:hanging="90"/>
+        <w:rPr>
+          <w:noProof/>
+        </w:rPr>
+      </w:pPr>
+    </w:p>
+    <w:p>
+      <w:pPr>
+        <w:pStyle w:val="ListParagraph"/>
+        <w:ind w:left="1488"/>
+        <w:rPr>
+          <w:noProof/>
+        </w:rPr>
+      </w:pPr>
+      <w:r>
+        <w:rPr>
+          <w:noProof/>
+          <w:highlight w:val="yellow"/>
+        </w:rPr>
+        <w:t xml:space="preserve">For </w:t>
+      </w:r>
+      <w:r>
+        <w:rPr>
+          <w:noProof/>
+          <w:highlight w:val="yellow"/>
+        </w:rPr>
+        <w:t>editing/deleting/removing</w:t>
+      </w:r>
+      <w:r>
+        <w:rPr>
+          <w:noProof/>
+          <w:highlight w:val="yellow"/>
+        </w:rPr>
+        <w:t xml:space="preserve"> the values at different levels: use</w:t>
+      </w:r>
+    </w:p>
+    <w:p>
+      <w:pPr>
+        <w:pStyle w:val="ListParagraph"/>
+        <w:ind w:left="1488"/>
+        <w:rPr>
+          <w:noProof/>
+        </w:rPr>
+      </w:pPr>
+      <w:r>
+        <w:rPr>
+          <w:noProof/>
+        </w:rPr>
+        <w:t>git config –system --edit</w:t>
+      </w:r>
+    </w:p>
+    <w:p>
+      <w:pPr>
+        <w:pStyle w:val="ListParagraph"/>
+        <w:ind w:left="1488"/>
+        <w:rPr>
+          <w:noProof/>
+        </w:rPr>
+      </w:pPr>
+      <w:r>
+        <w:rPr>
+          <w:noProof/>
+        </w:rPr>
+        <w:t>git config –global --edit</w:t>
+      </w:r>
+    </w:p>
+    <w:p>
+      <w:pPr>
+        <w:pStyle w:val="ListParagraph"/>
+        <w:ind w:left="1488"/>
+        <w:rPr>
+          <w:noProof/>
+        </w:rPr>
+      </w:pPr>
+      <w:r>
+        <w:rPr>
+          <w:noProof/>
+        </w:rPr>
+        <w:t>git config --edit</w:t>
+      </w:r>
+    </w:p>
+    <w:p>
+      <w:pPr>
+        <w:pStyle w:val="ListParagraph"/>
+        <w:ind w:left="1488"/>
+        <w:rPr>
+          <w:noProof/>
+        </w:rPr>
+      </w:pPr>
+    </w:p>
+    <w:p>
+      <w:pPr>
+        <w:pStyle w:val="ListParagraph"/>
+        <w:ind w:left="1488" w:hanging="1488"/>
         <w:rPr>
           <w:noProof/>
         </w:rPr>
@@ -2993,23 +2874,11 @@
           <w:noProof/>
         </w:rPr>
         <w:lastRenderedPageBreak/>
-        <w:t>git help &lt;&lt;command_name&gt;&gt; will help you to understand about a particular command.let say we wrote git help add then it will provide information abt add command in git.</w:t>
-      </w:r>
-      <w:r>
-        <w:rPr>
-          <w:noProof/>
-        </w:rPr>
-        <w:t xml:space="preserve"> </w:t>
-      </w:r>
-      <w:r>
-        <w:rPr>
-          <w:noProof/>
-        </w:rPr>
         <w:drawing>
-          <wp:inline distT="0" distB="0" distL="0" distR="0" wp14:anchorId="0168BF30" wp14:editId="4FDFBB6A">
-            <wp:extent cx="5943600" cy="3260725"/>
+          <wp:inline distT="0" distB="0" distL="0" distR="0" wp14:anchorId="4DFBEBEA" wp14:editId="005B5549">
+            <wp:extent cx="5943600" cy="3259455"/>
             <wp:effectExtent l="0" t="0" r="0" b="0"/>
-            <wp:docPr id="29" name="Picture 29"/>
+            <wp:docPr id="26" name="Picture 26"/>
             <wp:cNvGraphicFramePr>
               <a:graphicFrameLocks xmlns:a="http://schemas.openxmlformats.org/drawingml/2006/main" noChangeAspect="1"/>
             </wp:cNvGraphicFramePr>
@@ -3029,7 +2898,7 @@
                   <pic:spPr>
                     <a:xfrm>
                       <a:off x="0" y="0"/>
-                      <a:ext cx="5943600" cy="3260725"/>
+                      <a:ext cx="5943600" cy="3259455"/>
                     </a:xfrm>
                     <a:prstGeom prst="rect">
                       <a:avLst/>
@@ -3045,6 +2914,30 @@
     <w:p>
       <w:pPr>
         <w:pStyle w:val="ListParagraph"/>
+        <w:ind w:left="1488"/>
+        <w:rPr>
+          <w:noProof/>
+        </w:rPr>
+      </w:pPr>
+    </w:p>
+    <w:p>
+      <w:pPr>
+        <w:pStyle w:val="ListParagraph"/>
+        <w:ind w:left="1488"/>
+        <w:rPr>
+          <w:noProof/>
+        </w:rPr>
+      </w:pPr>
+      <w:r>
+        <w:rPr>
+          <w:noProof/>
+        </w:rPr>
+        <w:t>--edit command opens up notepad where we can add new entries,delete the entries or do some changes in the entries.Why notepad opened is because we have set core.editor=notepad.exe as global config that’s why.</w:t>
+      </w:r>
+    </w:p>
+    <w:p>
+      <w:pPr>
+        <w:pStyle w:val="ListParagraph"/>
         <w:numPr>
           <w:ilvl w:val="0"/>
           <w:numId w:val="3"/>
@@ -3057,29 +2950,30 @@
         <w:rPr>
           <w:noProof/>
         </w:rPr>
-        <w:t>git init:Used for intializing a git in a project folder.</w:t>
-      </w:r>
-      <w:r>
-        <w:rPr>
-          <w:noProof/>
-        </w:rPr>
-        <w:t xml:space="preserve">This command </w:t>
-      </w:r>
-      <w:r>
-        <w:rPr>
-          <w:noProof/>
-        </w:rPr>
-        <w:t>creates .git folder in our present working directory that is used to track the changes.if we delete this .git folder or by mistake we throw git init command again it will reinitialize the .git folder again and previously tracked changes will not be available.</w:t>
+        <w:lastRenderedPageBreak/>
+        <w:t>Git help</w:t>
+      </w:r>
+      <w:r>
+        <w:rPr>
+          <w:noProof/>
+        </w:rPr>
+        <w:t xml:space="preserve"> &lt;&lt;command_name&gt;&gt;: this command will help you to understand how to work with the git.only git help command will show all available commands like add,clone etc.</w:t>
+      </w:r>
+      <w:r>
+        <w:rPr>
+          <w:noProof/>
+        </w:rPr>
+        <w:t xml:space="preserve"> </w:t>
       </w:r>
       <w:r>
         <w:rPr>
           <w:noProof/>
         </w:rPr>
         <w:drawing>
-          <wp:inline distT="0" distB="0" distL="0" distR="0" wp14:anchorId="3C3AF377" wp14:editId="4DF43C8C">
-            <wp:extent cx="5943600" cy="811530"/>
-            <wp:effectExtent l="0" t="0" r="0" b="7620"/>
-            <wp:docPr id="30" name="Picture 30"/>
+          <wp:inline distT="0" distB="0" distL="0" distR="0" wp14:anchorId="0173CA0E" wp14:editId="521B2D23">
+            <wp:extent cx="5848350" cy="6210300"/>
+            <wp:effectExtent l="0" t="0" r="0" b="0"/>
+            <wp:docPr id="13" name="Picture 13"/>
             <wp:cNvGraphicFramePr>
               <a:graphicFrameLocks xmlns:a="http://schemas.openxmlformats.org/drawingml/2006/main" noChangeAspect="1"/>
             </wp:cNvGraphicFramePr>
@@ -3099,7 +2993,7 @@
                   <pic:spPr>
                     <a:xfrm>
                       <a:off x="0" y="0"/>
-                      <a:ext cx="5943600" cy="811530"/>
+                      <a:ext cx="5848350" cy="6210300"/>
                     </a:xfrm>
                     <a:prstGeom prst="rect">
                       <a:avLst/>
@@ -3114,26 +3008,17 @@
     </w:p>
     <w:p>
       <w:pPr>
-        <w:pStyle w:val="ListParagraph"/>
-        <w:numPr>
-          <w:ilvl w:val="0"/>
-          <w:numId w:val="3"/>
-        </w:numPr>
-        <w:rPr>
-          <w:noProof/>
-        </w:rPr>
-      </w:pPr>
-      <w:r>
-        <w:rPr>
-          <w:noProof/>
-        </w:rPr>
-        <w:t xml:space="preserve">git status:command is used for checking the status of present working directory like if there any files which are not tracked </w:t>
-      </w:r>
-      <w:r>
-        <w:rPr>
-          <w:noProof/>
-        </w:rPr>
-        <w:t>,any new file came? Like that tracking.</w:t>
+        <w:ind w:left="360"/>
+        <w:rPr>
+          <w:noProof/>
+        </w:rPr>
+      </w:pPr>
+      <w:r>
+        <w:rPr>
+          <w:noProof/>
+        </w:rPr>
+        <w:lastRenderedPageBreak/>
+        <w:t>git help &lt;&lt;command_name&gt;&gt; will help you to understand about a particular command.let say we wrote git help add then it will provide information abt add command in git.</w:t>
       </w:r>
       <w:r>
         <w:rPr>
@@ -3146,10 +3031,10 @@
           <w:noProof/>
         </w:rPr>
         <w:drawing>
-          <wp:inline distT="0" distB="0" distL="0" distR="0" wp14:anchorId="7AAA50BA" wp14:editId="1D11FB3F">
-            <wp:extent cx="5943600" cy="1461135"/>
-            <wp:effectExtent l="0" t="0" r="0" b="5715"/>
-            <wp:docPr id="31" name="Picture 31"/>
+          <wp:inline distT="0" distB="0" distL="0" distR="0" wp14:anchorId="0168BF30" wp14:editId="4FDFBB6A">
+            <wp:extent cx="5943600" cy="3260725"/>
+            <wp:effectExtent l="0" t="0" r="0" b="0"/>
+            <wp:docPr id="29" name="Picture 29"/>
             <wp:cNvGraphicFramePr>
               <a:graphicFrameLocks xmlns:a="http://schemas.openxmlformats.org/drawingml/2006/main" noChangeAspect="1"/>
             </wp:cNvGraphicFramePr>
@@ -3169,7 +3054,7 @@
                   <pic:spPr>
                     <a:xfrm>
                       <a:off x="0" y="0"/>
-                      <a:ext cx="5943600" cy="1461135"/>
+                      <a:ext cx="5943600" cy="3260725"/>
                     </a:xfrm>
                     <a:prstGeom prst="rect">
                       <a:avLst/>
@@ -3197,76 +3082,29 @@
         <w:rPr>
           <w:noProof/>
         </w:rPr>
-        <w:t>git add .</w:t>
-      </w:r>
-      <w:r>
-        <w:rPr>
-          <w:noProof/>
-        </w:rPr>
-        <w:t xml:space="preserve"> :command is used for adding present working directory changes to staging area. We can use</w:t>
-      </w:r>
-    </w:p>
-    <w:p>
-      <w:pPr>
-        <w:ind w:left="360"/>
-        <w:rPr>
-          <w:noProof/>
-        </w:rPr>
-      </w:pPr>
-      <w:r>
-        <w:rPr>
-          <w:noProof/>
-        </w:rPr>
-        <w:t xml:space="preserve"> git add .  -------------to add all changes made in present working directory to staging area.</w:t>
-      </w:r>
-    </w:p>
-    <w:p>
-      <w:pPr>
-        <w:rPr>
-          <w:noProof/>
-        </w:rPr>
-      </w:pPr>
-      <w:r>
-        <w:rPr>
-          <w:noProof/>
-        </w:rPr>
-        <w:lastRenderedPageBreak/>
-        <w:t xml:space="preserve">        git add &lt;&lt;filename.ext&gt;&gt;-----------------to add only filename.ext change</w:t>
-      </w:r>
-      <w:r>
-        <w:rPr>
-          <w:noProof/>
-        </w:rPr>
-        <w:t xml:space="preserve">  from present working </w:t>
-      </w:r>
-      <w:r>
-        <w:rPr>
-          <w:noProof/>
-        </w:rPr>
-        <w:t xml:space="preserve">      </w:t>
-      </w:r>
-      <w:r>
-        <w:rPr>
-          <w:noProof/>
-        </w:rPr>
-        <w:t>directory  to staging area.</w:t>
-      </w:r>
-    </w:p>
-    <w:p>
-      <w:pPr>
-        <w:rPr>
-          <w:noProof/>
-        </w:rPr>
-      </w:pPr>
+        <w:t>git init:Used for intializing a git in a project folder.</w:t>
+      </w:r>
+      <w:r>
+        <w:rPr>
+          <w:noProof/>
+        </w:rPr>
+        <w:t xml:space="preserve">This command </w:t>
+      </w:r>
+      <w:r>
+        <w:rPr>
+          <w:noProof/>
+        </w:rPr>
+        <w:t>creates .git folder in our present working directory that is used to track the changes.if we delete this .git folder or by mistake we throw git init command again it will reinitialize the .git folder again and previously tracked changes will not be available.</w:t>
+      </w:r>
       <w:r>
         <w:rPr>
           <w:noProof/>
         </w:rPr>
         <w:drawing>
-          <wp:inline distT="0" distB="0" distL="0" distR="0" wp14:anchorId="7CF5BB87" wp14:editId="6F53EB5B">
-            <wp:extent cx="5943600" cy="1539875"/>
-            <wp:effectExtent l="0" t="0" r="0" b="3175"/>
-            <wp:docPr id="32" name="Picture 32"/>
+          <wp:inline distT="0" distB="0" distL="0" distR="0" wp14:anchorId="3C3AF377" wp14:editId="4DF43C8C">
+            <wp:extent cx="5943600" cy="811530"/>
+            <wp:effectExtent l="0" t="0" r="0" b="7620"/>
+            <wp:docPr id="30" name="Picture 30"/>
             <wp:cNvGraphicFramePr>
               <a:graphicFrameLocks xmlns:a="http://schemas.openxmlformats.org/drawingml/2006/main" noChangeAspect="1"/>
             </wp:cNvGraphicFramePr>
@@ -3286,7 +3124,7 @@
                   <pic:spPr>
                     <a:xfrm>
                       <a:off x="0" y="0"/>
-                      <a:ext cx="5943600" cy="1539875"/>
+                      <a:ext cx="5943600" cy="811530"/>
                     </a:xfrm>
                     <a:prstGeom prst="rect">
                       <a:avLst/>
@@ -3301,38 +3139,42 @@
     </w:p>
     <w:p>
       <w:pPr>
-        <w:rPr>
-          <w:noProof/>
-        </w:rPr>
-      </w:pPr>
-      <w:r>
-        <w:rPr>
-          <w:noProof/>
-        </w:rPr>
-        <w:t xml:space="preserve">Note:If we are adding something new let say we add two new files in our project so when we do git status, we get those file names in untracked files becoz those files are not been tracked by git by using git commit command. The file which was we tracking in below case index.html is already been tracking by git so it will show as changes not staged to commit </w:t>
-      </w:r>
-      <w:r>
-        <w:rPr>
-          <w:noProof/>
-        </w:rPr>
-        <w:t>.</w:t>
-      </w:r>
-    </w:p>
-    <w:p>
-      <w:pPr>
-        <w:rPr>
-          <w:noProof/>
-        </w:rPr>
-      </w:pPr>
+        <w:pStyle w:val="ListParagraph"/>
+        <w:numPr>
+          <w:ilvl w:val="0"/>
+          <w:numId w:val="3"/>
+        </w:numPr>
+        <w:rPr>
+          <w:noProof/>
+        </w:rPr>
+      </w:pPr>
+      <w:r>
+        <w:rPr>
+          <w:noProof/>
+        </w:rPr>
+        <w:t xml:space="preserve">git status:command is used for checking the status of present working directory like if there any files which are not tracked </w:t>
+      </w:r>
+      <w:r>
+        <w:rPr>
+          <w:noProof/>
+        </w:rPr>
+        <w:t>,any new file came? Like that tracking.</w:t>
+      </w:r>
+      <w:r>
+        <w:rPr>
+          <w:noProof/>
+        </w:rPr>
+        <w:t xml:space="preserve"> </w:t>
+      </w:r>
       <w:r>
         <w:rPr>
           <w:noProof/>
         </w:rPr>
         <w:drawing>
-          <wp:inline distT="0" distB="0" distL="0" distR="0" wp14:anchorId="26249A44" wp14:editId="1EDE32D0">
-            <wp:extent cx="5943600" cy="1537970"/>
-            <wp:effectExtent l="0" t="0" r="0" b="5080"/>
-            <wp:docPr id="39" name="Picture 39"/>
+          <wp:inline distT="0" distB="0" distL="0" distR="0" wp14:anchorId="7AAA50BA" wp14:editId="1D11FB3F">
+            <wp:extent cx="5943600" cy="1461135"/>
+            <wp:effectExtent l="0" t="0" r="0" b="5715"/>
+            <wp:docPr id="31" name="Picture 31"/>
             <wp:cNvGraphicFramePr>
               <a:graphicFrameLocks xmlns:a="http://schemas.openxmlformats.org/drawingml/2006/main" noChangeAspect="1"/>
             </wp:cNvGraphicFramePr>
@@ -3352,7 +3194,7 @@
                   <pic:spPr>
                     <a:xfrm>
                       <a:off x="0" y="0"/>
-                      <a:ext cx="5943600" cy="1537970"/>
+                      <a:ext cx="5943600" cy="1461135"/>
                     </a:xfrm>
                     <a:prstGeom prst="rect">
                       <a:avLst/>
@@ -3367,59 +3209,89 @@
     </w:p>
     <w:p>
       <w:pPr>
-        <w:rPr>
-          <w:noProof/>
-        </w:rPr>
-      </w:pPr>
-    </w:p>
-    <w:p>
-      <w:pPr>
-        <w:rPr>
-          <w:noProof/>
-        </w:rPr>
-      </w:pPr>
-      <w:r>
-        <w:rPr>
-          <w:noProof/>
-        </w:rPr>
-        <w:t>Let say we have 2000 files which we got changed in pwd n out of those</w:t>
-      </w:r>
-      <w:r>
-        <w:rPr>
-          <w:noProof/>
-        </w:rPr>
-        <w:t xml:space="preserve"> only files which have html extension or any other condition like files stating with a or files contain hub, that needs to be staged then we can do it by using below command </w:t>
-      </w:r>
-    </w:p>
-    <w:p>
-      <w:pPr>
-        <w:rPr>
-          <w:noProof/>
-        </w:rPr>
-      </w:pPr>
-      <w:r>
-        <w:rPr>
-          <w:noProof/>
-          <w:highlight w:val="green"/>
+        <w:pStyle w:val="ListParagraph"/>
+        <w:numPr>
+          <w:ilvl w:val="0"/>
+          <w:numId w:val="3"/>
+        </w:numPr>
+        <w:rPr>
+          <w:noProof/>
+        </w:rPr>
+      </w:pPr>
+      <w:r>
+        <w:rPr>
+          <w:noProof/>
+        </w:rPr>
+        <w:t>git add .</w:t>
+      </w:r>
+      <w:r>
+        <w:rPr>
+          <w:noProof/>
+        </w:rPr>
+        <w:t xml:space="preserve"> :command is used for adding present working directory changes to staging area. We can use</w:t>
+      </w:r>
+    </w:p>
+    <w:p>
+      <w:pPr>
+        <w:ind w:left="360"/>
+        <w:rPr>
+          <w:noProof/>
+        </w:rPr>
+      </w:pPr>
+      <w:r>
+        <w:rPr>
+          <w:noProof/>
+        </w:rPr>
+        <w:t xml:space="preserve"> git add .  -------------to add all changes made in present working directory to staging area.</w:t>
+      </w:r>
+    </w:p>
+    <w:p>
+      <w:pPr>
+        <w:rPr>
+          <w:noProof/>
+        </w:rPr>
+      </w:pPr>
+      <w:r>
+        <w:rPr>
+          <w:noProof/>
         </w:rPr>
         <w:lastRenderedPageBreak/>
-        <w:t>git add *ml or git add a* or git add *hub*</w:t>
-      </w:r>
-      <w:r>
-        <w:rPr>
-          <w:noProof/>
-        </w:rPr>
-        <w:t xml:space="preserve"> </w:t>
-      </w:r>
+        <w:t xml:space="preserve">        git add &lt;&lt;filename.ext&gt;&gt;-----------------to add only filename.ext change</w:t>
+      </w:r>
+      <w:r>
+        <w:rPr>
+          <w:noProof/>
+        </w:rPr>
+        <w:t xml:space="preserve">  from present working </w:t>
+      </w:r>
+      <w:r>
+        <w:rPr>
+          <w:noProof/>
+        </w:rPr>
+        <w:t xml:space="preserve">      </w:t>
+      </w:r>
+      <w:r>
+        <w:rPr>
+          <w:noProof/>
+        </w:rPr>
+        <w:t>directory  to staging area.</w:t>
+      </w:r>
+    </w:p>
+    <w:p>
+      <w:pPr>
+        <w:rPr>
+          <w:noProof/>
+        </w:rPr>
+      </w:pPr>
       <w:r>
         <w:rPr>
           <w:noProof/>
         </w:rPr>
         <w:drawing>
-          <wp:inline distT="0" distB="0" distL="0" distR="0" wp14:anchorId="3D698E8A" wp14:editId="54268092">
-            <wp:extent cx="5943600" cy="3602355"/>
-            <wp:effectExtent l="0" t="0" r="0" b="0"/>
-            <wp:docPr id="40" name="Picture 40"/>
+          <wp:inline distT="0" distB="0" distL="0" distR="0" wp14:anchorId="7CF5BB87" wp14:editId="6F53EB5B">
+            <wp:extent cx="5943600" cy="1539875"/>
+            <wp:effectExtent l="0" t="0" r="0" b="3175"/>
+            <wp:docPr id="32" name="Picture 32"/>
             <wp:cNvGraphicFramePr>
               <a:graphicFrameLocks xmlns:a="http://schemas.openxmlformats.org/drawingml/2006/main" noChangeAspect="1"/>
             </wp:cNvGraphicFramePr>
@@ -3439,7 +3311,7 @@
                   <pic:spPr>
                     <a:xfrm>
                       <a:off x="0" y="0"/>
-                      <a:ext cx="5943600" cy="3602355"/>
+                      <a:ext cx="5943600" cy="1539875"/>
                     </a:xfrm>
                     <a:prstGeom prst="rect">
                       <a:avLst/>
@@ -3462,36 +3334,30 @@
         <w:rPr>
           <w:noProof/>
         </w:rPr>
-        <w:t>let say we have 5  changed files in pwd n need to staged only two files,we can do it by adding their names in git add command like below</w:t>
-      </w:r>
-    </w:p>
-    <w:p>
-      <w:pPr>
-        <w:rPr>
-          <w:noProof/>
-        </w:rPr>
-      </w:pPr>
-      <w:r>
-        <w:rPr>
-          <w:noProof/>
-        </w:rPr>
-        <w:t xml:space="preserve"> git add home.html About.html</w:t>
-      </w:r>
-      <w:r>
-        <w:rPr>
-          <w:noProof/>
-        </w:rPr>
-        <w:t xml:space="preserve"> </w:t>
-      </w:r>
+        <w:t xml:space="preserve">Note:If we are adding something new let say we add two new files in our project so when we do git status, we get those file names in untracked files becoz those files are not been tracked by git by using git commit command. The file which was we tracking in below case index.html is already been tracking by git so it will show as changes not staged to commit </w:t>
+      </w:r>
+      <w:r>
+        <w:rPr>
+          <w:noProof/>
+        </w:rPr>
+        <w:t>.</w:t>
+      </w:r>
+    </w:p>
+    <w:p>
+      <w:pPr>
+        <w:rPr>
+          <w:noProof/>
+        </w:rPr>
+      </w:pPr>
       <w:r>
         <w:rPr>
           <w:noProof/>
         </w:rPr>
         <w:drawing>
-          <wp:inline distT="0" distB="0" distL="0" distR="0" wp14:anchorId="1880071B" wp14:editId="4E36E93E">
-            <wp:extent cx="5943600" cy="340995"/>
-            <wp:effectExtent l="0" t="0" r="0" b="1905"/>
-            <wp:docPr id="41" name="Picture 41"/>
+          <wp:inline distT="0" distB="0" distL="0" distR="0" wp14:anchorId="26249A44" wp14:editId="1EDE32D0">
+            <wp:extent cx="5943600" cy="1537970"/>
+            <wp:effectExtent l="0" t="0" r="0" b="5080"/>
+            <wp:docPr id="39" name="Picture 39"/>
             <wp:cNvGraphicFramePr>
               <a:graphicFrameLocks xmlns:a="http://schemas.openxmlformats.org/drawingml/2006/main" noChangeAspect="1"/>
             </wp:cNvGraphicFramePr>
@@ -3511,7 +3377,7 @@
                   <pic:spPr>
                     <a:xfrm>
                       <a:off x="0" y="0"/>
-                      <a:ext cx="5943600" cy="340995"/>
+                      <a:ext cx="5943600" cy="1537970"/>
                     </a:xfrm>
                     <a:prstGeom prst="rect">
                       <a:avLst/>
@@ -3526,26 +3392,43 @@
     </w:p>
     <w:p>
       <w:pPr>
-        <w:pStyle w:val="ListParagraph"/>
-        <w:numPr>
-          <w:ilvl w:val="0"/>
-          <w:numId w:val="6"/>
-        </w:numPr>
-        <w:rPr>
-          <w:noProof/>
-        </w:rPr>
-      </w:pPr>
-      <w:r>
-        <w:rPr>
-          <w:noProof/>
-        </w:rPr>
-        <w:t>git commit -m “commit_msg”</w:t>
-      </w:r>
-      <w:r>
-        <w:rPr>
-          <w:noProof/>
-        </w:rPr>
-        <w:t>:</w:t>
+        <w:rPr>
+          <w:noProof/>
+        </w:rPr>
+      </w:pPr>
+    </w:p>
+    <w:p>
+      <w:pPr>
+        <w:rPr>
+          <w:noProof/>
+        </w:rPr>
+      </w:pPr>
+      <w:r>
+        <w:rPr>
+          <w:noProof/>
+        </w:rPr>
+        <w:t>Let say we have 2000 files which we got changed in pwd n out of those</w:t>
+      </w:r>
+      <w:r>
+        <w:rPr>
+          <w:noProof/>
+        </w:rPr>
+        <w:t xml:space="preserve"> only files which have html extension or any other condition like files stating with a or files contain hub, that needs to be staged then we can do it by using below command </w:t>
+      </w:r>
+    </w:p>
+    <w:p>
+      <w:pPr>
+        <w:rPr>
+          <w:noProof/>
+        </w:rPr>
+      </w:pPr>
+      <w:r>
+        <w:rPr>
+          <w:noProof/>
+          <w:highlight w:val="green"/>
+        </w:rPr>
+        <w:lastRenderedPageBreak/>
+        <w:t>git add *ml or git add a* or git add *hub*</w:t>
       </w:r>
       <w:r>
         <w:rPr>
@@ -3557,116 +3440,11 @@
         <w:rPr>
           <w:noProof/>
         </w:rPr>
-        <w:t>once we add the changes to staging area ,final stage is commiting it to repository.that we can do by following command</w:t>
-      </w:r>
-    </w:p>
-    <w:p>
-      <w:pPr>
-        <w:ind w:left="720"/>
-        <w:rPr>
-          <w:noProof/>
-        </w:rPr>
-      </w:pPr>
-      <w:r>
-        <w:rPr>
-          <w:noProof/>
-        </w:rPr>
-        <w:t>Git commit -m “commit_msg”</w:t>
-      </w:r>
-    </w:p>
-    <w:p>
-      <w:pPr>
-        <w:ind w:left="720"/>
-        <w:rPr>
-          <w:noProof/>
-        </w:rPr>
-      </w:pPr>
-      <w:r>
-        <w:rPr>
-          <w:noProof/>
-        </w:rPr>
-        <w:t xml:space="preserve"> Where -m stands for message</w:t>
-      </w:r>
-    </w:p>
-    <w:p>
-      <w:pPr>
-        <w:ind w:left="720"/>
-        <w:rPr>
-          <w:noProof/>
-        </w:rPr>
-      </w:pPr>
-      <w:r>
-        <w:rPr>
-          <w:noProof/>
-        </w:rPr>
-        <w:t>*If we just write git commit n then press the enter it will open an editor what you selected n configured in config files to write a commit msg .if we close the file without writing a commit msg it will discard the command (git commit)</w:t>
-      </w:r>
-    </w:p>
-    <w:p>
-      <w:pPr>
-        <w:ind w:left="720"/>
-        <w:rPr>
-          <w:noProof/>
-        </w:rPr>
-      </w:pPr>
-      <w:r>
-        <w:rPr>
-          <w:noProof/>
-        </w:rPr>
-        <w:t>Commit msg should be in present tensen always should be enough to understand for what purpose changes are made.</w:t>
-      </w:r>
-      <w:r>
-        <w:rPr>
-          <w:noProof/>
-        </w:rPr>
-        <w:t>eg:</w:t>
-      </w:r>
-    </w:p>
-    <w:p>
-      <w:pPr>
-        <w:ind w:left="720"/>
-        <w:rPr>
-          <w:noProof/>
-        </w:rPr>
-      </w:pPr>
-      <w:r>
-        <w:rPr>
-          <w:noProof/>
-        </w:rPr>
-        <w:t>GHI#2345-Fixes bug in a admin login portal</w:t>
-      </w:r>
-    </w:p>
-    <w:p>
-      <w:pPr>
-        <w:ind w:left="720"/>
-        <w:rPr>
-          <w:noProof/>
-        </w:rPr>
-      </w:pPr>
-      <w:r>
-        <w:rPr>
-          <w:noProof/>
-        </w:rPr>
-        <w:t>Where GHI stands for Github Issue</w:t>
-      </w:r>
-    </w:p>
-    <w:p>
-      <w:pPr>
-        <w:ind w:left="720"/>
-        <w:rPr>
-          <w:noProof/>
-        </w:rPr>
-      </w:pPr>
-      <w:r>
-        <w:rPr>
-          <w:noProof/>
-        </w:rPr>
-        <w:lastRenderedPageBreak/>
         <w:drawing>
-          <wp:inline distT="0" distB="0" distL="0" distR="0" wp14:anchorId="21F3C141" wp14:editId="13D020FC">
-            <wp:extent cx="5943600" cy="2273935"/>
+          <wp:inline distT="0" distB="0" distL="0" distR="0" wp14:anchorId="3D698E8A" wp14:editId="54268092">
+            <wp:extent cx="5943600" cy="3602355"/>
             <wp:effectExtent l="0" t="0" r="0" b="0"/>
-            <wp:docPr id="33" name="Picture 33"/>
+            <wp:docPr id="40" name="Picture 40"/>
             <wp:cNvGraphicFramePr>
               <a:graphicFrameLocks xmlns:a="http://schemas.openxmlformats.org/drawingml/2006/main" noChangeAspect="1"/>
             </wp:cNvGraphicFramePr>
@@ -3686,7 +3464,7 @@
                   <pic:spPr>
                     <a:xfrm>
                       <a:off x="0" y="0"/>
-                      <a:ext cx="5943600" cy="2273935"/>
+                      <a:ext cx="5943600" cy="3602355"/>
                     </a:xfrm>
                     <a:prstGeom prst="rect">
                       <a:avLst/>
@@ -3701,47 +3479,44 @@
     </w:p>
     <w:p>
       <w:pPr>
-        <w:ind w:left="720"/>
-        <w:rPr>
-          <w:noProof/>
-        </w:rPr>
-      </w:pPr>
-      <w:r>
-        <w:rPr>
-          <w:noProof/>
-        </w:rPr>
-        <w:t>Note that without adding a change/set of changes to staging area by using git add . we can directly commit the change/changes to .git repository by using below command</w:t>
-      </w:r>
-    </w:p>
-    <w:p>
-      <w:pPr>
-        <w:ind w:left="720"/>
-        <w:rPr>
-          <w:noProof/>
-        </w:rPr>
-      </w:pPr>
-      <w:r>
-        <w:rPr>
-          <w:noProof/>
-        </w:rPr>
-        <w:t>Git commit -a -m “commit_msg”</w:t>
-      </w:r>
-    </w:p>
-    <w:p>
-      <w:pPr>
-        <w:rPr>
-          <w:noProof/>
-        </w:rPr>
-      </w:pPr>
+        <w:rPr>
+          <w:noProof/>
+        </w:rPr>
+      </w:pPr>
+      <w:r>
+        <w:rPr>
+          <w:noProof/>
+        </w:rPr>
+        <w:t>let say we have 5  changed files in pwd n need to staged only two files,we can do it by adding their names in git add command like below</w:t>
+      </w:r>
+    </w:p>
+    <w:p>
+      <w:pPr>
+        <w:rPr>
+          <w:noProof/>
+        </w:rPr>
+      </w:pPr>
+      <w:r>
+        <w:rPr>
+          <w:noProof/>
+        </w:rPr>
+        <w:t xml:space="preserve"> git add home.html About.html</w:t>
+      </w:r>
+      <w:r>
+        <w:rPr>
+          <w:noProof/>
+        </w:rPr>
+        <w:t xml:space="preserve"> </w:t>
+      </w:r>
       <w:r>
         <w:rPr>
           <w:noProof/>
         </w:rPr>
         <w:drawing>
-          <wp:inline distT="0" distB="0" distL="0" distR="0" wp14:anchorId="2746614B" wp14:editId="2A2D87D9">
-            <wp:extent cx="5943600" cy="2089785"/>
-            <wp:effectExtent l="0" t="0" r="0" b="5715"/>
-            <wp:docPr id="34" name="Picture 34"/>
+          <wp:inline distT="0" distB="0" distL="0" distR="0" wp14:anchorId="1880071B" wp14:editId="4E36E93E">
+            <wp:extent cx="5943600" cy="340995"/>
+            <wp:effectExtent l="0" t="0" r="0" b="1905"/>
+            <wp:docPr id="41" name="Picture 41"/>
             <wp:cNvGraphicFramePr>
               <a:graphicFrameLocks xmlns:a="http://schemas.openxmlformats.org/drawingml/2006/main" noChangeAspect="1"/>
             </wp:cNvGraphicFramePr>
@@ -3761,7 +3536,7 @@
                   <pic:spPr>
                     <a:xfrm>
                       <a:off x="0" y="0"/>
-                      <a:ext cx="5943600" cy="2089785"/>
+                      <a:ext cx="5943600" cy="340995"/>
                     </a:xfrm>
                     <a:prstGeom prst="rect">
                       <a:avLst/>
@@ -3776,44 +3551,10 @@
     </w:p>
     <w:p>
       <w:pPr>
-        <w:rPr>
-          <w:noProof/>
-        </w:rPr>
-      </w:pPr>
-    </w:p>
-    <w:p>
-      <w:pPr>
-        <w:rPr>
-          <w:noProof/>
-        </w:rPr>
-      </w:pPr>
-      <w:r>
-        <w:rPr>
-          <w:noProof/>
-        </w:rPr>
-        <w:t>When we commit the changes to repository ,git generates hash value(SHA-1 value or 40 character Hex value[0-9,a-f]) based on content of the changed file.for eg:-</w:t>
-      </w:r>
-    </w:p>
-    <w:p>
-      <w:pPr>
-        <w:rPr>
-          <w:noProof/>
-        </w:rPr>
-      </w:pPr>
-      <w:r>
-        <w:rPr>
-          <w:noProof/>
-          <w:highlight w:val="green"/>
-        </w:rPr>
-        <w:t>490c6101a87af9deeece859c42b4b4bb780f7df6</w:t>
-      </w:r>
-    </w:p>
-    <w:p>
-      <w:pPr>
         <w:pStyle w:val="ListParagraph"/>
         <w:numPr>
           <w:ilvl w:val="0"/>
-          <w:numId w:val="4"/>
+          <w:numId w:val="6"/>
         </w:numPr>
         <w:rPr>
           <w:noProof/>
@@ -3823,106 +3564,120 @@
         <w:rPr>
           <w:noProof/>
         </w:rPr>
-        <w:t>git log:this command shows logs of all commits made in the repository</w:t>
-      </w:r>
-      <w:r>
-        <w:rPr>
-          <w:noProof/>
-        </w:rPr>
-        <w:t xml:space="preserve"> ordered by most recent commits</w:t>
-      </w:r>
-      <w:r>
-        <w:rPr>
-          <w:noProof/>
-        </w:rPr>
-        <w:t>.</w:t>
-      </w:r>
-    </w:p>
-    <w:p>
-      <w:pPr>
-        <w:pStyle w:val="ListParagraph"/>
-        <w:rPr>
-          <w:noProof/>
-        </w:rPr>
-      </w:pPr>
-      <w:r>
-        <w:rPr>
-          <w:noProof/>
-        </w:rPr>
-        <w:t>git log -n 2------------------shows</w:t>
-      </w:r>
-      <w:r>
-        <w:rPr>
-          <w:noProof/>
-        </w:rPr>
-        <w:t xml:space="preserve"> logs of 2 most recent commits</w:t>
-      </w:r>
-    </w:p>
-    <w:p>
-      <w:pPr>
-        <w:pStyle w:val="ListParagraph"/>
-        <w:rPr>
-          <w:noProof/>
-        </w:rPr>
-      </w:pPr>
-      <w:r>
-        <w:rPr>
-          <w:noProof/>
-        </w:rPr>
-        <w:t>git log –since=2021-01-01------shows logs of all commits since the specified date to till today.</w:t>
-      </w:r>
-    </w:p>
-    <w:p>
-      <w:pPr>
-        <w:pStyle w:val="ListParagraph"/>
-        <w:rPr>
-          <w:noProof/>
-        </w:rPr>
-      </w:pPr>
-      <w:r>
-        <w:rPr>
-          <w:noProof/>
-        </w:rPr>
-        <w:t>Git log –until=2021-01-01------shows logs of all commits untill the specified date</w:t>
-      </w:r>
-      <w:r>
-        <w:rPr>
-          <w:noProof/>
-        </w:rPr>
-        <w:t>.</w:t>
-      </w:r>
-    </w:p>
-    <w:p>
-      <w:pPr>
-        <w:pStyle w:val="ListParagraph"/>
-        <w:rPr>
-          <w:noProof/>
-        </w:rPr>
-      </w:pPr>
-      <w:r>
-        <w:rPr>
-          <w:noProof/>
-        </w:rPr>
-        <w:t>Git log –author=”surya”--------shows logs of all commits created by specified author.</w:t>
-      </w:r>
-    </w:p>
-    <w:p>
-      <w:pPr>
-        <w:pStyle w:val="ListParagraph"/>
-        <w:rPr>
-          <w:noProof/>
-        </w:rPr>
-      </w:pPr>
-      <w:r>
-        <w:rPr>
-          <w:noProof/>
-        </w:rPr>
-        <w:t>Git log –grep=”init”--------------shows logs of all commits where commit msg contains specified string value in grep where grep stands for global regular expression.</w:t>
-      </w:r>
-    </w:p>
-    <w:p>
-      <w:pPr>
-        <w:pStyle w:val="ListParagraph"/>
+        <w:t>git commit -m “commit_msg”</w:t>
+      </w:r>
+      <w:r>
+        <w:rPr>
+          <w:noProof/>
+        </w:rPr>
+        <w:t>:</w:t>
+      </w:r>
+      <w:r>
+        <w:rPr>
+          <w:noProof/>
+        </w:rPr>
+        <w:t xml:space="preserve"> </w:t>
+      </w:r>
+      <w:r>
+        <w:rPr>
+          <w:noProof/>
+        </w:rPr>
+        <w:t>once we add the changes to staging area ,final stage is commiting it to repository.that we can do by following command</w:t>
+      </w:r>
+    </w:p>
+    <w:p>
+      <w:pPr>
+        <w:ind w:left="720"/>
+        <w:rPr>
+          <w:noProof/>
+        </w:rPr>
+      </w:pPr>
+      <w:r>
+        <w:rPr>
+          <w:noProof/>
+        </w:rPr>
+        <w:t>Git commit -m “commit_msg”</w:t>
+      </w:r>
+    </w:p>
+    <w:p>
+      <w:pPr>
+        <w:ind w:left="720"/>
+        <w:rPr>
+          <w:noProof/>
+        </w:rPr>
+      </w:pPr>
+      <w:r>
+        <w:rPr>
+          <w:noProof/>
+        </w:rPr>
+        <w:t xml:space="preserve"> Where -m stands for message</w:t>
+      </w:r>
+    </w:p>
+    <w:p>
+      <w:pPr>
+        <w:ind w:left="720"/>
+        <w:rPr>
+          <w:noProof/>
+        </w:rPr>
+      </w:pPr>
+      <w:r>
+        <w:rPr>
+          <w:noProof/>
+        </w:rPr>
+        <w:t>*If we just write git commit n then press the enter it will open an editor what you selected n configured in config files to write a commit msg .if we close the file without writing a commit msg it will discard the command (git commit)</w:t>
+      </w:r>
+    </w:p>
+    <w:p>
+      <w:pPr>
+        <w:ind w:left="720"/>
+        <w:rPr>
+          <w:noProof/>
+        </w:rPr>
+      </w:pPr>
+      <w:r>
+        <w:rPr>
+          <w:noProof/>
+        </w:rPr>
+        <w:t>Commit msg should be in present tensen always should be enough to understand for what purpose changes are made.</w:t>
+      </w:r>
+      <w:r>
+        <w:rPr>
+          <w:noProof/>
+        </w:rPr>
+        <w:t>eg:</w:t>
+      </w:r>
+    </w:p>
+    <w:p>
+      <w:pPr>
+        <w:ind w:left="720"/>
+        <w:rPr>
+          <w:noProof/>
+        </w:rPr>
+      </w:pPr>
+      <w:r>
+        <w:rPr>
+          <w:noProof/>
+        </w:rPr>
+        <w:t>GHI#2345-Fixes bug in a admin login portal</w:t>
+      </w:r>
+    </w:p>
+    <w:p>
+      <w:pPr>
+        <w:ind w:left="720"/>
+        <w:rPr>
+          <w:noProof/>
+        </w:rPr>
+      </w:pPr>
+      <w:r>
+        <w:rPr>
+          <w:noProof/>
+        </w:rPr>
+        <w:t>Where GHI stands for Github Issue</w:t>
+      </w:r>
+    </w:p>
+    <w:p>
+      <w:pPr>
+        <w:ind w:left="720"/>
         <w:rPr>
           <w:noProof/>
         </w:rPr>
@@ -3933,10 +3688,10 @@
         </w:rPr>
         <w:lastRenderedPageBreak/>
         <w:drawing>
-          <wp:inline distT="0" distB="0" distL="0" distR="0" wp14:anchorId="195B876D" wp14:editId="4416C76B">
-            <wp:extent cx="5943600" cy="5079365"/>
-            <wp:effectExtent l="0" t="0" r="0" b="6985"/>
-            <wp:docPr id="35" name="Picture 35"/>
+          <wp:inline distT="0" distB="0" distL="0" distR="0" wp14:anchorId="21F3C141" wp14:editId="13D020FC">
+            <wp:extent cx="5943600" cy="2273935"/>
+            <wp:effectExtent l="0" t="0" r="0" b="0"/>
+            <wp:docPr id="33" name="Picture 33"/>
             <wp:cNvGraphicFramePr>
               <a:graphicFrameLocks xmlns:a="http://schemas.openxmlformats.org/drawingml/2006/main" noChangeAspect="1"/>
             </wp:cNvGraphicFramePr>
@@ -3956,7 +3711,7 @@
                   <pic:spPr>
                     <a:xfrm>
                       <a:off x="0" y="0"/>
-                      <a:ext cx="5943600" cy="5079365"/>
+                      <a:ext cx="5943600" cy="2273935"/>
                     </a:xfrm>
                     <a:prstGeom prst="rect">
                       <a:avLst/>
@@ -3968,21 +3723,50 @@
           </wp:inline>
         </w:drawing>
       </w:r>
-      <w:r>
-        <w:rPr>
-          <w:noProof/>
-        </w:rPr>
-        <w:t xml:space="preserve"> </w:t>
-      </w:r>
+    </w:p>
+    <w:p>
+      <w:pPr>
+        <w:ind w:left="720"/>
+        <w:rPr>
+          <w:noProof/>
+        </w:rPr>
+      </w:pPr>
+      <w:r>
+        <w:rPr>
+          <w:noProof/>
+        </w:rPr>
+        <w:t>Note that without adding a change/set of changes to staging area by using git add . we can directly commit the change/changes to .git repository by using below command</w:t>
+      </w:r>
+    </w:p>
+    <w:p>
+      <w:pPr>
+        <w:ind w:left="720"/>
+        <w:rPr>
+          <w:noProof/>
+        </w:rPr>
+      </w:pPr>
+      <w:r>
+        <w:rPr>
+          <w:noProof/>
+        </w:rPr>
+        <w:t>Git commit -a -m “commit_msg”</w:t>
+      </w:r>
+    </w:p>
+    <w:p>
+      <w:pPr>
+        <w:rPr>
+          <w:noProof/>
+        </w:rPr>
+      </w:pPr>
       <w:r>
         <w:rPr>
           <w:noProof/>
         </w:rPr>
         <w:drawing>
-          <wp:inline distT="0" distB="0" distL="0" distR="0" wp14:anchorId="6F8D2A81" wp14:editId="4A0B700F">
-            <wp:extent cx="5943600" cy="2884170"/>
-            <wp:effectExtent l="0" t="0" r="0" b="0"/>
-            <wp:docPr id="36" name="Picture 36"/>
+          <wp:inline distT="0" distB="0" distL="0" distR="0" wp14:anchorId="2746614B" wp14:editId="2A2D87D9">
+            <wp:extent cx="5943600" cy="2089785"/>
+            <wp:effectExtent l="0" t="0" r="0" b="5715"/>
+            <wp:docPr id="34" name="Picture 34"/>
             <wp:cNvGraphicFramePr>
               <a:graphicFrameLocks xmlns:a="http://schemas.openxmlformats.org/drawingml/2006/main" noChangeAspect="1"/>
             </wp:cNvGraphicFramePr>
@@ -4002,7 +3786,7 @@
                   <pic:spPr>
                     <a:xfrm>
                       <a:off x="0" y="0"/>
-                      <a:ext cx="5943600" cy="2884170"/>
+                      <a:ext cx="5943600" cy="2089785"/>
                     </a:xfrm>
                     <a:prstGeom prst="rect">
                       <a:avLst/>
@@ -4014,22 +3798,170 @@
           </wp:inline>
         </w:drawing>
       </w:r>
-      <w:r>
-        <w:rPr>
-          <w:noProof/>
-        </w:rPr>
-        <w:t xml:space="preserve"> </w:t>
-      </w:r>
+    </w:p>
+    <w:p>
+      <w:pPr>
+        <w:rPr>
+          <w:noProof/>
+        </w:rPr>
+      </w:pPr>
+    </w:p>
+    <w:p>
+      <w:pPr>
+        <w:rPr>
+          <w:noProof/>
+        </w:rPr>
+      </w:pPr>
+      <w:r>
+        <w:rPr>
+          <w:noProof/>
+        </w:rPr>
+        <w:t>When we commit the changes to repository ,git generates hash value(SHA-1 value or 40 character Hex value[0-9,a-f]) based on content of the changed file.for eg:-</w:t>
+      </w:r>
+    </w:p>
+    <w:p>
+      <w:pPr>
+        <w:rPr>
+          <w:noProof/>
+        </w:rPr>
+      </w:pPr>
+      <w:r>
+        <w:rPr>
+          <w:noProof/>
+          <w:highlight w:val="green"/>
+        </w:rPr>
+        <w:t>490c6101a87af9deeece859c42b4b4bb780f7df6</w:t>
+      </w:r>
+    </w:p>
+    <w:p>
+      <w:pPr>
+        <w:pStyle w:val="ListParagraph"/>
+        <w:numPr>
+          <w:ilvl w:val="0"/>
+          <w:numId w:val="4"/>
+        </w:numPr>
+        <w:rPr>
+          <w:noProof/>
+        </w:rPr>
+      </w:pPr>
+      <w:r>
+        <w:rPr>
+          <w:noProof/>
+        </w:rPr>
+        <w:t>git log:this command shows logs of all commits made in the repository</w:t>
+      </w:r>
+      <w:r>
+        <w:rPr>
+          <w:noProof/>
+        </w:rPr>
+        <w:t xml:space="preserve"> ordered by most recent commits</w:t>
+      </w:r>
+      <w:r>
+        <w:rPr>
+          <w:noProof/>
+        </w:rPr>
+        <w:t>.</w:t>
+      </w:r>
+    </w:p>
+    <w:p>
+      <w:pPr>
+        <w:pStyle w:val="ListParagraph"/>
+        <w:rPr>
+          <w:noProof/>
+        </w:rPr>
+      </w:pPr>
+      <w:r>
+        <w:rPr>
+          <w:noProof/>
+        </w:rPr>
+        <w:t>git log -n 2------------------shows</w:t>
+      </w:r>
+      <w:r>
+        <w:rPr>
+          <w:noProof/>
+        </w:rPr>
+        <w:t xml:space="preserve"> logs of 2 most recent commits</w:t>
+      </w:r>
+    </w:p>
+    <w:p>
+      <w:pPr>
+        <w:pStyle w:val="ListParagraph"/>
+        <w:rPr>
+          <w:noProof/>
+        </w:rPr>
+      </w:pPr>
+      <w:r>
+        <w:rPr>
+          <w:noProof/>
+        </w:rPr>
+        <w:t>git log –since=2021-01-01------shows logs of all commits since the specified date to till today.</w:t>
+      </w:r>
+    </w:p>
+    <w:p>
+      <w:pPr>
+        <w:pStyle w:val="ListParagraph"/>
+        <w:rPr>
+          <w:noProof/>
+        </w:rPr>
+      </w:pPr>
+      <w:r>
+        <w:rPr>
+          <w:noProof/>
+        </w:rPr>
+        <w:t>Git log –until=2021-01-01------shows logs of all commits untill the specified date</w:t>
+      </w:r>
+      <w:r>
+        <w:rPr>
+          <w:noProof/>
+        </w:rPr>
+        <w:t>.</w:t>
+      </w:r>
+    </w:p>
+    <w:p>
+      <w:pPr>
+        <w:pStyle w:val="ListParagraph"/>
+        <w:rPr>
+          <w:noProof/>
+        </w:rPr>
+      </w:pPr>
+      <w:r>
+        <w:rPr>
+          <w:noProof/>
+        </w:rPr>
+        <w:t>Git log –author=”surya”--------shows logs of all commits created by specified author.</w:t>
+      </w:r>
+    </w:p>
+    <w:p>
+      <w:pPr>
+        <w:pStyle w:val="ListParagraph"/>
+        <w:rPr>
+          <w:noProof/>
+        </w:rPr>
+      </w:pPr>
+      <w:r>
+        <w:rPr>
+          <w:noProof/>
+        </w:rPr>
+        <w:t>Git log –grep=”init”--------------shows logs of all commits where commit msg contains specified string value in grep where grep stands for global regular expression.</w:t>
+      </w:r>
+    </w:p>
+    <w:p>
+      <w:pPr>
+        <w:pStyle w:val="ListParagraph"/>
+        <w:rPr>
+          <w:noProof/>
+        </w:rPr>
+      </w:pPr>
       <w:r>
         <w:rPr>
           <w:noProof/>
         </w:rPr>
         <w:lastRenderedPageBreak/>
         <w:drawing>
-          <wp:inline distT="0" distB="0" distL="0" distR="0" wp14:anchorId="59A758B8" wp14:editId="0B1E77F6">
-            <wp:extent cx="5943600" cy="1250315"/>
+          <wp:inline distT="0" distB="0" distL="0" distR="0" wp14:anchorId="195B876D" wp14:editId="4416C76B">
+            <wp:extent cx="5943600" cy="5079365"/>
             <wp:effectExtent l="0" t="0" r="0" b="6985"/>
-            <wp:docPr id="38" name="Picture 38"/>
+            <wp:docPr id="35" name="Picture 35"/>
             <wp:cNvGraphicFramePr>
               <a:graphicFrameLocks xmlns:a="http://schemas.openxmlformats.org/drawingml/2006/main" noChangeAspect="1"/>
             </wp:cNvGraphicFramePr>
@@ -4049,7 +3981,7 @@
                   <pic:spPr>
                     <a:xfrm>
                       <a:off x="0" y="0"/>
-                      <a:ext cx="5943600" cy="1250315"/>
+                      <a:ext cx="5943600" cy="5079365"/>
                     </a:xfrm>
                     <a:prstGeom prst="rect">
                       <a:avLst/>
@@ -4061,144 +3993,21 @@
           </wp:inline>
         </w:drawing>
       </w:r>
-    </w:p>
-    <w:p>
-      <w:pPr>
-        <w:pStyle w:val="ListParagraph"/>
-        <w:rPr>
-          <w:noProof/>
-        </w:rPr>
-      </w:pPr>
-      <w:r>
-        <w:rPr>
-          <w:noProof/>
-        </w:rPr>
-        <w:t>Note that –grep=”” value is case-sensitive.</w:t>
-      </w:r>
-    </w:p>
-    <w:p>
-      <w:pPr>
-        <w:pStyle w:val="ListParagraph"/>
-        <w:numPr>
-          <w:ilvl w:val="0"/>
-          <w:numId w:val="4"/>
-        </w:numPr>
-        <w:rPr>
-          <w:noProof/>
-        </w:rPr>
-      </w:pPr>
-      <w:r>
-        <w:rPr>
-          <w:noProof/>
-        </w:rPr>
-        <w:t>Git diff:this command is used to view the changes which we have made in our pwd</w:t>
-      </w:r>
-      <w:r>
-        <w:rPr>
-          <w:noProof/>
-        </w:rPr>
-        <w:t xml:space="preserve"> files</w:t>
-      </w:r>
-      <w:r>
-        <w:rPr>
-          <w:noProof/>
-        </w:rPr>
-        <w:t xml:space="preserve">. </w:t>
-      </w:r>
-    </w:p>
-    <w:p>
-      <w:pPr>
-        <w:pStyle w:val="ListParagraph"/>
-        <w:rPr>
-          <w:noProof/>
-        </w:rPr>
-      </w:pPr>
-      <w:r>
-        <w:rPr>
-          <w:noProof/>
-        </w:rPr>
-        <w:t xml:space="preserve">                  (++) or green color indicates content that has been added </w:t>
-      </w:r>
-    </w:p>
-    <w:p>
-      <w:pPr>
-        <w:ind w:left="1440"/>
-        <w:rPr>
-          <w:noProof/>
-        </w:rPr>
-      </w:pPr>
-      <w:r>
-        <w:rPr>
-          <w:noProof/>
-        </w:rPr>
-        <w:t xml:space="preserve">    (--) Or red color indicates content that has been removed</w:t>
-      </w:r>
-    </w:p>
-    <w:p>
-      <w:pPr>
-        <w:rPr>
-          <w:noProof/>
-        </w:rPr>
-      </w:pPr>
-      <w:r>
-        <w:rPr>
-          <w:noProof/>
-        </w:rPr>
-        <w:t xml:space="preserve">                   To show the diffence</w:t>
-      </w:r>
-      <w:r>
-        <w:rPr>
-          <w:noProof/>
-        </w:rPr>
-        <w:t xml:space="preserve">s of content in pwd git uses </w:t>
-      </w:r>
-      <w:r>
-        <w:rPr>
-          <w:noProof/>
-        </w:rPr>
-        <w:t xml:space="preserve">Git diff </w:t>
-      </w:r>
-      <w:r>
-        <w:rPr>
-          <w:noProof/>
-        </w:rPr>
-        <w:t xml:space="preserve">. git diff </w:t>
-      </w:r>
-      <w:r>
-        <w:rPr>
-          <w:noProof/>
-        </w:rPr>
-        <w:t>command compare</w:t>
-      </w:r>
-      <w:r>
-        <w:rPr>
-          <w:noProof/>
-        </w:rPr>
-        <w:t>s pwd file n staging area file copy for this .</w:t>
-      </w:r>
-    </w:p>
-    <w:p>
-      <w:pPr>
-        <w:pStyle w:val="ListParagraph"/>
-        <w:rPr>
-          <w:noProof/>
-        </w:rPr>
-      </w:pPr>
-      <w:r>
-        <w:rPr>
-          <w:noProof/>
-        </w:rPr>
-        <w:t xml:space="preserve">   </w:t>
+      <w:r>
+        <w:rPr>
+          <w:noProof/>
+        </w:rPr>
+        <w:t xml:space="preserve"> </w:t>
       </w:r>
       <w:r>
         <w:rPr>
           <w:noProof/>
         </w:rPr>
         <w:drawing>
-          <wp:inline distT="0" distB="0" distL="0" distR="0" wp14:anchorId="22A869F5" wp14:editId="028DA661">
-            <wp:extent cx="5943600" cy="3877945"/>
-            <wp:effectExtent l="0" t="0" r="0" b="8255"/>
-            <wp:docPr id="42" name="Picture 42"/>
+          <wp:inline distT="0" distB="0" distL="0" distR="0" wp14:anchorId="6F8D2A81" wp14:editId="4A0B700F">
+            <wp:extent cx="5943600" cy="2884170"/>
+            <wp:effectExtent l="0" t="0" r="0" b="0"/>
+            <wp:docPr id="36" name="Picture 36"/>
             <wp:cNvGraphicFramePr>
               <a:graphicFrameLocks xmlns:a="http://schemas.openxmlformats.org/drawingml/2006/main" noChangeAspect="1"/>
             </wp:cNvGraphicFramePr>
@@ -4218,6 +4027,222 @@
                   <pic:spPr>
                     <a:xfrm>
                       <a:off x="0" y="0"/>
+                      <a:ext cx="5943600" cy="2884170"/>
+                    </a:xfrm>
+                    <a:prstGeom prst="rect">
+                      <a:avLst/>
+                    </a:prstGeom>
+                  </pic:spPr>
+                </pic:pic>
+              </a:graphicData>
+            </a:graphic>
+          </wp:inline>
+        </w:drawing>
+      </w:r>
+      <w:r>
+        <w:rPr>
+          <w:noProof/>
+        </w:rPr>
+        <w:t xml:space="preserve"> </w:t>
+      </w:r>
+      <w:r>
+        <w:rPr>
+          <w:noProof/>
+        </w:rPr>
+        <w:lastRenderedPageBreak/>
+        <w:drawing>
+          <wp:inline distT="0" distB="0" distL="0" distR="0" wp14:anchorId="59A758B8" wp14:editId="0B1E77F6">
+            <wp:extent cx="5943600" cy="1250315"/>
+            <wp:effectExtent l="0" t="0" r="0" b="6985"/>
+            <wp:docPr id="38" name="Picture 38"/>
+            <wp:cNvGraphicFramePr>
+              <a:graphicFrameLocks xmlns:a="http://schemas.openxmlformats.org/drawingml/2006/main" noChangeAspect="1"/>
+            </wp:cNvGraphicFramePr>
+            <a:graphic xmlns:a="http://schemas.openxmlformats.org/drawingml/2006/main">
+              <a:graphicData uri="http://schemas.openxmlformats.org/drawingml/2006/picture">
+                <pic:pic xmlns:pic="http://schemas.openxmlformats.org/drawingml/2006/picture">
+                  <pic:nvPicPr>
+                    <pic:cNvPr id="1" name=""/>
+                    <pic:cNvPicPr/>
+                  </pic:nvPicPr>
+                  <pic:blipFill>
+                    <a:blip r:embed="rId46"/>
+                    <a:stretch>
+                      <a:fillRect/>
+                    </a:stretch>
+                  </pic:blipFill>
+                  <pic:spPr>
+                    <a:xfrm>
+                      <a:off x="0" y="0"/>
+                      <a:ext cx="5943600" cy="1250315"/>
+                    </a:xfrm>
+                    <a:prstGeom prst="rect">
+                      <a:avLst/>
+                    </a:prstGeom>
+                  </pic:spPr>
+                </pic:pic>
+              </a:graphicData>
+            </a:graphic>
+          </wp:inline>
+        </w:drawing>
+      </w:r>
+    </w:p>
+    <w:p>
+      <w:pPr>
+        <w:pStyle w:val="ListParagraph"/>
+        <w:rPr>
+          <w:noProof/>
+        </w:rPr>
+      </w:pPr>
+      <w:r>
+        <w:rPr>
+          <w:noProof/>
+        </w:rPr>
+        <w:t>Note that –grep=”” value is case-sensitive.</w:t>
+      </w:r>
+    </w:p>
+    <w:p>
+      <w:pPr>
+        <w:pStyle w:val="ListParagraph"/>
+        <w:numPr>
+          <w:ilvl w:val="0"/>
+          <w:numId w:val="4"/>
+        </w:numPr>
+        <w:rPr>
+          <w:noProof/>
+        </w:rPr>
+      </w:pPr>
+      <w:r>
+        <w:rPr>
+          <w:noProof/>
+        </w:rPr>
+        <w:t>Git diff:this command is used to view the changes which we have made in our pwd</w:t>
+      </w:r>
+      <w:r>
+        <w:rPr>
+          <w:noProof/>
+        </w:rPr>
+        <w:t xml:space="preserve"> files</w:t>
+      </w:r>
+      <w:r>
+        <w:rPr>
+          <w:noProof/>
+        </w:rPr>
+        <w:t xml:space="preserve">. </w:t>
+      </w:r>
+    </w:p>
+    <w:p>
+      <w:pPr>
+        <w:pStyle w:val="ListParagraph"/>
+        <w:rPr>
+          <w:noProof/>
+        </w:rPr>
+      </w:pPr>
+      <w:r>
+        <w:rPr>
+          <w:noProof/>
+        </w:rPr>
+        <w:t xml:space="preserve">                  (++) or green color indicates content that has been added </w:t>
+      </w:r>
+    </w:p>
+    <w:p>
+      <w:pPr>
+        <w:ind w:left="1440"/>
+        <w:rPr>
+          <w:noProof/>
+        </w:rPr>
+      </w:pPr>
+      <w:r>
+        <w:rPr>
+          <w:noProof/>
+        </w:rPr>
+        <w:t xml:space="preserve">    (--) Or red color indicates content that has been removed</w:t>
+      </w:r>
+    </w:p>
+    <w:p>
+      <w:pPr>
+        <w:rPr>
+          <w:noProof/>
+        </w:rPr>
+      </w:pPr>
+      <w:r>
+        <w:rPr>
+          <w:noProof/>
+        </w:rPr>
+        <w:t xml:space="preserve">                   To show the diffence</w:t>
+      </w:r>
+      <w:r>
+        <w:rPr>
+          <w:noProof/>
+        </w:rPr>
+        <w:t xml:space="preserve">s of content in pwd git uses </w:t>
+      </w:r>
+      <w:r>
+        <w:rPr>
+          <w:noProof/>
+        </w:rPr>
+        <w:t xml:space="preserve">Git diff </w:t>
+      </w:r>
+      <w:r>
+        <w:rPr>
+          <w:noProof/>
+        </w:rPr>
+        <w:t xml:space="preserve">. git diff </w:t>
+      </w:r>
+      <w:r>
+        <w:rPr>
+          <w:noProof/>
+        </w:rPr>
+        <w:t>command compare</w:t>
+      </w:r>
+      <w:r>
+        <w:rPr>
+          <w:noProof/>
+        </w:rPr>
+        <w:t>s pwd file n staging area file copy for this .</w:t>
+      </w:r>
+    </w:p>
+    <w:p>
+      <w:pPr>
+        <w:pStyle w:val="ListParagraph"/>
+        <w:rPr>
+          <w:noProof/>
+        </w:rPr>
+      </w:pPr>
+      <w:r>
+        <w:rPr>
+          <w:noProof/>
+        </w:rPr>
+        <w:t xml:space="preserve">   </w:t>
+      </w:r>
+      <w:r>
+        <w:rPr>
+          <w:noProof/>
+        </w:rPr>
+        <w:drawing>
+          <wp:inline distT="0" distB="0" distL="0" distR="0" wp14:anchorId="22A869F5" wp14:editId="028DA661">
+            <wp:extent cx="5943600" cy="3877945"/>
+            <wp:effectExtent l="0" t="0" r="0" b="8255"/>
+            <wp:docPr id="42" name="Picture 42"/>
+            <wp:cNvGraphicFramePr>
+              <a:graphicFrameLocks xmlns:a="http://schemas.openxmlformats.org/drawingml/2006/main" noChangeAspect="1"/>
+            </wp:cNvGraphicFramePr>
+            <a:graphic xmlns:a="http://schemas.openxmlformats.org/drawingml/2006/main">
+              <a:graphicData uri="http://schemas.openxmlformats.org/drawingml/2006/picture">
+                <pic:pic xmlns:pic="http://schemas.openxmlformats.org/drawingml/2006/picture">
+                  <pic:nvPicPr>
+                    <pic:cNvPr id="1" name=""/>
+                    <pic:cNvPicPr/>
+                  </pic:nvPicPr>
+                  <pic:blipFill>
+                    <a:blip r:embed="rId47"/>
+                    <a:stretch>
+                      <a:fillRect/>
+                    </a:stretch>
+                  </pic:blipFill>
+                  <pic:spPr>
+                    <a:xfrm>
+                      <a:off x="0" y="0"/>
                       <a:ext cx="5943600" cy="3877945"/>
                     </a:xfrm>
                     <a:prstGeom prst="rect">
@@ -4259,6 +4284,147 @@
           <w:noProof/>
         </w:rPr>
       </w:pPr>
+      <w:r>
+        <w:rPr>
+          <w:noProof/>
+        </w:rPr>
+        <w:t>So to compare the changes between pwd file changes n staging area file write git diff</w:t>
+      </w:r>
+    </w:p>
+    <w:p>
+      <w:pPr>
+        <w:pStyle w:val="ListParagraph"/>
+        <w:rPr>
+          <w:noProof/>
+        </w:rPr>
+      </w:pPr>
+      <w:r>
+        <w:rPr>
+          <w:noProof/>
+        </w:rPr>
+        <w:t xml:space="preserve">     To compare the changes between staging area file n git repo file write git diff –staged. </w:t>
+      </w:r>
+    </w:p>
+    <w:p>
+      <w:pPr>
+        <w:pStyle w:val="ListParagraph"/>
+        <w:rPr>
+          <w:noProof/>
+        </w:rPr>
+      </w:pPr>
+    </w:p>
+    <w:p>
+      <w:pPr>
+        <w:pStyle w:val="ListParagraph"/>
+        <w:numPr>
+          <w:ilvl w:val="0"/>
+          <w:numId w:val="4"/>
+        </w:numPr>
+        <w:rPr>
+          <w:noProof/>
+        </w:rPr>
+      </w:pPr>
+      <w:r>
+        <w:rPr>
+          <w:noProof/>
+        </w:rPr>
+        <w:lastRenderedPageBreak/>
+        <w:t xml:space="preserve">Notepad &lt;&lt;filename.ext&gt;&gt;:will open a notepad n will </w:t>
+      </w:r>
+      <w:r>
+        <w:rPr>
+          <w:noProof/>
+        </w:rPr>
+        <w:t>prompt</w:t>
+      </w:r>
+      <w:r>
+        <w:rPr>
+          <w:noProof/>
+        </w:rPr>
+        <w:t xml:space="preserve"> whether the file</w:t>
+      </w:r>
+      <w:r>
+        <w:rPr>
+          <w:noProof/>
+        </w:rPr>
+        <w:t xml:space="preserve"> exists or not,if </w:t>
+      </w:r>
+      <w:r>
+        <w:rPr>
+          <w:noProof/>
+        </w:rPr>
+        <w:t xml:space="preserve"> not the</w:t>
+      </w:r>
+      <w:r>
+        <w:rPr>
+          <w:noProof/>
+        </w:rPr>
+        <w:t>n</w:t>
+      </w:r>
+      <w:r>
+        <w:rPr>
+          <w:noProof/>
+        </w:rPr>
+        <w:t xml:space="preserve"> it will create a new file</w:t>
+      </w:r>
+      <w:r>
+        <w:rPr>
+          <w:noProof/>
+        </w:rPr>
+        <w:t xml:space="preserve"> with the filename provided</w:t>
+      </w:r>
+      <w:r>
+        <w:rPr>
+          <w:noProof/>
+        </w:rPr>
+        <w:t xml:space="preserve"> then we can write any comment</w:t>
+      </w:r>
+      <w:r>
+        <w:rPr>
+          <w:noProof/>
+        </w:rPr>
+        <w:t xml:space="preserve"> in the file</w:t>
+      </w:r>
+      <w:r>
+        <w:rPr>
+          <w:noProof/>
+        </w:rPr>
+        <w:drawing>
+          <wp:inline distT="0" distB="0" distL="0" distR="0" wp14:anchorId="1C648CA8" wp14:editId="05448E93">
+            <wp:extent cx="5943600" cy="2591435"/>
+            <wp:effectExtent l="0" t="0" r="0" b="0"/>
+            <wp:docPr id="37" name="Picture 37"/>
+            <wp:cNvGraphicFramePr>
+              <a:graphicFrameLocks xmlns:a="http://schemas.openxmlformats.org/drawingml/2006/main" noChangeAspect="1"/>
+            </wp:cNvGraphicFramePr>
+            <a:graphic xmlns:a="http://schemas.openxmlformats.org/drawingml/2006/main">
+              <a:graphicData uri="http://schemas.openxmlformats.org/drawingml/2006/picture">
+                <pic:pic xmlns:pic="http://schemas.openxmlformats.org/drawingml/2006/picture">
+                  <pic:nvPicPr>
+                    <pic:cNvPr id="1" name=""/>
+                    <pic:cNvPicPr/>
+                  </pic:nvPicPr>
+                  <pic:blipFill>
+                    <a:blip r:embed="rId48"/>
+                    <a:stretch>
+                      <a:fillRect/>
+                    </a:stretch>
+                  </pic:blipFill>
+                  <pic:spPr>
+                    <a:xfrm>
+                      <a:off x="0" y="0"/>
+                      <a:ext cx="5943600" cy="2591435"/>
+                    </a:xfrm>
+                    <a:prstGeom prst="rect">
+                      <a:avLst/>
+                    </a:prstGeom>
+                  </pic:spPr>
+                </pic:pic>
+              </a:graphicData>
+            </a:graphic>
+          </wp:inline>
+        </w:drawing>
+      </w:r>
     </w:p>
     <w:p>
       <w:pPr>
@@ -4275,12 +4441,174 @@
     </w:p>
     <w:p>
       <w:pPr>
-        <w:rPr>
-          <w:noProof/>
-        </w:rPr>
-      </w:pPr>
-    </w:p>
-    <w:p/>
+        <w:pStyle w:val="ListParagraph"/>
+        <w:numPr>
+          <w:ilvl w:val="0"/>
+          <w:numId w:val="4"/>
+        </w:numPr>
+        <w:rPr>
+          <w:noProof/>
+        </w:rPr>
+      </w:pPr>
+      <w:r>
+        <w:rPr>
+          <w:noProof/>
+        </w:rPr>
+        <w:t>Git rm &lt;file_to_be_removed&gt;:rm command is a unix command which is used to delete  particular file.</w:t>
+      </w:r>
+      <w:r>
+        <w:rPr>
+          <w:noProof/>
+        </w:rPr>
+        <w:t xml:space="preserve"> Git rm deletefile.txt will remove the file from git repo</w:t>
+      </w:r>
+      <w:r>
+        <w:rPr>
+          <w:noProof/>
+        </w:rPr>
+        <w:t xml:space="preserve"> and will directly add this delete file change in staging area.</w:t>
+      </w:r>
+      <w:r>
+        <w:rPr>
+          <w:noProof/>
+        </w:rPr>
+        <w:t xml:space="preserve"> </w:t>
+      </w:r>
+      <w:r>
+        <w:rPr>
+          <w:noProof/>
+        </w:rPr>
+        <w:drawing>
+          <wp:inline distT="0" distB="0" distL="0" distR="0" wp14:anchorId="506D1F89" wp14:editId="1B67FC6F">
+            <wp:extent cx="5943600" cy="2394585"/>
+            <wp:effectExtent l="0" t="0" r="0" b="5715"/>
+            <wp:docPr id="43" name="Picture 43"/>
+            <wp:cNvGraphicFramePr>
+              <a:graphicFrameLocks xmlns:a="http://schemas.openxmlformats.org/drawingml/2006/main" noChangeAspect="1"/>
+            </wp:cNvGraphicFramePr>
+            <a:graphic xmlns:a="http://schemas.openxmlformats.org/drawingml/2006/main">
+              <a:graphicData uri="http://schemas.openxmlformats.org/drawingml/2006/picture">
+                <pic:pic xmlns:pic="http://schemas.openxmlformats.org/drawingml/2006/picture">
+                  <pic:nvPicPr>
+                    <pic:cNvPr id="1" name=""/>
+                    <pic:cNvPicPr/>
+                  </pic:nvPicPr>
+                  <pic:blipFill>
+                    <a:blip r:embed="rId49"/>
+                    <a:stretch>
+                      <a:fillRect/>
+                    </a:stretch>
+                  </pic:blipFill>
+                  <pic:spPr>
+                    <a:xfrm>
+                      <a:off x="0" y="0"/>
+                      <a:ext cx="5943600" cy="2394585"/>
+                    </a:xfrm>
+                    <a:prstGeom prst="rect">
+                      <a:avLst/>
+                    </a:prstGeom>
+                  </pic:spPr>
+                </pic:pic>
+              </a:graphicData>
+            </a:graphic>
+          </wp:inline>
+        </w:drawing>
+      </w:r>
+    </w:p>
+    <w:p>
+      <w:r>
+        <w:t>To add this delete file change in git repo,we need to commit this change by using below cmd:</w:t>
+      </w:r>
+    </w:p>
+    <w:p>
+      <w:pPr>
+        <w:rPr>
+          <w:noProof/>
+        </w:rPr>
+      </w:pPr>
+      <w:r>
+        <w:lastRenderedPageBreak/>
+        <w:t>Git commit -m “commit_msg”</w:t>
+      </w:r>
+      <w:r>
+        <w:rPr>
+          <w:noProof/>
+        </w:rPr>
+        <w:t xml:space="preserve"> </w:t>
+      </w:r>
+      <w:r>
+        <w:rPr>
+          <w:noProof/>
+        </w:rPr>
+        <w:drawing>
+          <wp:inline distT="0" distB="0" distL="0" distR="0" wp14:anchorId="0938F430" wp14:editId="5C016DC4">
+            <wp:extent cx="5943600" cy="3964305"/>
+            <wp:effectExtent l="0" t="0" r="0" b="0"/>
+            <wp:docPr id="44" name="Picture 44"/>
+            <wp:cNvGraphicFramePr>
+              <a:graphicFrameLocks xmlns:a="http://schemas.openxmlformats.org/drawingml/2006/main" noChangeAspect="1"/>
+            </wp:cNvGraphicFramePr>
+            <a:graphic xmlns:a="http://schemas.openxmlformats.org/drawingml/2006/main">
+              <a:graphicData uri="http://schemas.openxmlformats.org/drawingml/2006/picture">
+                <pic:pic xmlns:pic="http://schemas.openxmlformats.org/drawingml/2006/picture">
+                  <pic:nvPicPr>
+                    <pic:cNvPr id="1" name=""/>
+                    <pic:cNvPicPr/>
+                  </pic:nvPicPr>
+                  <pic:blipFill>
+                    <a:blip r:embed="rId50"/>
+                    <a:stretch>
+                      <a:fillRect/>
+                    </a:stretch>
+                  </pic:blipFill>
+                  <pic:spPr>
+                    <a:xfrm>
+                      <a:off x="0" y="0"/>
+                      <a:ext cx="5943600" cy="3964305"/>
+                    </a:xfrm>
+                    <a:prstGeom prst="rect">
+                      <a:avLst/>
+                    </a:prstGeom>
+                  </pic:spPr>
+                </pic:pic>
+              </a:graphicData>
+            </a:graphic>
+          </wp:inline>
+        </w:drawing>
+      </w:r>
+    </w:p>
+    <w:p>
+      <w:pPr>
+        <w:pStyle w:val="ListParagraph"/>
+        <w:numPr>
+          <w:ilvl w:val="0"/>
+          <w:numId w:val="17"/>
+        </w:numPr>
+      </w:pPr>
+      <w:r>
+        <w:t>Git restore &lt;&lt;filename&gt;&gt;:This command is used to undo</w:t>
+      </w:r>
+      <w:r>
+        <w:t>(back to previous changes)</w:t>
+      </w:r>
+      <w:r>
+        <w:t xml:space="preserve"> the changes from pwd.</w:t>
+      </w:r>
+    </w:p>
+    <w:p>
+      <w:pPr>
+        <w:pStyle w:val="ListParagraph"/>
+      </w:pPr>
+      <w:r>
+        <w:t>Git restore &lt;&lt;filename&gt;&gt; --staged</w:t>
+      </w:r>
+      <w:r>
+        <w:t xml:space="preserve"> </w:t>
+      </w:r>
+      <w:r>
+        <w:t xml:space="preserve"> command is used to undo the changes from staging area.</w:t>
+      </w:r>
+    </w:p>
     <w:p/>
     <w:sectPr>
       <w:pgSz w:w="12240" w:h="15840"/>
@@ -4292,6 +4620,56 @@
 </w:document>
 </file>
 
+<file path=word/endnotes.xml><?xml version="1.0" encoding="utf-8"?>
+<w:endnotes xmlns:wpc="http://schemas.microsoft.com/office/word/2010/wordprocessingCanvas" xmlns:cx="http://schemas.microsoft.com/office/drawing/2014/chartex" xmlns:cx1="http://schemas.microsoft.com/office/drawing/2015/9/8/chartex" xmlns:cx2="http://schemas.microsoft.com/office/drawing/2015/10/21/chartex" xmlns:cx3="http://schemas.microsoft.com/office/drawing/2016/5/9/chartex" xmlns:cx4="http://schemas.microsoft.com/office/drawing/2016/5/10/chartex" xmlns:cx5="http://schemas.microsoft.com/office/drawing/2016/5/11/chartex" xmlns:cx6="http://schemas.microsoft.com/office/drawing/2016/5/12/chartex" xmlns:cx7="http://schemas.microsoft.com/office/drawing/2016/5/13/chartex" xmlns:cx8="http://schemas.microsoft.com/office/drawing/2016/5/14/chartex" xmlns:mc="http://schemas.openxmlformats.org/markup-compatibility/2006" xmlns:aink="http://schemas.microsoft.com/office/drawing/2016/ink" xmlns:am3d="http://schemas.microsoft.com/office/drawing/2017/model3d" xmlns:o="urn:schemas-microsoft-com:office:office" xmlns:r="http://schemas.openxmlformats.org/officeDocument/2006/relationships" xmlns:m="http://schemas.openxmlformats.org/officeDocument/2006/math" xmlns:v="urn:schemas-microsoft-com:vml" xmlns:wp14="http://schemas.microsoft.com/office/word/2010/wordprocessingDrawing" xmlns:wp="http://schemas.openxmlformats.org/drawingml/2006/wordprocessingDrawing" xmlns:w10="urn:schemas-microsoft-com:office:word" xmlns:w="http://schemas.openxmlformats.org/wordprocessingml/2006/main" xmlns:w14="http://schemas.microsoft.com/office/word/2010/wordml" xmlns:w15="http://schemas.microsoft.com/office/word/2012/wordml" xmlns:w16cex="http://schemas.microsoft.com/office/word/2018/wordml/cex" xmlns:w16cid="http://schemas.microsoft.com/office/word/2016/wordml/cid" xmlns:w16="http://schemas.microsoft.com/office/word/2018/wordml" xmlns:w16se="http://schemas.microsoft.com/office/word/2015/wordml/symex" xmlns:wpg="http://schemas.microsoft.com/office/word/2010/wordprocessingGroup" xmlns:wpi="http://schemas.microsoft.com/office/word/2010/wordprocessingInk" xmlns:wne="http://schemas.microsoft.com/office/word/2006/wordml" xmlns:wps="http://schemas.microsoft.com/office/word/2010/wordprocessingShape" mc:Ignorable="w14 w15 w16se w16cid w16 w16cex wp14">
+  <w:endnote w:type="separator" w:id="-1">
+    <w:p>
+      <w:pPr>
+        <w:spacing w:after="0" w:line="240" w:lineRule="auto"/>
+      </w:pPr>
+      <w:r>
+        <w:separator/>
+      </w:r>
+    </w:p>
+  </w:endnote>
+  <w:endnote w:type="continuationSeparator" w:id="0">
+    <w:p>
+      <w:pPr>
+        <w:spacing w:after="0" w:line="240" w:lineRule="auto"/>
+      </w:pPr>
+      <w:r>
+        <w:continuationSeparator/>
+      </w:r>
+    </w:p>
+  </w:endnote>
+</w:endnotes>
+</file>
+
+<file path=word/footnotes.xml><?xml version="1.0" encoding="utf-8"?>
+<w:footnotes xmlns:wpc="http://schemas.microsoft.com/office/word/2010/wordprocessingCanvas" xmlns:cx="http://schemas.microsoft.com/office/drawing/2014/chartex" xmlns:cx1="http://schemas.microsoft.com/office/drawing/2015/9/8/chartex" xmlns:cx2="http://schemas.microsoft.com/office/drawing/2015/10/21/chartex" xmlns:cx3="http://schemas.microsoft.com/office/drawing/2016/5/9/chartex" xmlns:cx4="http://schemas.microsoft.com/office/drawing/2016/5/10/chartex" xmlns:cx5="http://schemas.microsoft.com/office/drawing/2016/5/11/chartex" xmlns:cx6="http://schemas.microsoft.com/office/drawing/2016/5/12/chartex" xmlns:cx7="http://schemas.microsoft.com/office/drawing/2016/5/13/chartex" xmlns:cx8="http://schemas.microsoft.com/office/drawing/2016/5/14/chartex" xmlns:mc="http://schemas.openxmlformats.org/markup-compatibility/2006" xmlns:aink="http://schemas.microsoft.com/office/drawing/2016/ink" xmlns:am3d="http://schemas.microsoft.com/office/drawing/2017/model3d" xmlns:o="urn:schemas-microsoft-com:office:office" xmlns:r="http://schemas.openxmlformats.org/officeDocument/2006/relationships" xmlns:m="http://schemas.openxmlformats.org/officeDocument/2006/math" xmlns:v="urn:schemas-microsoft-com:vml" xmlns:wp14="http://schemas.microsoft.com/office/word/2010/wordprocessingDrawing" xmlns:wp="http://schemas.openxmlformats.org/drawingml/2006/wordprocessingDrawing" xmlns:w10="urn:schemas-microsoft-com:office:word" xmlns:w="http://schemas.openxmlformats.org/wordprocessingml/2006/main" xmlns:w14="http://schemas.microsoft.com/office/word/2010/wordml" xmlns:w15="http://schemas.microsoft.com/office/word/2012/wordml" xmlns:w16cex="http://schemas.microsoft.com/office/word/2018/wordml/cex" xmlns:w16cid="http://schemas.microsoft.com/office/word/2016/wordml/cid" xmlns:w16="http://schemas.microsoft.com/office/word/2018/wordml" xmlns:w16se="http://schemas.microsoft.com/office/word/2015/wordml/symex" xmlns:wpg="http://schemas.microsoft.com/office/word/2010/wordprocessingGroup" xmlns:wpi="http://schemas.microsoft.com/office/word/2010/wordprocessingInk" xmlns:wne="http://schemas.microsoft.com/office/word/2006/wordml" xmlns:wps="http://schemas.microsoft.com/office/word/2010/wordprocessingShape" mc:Ignorable="w14 w15 w16se w16cid w16 w16cex wp14">
+  <w:footnote w:type="separator" w:id="-1">
+    <w:p>
+      <w:pPr>
+        <w:spacing w:after="0" w:line="240" w:lineRule="auto"/>
+      </w:pPr>
+      <w:r>
+        <w:separator/>
+      </w:r>
+    </w:p>
+  </w:footnote>
+  <w:footnote w:type="continuationSeparator" w:id="0">
+    <w:p>
+      <w:pPr>
+        <w:spacing w:after="0" w:line="240" w:lineRule="auto"/>
+      </w:pPr>
+      <w:r>
+        <w:continuationSeparator/>
+      </w:r>
+    </w:p>
+  </w:footnote>
+</w:footnotes>
+</file>
+
 <file path=word/numbering.xml><?xml version="1.0" encoding="utf-8"?>
 <w:numbering xmlns:wpc="http://schemas.microsoft.com/office/word/2010/wordprocessingCanvas" xmlns:cx="http://schemas.microsoft.com/office/drawing/2014/chartex" xmlns:cx1="http://schemas.microsoft.com/office/drawing/2015/9/8/chartex" xmlns:cx2="http://schemas.microsoft.com/office/drawing/2015/10/21/chartex" xmlns:cx3="http://schemas.microsoft.com/office/drawing/2016/5/9/chartex" xmlns:cx4="http://schemas.microsoft.com/office/drawing/2016/5/10/chartex" xmlns:cx5="http://schemas.microsoft.com/office/drawing/2016/5/11/chartex" xmlns:cx6="http://schemas.microsoft.com/office/drawing/2016/5/12/chartex" xmlns:cx7="http://schemas.microsoft.com/office/drawing/2016/5/13/chartex" xmlns:cx8="http://schemas.microsoft.com/office/drawing/2016/5/14/chartex" xmlns:mc="http://schemas.openxmlformats.org/markup-compatibility/2006" xmlns:aink="http://schemas.microsoft.com/office/drawing/2016/ink" xmlns:am3d="http://schemas.microsoft.com/office/drawing/2017/model3d" xmlns:o="urn:schemas-microsoft-com:office:office" xmlns:r="http://schemas.openxmlformats.org/officeDocument/2006/relationships" xmlns:m="http://schemas.openxmlformats.org/officeDocument/2006/math" xmlns:v="urn:schemas-microsoft-com:vml" xmlns:wp14="http://schemas.microsoft.com/office/word/2010/wordprocessingDrawing" xmlns:wp="http://schemas.openxmlformats.org/drawingml/2006/wordprocessingDrawing" xmlns:w10="urn:schemas-microsoft-com:office:word" xmlns:w="http://schemas.openxmlformats.org/wordprocessingml/2006/main" xmlns:w14="http://schemas.microsoft.com/office/word/2010/wordml" xmlns:w15="http://schemas.microsoft.com/office/word/2012/wordml" xmlns:w16cex="http://schemas.microsoft.com/office/word/2018/wordml/cex" xmlns:w16cid="http://schemas.microsoft.com/office/word/2016/wordml/cid" xmlns:w16="http://schemas.microsoft.com/office/word/2018/wordml" xmlns:w16se="http://schemas.microsoft.com/office/word/2015/wordml/symex" xmlns:wpg="http://schemas.microsoft.com/office/word/2010/wordprocessingGroup" xmlns:wpi="http://schemas.microsoft.com/office/word/2010/wordprocessingInk" xmlns:wne="http://schemas.microsoft.com/office/word/2006/wordml" xmlns:wps="http://schemas.microsoft.com/office/word/2010/wordprocessingShape" mc:Ignorable="w14 w15 w16se w16cid w16 w16cex wp14">
   <w:abstractNum w:abstractNumId="0" w15:restartNumberingAfterBreak="0">
@@ -5504,7 +5882,7 @@
   <w:abstractNum w:abstractNumId="11" w15:restartNumberingAfterBreak="0">
     <w:nsid w:val="4FC44B21"/>
     <w:multiLevelType w:val="hybridMultilevel"/>
-    <w:tmpl w:val="CDA235A6"/>
+    <w:tmpl w:val="A9ACD4E4"/>
     <w:lvl w:ilvl="0" w:tplc="04090001">
       <w:start w:val="1"/>
       <w:numFmt w:val="bullet"/>
@@ -5953,6 +6331,119 @@
     </w:lvl>
   </w:abstractNum>
   <w:abstractNum w:abstractNumId="15" w15:restartNumberingAfterBreak="0">
+    <w:nsid w:val="78DC7573"/>
+    <w:multiLevelType w:val="hybridMultilevel"/>
+    <w:tmpl w:val="27844CB6"/>
+    <w:lvl w:ilvl="0" w:tplc="04090001">
+      <w:start w:val="1"/>
+      <w:numFmt w:val="bullet"/>
+      <w:lvlText w:val=""/>
+      <w:lvlJc w:val="left"/>
+      <w:pPr>
+        <w:ind w:left="720" w:hanging="360"/>
+      </w:pPr>
+      <w:rPr>
+        <w:rFonts w:ascii="Symbol" w:hAnsi="Symbol" w:hint="default"/>
+      </w:rPr>
+    </w:lvl>
+    <w:lvl w:ilvl="1" w:tplc="04090003" w:tentative="1">
+      <w:start w:val="1"/>
+      <w:numFmt w:val="bullet"/>
+      <w:lvlText w:val="o"/>
+      <w:lvlJc w:val="left"/>
+      <w:pPr>
+        <w:ind w:left="1440" w:hanging="360"/>
+      </w:pPr>
+      <w:rPr>
+        <w:rFonts w:ascii="Courier New" w:hAnsi="Courier New" w:cs="Courier New" w:hint="default"/>
+      </w:rPr>
+    </w:lvl>
+    <w:lvl w:ilvl="2" w:tplc="04090005" w:tentative="1">
+      <w:start w:val="1"/>
+      <w:numFmt w:val="bullet"/>
+      <w:lvlText w:val=""/>
+      <w:lvlJc w:val="left"/>
+      <w:pPr>
+        <w:ind w:left="2160" w:hanging="360"/>
+      </w:pPr>
+      <w:rPr>
+        <w:rFonts w:ascii="Wingdings" w:hAnsi="Wingdings" w:hint="default"/>
+      </w:rPr>
+    </w:lvl>
+    <w:lvl w:ilvl="3" w:tplc="04090001" w:tentative="1">
+      <w:start w:val="1"/>
+      <w:numFmt w:val="bullet"/>
+      <w:lvlText w:val=""/>
+      <w:lvlJc w:val="left"/>
+      <w:pPr>
+        <w:ind w:left="2880" w:hanging="360"/>
+      </w:pPr>
+      <w:rPr>
+        <w:rFonts w:ascii="Symbol" w:hAnsi="Symbol" w:hint="default"/>
+      </w:rPr>
+    </w:lvl>
+    <w:lvl w:ilvl="4" w:tplc="04090003" w:tentative="1">
+      <w:start w:val="1"/>
+      <w:numFmt w:val="bullet"/>
+      <w:lvlText w:val="o"/>
+      <w:lvlJc w:val="left"/>
+      <w:pPr>
+        <w:ind w:left="3600" w:hanging="360"/>
+      </w:pPr>
+      <w:rPr>
+        <w:rFonts w:ascii="Courier New" w:hAnsi="Courier New" w:cs="Courier New" w:hint="default"/>
+      </w:rPr>
+    </w:lvl>
+    <w:lvl w:ilvl="5" w:tplc="04090005" w:tentative="1">
+      <w:start w:val="1"/>
+      <w:numFmt w:val="bullet"/>
+      <w:lvlText w:val=""/>
+      <w:lvlJc w:val="left"/>
+      <w:pPr>
+        <w:ind w:left="4320" w:hanging="360"/>
+      </w:pPr>
+      <w:rPr>
+        <w:rFonts w:ascii="Wingdings" w:hAnsi="Wingdings" w:hint="default"/>
+      </w:rPr>
+    </w:lvl>
+    <w:lvl w:ilvl="6" w:tplc="04090001" w:tentative="1">
+      <w:start w:val="1"/>
+      <w:numFmt w:val="bullet"/>
+      <w:lvlText w:val=""/>
+      <w:lvlJc w:val="left"/>
+      <w:pPr>
+        <w:ind w:left="5040" w:hanging="360"/>
+      </w:pPr>
+      <w:rPr>
+        <w:rFonts w:ascii="Symbol" w:hAnsi="Symbol" w:hint="default"/>
+      </w:rPr>
+    </w:lvl>
+    <w:lvl w:ilvl="7" w:tplc="04090003" w:tentative="1">
+      <w:start w:val="1"/>
+      <w:numFmt w:val="bullet"/>
+      <w:lvlText w:val="o"/>
+      <w:lvlJc w:val="left"/>
+      <w:pPr>
+        <w:ind w:left="5760" w:hanging="360"/>
+      </w:pPr>
+      <w:rPr>
+        <w:rFonts w:ascii="Courier New" w:hAnsi="Courier New" w:cs="Courier New" w:hint="default"/>
+      </w:rPr>
+    </w:lvl>
+    <w:lvl w:ilvl="8" w:tplc="04090005" w:tentative="1">
+      <w:start w:val="1"/>
+      <w:numFmt w:val="bullet"/>
+      <w:lvlText w:val=""/>
+      <w:lvlJc w:val="left"/>
+      <w:pPr>
+        <w:ind w:left="6480" w:hanging="360"/>
+      </w:pPr>
+      <w:rPr>
+        <w:rFonts w:ascii="Wingdings" w:hAnsi="Wingdings" w:hint="default"/>
+      </w:rPr>
+    </w:lvl>
+  </w:abstractNum>
+  <w:abstractNum w:abstractNumId="16" w15:restartNumberingAfterBreak="0">
     <w:nsid w:val="7E9D1FB7"/>
     <w:multiLevelType w:val="hybridMultilevel"/>
     <w:tmpl w:val="C45EEC1A"/>
@@ -6072,7 +6563,7 @@
     <w:abstractNumId w:val="4"/>
   </w:num>
   <w:num w:numId="3">
-    <w:abstractNumId w:val="15"/>
+    <w:abstractNumId w:val="16"/>
   </w:num>
   <w:num w:numId="4">
     <w:abstractNumId w:val="11"/>
@@ -6112,6 +6603,9 @@
   </w:num>
   <w:num w:numId="16">
     <w:abstractNumId w:val="5"/>
+  </w:num>
+  <w:num w:numId="17">
+    <w:abstractNumId w:val="15"/>
   </w:num>
 </w:numbering>
 </file>

--- a/Git Github LinkedIn Learning.docx
+++ b/Git Github LinkedIn Learning.docx
@@ -4582,34 +4582,13 @@
         <w:pStyle w:val="ListParagraph"/>
         <w:numPr>
           <w:ilvl w:val="0"/>
-          <w:numId w:val="17"/>
+          <w:numId w:val="18"/>
         </w:numPr>
       </w:pPr>
       <w:r>
-        <w:t>Git restore &lt;&lt;filename&gt;&gt;:This command is used to undo</w:t>
-      </w:r>
-      <w:r>
-        <w:t>(back to previous changes)</w:t>
-      </w:r>
-      <w:r>
-        <w:t xml:space="preserve"> the changes from pwd.</w:t>
-      </w:r>
-    </w:p>
-    <w:p>
-      <w:pPr>
-        <w:pStyle w:val="ListParagraph"/>
-      </w:pPr>
-      <w:r>
-        <w:t>Git restore &lt;&lt;filename&gt;&gt; --staged</w:t>
-      </w:r>
-      <w:r>
-        <w:t xml:space="preserve"> </w:t>
-      </w:r>
-      <w:r>
-        <w:t xml:space="preserve"> command is used to undo the changes from staging area.</w:t>
-      </w:r>
-    </w:p>
-    <w:p/>
+        <w:t>Git mv &lt;&lt;filename to be renamed&gt;&gt; &lt;&lt;New filename&gt;&gt;:this command is used to rename the files.move or rename are same only becoz in rename we are renaming the file so indirectly the path will change for that file + in move we are moving a file from one place to another so directly it changes the path of the file.so we can use this command for moving n renaming the file.</w:t>
+      </w:r>
+    </w:p>
     <w:sectPr>
       <w:pgSz w:w="12240" w:h="15840"/>
       <w:pgMar w:top="1440" w:right="1440" w:bottom="1440" w:left="1440" w:header="720" w:footer="720" w:gutter="0"/>
@@ -5543,6 +5522,119 @@
     </w:lvl>
   </w:abstractNum>
   <w:abstractNum w:abstractNumId="8" w15:restartNumberingAfterBreak="0">
+    <w:nsid w:val="24645543"/>
+    <w:multiLevelType w:val="hybridMultilevel"/>
+    <w:tmpl w:val="657A5C5A"/>
+    <w:lvl w:ilvl="0" w:tplc="04090001">
+      <w:start w:val="1"/>
+      <w:numFmt w:val="bullet"/>
+      <w:lvlText w:val=""/>
+      <w:lvlJc w:val="left"/>
+      <w:pPr>
+        <w:ind w:left="720" w:hanging="360"/>
+      </w:pPr>
+      <w:rPr>
+        <w:rFonts w:ascii="Symbol" w:hAnsi="Symbol" w:hint="default"/>
+      </w:rPr>
+    </w:lvl>
+    <w:lvl w:ilvl="1" w:tplc="04090003" w:tentative="1">
+      <w:start w:val="1"/>
+      <w:numFmt w:val="bullet"/>
+      <w:lvlText w:val="o"/>
+      <w:lvlJc w:val="left"/>
+      <w:pPr>
+        <w:ind w:left="1440" w:hanging="360"/>
+      </w:pPr>
+      <w:rPr>
+        <w:rFonts w:ascii="Courier New" w:hAnsi="Courier New" w:cs="Courier New" w:hint="default"/>
+      </w:rPr>
+    </w:lvl>
+    <w:lvl w:ilvl="2" w:tplc="04090005" w:tentative="1">
+      <w:start w:val="1"/>
+      <w:numFmt w:val="bullet"/>
+      <w:lvlText w:val=""/>
+      <w:lvlJc w:val="left"/>
+      <w:pPr>
+        <w:ind w:left="2160" w:hanging="360"/>
+      </w:pPr>
+      <w:rPr>
+        <w:rFonts w:ascii="Wingdings" w:hAnsi="Wingdings" w:hint="default"/>
+      </w:rPr>
+    </w:lvl>
+    <w:lvl w:ilvl="3" w:tplc="04090001" w:tentative="1">
+      <w:start w:val="1"/>
+      <w:numFmt w:val="bullet"/>
+      <w:lvlText w:val=""/>
+      <w:lvlJc w:val="left"/>
+      <w:pPr>
+        <w:ind w:left="2880" w:hanging="360"/>
+      </w:pPr>
+      <w:rPr>
+        <w:rFonts w:ascii="Symbol" w:hAnsi="Symbol" w:hint="default"/>
+      </w:rPr>
+    </w:lvl>
+    <w:lvl w:ilvl="4" w:tplc="04090003" w:tentative="1">
+      <w:start w:val="1"/>
+      <w:numFmt w:val="bullet"/>
+      <w:lvlText w:val="o"/>
+      <w:lvlJc w:val="left"/>
+      <w:pPr>
+        <w:ind w:left="3600" w:hanging="360"/>
+      </w:pPr>
+      <w:rPr>
+        <w:rFonts w:ascii="Courier New" w:hAnsi="Courier New" w:cs="Courier New" w:hint="default"/>
+      </w:rPr>
+    </w:lvl>
+    <w:lvl w:ilvl="5" w:tplc="04090005" w:tentative="1">
+      <w:start w:val="1"/>
+      <w:numFmt w:val="bullet"/>
+      <w:lvlText w:val=""/>
+      <w:lvlJc w:val="left"/>
+      <w:pPr>
+        <w:ind w:left="4320" w:hanging="360"/>
+      </w:pPr>
+      <w:rPr>
+        <w:rFonts w:ascii="Wingdings" w:hAnsi="Wingdings" w:hint="default"/>
+      </w:rPr>
+    </w:lvl>
+    <w:lvl w:ilvl="6" w:tplc="04090001" w:tentative="1">
+      <w:start w:val="1"/>
+      <w:numFmt w:val="bullet"/>
+      <w:lvlText w:val=""/>
+      <w:lvlJc w:val="left"/>
+      <w:pPr>
+        <w:ind w:left="5040" w:hanging="360"/>
+      </w:pPr>
+      <w:rPr>
+        <w:rFonts w:ascii="Symbol" w:hAnsi="Symbol" w:hint="default"/>
+      </w:rPr>
+    </w:lvl>
+    <w:lvl w:ilvl="7" w:tplc="04090003" w:tentative="1">
+      <w:start w:val="1"/>
+      <w:numFmt w:val="bullet"/>
+      <w:lvlText w:val="o"/>
+      <w:lvlJc w:val="left"/>
+      <w:pPr>
+        <w:ind w:left="5760" w:hanging="360"/>
+      </w:pPr>
+      <w:rPr>
+        <w:rFonts w:ascii="Courier New" w:hAnsi="Courier New" w:cs="Courier New" w:hint="default"/>
+      </w:rPr>
+    </w:lvl>
+    <w:lvl w:ilvl="8" w:tplc="04090005" w:tentative="1">
+      <w:start w:val="1"/>
+      <w:numFmt w:val="bullet"/>
+      <w:lvlText w:val=""/>
+      <w:lvlJc w:val="left"/>
+      <w:pPr>
+        <w:ind w:left="6480" w:hanging="360"/>
+      </w:pPr>
+      <w:rPr>
+        <w:rFonts w:ascii="Wingdings" w:hAnsi="Wingdings" w:hint="default"/>
+      </w:rPr>
+    </w:lvl>
+  </w:abstractNum>
+  <w:abstractNum w:abstractNumId="9" w15:restartNumberingAfterBreak="0">
     <w:nsid w:val="30625FED"/>
     <w:multiLevelType w:val="hybridMultilevel"/>
     <w:tmpl w:val="16F2CB34"/>
@@ -5655,7 +5747,7 @@
       </w:rPr>
     </w:lvl>
   </w:abstractNum>
-  <w:abstractNum w:abstractNumId="9" w15:restartNumberingAfterBreak="0">
+  <w:abstractNum w:abstractNumId="10" w15:restartNumberingAfterBreak="0">
     <w:nsid w:val="4A0022FD"/>
     <w:multiLevelType w:val="hybridMultilevel"/>
     <w:tmpl w:val="666CBE44"/>
@@ -5767,7 +5859,7 @@
       </w:rPr>
     </w:lvl>
   </w:abstractNum>
-  <w:abstractNum w:abstractNumId="10" w15:restartNumberingAfterBreak="0">
+  <w:abstractNum w:abstractNumId="11" w15:restartNumberingAfterBreak="0">
     <w:nsid w:val="4EE31DFD"/>
     <w:multiLevelType w:val="hybridMultilevel"/>
     <w:tmpl w:val="229064A6"/>
@@ -5879,7 +5971,7 @@
       </w:rPr>
     </w:lvl>
   </w:abstractNum>
-  <w:abstractNum w:abstractNumId="11" w15:restartNumberingAfterBreak="0">
+  <w:abstractNum w:abstractNumId="12" w15:restartNumberingAfterBreak="0">
     <w:nsid w:val="4FC44B21"/>
     <w:multiLevelType w:val="hybridMultilevel"/>
     <w:tmpl w:val="A9ACD4E4"/>
@@ -5992,7 +6084,7 @@
       </w:rPr>
     </w:lvl>
   </w:abstractNum>
-  <w:abstractNum w:abstractNumId="12" w15:restartNumberingAfterBreak="0">
+  <w:abstractNum w:abstractNumId="13" w15:restartNumberingAfterBreak="0">
     <w:nsid w:val="56E26EAC"/>
     <w:multiLevelType w:val="hybridMultilevel"/>
     <w:tmpl w:val="06FC494E"/>
@@ -6105,7 +6197,7 @@
       </w:rPr>
     </w:lvl>
   </w:abstractNum>
-  <w:abstractNum w:abstractNumId="13" w15:restartNumberingAfterBreak="0">
+  <w:abstractNum w:abstractNumId="14" w15:restartNumberingAfterBreak="0">
     <w:nsid w:val="57940DC3"/>
     <w:multiLevelType w:val="hybridMultilevel"/>
     <w:tmpl w:val="4C5A8760"/>
@@ -6218,7 +6310,7 @@
       </w:rPr>
     </w:lvl>
   </w:abstractNum>
-  <w:abstractNum w:abstractNumId="14" w15:restartNumberingAfterBreak="0">
+  <w:abstractNum w:abstractNumId="15" w15:restartNumberingAfterBreak="0">
     <w:nsid w:val="6F79333E"/>
     <w:multiLevelType w:val="hybridMultilevel"/>
     <w:tmpl w:val="A8900FAA"/>
@@ -6330,7 +6422,7 @@
       </w:rPr>
     </w:lvl>
   </w:abstractNum>
-  <w:abstractNum w:abstractNumId="15" w15:restartNumberingAfterBreak="0">
+  <w:abstractNum w:abstractNumId="16" w15:restartNumberingAfterBreak="0">
     <w:nsid w:val="78DC7573"/>
     <w:multiLevelType w:val="hybridMultilevel"/>
     <w:tmpl w:val="27844CB6"/>
@@ -6443,7 +6535,7 @@
       </w:rPr>
     </w:lvl>
   </w:abstractNum>
-  <w:abstractNum w:abstractNumId="16" w15:restartNumberingAfterBreak="0">
+  <w:abstractNum w:abstractNumId="17" w15:restartNumberingAfterBreak="0">
     <w:nsid w:val="7E9D1FB7"/>
     <w:multiLevelType w:val="hybridMultilevel"/>
     <w:tmpl w:val="C45EEC1A"/>
@@ -6557,22 +6649,22 @@
     </w:lvl>
   </w:abstractNum>
   <w:num w:numId="1">
-    <w:abstractNumId w:val="8"/>
+    <w:abstractNumId w:val="9"/>
   </w:num>
   <w:num w:numId="2">
     <w:abstractNumId w:val="4"/>
   </w:num>
   <w:num w:numId="3">
-    <w:abstractNumId w:val="16"/>
+    <w:abstractNumId w:val="17"/>
   </w:num>
   <w:num w:numId="4">
-    <w:abstractNumId w:val="11"/>
+    <w:abstractNumId w:val="12"/>
   </w:num>
   <w:num w:numId="5">
-    <w:abstractNumId w:val="13"/>
+    <w:abstractNumId w:val="14"/>
   </w:num>
   <w:num w:numId="6">
-    <w:abstractNumId w:val="12"/>
+    <w:abstractNumId w:val="13"/>
   </w:num>
   <w:num w:numId="7">
     <w:abstractNumId w:val="2"/>
@@ -6581,10 +6673,10 @@
     <w:abstractNumId w:val="3"/>
   </w:num>
   <w:num w:numId="9">
-    <w:abstractNumId w:val="14"/>
+    <w:abstractNumId w:val="15"/>
   </w:num>
   <w:num w:numId="10">
-    <w:abstractNumId w:val="10"/>
+    <w:abstractNumId w:val="11"/>
   </w:num>
   <w:num w:numId="11">
     <w:abstractNumId w:val="1"/>
@@ -6596,7 +6688,7 @@
     <w:abstractNumId w:val="7"/>
   </w:num>
   <w:num w:numId="14">
-    <w:abstractNumId w:val="9"/>
+    <w:abstractNumId w:val="10"/>
   </w:num>
   <w:num w:numId="15">
     <w:abstractNumId w:val="6"/>
@@ -6605,7 +6697,10 @@
     <w:abstractNumId w:val="5"/>
   </w:num>
   <w:num w:numId="17">
-    <w:abstractNumId w:val="15"/>
+    <w:abstractNumId w:val="16"/>
+  </w:num>
+  <w:num w:numId="18">
+    <w:abstractNumId w:val="8"/>
   </w:num>
 </w:numbering>
 </file>

--- a/Git Github LinkedIn Learning.docx
+++ b/Git Github LinkedIn Learning.docx
@@ -4161,6 +4161,26 @@
     </w:p>
     <w:p>
       <w:pPr>
+        <w:ind w:left="1440"/>
+        <w:rPr>
+          <w:noProof/>
+        </w:rPr>
+      </w:pPr>
+      <w:r>
+        <w:rPr>
+          <w:highlight w:val="yellow"/>
+        </w:rPr>
+        <w:t xml:space="preserve">Git diff </w:t>
+      </w:r>
+      <w:r>
+        <w:rPr>
+          <w:highlight w:val="yellow"/>
+        </w:rPr>
+        <w:t>–color-words will highlight only the changed content(red color=removed content, n green color=added or modified content) n not the whole content in red n green color.</w:t>
+      </w:r>
+    </w:p>
+    <w:p>
+      <w:pPr>
         <w:rPr>
           <w:noProof/>
         </w:rPr>
@@ -4288,6 +4308,7 @@
         <w:rPr>
           <w:noProof/>
         </w:rPr>
+        <w:lastRenderedPageBreak/>
         <w:t>So to compare the changes between pwd file changes n staging area file write git diff</w:t>
       </w:r>
     </w:p>
@@ -4328,7 +4349,6 @@
         <w:rPr>
           <w:noProof/>
         </w:rPr>
-        <w:lastRenderedPageBreak/>
         <w:t xml:space="preserve">Notepad &lt;&lt;filename.ext&gt;&gt;:will open a notepad n will </w:t>
       </w:r>
       <w:r>
@@ -4517,7 +4537,39 @@
     </w:p>
     <w:p>
       <w:r>
-        <w:t>To add this delete file change in git repo,we need to commit this change by using below cmd:</w:t>
+        <w:t xml:space="preserve">To add </w:t>
+      </w:r>
+      <w:proofErr w:type="gramStart"/>
+      <w:r>
+        <w:t>this</w:t>
+      </w:r>
+      <w:proofErr w:type="gramEnd"/>
+      <w:r>
+        <w:t xml:space="preserve"> delete file change in </w:t>
+      </w:r>
+      <w:proofErr w:type="spellStart"/>
+      <w:r>
+        <w:t>git</w:t>
+      </w:r>
+      <w:proofErr w:type="spellEnd"/>
+      <w:r>
+        <w:t xml:space="preserve"> </w:t>
+      </w:r>
+      <w:proofErr w:type="spellStart"/>
+      <w:r>
+        <w:t>repo,we</w:t>
+      </w:r>
+      <w:proofErr w:type="spellEnd"/>
+      <w:r>
+        <w:t xml:space="preserve"> need to commit this change by using below </w:t>
+      </w:r>
+      <w:proofErr w:type="spellStart"/>
+      <w:r>
+        <w:t>cmd</w:t>
+      </w:r>
+      <w:proofErr w:type="spellEnd"/>
+      <w:r>
+        <w:t>:</w:t>
       </w:r>
     </w:p>
     <w:p>
@@ -4528,7 +4580,15 @@
       </w:pPr>
       <w:r>
         <w:lastRenderedPageBreak/>
-        <w:t>Git commit -m “commit_msg”</w:t>
+        <w:t>Git commit -m “</w:t>
+      </w:r>
+      <w:proofErr w:type="spellStart"/>
+      <w:r>
+        <w:t>commit_msg</w:t>
+      </w:r>
+      <w:proofErr w:type="spellEnd"/>
+      <w:r>
+        <w:t>”</w:t>
       </w:r>
       <w:r>
         <w:rPr>
@@ -4586,7 +4646,384 @@
         </w:numPr>
       </w:pPr>
       <w:r>
-        <w:t>Git mv &lt;&lt;filename to be renamed&gt;&gt; &lt;&lt;New filename&gt;&gt;:this command is used to rename the files.move or rename are same only becoz in rename we are renaming the file so indirectly the path will change for that file + in move we are moving a file from one place to another so directly it changes the path of the file.so we can use this command for moving n renaming the file.</w:t>
+        <w:t xml:space="preserve">Git mv &lt;&lt;filename to be renamed&gt;&gt; &lt;&lt;New filename&gt;&gt;:this command is used to rename the </w:t>
+      </w:r>
+      <w:proofErr w:type="spellStart"/>
+      <w:r>
+        <w:t>files.move</w:t>
+      </w:r>
+      <w:proofErr w:type="spellEnd"/>
+      <w:r>
+        <w:t xml:space="preserve"> or rename are same only </w:t>
+      </w:r>
+      <w:proofErr w:type="spellStart"/>
+      <w:r>
+        <w:t>becoz</w:t>
+      </w:r>
+      <w:proofErr w:type="spellEnd"/>
+      <w:r>
+        <w:t xml:space="preserve"> in rename we are renaming the file so indirectly the path will change for that file + in move we are moving a file from one place to another so directly it changes the path of the file.so we can use this command for moving n renaming the file.</w:t>
+      </w:r>
+    </w:p>
+    <w:p>
+      <w:pPr>
+        <w:pStyle w:val="ListParagraph"/>
+      </w:pPr>
+      <w:r>
+        <w:rPr>
+          <w:noProof/>
+        </w:rPr>
+        <w:drawing>
+          <wp:inline distT="0" distB="0" distL="0" distR="0" wp14:anchorId="41716CFC" wp14:editId="58689D81">
+            <wp:extent cx="5943600" cy="1156970"/>
+            <wp:effectExtent l="0" t="0" r="0" b="5080"/>
+            <wp:docPr id="45" name="Picture 45"/>
+            <wp:cNvGraphicFramePr>
+              <a:graphicFrameLocks xmlns:a="http://schemas.openxmlformats.org/drawingml/2006/main" noChangeAspect="1"/>
+            </wp:cNvGraphicFramePr>
+            <a:graphic xmlns:a="http://schemas.openxmlformats.org/drawingml/2006/main">
+              <a:graphicData uri="http://schemas.openxmlformats.org/drawingml/2006/picture">
+                <pic:pic xmlns:pic="http://schemas.openxmlformats.org/drawingml/2006/picture">
+                  <pic:nvPicPr>
+                    <pic:cNvPr id="1" name=""/>
+                    <pic:cNvPicPr/>
+                  </pic:nvPicPr>
+                  <pic:blipFill>
+                    <a:blip r:embed="rId51"/>
+                    <a:stretch>
+                      <a:fillRect/>
+                    </a:stretch>
+                  </pic:blipFill>
+                  <pic:spPr>
+                    <a:xfrm>
+                      <a:off x="0" y="0"/>
+                      <a:ext cx="5943600" cy="1156970"/>
+                    </a:xfrm>
+                    <a:prstGeom prst="rect">
+                      <a:avLst/>
+                    </a:prstGeom>
+                  </pic:spPr>
+                </pic:pic>
+              </a:graphicData>
+            </a:graphic>
+          </wp:inline>
+        </w:drawing>
+      </w:r>
+    </w:p>
+    <w:p>
+      <w:pPr>
+        <w:pStyle w:val="ListParagraph"/>
+      </w:pPr>
+      <w:r>
+        <w:t>Renaming the file</w:t>
+      </w:r>
+    </w:p>
+    <w:p>
+      <w:pPr>
+        <w:pStyle w:val="ListParagraph"/>
+      </w:pPr>
+    </w:p>
+    <w:p>
+      <w:pPr>
+        <w:pStyle w:val="ListParagraph"/>
+      </w:pPr>
+      <w:r>
+        <w:rPr>
+          <w:noProof/>
+        </w:rPr>
+        <w:drawing>
+          <wp:inline distT="0" distB="0" distL="0" distR="0" wp14:anchorId="2E7BEF00" wp14:editId="4D172209">
+            <wp:extent cx="5943600" cy="1094105"/>
+            <wp:effectExtent l="0" t="0" r="0" b="0"/>
+            <wp:docPr id="46" name="Picture 46"/>
+            <wp:cNvGraphicFramePr>
+              <a:graphicFrameLocks xmlns:a="http://schemas.openxmlformats.org/drawingml/2006/main" noChangeAspect="1"/>
+            </wp:cNvGraphicFramePr>
+            <a:graphic xmlns:a="http://schemas.openxmlformats.org/drawingml/2006/main">
+              <a:graphicData uri="http://schemas.openxmlformats.org/drawingml/2006/picture">
+                <pic:pic xmlns:pic="http://schemas.openxmlformats.org/drawingml/2006/picture">
+                  <pic:nvPicPr>
+                    <pic:cNvPr id="1" name=""/>
+                    <pic:cNvPicPr/>
+                  </pic:nvPicPr>
+                  <pic:blipFill>
+                    <a:blip r:embed="rId52"/>
+                    <a:stretch>
+                      <a:fillRect/>
+                    </a:stretch>
+                  </pic:blipFill>
+                  <pic:spPr>
+                    <a:xfrm>
+                      <a:off x="0" y="0"/>
+                      <a:ext cx="5943600" cy="1094105"/>
+                    </a:xfrm>
+                    <a:prstGeom prst="rect">
+                      <a:avLst/>
+                    </a:prstGeom>
+                  </pic:spPr>
+                </pic:pic>
+              </a:graphicData>
+            </a:graphic>
+          </wp:inline>
+        </w:drawing>
+      </w:r>
+    </w:p>
+    <w:p>
+      <w:pPr>
+        <w:pStyle w:val="ListParagraph"/>
+      </w:pPr>
+      <w:r>
+        <w:t>Moving to another folder</w:t>
+      </w:r>
+    </w:p>
+    <w:p>
+      <w:pPr>
+        <w:pStyle w:val="ListParagraph"/>
+      </w:pPr>
+    </w:p>
+    <w:p>
+      <w:pPr>
+        <w:pStyle w:val="ListParagraph"/>
+        <w:numPr>
+          <w:ilvl w:val="0"/>
+          <w:numId w:val="18"/>
+        </w:numPr>
+      </w:pPr>
+      <w:r>
+        <w:lastRenderedPageBreak/>
+        <w:t>Git show &lt;&lt;</w:t>
+      </w:r>
+      <w:proofErr w:type="spellStart"/>
+      <w:r>
+        <w:t>commit_No</w:t>
+      </w:r>
+      <w:proofErr w:type="spellEnd"/>
+      <w:r>
+        <w:t>&gt;&gt;  --color-words: this command shows what all changes you have done as part of this commit. –color-words will highlight only the changed content</w:t>
+      </w:r>
+      <w:r>
+        <w:t xml:space="preserve">(red color=removed content, n green color=added or modified content) n not the whole </w:t>
+      </w:r>
+      <w:r>
+        <w:t>content in red n green color.</w:t>
+      </w:r>
+    </w:p>
+    <w:p>
+      <w:pPr>
+        <w:pStyle w:val="ListParagraph"/>
+      </w:pPr>
+      <w:r>
+        <w:rPr>
+          <w:noProof/>
+        </w:rPr>
+        <w:drawing>
+          <wp:inline distT="0" distB="0" distL="0" distR="0" wp14:anchorId="5E0A80FC" wp14:editId="72C8AC01">
+            <wp:extent cx="9128760" cy="3482340"/>
+            <wp:effectExtent l="0" t="0" r="0" b="3810"/>
+            <wp:docPr id="48" name="Picture 48"/>
+            <wp:cNvGraphicFramePr>
+              <a:graphicFrameLocks xmlns:a="http://schemas.openxmlformats.org/drawingml/2006/main" noChangeAspect="1"/>
+            </wp:cNvGraphicFramePr>
+            <a:graphic xmlns:a="http://schemas.openxmlformats.org/drawingml/2006/main">
+              <a:graphicData uri="http://schemas.openxmlformats.org/drawingml/2006/picture">
+                <pic:pic xmlns:pic="http://schemas.openxmlformats.org/drawingml/2006/picture">
+                  <pic:nvPicPr>
+                    <pic:cNvPr id="1" name=""/>
+                    <pic:cNvPicPr/>
+                  </pic:nvPicPr>
+                  <pic:blipFill>
+                    <a:blip r:embed="rId53"/>
+                    <a:stretch>
+                      <a:fillRect/>
+                    </a:stretch>
+                  </pic:blipFill>
+                  <pic:spPr>
+                    <a:xfrm>
+                      <a:off x="0" y="0"/>
+                      <a:ext cx="9128760" cy="3482340"/>
+                    </a:xfrm>
+                    <a:prstGeom prst="rect">
+                      <a:avLst/>
+                    </a:prstGeom>
+                  </pic:spPr>
+                </pic:pic>
+              </a:graphicData>
+            </a:graphic>
+          </wp:inline>
+        </w:drawing>
+      </w:r>
+    </w:p>
+    <w:p>
+      <w:pPr>
+        <w:pStyle w:val="ListParagraph"/>
+      </w:pPr>
+      <w:r>
+        <w:rPr>
+          <w:noProof/>
+        </w:rPr>
+        <w:lastRenderedPageBreak/>
+        <w:drawing>
+          <wp:inline distT="0" distB="0" distL="0" distR="0" wp14:anchorId="2FC41534" wp14:editId="45287E07">
+            <wp:extent cx="7726680" cy="4808220"/>
+            <wp:effectExtent l="0" t="0" r="7620" b="0"/>
+            <wp:docPr id="49" name="Picture 49"/>
+            <wp:cNvGraphicFramePr>
+              <a:graphicFrameLocks xmlns:a="http://schemas.openxmlformats.org/drawingml/2006/main" noChangeAspect="1"/>
+            </wp:cNvGraphicFramePr>
+            <a:graphic xmlns:a="http://schemas.openxmlformats.org/drawingml/2006/main">
+              <a:graphicData uri="http://schemas.openxmlformats.org/drawingml/2006/picture">
+                <pic:pic xmlns:pic="http://schemas.openxmlformats.org/drawingml/2006/picture">
+                  <pic:nvPicPr>
+                    <pic:cNvPr id="1" name=""/>
+                    <pic:cNvPicPr/>
+                  </pic:nvPicPr>
+                  <pic:blipFill>
+                    <a:blip r:embed="rId54"/>
+                    <a:stretch>
+                      <a:fillRect/>
+                    </a:stretch>
+                  </pic:blipFill>
+                  <pic:spPr>
+                    <a:xfrm>
+                      <a:off x="0" y="0"/>
+                      <a:ext cx="7726680" cy="4808220"/>
+                    </a:xfrm>
+                    <a:prstGeom prst="rect">
+                      <a:avLst/>
+                    </a:prstGeom>
+                  </pic:spPr>
+                </pic:pic>
+              </a:graphicData>
+            </a:graphic>
+          </wp:inline>
+        </w:drawing>
+      </w:r>
+    </w:p>
+    <w:p>
+      <w:pPr>
+        <w:pStyle w:val="ListParagraph"/>
+      </w:pPr>
+    </w:p>
+    <w:p>
+      <w:pPr>
+        <w:pStyle w:val="ListParagraph"/>
+      </w:pPr>
+    </w:p>
+    <w:p>
+      <w:pPr>
+        <w:pStyle w:val="ListParagraph"/>
+        <w:numPr>
+          <w:ilvl w:val="0"/>
+          <w:numId w:val="18"/>
+        </w:numPr>
+        <w:rPr>
+          <w:noProof/>
+        </w:rPr>
+      </w:pPr>
+      <w:r>
+        <w:rPr>
+          <w:highlight w:val="yellow"/>
+        </w:rPr>
+        <w:t>Git diff</w:t>
+      </w:r>
+      <w:r>
+        <w:rPr>
+          <w:highlight w:val="yellow"/>
+        </w:rPr>
+        <w:t xml:space="preserve"> &lt;&lt;</w:t>
+      </w:r>
+      <w:proofErr w:type="spellStart"/>
+      <w:r>
+        <w:rPr>
+          <w:highlight w:val="yellow"/>
+        </w:rPr>
+        <w:t>oldcommitno</w:t>
+      </w:r>
+      <w:proofErr w:type="spellEnd"/>
+      <w:r>
+        <w:rPr>
+          <w:highlight w:val="yellow"/>
+        </w:rPr>
+        <w:t>&gt;&gt;..&lt;&lt;</w:t>
+      </w:r>
+      <w:proofErr w:type="spellStart"/>
+      <w:r>
+        <w:rPr>
+          <w:highlight w:val="yellow"/>
+        </w:rPr>
+        <w:t>newcommitno</w:t>
+      </w:r>
+      <w:proofErr w:type="spellEnd"/>
+      <w:r>
+        <w:rPr>
+          <w:highlight w:val="yellow"/>
+        </w:rPr>
+        <w:t>&gt;&gt;</w:t>
+      </w:r>
+      <w:r>
+        <w:rPr>
+          <w:highlight w:val="yellow"/>
+        </w:rPr>
+        <w:t xml:space="preserve"> –color-words</w:t>
+      </w:r>
+      <w:r>
+        <w:rPr>
+          <w:highlight w:val="yellow"/>
+        </w:rPr>
+        <w:t xml:space="preserve">: </w:t>
+      </w:r>
+      <w:r>
+        <w:t>will help to compare two commits it</w:t>
+      </w:r>
+      <w:r>
+        <w:t xml:space="preserve"> will highlight only the changed content(red color=removed content, n green color=added or modified content) n not the whole content in red n green color.</w:t>
+      </w:r>
+    </w:p>
+    <w:p>
+      <w:pPr>
+        <w:pStyle w:val="ListParagraph"/>
+        <w:numPr>
+          <w:ilvl w:val="0"/>
+          <w:numId w:val="18"/>
+        </w:numPr>
+      </w:pPr>
+      <w:r>
+        <w:t xml:space="preserve">Multiline commit </w:t>
+      </w:r>
+      <w:proofErr w:type="spellStart"/>
+      <w:r>
+        <w:t>messages:to</w:t>
+      </w:r>
+      <w:proofErr w:type="spellEnd"/>
+      <w:r>
+        <w:t xml:space="preserve"> provide multiline commit message what we can do is we should not specify -m &lt;&lt;</w:t>
+      </w:r>
+      <w:proofErr w:type="spellStart"/>
+      <w:r>
+        <w:t>commit_msg</w:t>
+      </w:r>
+      <w:proofErr w:type="spellEnd"/>
+      <w:r>
+        <w:t>&gt;&gt; in the command  like we can type git commit or git commit -</w:t>
+      </w:r>
+      <w:proofErr w:type="spellStart"/>
+      <w:r>
+        <w:t>a.After</w:t>
+      </w:r>
+      <w:proofErr w:type="spellEnd"/>
+      <w:r>
+        <w:t xml:space="preserve"> we click on enter it will open </w:t>
+      </w:r>
+      <w:proofErr w:type="gramStart"/>
+      <w:r>
+        <w:t>an</w:t>
+      </w:r>
+      <w:proofErr w:type="gramEnd"/>
+      <w:r>
+        <w:t xml:space="preserve"> code editor of our chosen one n there we can specify commit message in multiple lines.</w:t>
+      </w:r>
+      <w:r>
+        <w:t xml:space="preserve"> If we don’t do anything then commit will be discarded or aborted.</w:t>
       </w:r>
     </w:p>
     <w:sectPr>
@@ -5524,7 +5961,7 @@
   <w:abstractNum w:abstractNumId="8" w15:restartNumberingAfterBreak="0">
     <w:nsid w:val="24645543"/>
     <w:multiLevelType w:val="hybridMultilevel"/>
-    <w:tmpl w:val="657A5C5A"/>
+    <w:tmpl w:val="4B5C741A"/>
     <w:lvl w:ilvl="0" w:tplc="04090001">
       <w:start w:val="1"/>
       <w:numFmt w:val="bullet"/>

--- a/Git Github LinkedIn Learning.docx
+++ b/Git Github LinkedIn Learning.docx
@@ -1193,29 +1193,14 @@
       <w:r>
         <w:rPr>
           <w:noProof/>
-        </w:rPr>
-        <w:t>Git Commands</w:t>
-      </w:r>
-      <w:r>
-        <w:rPr>
-          <w:noProof/>
-        </w:rPr>
-        <w:t xml:space="preserve"> to run on git bash</w:t>
-      </w:r>
-      <w:r>
-        <w:rPr>
-          <w:noProof/>
-        </w:rPr>
-        <w:t>:</w:t>
-      </w:r>
-    </w:p>
-    <w:p>
-      <w:pPr>
-        <w:pStyle w:val="ListParagraph"/>
-        <w:numPr>
-          <w:ilvl w:val="0"/>
-          <w:numId w:val="1"/>
-        </w:numPr>
+          <w:highlight w:val="green"/>
+        </w:rPr>
+        <w:t>To get out of any git command n coming back to git console window press q like below:</w:t>
+      </w:r>
+    </w:p>
+    <w:p>
+      <w:pPr>
+        <w:ind w:left="720"/>
         <w:rPr>
           <w:noProof/>
         </w:rPr>
@@ -1225,25 +1210,11 @@
           <w:noProof/>
         </w:rPr>
         <w:lastRenderedPageBreak/>
-        <w:t>git --version:-tells you the git version which is installed on your system.</w:t>
-      </w:r>
-    </w:p>
-    <w:p>
-      <w:pPr>
-        <w:pStyle w:val="ListParagraph"/>
-        <w:rPr>
-          <w:noProof/>
-        </w:rPr>
-      </w:pPr>
-      <w:r>
-        <w:rPr>
-          <w:noProof/>
-        </w:rPr>
         <w:drawing>
-          <wp:inline distT="0" distB="0" distL="0" distR="0" wp14:anchorId="414BB871" wp14:editId="2088AF0F">
-            <wp:extent cx="5943600" cy="451485"/>
-            <wp:effectExtent l="0" t="0" r="0" b="5715"/>
-            <wp:docPr id="10" name="Picture 10"/>
+          <wp:inline distT="0" distB="0" distL="0" distR="0" wp14:anchorId="43F7F607" wp14:editId="498253C6">
+            <wp:extent cx="5943600" cy="3514725"/>
+            <wp:effectExtent l="0" t="0" r="0" b="9525"/>
+            <wp:docPr id="51" name="Picture 51"/>
             <wp:cNvGraphicFramePr>
               <a:graphicFrameLocks xmlns:a="http://schemas.openxmlformats.org/drawingml/2006/main" noChangeAspect="1"/>
             </wp:cNvGraphicFramePr>
@@ -1263,7 +1234,7 @@
                   <pic:spPr>
                     <a:xfrm>
                       <a:off x="0" y="0"/>
-                      <a:ext cx="5943600" cy="451485"/>
+                      <a:ext cx="5943600" cy="3514725"/>
                     </a:xfrm>
                     <a:prstGeom prst="rect">
                       <a:avLst/>
@@ -1278,31 +1249,21 @@
     </w:p>
     <w:p>
       <w:pPr>
-        <w:pStyle w:val="ListParagraph"/>
-        <w:numPr>
-          <w:ilvl w:val="0"/>
-          <w:numId w:val="1"/>
-        </w:numPr>
-        <w:rPr>
-          <w:noProof/>
-        </w:rPr>
-      </w:pPr>
-      <w:r>
-        <w:rPr>
-          <w:noProof/>
-        </w:rPr>
-        <w:t>pwd:gives present working directory name</w:t>
-      </w:r>
-      <w:r>
-        <w:rPr>
-          <w:noProof/>
-        </w:rPr>
-        <w:t>.</w:t>
-      </w:r>
-    </w:p>
-    <w:p>
-      <w:pPr>
-        <w:pStyle w:val="ListParagraph"/>
+        <w:ind w:left="720"/>
+        <w:rPr>
+          <w:noProof/>
+        </w:rPr>
+      </w:pPr>
+      <w:r>
+        <w:rPr>
+          <w:noProof/>
+        </w:rPr>
+        <w:t>After pressing q u will get git prompt again like below</w:t>
+      </w:r>
+    </w:p>
+    <w:p>
+      <w:pPr>
+        <w:ind w:left="720"/>
         <w:rPr>
           <w:noProof/>
         </w:rPr>
@@ -1312,10 +1273,10 @@
           <w:noProof/>
         </w:rPr>
         <w:drawing>
-          <wp:inline distT="0" distB="0" distL="0" distR="0" wp14:anchorId="7185DFF1" wp14:editId="6AB0EA98">
-            <wp:extent cx="5943600" cy="432435"/>
-            <wp:effectExtent l="0" t="0" r="0" b="5715"/>
-            <wp:docPr id="11" name="Picture 11"/>
+          <wp:inline distT="0" distB="0" distL="0" distR="0" wp14:anchorId="5405764F" wp14:editId="7098A2EB">
+            <wp:extent cx="5819775" cy="1619250"/>
+            <wp:effectExtent l="0" t="0" r="9525" b="0"/>
+            <wp:docPr id="52" name="Picture 52"/>
             <wp:cNvGraphicFramePr>
               <a:graphicFrameLocks xmlns:a="http://schemas.openxmlformats.org/drawingml/2006/main" noChangeAspect="1"/>
             </wp:cNvGraphicFramePr>
@@ -1335,7 +1296,7 @@
                   <pic:spPr>
                     <a:xfrm>
                       <a:off x="0" y="0"/>
-                      <a:ext cx="5943600" cy="432435"/>
+                      <a:ext cx="5819775" cy="1619250"/>
                     </a:xfrm>
                     <a:prstGeom prst="rect">
                       <a:avLst/>
@@ -1350,6 +1311,64 @@
     </w:p>
     <w:p>
       <w:pPr>
+        <w:ind w:left="720"/>
+        <w:rPr>
+          <w:noProof/>
+        </w:rPr>
+      </w:pPr>
+    </w:p>
+    <w:p>
+      <w:pPr>
+        <w:ind w:left="720"/>
+        <w:rPr>
+          <w:noProof/>
+        </w:rPr>
+      </w:pPr>
+    </w:p>
+    <w:p>
+      <w:pPr>
+        <w:ind w:left="720"/>
+        <w:rPr>
+          <w:noProof/>
+        </w:rPr>
+      </w:pPr>
+    </w:p>
+    <w:p>
+      <w:pPr>
+        <w:ind w:left="720"/>
+        <w:rPr>
+          <w:noProof/>
+        </w:rPr>
+      </w:pPr>
+    </w:p>
+    <w:p>
+      <w:pPr>
+        <w:ind w:left="720"/>
+        <w:rPr>
+          <w:noProof/>
+        </w:rPr>
+      </w:pPr>
+      <w:r>
+        <w:rPr>
+          <w:noProof/>
+        </w:rPr>
+        <w:t>Git Commands</w:t>
+      </w:r>
+      <w:r>
+        <w:rPr>
+          <w:noProof/>
+        </w:rPr>
+        <w:t xml:space="preserve"> to run on git bash</w:t>
+      </w:r>
+      <w:r>
+        <w:rPr>
+          <w:noProof/>
+        </w:rPr>
+        <w:t>:</w:t>
+      </w:r>
+    </w:p>
+    <w:p>
+      <w:pPr>
         <w:pStyle w:val="ListParagraph"/>
         <w:numPr>
           <w:ilvl w:val="0"/>
@@ -1363,7 +1382,7 @@
         <w:rPr>
           <w:noProof/>
         </w:rPr>
-        <w:t>ls:shows all files n folders from present working directory.</w:t>
+        <w:t>git --version:-tells you the git version which is installed on your system.</w:t>
       </w:r>
     </w:p>
     <w:p>
@@ -1378,10 +1397,10 @@
           <w:noProof/>
         </w:rPr>
         <w:drawing>
-          <wp:inline distT="0" distB="0" distL="0" distR="0" wp14:anchorId="6975AC3B" wp14:editId="625D3716">
-            <wp:extent cx="5019675" cy="685800"/>
-            <wp:effectExtent l="0" t="0" r="9525" b="0"/>
-            <wp:docPr id="14" name="Picture 14"/>
+          <wp:inline distT="0" distB="0" distL="0" distR="0" wp14:anchorId="414BB871" wp14:editId="2088AF0F">
+            <wp:extent cx="5943600" cy="451485"/>
+            <wp:effectExtent l="0" t="0" r="0" b="5715"/>
+            <wp:docPr id="10" name="Picture 10"/>
             <wp:cNvGraphicFramePr>
               <a:graphicFrameLocks xmlns:a="http://schemas.openxmlformats.org/drawingml/2006/main" noChangeAspect="1"/>
             </wp:cNvGraphicFramePr>
@@ -1401,7 +1420,7 @@
                   <pic:spPr>
                     <a:xfrm>
                       <a:off x="0" y="0"/>
-                      <a:ext cx="5019675" cy="685800"/>
+                      <a:ext cx="5943600" cy="451485"/>
                     </a:xfrm>
                     <a:prstGeom prst="rect">
                       <a:avLst/>
@@ -1417,28 +1436,6 @@
     <w:p>
       <w:pPr>
         <w:pStyle w:val="ListParagraph"/>
-        <w:rPr>
-          <w:noProof/>
-        </w:rPr>
-      </w:pPr>
-      <w:r>
-        <w:rPr>
-          <w:noProof/>
-        </w:rPr>
-        <w:t>In blue it shows folders n in white shows files.</w:t>
-      </w:r>
-    </w:p>
-    <w:p>
-      <w:pPr>
-        <w:pStyle w:val="ListParagraph"/>
-        <w:rPr>
-          <w:noProof/>
-        </w:rPr>
-      </w:pPr>
-    </w:p>
-    <w:p>
-      <w:pPr>
-        <w:pStyle w:val="ListParagraph"/>
         <w:numPr>
           <w:ilvl w:val="0"/>
           <w:numId w:val="1"/>
@@ -1451,25 +1448,7 @@
         <w:rPr>
           <w:noProof/>
         </w:rPr>
-        <w:t>cd /&lt;&lt;directory_path&gt;&gt;:changes the directory</w:t>
-      </w:r>
-      <w:r>
-        <w:rPr>
-          <w:noProof/>
-        </w:rPr>
-        <w:t>(folders)</w:t>
-      </w:r>
-      <w:r>
-        <w:rPr>
-          <w:noProof/>
-        </w:rPr>
-        <w:t>.used for jumping between directories</w:t>
-      </w:r>
-      <w:r>
-        <w:rPr>
-          <w:noProof/>
-        </w:rPr>
-        <w:t>(folders)</w:t>
+        <w:t>pwd:gives present working directory name</w:t>
       </w:r>
       <w:r>
         <w:rPr>
@@ -1489,11 +1468,12 @@
         <w:rPr>
           <w:noProof/>
         </w:rPr>
+        <w:lastRenderedPageBreak/>
         <w:drawing>
-          <wp:inline distT="0" distB="0" distL="0" distR="0" wp14:anchorId="7473751A" wp14:editId="32D8771A">
-            <wp:extent cx="5943600" cy="777875"/>
-            <wp:effectExtent l="0" t="0" r="0" b="3175"/>
-            <wp:docPr id="12" name="Picture 12"/>
+          <wp:inline distT="0" distB="0" distL="0" distR="0" wp14:anchorId="7185DFF1" wp14:editId="6AB0EA98">
+            <wp:extent cx="5943600" cy="432435"/>
+            <wp:effectExtent l="0" t="0" r="0" b="5715"/>
+            <wp:docPr id="11" name="Picture 11"/>
             <wp:cNvGraphicFramePr>
               <a:graphicFrameLocks xmlns:a="http://schemas.openxmlformats.org/drawingml/2006/main" noChangeAspect="1"/>
             </wp:cNvGraphicFramePr>
@@ -1513,7 +1493,7 @@
                   <pic:spPr>
                     <a:xfrm>
                       <a:off x="0" y="0"/>
-                      <a:ext cx="5943600" cy="777875"/>
+                      <a:ext cx="5943600" cy="432435"/>
                     </a:xfrm>
                     <a:prstGeom prst="rect">
                       <a:avLst/>
@@ -1529,119 +1509,37 @@
     <w:p>
       <w:pPr>
         <w:pStyle w:val="ListParagraph"/>
-        <w:rPr>
-          <w:noProof/>
-        </w:rPr>
-      </w:pPr>
-      <w:r>
-        <w:rPr>
-          <w:noProof/>
-        </w:rPr>
-        <w:t>we can use wildcard character like * also like c</w:t>
-      </w:r>
-      <w:r>
-        <w:rPr>
-          <w:noProof/>
-        </w:rPr>
-        <w:t>d</w:t>
-      </w:r>
-      <w:r>
-        <w:rPr>
-          <w:noProof/>
-        </w:rPr>
-        <w:t xml:space="preserve"> </w:t>
-      </w:r>
-      <w:r>
-        <w:rPr>
-          <w:noProof/>
-        </w:rPr>
-        <w:t>he*</w:t>
-      </w:r>
-      <w:r>
-        <w:rPr>
-          <w:noProof/>
-        </w:rPr>
-        <w:t>,</w:t>
-      </w:r>
-      <w:r>
-        <w:rPr>
-          <w:noProof/>
-        </w:rPr>
-        <w:t>cd *lo*, cd *ld</w:t>
-      </w:r>
-    </w:p>
-    <w:p>
-      <w:pPr>
-        <w:pStyle w:val="ListParagraph"/>
-        <w:rPr>
-          <w:noProof/>
-        </w:rPr>
-      </w:pPr>
-      <w:r>
-        <w:rPr>
-          <w:noProof/>
-        </w:rPr>
-        <w:t>Make sure only exact matched f</w:t>
-      </w:r>
-      <w:r>
-        <w:rPr>
-          <w:noProof/>
-        </w:rPr>
-        <w:t>older name</w:t>
-      </w:r>
-      <w:r>
-        <w:rPr>
-          <w:noProof/>
-        </w:rPr>
-        <w:t xml:space="preserve"> should be </w:t>
-      </w:r>
-      <w:r>
-        <w:rPr>
-          <w:noProof/>
-        </w:rPr>
-        <w:t>entered</w:t>
-      </w:r>
-      <w:r>
-        <w:rPr>
-          <w:noProof/>
-        </w:rPr>
-        <w:t xml:space="preserve"> then only it will </w:t>
-      </w:r>
-      <w:r>
-        <w:rPr>
-          <w:noProof/>
-        </w:rPr>
-        <w:t>be able to switch between the folders,</w:t>
-      </w:r>
-      <w:r>
-        <w:rPr>
-          <w:noProof/>
-        </w:rPr>
-        <w:t xml:space="preserve"> other wise will show error like too many arguments.</w:t>
-      </w:r>
-    </w:p>
-    <w:p>
-      <w:pPr>
-        <w:pStyle w:val="ListParagraph"/>
-        <w:rPr>
-          <w:noProof/>
-        </w:rPr>
-      </w:pPr>
-      <w:r>
-        <w:rPr>
-          <w:noProof/>
-        </w:rPr>
-        <w:t>\\</w:t>
-      </w:r>
+        <w:numPr>
+          <w:ilvl w:val="0"/>
+          <w:numId w:val="1"/>
+        </w:numPr>
+        <w:rPr>
+          <w:noProof/>
+        </w:rPr>
+      </w:pPr>
+      <w:r>
+        <w:rPr>
+          <w:noProof/>
+        </w:rPr>
+        <w:t>ls:shows all files n folders from present working directory.</w:t>
+      </w:r>
+    </w:p>
+    <w:p>
+      <w:pPr>
+        <w:pStyle w:val="ListParagraph"/>
+        <w:rPr>
+          <w:noProof/>
+        </w:rPr>
+      </w:pPr>
       <w:r>
         <w:rPr>
           <w:noProof/>
         </w:rPr>
         <w:drawing>
-          <wp:inline distT="0" distB="0" distL="0" distR="0" wp14:anchorId="628EC072" wp14:editId="2B8E73F2">
-            <wp:extent cx="5943600" cy="2305050"/>
-            <wp:effectExtent l="0" t="0" r="0" b="0"/>
-            <wp:docPr id="15" name="Picture 15"/>
+          <wp:inline distT="0" distB="0" distL="0" distR="0" wp14:anchorId="6975AC3B" wp14:editId="625D3716">
+            <wp:extent cx="5019675" cy="685800"/>
+            <wp:effectExtent l="0" t="0" r="9525" b="0"/>
+            <wp:docPr id="14" name="Picture 14"/>
             <wp:cNvGraphicFramePr>
               <a:graphicFrameLocks xmlns:a="http://schemas.openxmlformats.org/drawingml/2006/main" noChangeAspect="1"/>
             </wp:cNvGraphicFramePr>
@@ -1661,7 +1559,7 @@
                   <pic:spPr>
                     <a:xfrm>
                       <a:off x="0" y="0"/>
-                      <a:ext cx="5943600" cy="2305050"/>
+                      <a:ext cx="5019675" cy="685800"/>
                     </a:xfrm>
                     <a:prstGeom prst="rect">
                       <a:avLst/>
@@ -1681,24 +1579,79 @@
           <w:noProof/>
         </w:rPr>
       </w:pPr>
-    </w:p>
-    <w:p>
-      <w:pPr>
-        <w:pStyle w:val="ListParagraph"/>
-        <w:rPr>
-          <w:noProof/>
-        </w:rPr>
-      </w:pPr>
-      <w:r>
-        <w:rPr>
-          <w:noProof/>
-        </w:rPr>
-        <w:lastRenderedPageBreak/>
+      <w:r>
+        <w:rPr>
+          <w:noProof/>
+        </w:rPr>
+        <w:t>In blue it shows folders n in white shows files.</w:t>
+      </w:r>
+    </w:p>
+    <w:p>
+      <w:pPr>
+        <w:pStyle w:val="ListParagraph"/>
+        <w:rPr>
+          <w:noProof/>
+        </w:rPr>
+      </w:pPr>
+    </w:p>
+    <w:p>
+      <w:pPr>
+        <w:pStyle w:val="ListParagraph"/>
+        <w:numPr>
+          <w:ilvl w:val="0"/>
+          <w:numId w:val="1"/>
+        </w:numPr>
+        <w:rPr>
+          <w:noProof/>
+        </w:rPr>
+      </w:pPr>
+      <w:r>
+        <w:rPr>
+          <w:noProof/>
+        </w:rPr>
+        <w:t>cd /&lt;&lt;directory_path&gt;&gt;:changes the directory</w:t>
+      </w:r>
+      <w:r>
+        <w:rPr>
+          <w:noProof/>
+        </w:rPr>
+        <w:t>(folders)</w:t>
+      </w:r>
+      <w:r>
+        <w:rPr>
+          <w:noProof/>
+        </w:rPr>
+        <w:t>.used for jumping between directories</w:t>
+      </w:r>
+      <w:r>
+        <w:rPr>
+          <w:noProof/>
+        </w:rPr>
+        <w:t>(folders)</w:t>
+      </w:r>
+      <w:r>
+        <w:rPr>
+          <w:noProof/>
+        </w:rPr>
+        <w:t>.</w:t>
+      </w:r>
+    </w:p>
+    <w:p>
+      <w:pPr>
+        <w:pStyle w:val="ListParagraph"/>
+        <w:rPr>
+          <w:noProof/>
+        </w:rPr>
+      </w:pPr>
+      <w:r>
+        <w:rPr>
+          <w:noProof/>
+        </w:rPr>
         <w:drawing>
-          <wp:inline distT="0" distB="0" distL="0" distR="0" wp14:anchorId="41442809" wp14:editId="6D4C8FF0">
-            <wp:extent cx="5943600" cy="5027930"/>
-            <wp:effectExtent l="0" t="0" r="0" b="1270"/>
-            <wp:docPr id="16" name="Picture 16"/>
+          <wp:inline distT="0" distB="0" distL="0" distR="0" wp14:anchorId="7473751A" wp14:editId="32D8771A">
+            <wp:extent cx="5943600" cy="777875"/>
+            <wp:effectExtent l="0" t="0" r="0" b="3175"/>
+            <wp:docPr id="12" name="Picture 12"/>
             <wp:cNvGraphicFramePr>
               <a:graphicFrameLocks xmlns:a="http://schemas.openxmlformats.org/drawingml/2006/main" noChangeAspect="1"/>
             </wp:cNvGraphicFramePr>
@@ -1718,7 +1671,7 @@
                   <pic:spPr>
                     <a:xfrm>
                       <a:off x="0" y="0"/>
-                      <a:ext cx="5943600" cy="5027930"/>
+                      <a:ext cx="5943600" cy="777875"/>
                     </a:xfrm>
                     <a:prstGeom prst="rect">
                       <a:avLst/>
@@ -1738,127 +1691,115 @@
           <w:noProof/>
         </w:rPr>
       </w:pPr>
-    </w:p>
-    <w:p>
-      <w:pPr>
-        <w:pStyle w:val="ListParagraph"/>
-        <w:rPr>
-          <w:noProof/>
-        </w:rPr>
-      </w:pPr>
-      <w:r>
-        <w:rPr>
-          <w:noProof/>
-        </w:rPr>
-        <w:t>If you want to go reverse in folder level then you can use cd .. command.it will take you to the backed folder.let say currently we are using /a/mule/wspace folder n if I want to traverse back let say to /a/mule then I can use cd ..</w:t>
-      </w:r>
-    </w:p>
-    <w:p>
-      <w:pPr>
-        <w:pStyle w:val="ListParagraph"/>
-        <w:rPr>
-          <w:noProof/>
-        </w:rPr>
-      </w:pPr>
-    </w:p>
-    <w:p>
-      <w:pPr>
-        <w:pStyle w:val="ListParagraph"/>
-        <w:rPr>
-          <w:noProof/>
-        </w:rPr>
-      </w:pPr>
-      <w:r>
-        <w:rPr>
-          <w:noProof/>
-          <w:highlight w:val="yellow"/>
-        </w:rPr>
-        <w:t>Note:Cd command is only used for jumping from one folder to another.If we wri</w:t>
-      </w:r>
-      <w:r>
-        <w:rPr>
-          <w:noProof/>
-          <w:highlight w:val="yellow"/>
-        </w:rPr>
-        <w:t>t</w:t>
-      </w:r>
-      <w:r>
-        <w:rPr>
-          <w:noProof/>
-          <w:highlight w:val="yellow"/>
-        </w:rPr>
-        <w:t>e cd first.txt then it gives error like first.txt is not a directory.</w:t>
-      </w:r>
-    </w:p>
-    <w:p>
-      <w:pPr>
-        <w:pStyle w:val="ListParagraph"/>
-        <w:rPr>
-          <w:noProof/>
-        </w:rPr>
-      </w:pPr>
-    </w:p>
-    <w:p>
-      <w:pPr>
-        <w:pStyle w:val="ListParagraph"/>
-        <w:numPr>
-          <w:ilvl w:val="0"/>
-          <w:numId w:val="1"/>
-        </w:numPr>
-        <w:rPr>
-          <w:noProof/>
-        </w:rPr>
-      </w:pPr>
-      <w:r>
-        <w:rPr>
-          <w:noProof/>
-        </w:rPr>
-        <w:t>C</w:t>
-      </w:r>
-      <w:r>
-        <w:rPr>
-          <w:noProof/>
-        </w:rPr>
-        <w:t>at</w:t>
-      </w:r>
-      <w:r>
-        <w:rPr>
-          <w:noProof/>
-        </w:rPr>
-        <w:t xml:space="preserve"> &lt;&lt;filename.ext&gt;&gt;:shows content/body of the file n not the folders.we can use wildcard character like * also like cat li*.txt,cat *lib*,cat *xt.</w:t>
-      </w:r>
-    </w:p>
-    <w:p>
-      <w:pPr>
-        <w:pStyle w:val="ListParagraph"/>
-        <w:rPr>
-          <w:noProof/>
-        </w:rPr>
-      </w:pPr>
-      <w:r>
-        <w:rPr>
-          <w:noProof/>
-        </w:rPr>
-        <w:t>Make sure only exact matched file should be one then only it will show the body of the file other wise will show error like too many arguments.</w:t>
-      </w:r>
-    </w:p>
-    <w:p>
-      <w:pPr>
-        <w:pStyle w:val="ListParagraph"/>
-        <w:rPr>
-          <w:noProof/>
-        </w:rPr>
-      </w:pPr>
-      <w:r>
-        <w:rPr>
-          <w:noProof/>
-        </w:rPr>
-        <w:lastRenderedPageBreak/>
+      <w:r>
+        <w:rPr>
+          <w:noProof/>
+        </w:rPr>
+        <w:t>we can use wildcard character like * also like c</w:t>
+      </w:r>
+      <w:r>
+        <w:rPr>
+          <w:noProof/>
+        </w:rPr>
+        <w:t>d</w:t>
+      </w:r>
+      <w:r>
+        <w:rPr>
+          <w:noProof/>
+        </w:rPr>
+        <w:t xml:space="preserve"> </w:t>
+      </w:r>
+      <w:r>
+        <w:rPr>
+          <w:noProof/>
+        </w:rPr>
+        <w:t>he*</w:t>
+      </w:r>
+      <w:r>
+        <w:rPr>
+          <w:noProof/>
+        </w:rPr>
+        <w:t>,</w:t>
+      </w:r>
+      <w:r>
+        <w:rPr>
+          <w:noProof/>
+        </w:rPr>
+        <w:t>cd *lo*, cd *ld</w:t>
+      </w:r>
+    </w:p>
+    <w:p>
+      <w:pPr>
+        <w:pStyle w:val="ListParagraph"/>
+        <w:rPr>
+          <w:noProof/>
+        </w:rPr>
+      </w:pPr>
+      <w:r>
+        <w:rPr>
+          <w:noProof/>
+        </w:rPr>
+        <w:t>Make sure only exact matched f</w:t>
+      </w:r>
+      <w:r>
+        <w:rPr>
+          <w:noProof/>
+        </w:rPr>
+        <w:t>older name</w:t>
+      </w:r>
+      <w:r>
+        <w:rPr>
+          <w:noProof/>
+        </w:rPr>
+        <w:t xml:space="preserve"> should be </w:t>
+      </w:r>
+      <w:r>
+        <w:rPr>
+          <w:noProof/>
+        </w:rPr>
+        <w:t>entered</w:t>
+      </w:r>
+      <w:r>
+        <w:rPr>
+          <w:noProof/>
+        </w:rPr>
+        <w:t xml:space="preserve"> then only it will </w:t>
+      </w:r>
+      <w:r>
+        <w:rPr>
+          <w:noProof/>
+        </w:rPr>
+        <w:t>be able to switch between the folders,</w:t>
+      </w:r>
+      <w:r>
+        <w:rPr>
+          <w:noProof/>
+        </w:rPr>
+        <w:t xml:space="preserve"> other wise will show error like too many arguments.</w:t>
+      </w:r>
+    </w:p>
+    <w:p>
+      <w:pPr>
+        <w:pStyle w:val="ListParagraph"/>
+        <w:rPr>
+          <w:noProof/>
+        </w:rPr>
+      </w:pPr>
+      <w:r>
+        <w:rPr>
+          <w:noProof/>
+        </w:rPr>
+        <w:t>\\</w:t>
+      </w:r>
+      <w:r>
+        <w:rPr>
+          <w:noProof/>
+        </w:rPr>
         <w:drawing>
-          <wp:inline distT="0" distB="0" distL="0" distR="0" wp14:anchorId="0D10012E" wp14:editId="451DE79F">
-            <wp:extent cx="5943600" cy="2648585"/>
+          <wp:inline distT="0" distB="0" distL="0" distR="0" wp14:anchorId="628EC072" wp14:editId="2B8E73F2">
+            <wp:extent cx="5943600" cy="2305050"/>
             <wp:effectExtent l="0" t="0" r="0" b="0"/>
-            <wp:docPr id="17" name="Picture 17"/>
+            <wp:docPr id="15" name="Picture 15"/>
             <wp:cNvGraphicFramePr>
               <a:graphicFrameLocks xmlns:a="http://schemas.openxmlformats.org/drawingml/2006/main" noChangeAspect="1"/>
             </wp:cNvGraphicFramePr>
@@ -1878,7 +1819,7 @@
                   <pic:spPr>
                     <a:xfrm>
                       <a:off x="0" y="0"/>
-                      <a:ext cx="5943600" cy="2648585"/>
+                      <a:ext cx="5943600" cy="2305050"/>
                     </a:xfrm>
                     <a:prstGeom prst="rect">
                       <a:avLst/>
@@ -1898,27 +1839,24 @@
           <w:noProof/>
         </w:rPr>
       </w:pPr>
-      <w:r>
-        <w:rPr>
-          <w:noProof/>
-        </w:rPr>
-        <w:t>If we say cat folder_name then it will give error like folder_name is a directory.</w:t>
-      </w:r>
-      <w:r>
-        <w:rPr>
-          <w:noProof/>
-        </w:rPr>
-        <w:t xml:space="preserve"> </w:t>
-      </w:r>
-      <w:r>
-        <w:rPr>
-          <w:noProof/>
-        </w:rPr>
+    </w:p>
+    <w:p>
+      <w:pPr>
+        <w:pStyle w:val="ListParagraph"/>
+        <w:rPr>
+          <w:noProof/>
+        </w:rPr>
+      </w:pPr>
+      <w:r>
+        <w:rPr>
+          <w:noProof/>
+        </w:rPr>
+        <w:lastRenderedPageBreak/>
         <w:drawing>
-          <wp:inline distT="0" distB="0" distL="0" distR="0" wp14:anchorId="18DC04B7" wp14:editId="089FCA20">
-            <wp:extent cx="5943600" cy="1313815"/>
-            <wp:effectExtent l="0" t="0" r="0" b="635"/>
-            <wp:docPr id="18" name="Picture 18"/>
+          <wp:inline distT="0" distB="0" distL="0" distR="0" wp14:anchorId="41442809" wp14:editId="6D4C8FF0">
+            <wp:extent cx="5943600" cy="5027930"/>
+            <wp:effectExtent l="0" t="0" r="0" b="1270"/>
+            <wp:docPr id="16" name="Picture 16"/>
             <wp:cNvGraphicFramePr>
               <a:graphicFrameLocks xmlns:a="http://schemas.openxmlformats.org/drawingml/2006/main" noChangeAspect="1"/>
             </wp:cNvGraphicFramePr>
@@ -1938,7 +1876,7 @@
                   <pic:spPr>
                     <a:xfrm>
                       <a:off x="0" y="0"/>
-                      <a:ext cx="5943600" cy="1313815"/>
+                      <a:ext cx="5943600" cy="5027930"/>
                     </a:xfrm>
                     <a:prstGeom prst="rect">
                       <a:avLst/>
@@ -1950,12 +1888,73 @@
           </wp:inline>
         </w:drawing>
       </w:r>
-      <w:r>
-        <w:rPr>
-          <w:noProof/>
-        </w:rPr>
-        <w:t xml:space="preserve"> </w:t>
-      </w:r>
+    </w:p>
+    <w:p>
+      <w:pPr>
+        <w:pStyle w:val="ListParagraph"/>
+        <w:rPr>
+          <w:noProof/>
+        </w:rPr>
+      </w:pPr>
+    </w:p>
+    <w:p>
+      <w:pPr>
+        <w:pStyle w:val="ListParagraph"/>
+        <w:rPr>
+          <w:noProof/>
+        </w:rPr>
+      </w:pPr>
+      <w:r>
+        <w:rPr>
+          <w:noProof/>
+        </w:rPr>
+        <w:t>If you want to go reverse in folder level then you can use cd .. command.it will take you to the backed folder.let say currently we are using /a/mule/wspace folder n if I want to traverse back let say to /a/mule then I can use cd ..</w:t>
+      </w:r>
+    </w:p>
+    <w:p>
+      <w:pPr>
+        <w:pStyle w:val="ListParagraph"/>
+        <w:rPr>
+          <w:noProof/>
+        </w:rPr>
+      </w:pPr>
+    </w:p>
+    <w:p>
+      <w:pPr>
+        <w:pStyle w:val="ListParagraph"/>
+        <w:rPr>
+          <w:noProof/>
+        </w:rPr>
+      </w:pPr>
+      <w:r>
+        <w:rPr>
+          <w:noProof/>
+          <w:highlight w:val="yellow"/>
+        </w:rPr>
+        <w:t>Note:Cd command is only used for jumping from one folder to another.If we wri</w:t>
+      </w:r>
+      <w:r>
+        <w:rPr>
+          <w:noProof/>
+          <w:highlight w:val="yellow"/>
+        </w:rPr>
+        <w:t>t</w:t>
+      </w:r>
+      <w:r>
+        <w:rPr>
+          <w:noProof/>
+          <w:highlight w:val="yellow"/>
+        </w:rPr>
+        <w:t>e cd first.txt then it gives error like first.txt is not a directory.</w:t>
+      </w:r>
+    </w:p>
+    <w:p>
+      <w:pPr>
+        <w:pStyle w:val="ListParagraph"/>
+        <w:rPr>
+          <w:noProof/>
+        </w:rPr>
+      </w:pPr>
     </w:p>
     <w:p>
       <w:pPr>
@@ -1972,29 +1971,52 @@
         <w:rPr>
           <w:noProof/>
         </w:rPr>
-        <w:t>Clear: clear the screen on git bash</w:t>
-      </w:r>
-      <w:r>
-        <w:rPr>
-          <w:noProof/>
-        </w:rPr>
-        <w:t xml:space="preserve"> </w:t>
-      </w:r>
-      <w:r>
-        <w:rPr>
-          <w:noProof/>
-        </w:rPr>
-        <w:t xml:space="preserve">.it will open a fresh window </w:t>
-      </w:r>
-      <w:r>
-        <w:rPr>
-          <w:noProof/>
-        </w:rPr>
+        <w:t>C</w:t>
+      </w:r>
+      <w:r>
+        <w:rPr>
+          <w:noProof/>
+        </w:rPr>
+        <w:t>at</w:t>
+      </w:r>
+      <w:r>
+        <w:rPr>
+          <w:noProof/>
+        </w:rPr>
+        <w:t xml:space="preserve"> &lt;&lt;filename.ext&gt;&gt;:shows content/body of the file n not the folders.we can use wildcard character like * also like cat li*.txt,cat *lib*,cat *xt.</w:t>
+      </w:r>
+    </w:p>
+    <w:p>
+      <w:pPr>
+        <w:pStyle w:val="ListParagraph"/>
+        <w:rPr>
+          <w:noProof/>
+        </w:rPr>
+      </w:pPr>
+      <w:r>
+        <w:rPr>
+          <w:noProof/>
+        </w:rPr>
+        <w:t>Make sure only exact matched file should be one then only it will show the body of the file other wise will show error like too many arguments.</w:t>
+      </w:r>
+    </w:p>
+    <w:p>
+      <w:pPr>
+        <w:pStyle w:val="ListParagraph"/>
+        <w:rPr>
+          <w:noProof/>
+        </w:rPr>
+      </w:pPr>
+      <w:r>
+        <w:rPr>
+          <w:noProof/>
+        </w:rPr>
+        <w:lastRenderedPageBreak/>
         <w:drawing>
-          <wp:inline distT="0" distB="0" distL="0" distR="0" wp14:anchorId="1CCA145A" wp14:editId="69843C54">
-            <wp:extent cx="5943600" cy="773430"/>
-            <wp:effectExtent l="0" t="0" r="0" b="7620"/>
-            <wp:docPr id="19" name="Picture 19"/>
+          <wp:inline distT="0" distB="0" distL="0" distR="0" wp14:anchorId="0D10012E" wp14:editId="451DE79F">
+            <wp:extent cx="5943600" cy="2648585"/>
+            <wp:effectExtent l="0" t="0" r="0" b="0"/>
+            <wp:docPr id="17" name="Picture 17"/>
             <wp:cNvGraphicFramePr>
               <a:graphicFrameLocks xmlns:a="http://schemas.openxmlformats.org/drawingml/2006/main" noChangeAspect="1"/>
             </wp:cNvGraphicFramePr>
@@ -2014,7 +2036,7 @@
                   <pic:spPr>
                     <a:xfrm>
                       <a:off x="0" y="0"/>
-                      <a:ext cx="5943600" cy="773430"/>
+                      <a:ext cx="5943600" cy="2648585"/>
                     </a:xfrm>
                     <a:prstGeom prst="rect">
                       <a:avLst/>
@@ -2030,162 +2052,31 @@
     <w:p>
       <w:pPr>
         <w:pStyle w:val="ListParagraph"/>
-        <w:numPr>
-          <w:ilvl w:val="0"/>
-          <w:numId w:val="1"/>
-        </w:numPr>
-        <w:rPr>
-          <w:noProof/>
-        </w:rPr>
-      </w:pPr>
-      <w:r>
-        <w:rPr>
-          <w:noProof/>
-        </w:rPr>
-        <w:t>git confi</w:t>
-      </w:r>
-      <w:r>
-        <w:rPr>
-          <w:noProof/>
-        </w:rPr>
-        <w:t>g</w:t>
-      </w:r>
-      <w:r>
-        <w:rPr>
-          <w:noProof/>
-        </w:rPr>
-        <w:t xml:space="preserve"> or git config --system or git config –global:</w:t>
-      </w:r>
-      <w:r>
-        <w:rPr>
-          <w:noProof/>
-        </w:rPr>
-        <w:t>I</w:t>
-      </w:r>
-      <w:r>
-        <w:rPr>
-          <w:noProof/>
-        </w:rPr>
-        <w:t>t is the command that we will use to set view n edit</w:t>
-      </w:r>
-      <w:r>
-        <w:rPr>
-          <w:noProof/>
-        </w:rPr>
-        <w:t xml:space="preserve">/delete/removing </w:t>
-      </w:r>
-      <w:r>
-        <w:rPr>
-          <w:noProof/>
-        </w:rPr>
-        <w:t>configuration</w:t>
-      </w:r>
-      <w:r>
-        <w:rPr>
-          <w:noProof/>
-        </w:rPr>
-        <w:t xml:space="preserve"> the parameters</w:t>
-      </w:r>
-      <w:r>
-        <w:rPr>
-          <w:noProof/>
-        </w:rPr>
-        <w:t>.</w:t>
-      </w:r>
-    </w:p>
-    <w:p>
-      <w:pPr>
-        <w:pStyle w:val="ListParagraph"/>
-        <w:ind w:left="1488"/>
-        <w:rPr>
-          <w:noProof/>
-        </w:rPr>
-      </w:pPr>
-      <w:r>
-        <w:rPr>
-          <w:noProof/>
-          <w:highlight w:val="yellow"/>
-        </w:rPr>
-        <w:t>For setting the values</w:t>
-      </w:r>
-      <w:r>
-        <w:rPr>
-          <w:noProof/>
-          <w:highlight w:val="yellow"/>
-        </w:rPr>
-        <w:t xml:space="preserve"> at different levels</w:t>
-      </w:r>
-      <w:r>
-        <w:rPr>
-          <w:noProof/>
-          <w:highlight w:val="yellow"/>
-        </w:rPr>
-        <w:t>: use</w:t>
-      </w:r>
-    </w:p>
-    <w:p>
-      <w:pPr>
-        <w:pStyle w:val="ListParagraph"/>
-        <w:ind w:left="1488"/>
-        <w:rPr>
-          <w:noProof/>
-        </w:rPr>
-      </w:pPr>
-      <w:r>
-        <w:rPr>
-          <w:noProof/>
-        </w:rPr>
-        <w:t>git config –system user.name “suryakant”</w:t>
-      </w:r>
-    </w:p>
-    <w:p>
-      <w:pPr>
-        <w:pStyle w:val="ListParagraph"/>
-        <w:ind w:left="1488"/>
-        <w:rPr>
-          <w:noProof/>
-        </w:rPr>
-      </w:pPr>
-      <w:r>
-        <w:rPr>
-          <w:noProof/>
-        </w:rPr>
-        <w:t>git config –global user.name “suryakant”</w:t>
-      </w:r>
-    </w:p>
-    <w:p>
-      <w:pPr>
-        <w:pStyle w:val="ListParagraph"/>
-        <w:ind w:left="1488"/>
-        <w:rPr>
-          <w:noProof/>
-        </w:rPr>
-      </w:pPr>
-      <w:r>
-        <w:rPr>
-          <w:noProof/>
-        </w:rPr>
-        <w:t>git config user.name “suryakant”</w:t>
-      </w:r>
-    </w:p>
-    <w:p>
-      <w:pPr>
-        <w:pStyle w:val="ListParagraph"/>
-        <w:ind w:left="1488" w:hanging="1488"/>
-        <w:rPr>
-          <w:noProof/>
-        </w:rPr>
-      </w:pPr>
-      <w:r>
-        <w:rPr>
-          <w:noProof/>
-        </w:rPr>
-        <w:lastRenderedPageBreak/>
+        <w:rPr>
+          <w:noProof/>
+        </w:rPr>
+      </w:pPr>
+      <w:r>
+        <w:rPr>
+          <w:noProof/>
+        </w:rPr>
+        <w:t>If we say cat folder_name then it will give error like folder_name is a directory.</w:t>
+      </w:r>
+      <w:r>
+        <w:rPr>
+          <w:noProof/>
+        </w:rPr>
+        <w:t xml:space="preserve"> </w:t>
+      </w:r>
+      <w:r>
+        <w:rPr>
+          <w:noProof/>
+        </w:rPr>
         <w:drawing>
-          <wp:inline distT="0" distB="0" distL="0" distR="0" wp14:anchorId="051466BF" wp14:editId="6CDFF7FD">
-            <wp:extent cx="5943600" cy="2339340"/>
-            <wp:effectExtent l="0" t="0" r="0" b="3810"/>
-            <wp:docPr id="22" name="Picture 22"/>
+          <wp:inline distT="0" distB="0" distL="0" distR="0" wp14:anchorId="18DC04B7" wp14:editId="089FCA20">
+            <wp:extent cx="5943600" cy="1313815"/>
+            <wp:effectExtent l="0" t="0" r="0" b="635"/>
+            <wp:docPr id="18" name="Picture 18"/>
             <wp:cNvGraphicFramePr>
               <a:graphicFrameLocks xmlns:a="http://schemas.openxmlformats.org/drawingml/2006/main" noChangeAspect="1"/>
             </wp:cNvGraphicFramePr>
@@ -2205,7 +2096,7 @@
                   <pic:spPr>
                     <a:xfrm>
                       <a:off x="0" y="0"/>
-                      <a:ext cx="5943600" cy="2339340"/>
+                      <a:ext cx="5943600" cy="1313815"/>
                     </a:xfrm>
                     <a:prstGeom prst="rect">
                       <a:avLst/>
@@ -2217,101 +2108,51 @@
           </wp:inline>
         </w:drawing>
       </w:r>
-    </w:p>
-    <w:p>
-      <w:pPr>
-        <w:pStyle w:val="ListParagraph"/>
-        <w:ind w:left="1488"/>
-        <w:rPr>
-          <w:noProof/>
-        </w:rPr>
-      </w:pPr>
-      <w:r>
-        <w:rPr>
-          <w:noProof/>
-          <w:highlight w:val="yellow"/>
-        </w:rPr>
-        <w:t>For viewing the values at different levels: use</w:t>
-      </w:r>
-    </w:p>
-    <w:p>
-      <w:pPr>
-        <w:pStyle w:val="ListParagraph"/>
-        <w:ind w:left="1488"/>
-        <w:rPr>
-          <w:noProof/>
-        </w:rPr>
-      </w:pPr>
-      <w:r>
-        <w:rPr>
-          <w:noProof/>
-          <w:highlight w:val="green"/>
-        </w:rPr>
-        <w:t>Particular value: use</w:t>
-      </w:r>
-    </w:p>
-    <w:p>
-      <w:pPr>
-        <w:pStyle w:val="ListParagraph"/>
-        <w:ind w:left="1488"/>
-        <w:rPr>
-          <w:noProof/>
-        </w:rPr>
-      </w:pPr>
-      <w:r>
-        <w:rPr>
-          <w:noProof/>
-        </w:rPr>
-        <w:t xml:space="preserve">git config –system user.name </w:t>
-      </w:r>
-    </w:p>
-    <w:p>
-      <w:pPr>
-        <w:pStyle w:val="ListParagraph"/>
-        <w:ind w:left="1488"/>
-        <w:rPr>
-          <w:noProof/>
-        </w:rPr>
-      </w:pPr>
-      <w:r>
-        <w:rPr>
-          <w:noProof/>
-        </w:rPr>
-        <w:t xml:space="preserve">git config –global user.name </w:t>
-      </w:r>
-    </w:p>
-    <w:p>
-      <w:pPr>
-        <w:pStyle w:val="ListParagraph"/>
-        <w:ind w:left="1488"/>
-        <w:rPr>
-          <w:noProof/>
-        </w:rPr>
-      </w:pPr>
-      <w:r>
-        <w:rPr>
-          <w:noProof/>
-        </w:rPr>
-        <w:t xml:space="preserve">git config user.name </w:t>
-      </w:r>
-    </w:p>
-    <w:p>
-      <w:pPr>
-        <w:pStyle w:val="ListParagraph"/>
-        <w:ind w:left="1488" w:hanging="1488"/>
-        <w:rPr>
-          <w:noProof/>
-        </w:rPr>
-      </w:pPr>
+      <w:r>
+        <w:rPr>
+          <w:noProof/>
+        </w:rPr>
+        <w:t xml:space="preserve"> </w:t>
+      </w:r>
+    </w:p>
+    <w:p>
+      <w:pPr>
+        <w:pStyle w:val="ListParagraph"/>
+        <w:numPr>
+          <w:ilvl w:val="0"/>
+          <w:numId w:val="1"/>
+        </w:numPr>
+        <w:rPr>
+          <w:noProof/>
+        </w:rPr>
+      </w:pPr>
+      <w:r>
+        <w:rPr>
+          <w:noProof/>
+        </w:rPr>
+        <w:t>Clear: clear the screen on git bash</w:t>
+      </w:r>
+      <w:r>
+        <w:rPr>
+          <w:noProof/>
+        </w:rPr>
+        <w:t xml:space="preserve"> </w:t>
+      </w:r>
+      <w:r>
+        <w:rPr>
+          <w:noProof/>
+        </w:rPr>
+        <w:t xml:space="preserve">.it will open a fresh window </w:t>
+      </w:r>
       <w:r>
         <w:rPr>
           <w:noProof/>
         </w:rPr>
         <w:drawing>
-          <wp:inline distT="0" distB="0" distL="0" distR="0" wp14:anchorId="55A51D6A" wp14:editId="4749AA5C">
-            <wp:extent cx="5943600" cy="643890"/>
-            <wp:effectExtent l="0" t="0" r="0" b="3810"/>
-            <wp:docPr id="23" name="Picture 23"/>
+          <wp:inline distT="0" distB="0" distL="0" distR="0" wp14:anchorId="1CCA145A" wp14:editId="69843C54">
+            <wp:extent cx="5943600" cy="773430"/>
+            <wp:effectExtent l="0" t="0" r="0" b="7620"/>
+            <wp:docPr id="19" name="Picture 19"/>
             <wp:cNvGraphicFramePr>
               <a:graphicFrameLocks xmlns:a="http://schemas.openxmlformats.org/drawingml/2006/main" noChangeAspect="1"/>
             </wp:cNvGraphicFramePr>
@@ -2331,7 +2172,7 @@
                   <pic:spPr>
                     <a:xfrm>
                       <a:off x="0" y="0"/>
-                      <a:ext cx="5943600" cy="643890"/>
+                      <a:ext cx="5943600" cy="773430"/>
                     </a:xfrm>
                     <a:prstGeom prst="rect">
                       <a:avLst/>
@@ -2347,6 +2188,72 @@
     <w:p>
       <w:pPr>
         <w:pStyle w:val="ListParagraph"/>
+        <w:numPr>
+          <w:ilvl w:val="0"/>
+          <w:numId w:val="1"/>
+        </w:numPr>
+        <w:rPr>
+          <w:noProof/>
+        </w:rPr>
+      </w:pPr>
+      <w:r>
+        <w:rPr>
+          <w:noProof/>
+        </w:rPr>
+        <w:t>git confi</w:t>
+      </w:r>
+      <w:r>
+        <w:rPr>
+          <w:noProof/>
+        </w:rPr>
+        <w:t>g</w:t>
+      </w:r>
+      <w:r>
+        <w:rPr>
+          <w:noProof/>
+        </w:rPr>
+        <w:t xml:space="preserve"> or git config --system or git config –global:</w:t>
+      </w:r>
+      <w:r>
+        <w:rPr>
+          <w:noProof/>
+        </w:rPr>
+        <w:t>I</w:t>
+      </w:r>
+      <w:r>
+        <w:rPr>
+          <w:noProof/>
+        </w:rPr>
+        <w:t>t is the command that we will use to set view n edit</w:t>
+      </w:r>
+      <w:r>
+        <w:rPr>
+          <w:noProof/>
+        </w:rPr>
+        <w:t xml:space="preserve">/delete/removing </w:t>
+      </w:r>
+      <w:r>
+        <w:rPr>
+          <w:noProof/>
+        </w:rPr>
+        <w:t>configuration</w:t>
+      </w:r>
+      <w:r>
+        <w:rPr>
+          <w:noProof/>
+        </w:rPr>
+        <w:t xml:space="preserve"> the parameters</w:t>
+      </w:r>
+      <w:r>
+        <w:rPr>
+          <w:noProof/>
+        </w:rPr>
+        <w:t>.</w:t>
+      </w:r>
+    </w:p>
+    <w:p>
+      <w:pPr>
+        <w:pStyle w:val="ListParagraph"/>
         <w:ind w:left="1488"/>
         <w:rPr>
           <w:noProof/>
@@ -2355,9 +2262,23 @@
       <w:r>
         <w:rPr>
           <w:noProof/>
-          <w:highlight w:val="green"/>
-        </w:rPr>
-        <w:t>all values at different level:use</w:t>
+          <w:highlight w:val="yellow"/>
+        </w:rPr>
+        <w:t>For setting the values</w:t>
+      </w:r>
+      <w:r>
+        <w:rPr>
+          <w:noProof/>
+          <w:highlight w:val="yellow"/>
+        </w:rPr>
+        <w:t xml:space="preserve"> at different levels</w:t>
+      </w:r>
+      <w:r>
+        <w:rPr>
+          <w:noProof/>
+          <w:highlight w:val="yellow"/>
+        </w:rPr>
+        <w:t>: use</w:t>
       </w:r>
     </w:p>
     <w:p>
@@ -2372,19 +2293,7 @@
         <w:rPr>
           <w:noProof/>
         </w:rPr>
-        <w:t xml:space="preserve">git config </w:t>
-      </w:r>
-      <w:r>
-        <w:rPr>
-          <w:noProof/>
-        </w:rPr>
-        <w:t>--s</w:t>
-      </w:r>
-      <w:r>
-        <w:rPr>
-          <w:noProof/>
-        </w:rPr>
-        <w:t>ystem --list</w:t>
+        <w:t>git config –system user.name “suryakant”</w:t>
       </w:r>
     </w:p>
     <w:p>
@@ -2399,19 +2308,7 @@
         <w:rPr>
           <w:noProof/>
         </w:rPr>
-        <w:t xml:space="preserve">git config </w:t>
-      </w:r>
-      <w:r>
-        <w:rPr>
-          <w:noProof/>
-        </w:rPr>
-        <w:t>--</w:t>
-      </w:r>
-      <w:r>
-        <w:rPr>
-          <w:noProof/>
-        </w:rPr>
-        <w:t>global --list</w:t>
+        <w:t>git config –global user.name “suryakant”</w:t>
       </w:r>
     </w:p>
     <w:p>
@@ -2426,25 +2323,7 @@
         <w:rPr>
           <w:noProof/>
         </w:rPr>
-        <w:t xml:space="preserve">git config </w:t>
-      </w:r>
-      <w:r>
-        <w:rPr>
-          <w:noProof/>
-        </w:rPr>
-        <w:t>–</w:t>
-      </w:r>
-      <w:r>
-        <w:rPr>
-          <w:noProof/>
-        </w:rPr>
-        <w:t>list</w:t>
-      </w:r>
-      <w:r>
-        <w:rPr>
-          <w:noProof/>
-        </w:rPr>
-        <w:t>(shows all levels config values)</w:t>
+        <w:t>git config user.name “suryakant”</w:t>
       </w:r>
     </w:p>
     <w:p>
@@ -2459,11 +2338,12 @@
         <w:rPr>
           <w:noProof/>
         </w:rPr>
+        <w:lastRenderedPageBreak/>
         <w:drawing>
-          <wp:inline distT="0" distB="0" distL="0" distR="0" wp14:anchorId="40ECE31C" wp14:editId="6F70533F">
-            <wp:extent cx="5943600" cy="1474470"/>
-            <wp:effectExtent l="0" t="0" r="0" b="0"/>
-            <wp:docPr id="24" name="Picture 24"/>
+          <wp:inline distT="0" distB="0" distL="0" distR="0" wp14:anchorId="051466BF" wp14:editId="6CDFF7FD">
+            <wp:extent cx="5943600" cy="2339340"/>
+            <wp:effectExtent l="0" t="0" r="0" b="3810"/>
+            <wp:docPr id="22" name="Picture 22"/>
             <wp:cNvGraphicFramePr>
               <a:graphicFrameLocks xmlns:a="http://schemas.openxmlformats.org/drawingml/2006/main" noChangeAspect="1"/>
             </wp:cNvGraphicFramePr>
@@ -2483,7 +2363,7 @@
                   <pic:spPr>
                     <a:xfrm>
                       <a:off x="0" y="0"/>
-                      <a:ext cx="5943600" cy="1474470"/>
+                      <a:ext cx="5943600" cy="2339340"/>
                     </a:xfrm>
                     <a:prstGeom prst="rect">
                       <a:avLst/>
@@ -2499,21 +2379,97 @@
     <w:p>
       <w:pPr>
         <w:pStyle w:val="ListParagraph"/>
-        <w:ind w:left="0" w:hanging="90"/>
-        <w:rPr>
-          <w:noProof/>
-        </w:rPr>
-      </w:pPr>
-      <w:r>
-        <w:rPr>
-          <w:noProof/>
-        </w:rPr>
-        <w:lastRenderedPageBreak/>
+        <w:ind w:left="1488"/>
+        <w:rPr>
+          <w:noProof/>
+        </w:rPr>
+      </w:pPr>
+      <w:r>
+        <w:rPr>
+          <w:noProof/>
+          <w:highlight w:val="yellow"/>
+        </w:rPr>
+        <w:t>For viewing the values at different levels: use</w:t>
+      </w:r>
+    </w:p>
+    <w:p>
+      <w:pPr>
+        <w:pStyle w:val="ListParagraph"/>
+        <w:ind w:left="1488"/>
+        <w:rPr>
+          <w:noProof/>
+        </w:rPr>
+      </w:pPr>
+      <w:r>
+        <w:rPr>
+          <w:noProof/>
+          <w:highlight w:val="green"/>
+        </w:rPr>
+        <w:t>Particular value: use</w:t>
+      </w:r>
+    </w:p>
+    <w:p>
+      <w:pPr>
+        <w:pStyle w:val="ListParagraph"/>
+        <w:ind w:left="1488"/>
+        <w:rPr>
+          <w:noProof/>
+        </w:rPr>
+      </w:pPr>
+      <w:r>
+        <w:rPr>
+          <w:noProof/>
+        </w:rPr>
+        <w:t xml:space="preserve">git config –system user.name </w:t>
+      </w:r>
+    </w:p>
+    <w:p>
+      <w:pPr>
+        <w:pStyle w:val="ListParagraph"/>
+        <w:ind w:left="1488"/>
+        <w:rPr>
+          <w:noProof/>
+        </w:rPr>
+      </w:pPr>
+      <w:r>
+        <w:rPr>
+          <w:noProof/>
+        </w:rPr>
+        <w:t xml:space="preserve">git config –global user.name </w:t>
+      </w:r>
+    </w:p>
+    <w:p>
+      <w:pPr>
+        <w:pStyle w:val="ListParagraph"/>
+        <w:ind w:left="1488"/>
+        <w:rPr>
+          <w:noProof/>
+        </w:rPr>
+      </w:pPr>
+      <w:r>
+        <w:rPr>
+          <w:noProof/>
+        </w:rPr>
+        <w:t xml:space="preserve">git config user.name </w:t>
+      </w:r>
+    </w:p>
+    <w:p>
+      <w:pPr>
+        <w:pStyle w:val="ListParagraph"/>
+        <w:ind w:left="1488" w:hanging="1488"/>
+        <w:rPr>
+          <w:noProof/>
+        </w:rPr>
+      </w:pPr>
+      <w:r>
+        <w:rPr>
+          <w:noProof/>
+        </w:rPr>
         <w:drawing>
-          <wp:inline distT="0" distB="0" distL="0" distR="0" wp14:anchorId="1248D99C" wp14:editId="1A09AD41">
-            <wp:extent cx="5943600" cy="5267960"/>
-            <wp:effectExtent l="0" t="0" r="0" b="8890"/>
-            <wp:docPr id="20" name="Picture 20"/>
+          <wp:inline distT="0" distB="0" distL="0" distR="0" wp14:anchorId="55A51D6A" wp14:editId="4749AA5C">
+            <wp:extent cx="5943600" cy="643890"/>
+            <wp:effectExtent l="0" t="0" r="0" b="3810"/>
+            <wp:docPr id="23" name="Picture 23"/>
             <wp:cNvGraphicFramePr>
               <a:graphicFrameLocks xmlns:a="http://schemas.openxmlformats.org/drawingml/2006/main" noChangeAspect="1"/>
             </wp:cNvGraphicFramePr>
@@ -2533,7 +2489,7 @@
                   <pic:spPr>
                     <a:xfrm>
                       <a:off x="0" y="0"/>
-                      <a:ext cx="5943600" cy="5267960"/>
+                      <a:ext cx="5943600" cy="643890"/>
                     </a:xfrm>
                     <a:prstGeom prst="rect">
                       <a:avLst/>
@@ -2548,76 +2504,99 @@
     </w:p>
     <w:p>
       <w:pPr>
-        <w:ind w:left="1440"/>
-        <w:rPr>
-          <w:noProof/>
-        </w:rPr>
-      </w:pPr>
-      <w:r>
-        <w:rPr>
-          <w:noProof/>
-          <w:highlight w:val="yellow"/>
-        </w:rPr>
-        <w:t>For viewing the values at different levels</w:t>
-      </w:r>
-      <w:r>
-        <w:rPr>
-          <w:noProof/>
-          <w:highlight w:val="yellow"/>
-        </w:rPr>
-        <w:t xml:space="preserve"> with label name to identify which level configuration</w:t>
-      </w:r>
-      <w:r>
-        <w:rPr>
-          <w:noProof/>
-          <w:highlight w:val="yellow"/>
-        </w:rPr>
-        <w:t>: use</w:t>
-      </w:r>
-    </w:p>
-    <w:p>
-      <w:pPr>
-        <w:pStyle w:val="ListParagraph"/>
-        <w:ind w:left="1440" w:firstLine="720"/>
-        <w:rPr>
-          <w:noProof/>
-        </w:rPr>
-      </w:pPr>
-      <w:r>
-        <w:rPr>
-          <w:noProof/>
-        </w:rPr>
-        <w:t>Git config --list --show-origin --system</w:t>
-      </w:r>
-    </w:p>
-    <w:p>
-      <w:pPr>
-        <w:pStyle w:val="ListParagraph"/>
-        <w:ind w:left="1440" w:firstLine="720"/>
-        <w:rPr>
-          <w:noProof/>
-        </w:rPr>
-      </w:pPr>
-      <w:r>
-        <w:rPr>
-          <w:noProof/>
-        </w:rPr>
-        <w:t>Git config --list --show-origin --global</w:t>
-      </w:r>
-    </w:p>
-    <w:p>
-      <w:pPr>
-        <w:pStyle w:val="ListParagraph"/>
-        <w:ind w:left="1440" w:firstLine="720"/>
-        <w:rPr>
-          <w:noProof/>
-        </w:rPr>
-      </w:pPr>
-      <w:r>
-        <w:rPr>
-          <w:noProof/>
-        </w:rPr>
-        <w:t>Git config --list --show-origin</w:t>
+        <w:pStyle w:val="ListParagraph"/>
+        <w:ind w:left="1488"/>
+        <w:rPr>
+          <w:noProof/>
+        </w:rPr>
+      </w:pPr>
+      <w:r>
+        <w:rPr>
+          <w:noProof/>
+          <w:highlight w:val="green"/>
+        </w:rPr>
+        <w:t>all values at different level:use</w:t>
+      </w:r>
+    </w:p>
+    <w:p>
+      <w:pPr>
+        <w:pStyle w:val="ListParagraph"/>
+        <w:ind w:left="1488"/>
+        <w:rPr>
+          <w:noProof/>
+        </w:rPr>
+      </w:pPr>
+      <w:r>
+        <w:rPr>
+          <w:noProof/>
+        </w:rPr>
+        <w:t xml:space="preserve">git config </w:t>
+      </w:r>
+      <w:r>
+        <w:rPr>
+          <w:noProof/>
+        </w:rPr>
+        <w:t>--s</w:t>
+      </w:r>
+      <w:r>
+        <w:rPr>
+          <w:noProof/>
+        </w:rPr>
+        <w:t>ystem --list</w:t>
+      </w:r>
+    </w:p>
+    <w:p>
+      <w:pPr>
+        <w:pStyle w:val="ListParagraph"/>
+        <w:ind w:left="1488"/>
+        <w:rPr>
+          <w:noProof/>
+        </w:rPr>
+      </w:pPr>
+      <w:r>
+        <w:rPr>
+          <w:noProof/>
+        </w:rPr>
+        <w:t xml:space="preserve">git config </w:t>
+      </w:r>
+      <w:r>
+        <w:rPr>
+          <w:noProof/>
+        </w:rPr>
+        <w:t>--</w:t>
+      </w:r>
+      <w:r>
+        <w:rPr>
+          <w:noProof/>
+        </w:rPr>
+        <w:t>global --list</w:t>
+      </w:r>
+    </w:p>
+    <w:p>
+      <w:pPr>
+        <w:pStyle w:val="ListParagraph"/>
+        <w:ind w:left="1488"/>
+        <w:rPr>
+          <w:noProof/>
+        </w:rPr>
+      </w:pPr>
+      <w:r>
+        <w:rPr>
+          <w:noProof/>
+        </w:rPr>
+        <w:t xml:space="preserve">git config </w:t>
+      </w:r>
+      <w:r>
+        <w:rPr>
+          <w:noProof/>
+        </w:rPr>
+        <w:t>–</w:t>
+      </w:r>
+      <w:r>
+        <w:rPr>
+          <w:noProof/>
+        </w:rPr>
+        <w:t>list</w:t>
       </w:r>
       <w:r>
         <w:rPr>
@@ -2629,7 +2608,7 @@
     <w:p>
       <w:pPr>
         <w:pStyle w:val="ListParagraph"/>
-        <w:ind w:left="1440" w:hanging="1440"/>
+        <w:ind w:left="1488" w:hanging="1488"/>
         <w:rPr>
           <w:noProof/>
         </w:rPr>
@@ -2639,10 +2618,10 @@
           <w:noProof/>
         </w:rPr>
         <w:drawing>
-          <wp:inline distT="0" distB="0" distL="0" distR="0" wp14:anchorId="1267241B" wp14:editId="0207CBB3">
-            <wp:extent cx="5943600" cy="1136015"/>
-            <wp:effectExtent l="0" t="0" r="0" b="6985"/>
-            <wp:docPr id="25" name="Picture 25"/>
+          <wp:inline distT="0" distB="0" distL="0" distR="0" wp14:anchorId="40ECE31C" wp14:editId="6F70533F">
+            <wp:extent cx="5943600" cy="1474470"/>
+            <wp:effectExtent l="0" t="0" r="0" b="0"/>
+            <wp:docPr id="24" name="Picture 24"/>
             <wp:cNvGraphicFramePr>
               <a:graphicFrameLocks xmlns:a="http://schemas.openxmlformats.org/drawingml/2006/main" noChangeAspect="1"/>
             </wp:cNvGraphicFramePr>
@@ -2662,7 +2641,7 @@
                   <pic:spPr>
                     <a:xfrm>
                       <a:off x="0" y="0"/>
-                      <a:ext cx="5943600" cy="1136015"/>
+                      <a:ext cx="5943600" cy="1474470"/>
                     </a:xfrm>
                     <a:prstGeom prst="rect">
                       <a:avLst/>
@@ -2678,7 +2657,7 @@
     <w:p>
       <w:pPr>
         <w:pStyle w:val="ListParagraph"/>
-        <w:ind w:left="0"/>
+        <w:ind w:left="0" w:hanging="90"/>
         <w:rPr>
           <w:noProof/>
         </w:rPr>
@@ -2689,10 +2668,10 @@
         </w:rPr>
         <w:lastRenderedPageBreak/>
         <w:drawing>
-          <wp:inline distT="0" distB="0" distL="0" distR="0" wp14:anchorId="1E9576FB" wp14:editId="670230D5">
-            <wp:extent cx="5943600" cy="4048760"/>
+          <wp:inline distT="0" distB="0" distL="0" distR="0" wp14:anchorId="1248D99C" wp14:editId="1A09AD41">
+            <wp:extent cx="5943600" cy="5267960"/>
             <wp:effectExtent l="0" t="0" r="0" b="8890"/>
-            <wp:docPr id="21" name="Picture 21"/>
+            <wp:docPr id="20" name="Picture 20"/>
             <wp:cNvGraphicFramePr>
               <a:graphicFrameLocks xmlns:a="http://schemas.openxmlformats.org/drawingml/2006/main" noChangeAspect="1"/>
             </wp:cNvGraphicFramePr>
@@ -2712,7 +2691,7 @@
                   <pic:spPr>
                     <a:xfrm>
                       <a:off x="0" y="0"/>
-                      <a:ext cx="5943600" cy="4048760"/>
+                      <a:ext cx="5943600" cy="5267960"/>
                     </a:xfrm>
                     <a:prstGeom prst="rect">
                       <a:avLst/>
@@ -2727,60 +2706,7 @@
     </w:p>
     <w:p>
       <w:pPr>
-        <w:ind w:left="720" w:firstLine="720"/>
-        <w:rPr>
-          <w:noProof/>
-        </w:rPr>
-      </w:pPr>
-      <w:r>
-        <w:rPr>
-          <w:noProof/>
-        </w:rPr>
-        <w:t>system config= which contains Git/etc/gitconfig in a label</w:t>
-      </w:r>
-    </w:p>
-    <w:p>
-      <w:pPr>
-        <w:ind w:left="720" w:firstLine="720"/>
-        <w:rPr>
-          <w:noProof/>
-        </w:rPr>
-      </w:pPr>
-      <w:r>
-        <w:rPr>
-          <w:noProof/>
-        </w:rPr>
-        <w:t>user or global config= which contains user home directory like c:/Users/admin/.gitconfig in a label</w:t>
-      </w:r>
-    </w:p>
-    <w:p>
-      <w:pPr>
-        <w:pStyle w:val="ListParagraph"/>
-        <w:ind w:firstLine="720"/>
-        <w:rPr>
-          <w:noProof/>
-        </w:rPr>
-      </w:pPr>
-      <w:r>
-        <w:rPr>
-          <w:noProof/>
-        </w:rPr>
-        <w:t>project config= which contains .git/config in a label</w:t>
-      </w:r>
-    </w:p>
-    <w:p>
-      <w:pPr>
-        <w:pStyle w:val="ListParagraph"/>
-        <w:ind w:left="0" w:hanging="90"/>
-        <w:rPr>
-          <w:noProof/>
-        </w:rPr>
-      </w:pPr>
-    </w:p>
-    <w:p>
-      <w:pPr>
-        <w:pStyle w:val="ListParagraph"/>
-        <w:ind w:left="1488"/>
+        <w:ind w:left="1440"/>
         <w:rPr>
           <w:noProof/>
         </w:rPr>
@@ -2790,95 +2716,91 @@
           <w:noProof/>
           <w:highlight w:val="yellow"/>
         </w:rPr>
-        <w:t xml:space="preserve">For </w:t>
+        <w:t>For viewing the values at different levels</w:t>
       </w:r>
       <w:r>
         <w:rPr>
           <w:noProof/>
           <w:highlight w:val="yellow"/>
         </w:rPr>
-        <w:t>editing/deleting/removing</w:t>
+        <w:t xml:space="preserve"> with label name to identify which level configuration</w:t>
       </w:r>
       <w:r>
         <w:rPr>
           <w:noProof/>
           <w:highlight w:val="yellow"/>
         </w:rPr>
-        <w:t xml:space="preserve"> the values at different levels: use</w:t>
-      </w:r>
-    </w:p>
-    <w:p>
-      <w:pPr>
-        <w:pStyle w:val="ListParagraph"/>
-        <w:ind w:left="1488"/>
-        <w:rPr>
-          <w:noProof/>
-        </w:rPr>
-      </w:pPr>
-      <w:r>
-        <w:rPr>
-          <w:noProof/>
-        </w:rPr>
-        <w:t>git config –system --edit</w:t>
-      </w:r>
-    </w:p>
-    <w:p>
-      <w:pPr>
-        <w:pStyle w:val="ListParagraph"/>
-        <w:ind w:left="1488"/>
-        <w:rPr>
-          <w:noProof/>
-        </w:rPr>
-      </w:pPr>
-      <w:r>
-        <w:rPr>
-          <w:noProof/>
-        </w:rPr>
-        <w:t>git config –global --edit</w:t>
-      </w:r>
-    </w:p>
-    <w:p>
-      <w:pPr>
-        <w:pStyle w:val="ListParagraph"/>
-        <w:ind w:left="1488"/>
-        <w:rPr>
-          <w:noProof/>
-        </w:rPr>
-      </w:pPr>
-      <w:r>
-        <w:rPr>
-          <w:noProof/>
-        </w:rPr>
-        <w:t>git config --edit</w:t>
-      </w:r>
-    </w:p>
-    <w:p>
-      <w:pPr>
-        <w:pStyle w:val="ListParagraph"/>
-        <w:ind w:left="1488"/>
-        <w:rPr>
-          <w:noProof/>
-        </w:rPr>
-      </w:pPr>
-    </w:p>
-    <w:p>
-      <w:pPr>
-        <w:pStyle w:val="ListParagraph"/>
-        <w:ind w:left="1488" w:hanging="1488"/>
-        <w:rPr>
-          <w:noProof/>
-        </w:rPr>
-      </w:pPr>
-      <w:r>
-        <w:rPr>
-          <w:noProof/>
-        </w:rPr>
-        <w:lastRenderedPageBreak/>
+        <w:t>: use</w:t>
+      </w:r>
+    </w:p>
+    <w:p>
+      <w:pPr>
+        <w:pStyle w:val="ListParagraph"/>
+        <w:ind w:left="1440" w:firstLine="720"/>
+        <w:rPr>
+          <w:noProof/>
+        </w:rPr>
+      </w:pPr>
+      <w:r>
+        <w:rPr>
+          <w:noProof/>
+        </w:rPr>
+        <w:t>Git config --list --show-origin --system</w:t>
+      </w:r>
+    </w:p>
+    <w:p>
+      <w:pPr>
+        <w:pStyle w:val="ListParagraph"/>
+        <w:ind w:left="1440" w:firstLine="720"/>
+        <w:rPr>
+          <w:noProof/>
+        </w:rPr>
+      </w:pPr>
+      <w:r>
+        <w:rPr>
+          <w:noProof/>
+        </w:rPr>
+        <w:t>Git config --list --show-origin --global</w:t>
+      </w:r>
+    </w:p>
+    <w:p>
+      <w:pPr>
+        <w:pStyle w:val="ListParagraph"/>
+        <w:ind w:left="1440" w:firstLine="720"/>
+        <w:rPr>
+          <w:noProof/>
+        </w:rPr>
+      </w:pPr>
+      <w:r>
+        <w:rPr>
+          <w:noProof/>
+        </w:rPr>
+        <w:t>Git config --list --show-origin</w:t>
+      </w:r>
+      <w:r>
+        <w:rPr>
+          <w:noProof/>
+        </w:rPr>
+        <w:t>(shows all levels config values)</w:t>
+      </w:r>
+    </w:p>
+    <w:p>
+      <w:pPr>
+        <w:pStyle w:val="ListParagraph"/>
+        <w:ind w:left="1440" w:hanging="1440"/>
+        <w:rPr>
+          <w:noProof/>
+        </w:rPr>
+      </w:pPr>
+      <w:r>
+        <w:rPr>
+          <w:noProof/>
+        </w:rPr>
         <w:drawing>
-          <wp:inline distT="0" distB="0" distL="0" distR="0" wp14:anchorId="4DFBEBEA" wp14:editId="005B5549">
-            <wp:extent cx="5943600" cy="3259455"/>
-            <wp:effectExtent l="0" t="0" r="0" b="0"/>
-            <wp:docPr id="26" name="Picture 26"/>
+          <wp:inline distT="0" distB="0" distL="0" distR="0" wp14:anchorId="1267241B" wp14:editId="0207CBB3">
+            <wp:extent cx="5943600" cy="1136015"/>
+            <wp:effectExtent l="0" t="0" r="0" b="6985"/>
+            <wp:docPr id="25" name="Picture 25"/>
             <wp:cNvGraphicFramePr>
               <a:graphicFrameLocks xmlns:a="http://schemas.openxmlformats.org/drawingml/2006/main" noChangeAspect="1"/>
             </wp:cNvGraphicFramePr>
@@ -2898,7 +2820,7 @@
                   <pic:spPr>
                     <a:xfrm>
                       <a:off x="0" y="0"/>
-                      <a:ext cx="5943600" cy="3259455"/>
+                      <a:ext cx="5943600" cy="1136015"/>
                     </a:xfrm>
                     <a:prstGeom prst="rect">
                       <a:avLst/>
@@ -2914,34 +2836,7 @@
     <w:p>
       <w:pPr>
         <w:pStyle w:val="ListParagraph"/>
-        <w:ind w:left="1488"/>
-        <w:rPr>
-          <w:noProof/>
-        </w:rPr>
-      </w:pPr>
-    </w:p>
-    <w:p>
-      <w:pPr>
-        <w:pStyle w:val="ListParagraph"/>
-        <w:ind w:left="1488"/>
-        <w:rPr>
-          <w:noProof/>
-        </w:rPr>
-      </w:pPr>
-      <w:r>
-        <w:rPr>
-          <w:noProof/>
-        </w:rPr>
-        <w:t>--edit command opens up notepad where we can add new entries,delete the entries or do some changes in the entries.Why notepad opened is because we have set core.editor=notepad.exe as global config that’s why.</w:t>
-      </w:r>
-    </w:p>
-    <w:p>
-      <w:pPr>
-        <w:pStyle w:val="ListParagraph"/>
-        <w:numPr>
-          <w:ilvl w:val="0"/>
-          <w:numId w:val="3"/>
-        </w:numPr>
+        <w:ind w:left="0"/>
         <w:rPr>
           <w:noProof/>
         </w:rPr>
@@ -2951,29 +2846,11 @@
           <w:noProof/>
         </w:rPr>
         <w:lastRenderedPageBreak/>
-        <w:t>Git help</w:t>
-      </w:r>
-      <w:r>
-        <w:rPr>
-          <w:noProof/>
-        </w:rPr>
-        <w:t xml:space="preserve"> &lt;&lt;command_name&gt;&gt;: this command will help you to understand how to work with the git.only git help command will show all available commands like add,clone etc.</w:t>
-      </w:r>
-      <w:r>
-        <w:rPr>
-          <w:noProof/>
-        </w:rPr>
-        <w:t xml:space="preserve"> </w:t>
-      </w:r>
-      <w:r>
-        <w:rPr>
-          <w:noProof/>
-        </w:rPr>
         <w:drawing>
-          <wp:inline distT="0" distB="0" distL="0" distR="0" wp14:anchorId="0173CA0E" wp14:editId="521B2D23">
-            <wp:extent cx="5848350" cy="6210300"/>
-            <wp:effectExtent l="0" t="0" r="0" b="0"/>
-            <wp:docPr id="13" name="Picture 13"/>
+          <wp:inline distT="0" distB="0" distL="0" distR="0" wp14:anchorId="1E9576FB" wp14:editId="670230D5">
+            <wp:extent cx="5943600" cy="4048760"/>
+            <wp:effectExtent l="0" t="0" r="0" b="8890"/>
+            <wp:docPr id="21" name="Picture 21"/>
             <wp:cNvGraphicFramePr>
               <a:graphicFrameLocks xmlns:a="http://schemas.openxmlformats.org/drawingml/2006/main" noChangeAspect="1"/>
             </wp:cNvGraphicFramePr>
@@ -2993,7 +2870,7 @@
                   <pic:spPr>
                     <a:xfrm>
                       <a:off x="0" y="0"/>
-                      <a:ext cx="5848350" cy="6210300"/>
+                      <a:ext cx="5943600" cy="4048760"/>
                     </a:xfrm>
                     <a:prstGeom prst="rect">
                       <a:avLst/>
@@ -3008,7 +2885,144 @@
     </w:p>
     <w:p>
       <w:pPr>
-        <w:ind w:left="360"/>
+        <w:ind w:left="720" w:firstLine="720"/>
+        <w:rPr>
+          <w:noProof/>
+        </w:rPr>
+      </w:pPr>
+      <w:r>
+        <w:rPr>
+          <w:noProof/>
+        </w:rPr>
+        <w:t>system config= which contains Git/etc/gitconfig in a label</w:t>
+      </w:r>
+    </w:p>
+    <w:p>
+      <w:pPr>
+        <w:ind w:left="720" w:firstLine="720"/>
+        <w:rPr>
+          <w:noProof/>
+        </w:rPr>
+      </w:pPr>
+      <w:r>
+        <w:rPr>
+          <w:noProof/>
+        </w:rPr>
+        <w:t>user or global config= which contains user home directory like c:/Users/admin/.gitconfig in a label</w:t>
+      </w:r>
+    </w:p>
+    <w:p>
+      <w:pPr>
+        <w:pStyle w:val="ListParagraph"/>
+        <w:ind w:firstLine="720"/>
+        <w:rPr>
+          <w:noProof/>
+        </w:rPr>
+      </w:pPr>
+      <w:r>
+        <w:rPr>
+          <w:noProof/>
+        </w:rPr>
+        <w:t>project config= which contains .git/config in a label</w:t>
+      </w:r>
+    </w:p>
+    <w:p>
+      <w:pPr>
+        <w:pStyle w:val="ListParagraph"/>
+        <w:ind w:left="0" w:hanging="90"/>
+        <w:rPr>
+          <w:noProof/>
+        </w:rPr>
+      </w:pPr>
+    </w:p>
+    <w:p>
+      <w:pPr>
+        <w:pStyle w:val="ListParagraph"/>
+        <w:ind w:left="1488"/>
+        <w:rPr>
+          <w:noProof/>
+        </w:rPr>
+      </w:pPr>
+      <w:r>
+        <w:rPr>
+          <w:noProof/>
+          <w:highlight w:val="yellow"/>
+        </w:rPr>
+        <w:t xml:space="preserve">For </w:t>
+      </w:r>
+      <w:r>
+        <w:rPr>
+          <w:noProof/>
+          <w:highlight w:val="yellow"/>
+        </w:rPr>
+        <w:t>editing/deleting/removing</w:t>
+      </w:r>
+      <w:r>
+        <w:rPr>
+          <w:noProof/>
+          <w:highlight w:val="yellow"/>
+        </w:rPr>
+        <w:t xml:space="preserve"> the values at different levels: use</w:t>
+      </w:r>
+    </w:p>
+    <w:p>
+      <w:pPr>
+        <w:pStyle w:val="ListParagraph"/>
+        <w:ind w:left="1488"/>
+        <w:rPr>
+          <w:noProof/>
+        </w:rPr>
+      </w:pPr>
+      <w:r>
+        <w:rPr>
+          <w:noProof/>
+        </w:rPr>
+        <w:t>git config –system --edit</w:t>
+      </w:r>
+    </w:p>
+    <w:p>
+      <w:pPr>
+        <w:pStyle w:val="ListParagraph"/>
+        <w:ind w:left="1488"/>
+        <w:rPr>
+          <w:noProof/>
+        </w:rPr>
+      </w:pPr>
+      <w:r>
+        <w:rPr>
+          <w:noProof/>
+        </w:rPr>
+        <w:t>git config –global --edit</w:t>
+      </w:r>
+    </w:p>
+    <w:p>
+      <w:pPr>
+        <w:pStyle w:val="ListParagraph"/>
+        <w:ind w:left="1488"/>
+        <w:rPr>
+          <w:noProof/>
+        </w:rPr>
+      </w:pPr>
+      <w:r>
+        <w:rPr>
+          <w:noProof/>
+        </w:rPr>
+        <w:t>git config --edit</w:t>
+      </w:r>
+    </w:p>
+    <w:p>
+      <w:pPr>
+        <w:pStyle w:val="ListParagraph"/>
+        <w:ind w:left="1488"/>
+        <w:rPr>
+          <w:noProof/>
+        </w:rPr>
+      </w:pPr>
+    </w:p>
+    <w:p>
+      <w:pPr>
+        <w:pStyle w:val="ListParagraph"/>
+        <w:ind w:left="1488" w:hanging="1488"/>
         <w:rPr>
           <w:noProof/>
         </w:rPr>
@@ -3018,23 +3032,11 @@
           <w:noProof/>
         </w:rPr>
         <w:lastRenderedPageBreak/>
-        <w:t>git help &lt;&lt;command_name&gt;&gt; will help you to understand about a particular command.let say we wrote git help add then it will provide information abt add command in git.</w:t>
-      </w:r>
-      <w:r>
-        <w:rPr>
-          <w:noProof/>
-        </w:rPr>
-        <w:t xml:space="preserve"> </w:t>
-      </w:r>
-      <w:r>
-        <w:rPr>
-          <w:noProof/>
-        </w:rPr>
         <w:drawing>
-          <wp:inline distT="0" distB="0" distL="0" distR="0" wp14:anchorId="0168BF30" wp14:editId="4FDFBB6A">
-            <wp:extent cx="5943600" cy="3260725"/>
+          <wp:inline distT="0" distB="0" distL="0" distR="0" wp14:anchorId="4DFBEBEA" wp14:editId="005B5549">
+            <wp:extent cx="5943600" cy="3259455"/>
             <wp:effectExtent l="0" t="0" r="0" b="0"/>
-            <wp:docPr id="29" name="Picture 29"/>
+            <wp:docPr id="26" name="Picture 26"/>
             <wp:cNvGraphicFramePr>
               <a:graphicFrameLocks xmlns:a="http://schemas.openxmlformats.org/drawingml/2006/main" noChangeAspect="1"/>
             </wp:cNvGraphicFramePr>
@@ -3054,7 +3056,7 @@
                   <pic:spPr>
                     <a:xfrm>
                       <a:off x="0" y="0"/>
-                      <a:ext cx="5943600" cy="3260725"/>
+                      <a:ext cx="5943600" cy="3259455"/>
                     </a:xfrm>
                     <a:prstGeom prst="rect">
                       <a:avLst/>
@@ -3070,6 +3072,30 @@
     <w:p>
       <w:pPr>
         <w:pStyle w:val="ListParagraph"/>
+        <w:ind w:left="1488"/>
+        <w:rPr>
+          <w:noProof/>
+        </w:rPr>
+      </w:pPr>
+    </w:p>
+    <w:p>
+      <w:pPr>
+        <w:pStyle w:val="ListParagraph"/>
+        <w:ind w:left="1488"/>
+        <w:rPr>
+          <w:noProof/>
+        </w:rPr>
+      </w:pPr>
+      <w:r>
+        <w:rPr>
+          <w:noProof/>
+        </w:rPr>
+        <w:t>--edit command opens up notepad where we can add new entries,delete the entries or do some changes in the entries.Why notepad opened is because we have set core.editor=notepad.exe as global config that’s why.</w:t>
+      </w:r>
+    </w:p>
+    <w:p>
+      <w:pPr>
+        <w:pStyle w:val="ListParagraph"/>
         <w:numPr>
           <w:ilvl w:val="0"/>
           <w:numId w:val="3"/>
@@ -3082,29 +3108,30 @@
         <w:rPr>
           <w:noProof/>
         </w:rPr>
-        <w:t>git init:Used for intializing a git in a project folder.</w:t>
-      </w:r>
-      <w:r>
-        <w:rPr>
-          <w:noProof/>
-        </w:rPr>
-        <w:t xml:space="preserve">This command </w:t>
-      </w:r>
-      <w:r>
-        <w:rPr>
-          <w:noProof/>
-        </w:rPr>
-        <w:t>creates .git folder in our present working directory that is used to track the changes.if we delete this .git folder or by mistake we throw git init command again it will reinitialize the .git folder again and previously tracked changes will not be available.</w:t>
+        <w:lastRenderedPageBreak/>
+        <w:t>Git help</w:t>
+      </w:r>
+      <w:r>
+        <w:rPr>
+          <w:noProof/>
+        </w:rPr>
+        <w:t xml:space="preserve"> &lt;&lt;command_name&gt;&gt;: this command will help you to understand how to work with the git.only git help command will show all available commands like add,clone etc.</w:t>
+      </w:r>
+      <w:r>
+        <w:rPr>
+          <w:noProof/>
+        </w:rPr>
+        <w:t xml:space="preserve"> </w:t>
       </w:r>
       <w:r>
         <w:rPr>
           <w:noProof/>
         </w:rPr>
         <w:drawing>
-          <wp:inline distT="0" distB="0" distL="0" distR="0" wp14:anchorId="3C3AF377" wp14:editId="4DF43C8C">
-            <wp:extent cx="5943600" cy="811530"/>
-            <wp:effectExtent l="0" t="0" r="0" b="7620"/>
-            <wp:docPr id="30" name="Picture 30"/>
+          <wp:inline distT="0" distB="0" distL="0" distR="0" wp14:anchorId="0173CA0E" wp14:editId="521B2D23">
+            <wp:extent cx="5848350" cy="6210300"/>
+            <wp:effectExtent l="0" t="0" r="0" b="0"/>
+            <wp:docPr id="13" name="Picture 13"/>
             <wp:cNvGraphicFramePr>
               <a:graphicFrameLocks xmlns:a="http://schemas.openxmlformats.org/drawingml/2006/main" noChangeAspect="1"/>
             </wp:cNvGraphicFramePr>
@@ -3124,7 +3151,7 @@
                   <pic:spPr>
                     <a:xfrm>
                       <a:off x="0" y="0"/>
-                      <a:ext cx="5943600" cy="811530"/>
+                      <a:ext cx="5848350" cy="6210300"/>
                     </a:xfrm>
                     <a:prstGeom prst="rect">
                       <a:avLst/>
@@ -3139,26 +3166,17 @@
     </w:p>
     <w:p>
       <w:pPr>
-        <w:pStyle w:val="ListParagraph"/>
-        <w:numPr>
-          <w:ilvl w:val="0"/>
-          <w:numId w:val="3"/>
-        </w:numPr>
-        <w:rPr>
-          <w:noProof/>
-        </w:rPr>
-      </w:pPr>
-      <w:r>
-        <w:rPr>
-          <w:noProof/>
-        </w:rPr>
-        <w:t xml:space="preserve">git status:command is used for checking the status of present working directory like if there any files which are not tracked </w:t>
-      </w:r>
-      <w:r>
-        <w:rPr>
-          <w:noProof/>
-        </w:rPr>
-        <w:t>,any new file came? Like that tracking.</w:t>
+        <w:ind w:left="360"/>
+        <w:rPr>
+          <w:noProof/>
+        </w:rPr>
+      </w:pPr>
+      <w:r>
+        <w:rPr>
+          <w:noProof/>
+        </w:rPr>
+        <w:lastRenderedPageBreak/>
+        <w:t>git help &lt;&lt;command_name&gt;&gt; will help you to understand about a particular command.let say we wrote git help add then it will provide information abt add command in git.</w:t>
       </w:r>
       <w:r>
         <w:rPr>
@@ -3171,10 +3189,10 @@
           <w:noProof/>
         </w:rPr>
         <w:drawing>
-          <wp:inline distT="0" distB="0" distL="0" distR="0" wp14:anchorId="7AAA50BA" wp14:editId="1D11FB3F">
-            <wp:extent cx="5943600" cy="1461135"/>
-            <wp:effectExtent l="0" t="0" r="0" b="5715"/>
-            <wp:docPr id="31" name="Picture 31"/>
+          <wp:inline distT="0" distB="0" distL="0" distR="0" wp14:anchorId="0168BF30" wp14:editId="4FDFBB6A">
+            <wp:extent cx="5943600" cy="3260725"/>
+            <wp:effectExtent l="0" t="0" r="0" b="0"/>
+            <wp:docPr id="29" name="Picture 29"/>
             <wp:cNvGraphicFramePr>
               <a:graphicFrameLocks xmlns:a="http://schemas.openxmlformats.org/drawingml/2006/main" noChangeAspect="1"/>
             </wp:cNvGraphicFramePr>
@@ -3194,7 +3212,7 @@
                   <pic:spPr>
                     <a:xfrm>
                       <a:off x="0" y="0"/>
-                      <a:ext cx="5943600" cy="1461135"/>
+                      <a:ext cx="5943600" cy="3260725"/>
                     </a:xfrm>
                     <a:prstGeom prst="rect">
                       <a:avLst/>
@@ -3222,76 +3240,29 @@
         <w:rPr>
           <w:noProof/>
         </w:rPr>
-        <w:t>git add .</w:t>
-      </w:r>
-      <w:r>
-        <w:rPr>
-          <w:noProof/>
-        </w:rPr>
-        <w:t xml:space="preserve"> :command is used for adding present working directory changes to staging area. We can use</w:t>
-      </w:r>
-    </w:p>
-    <w:p>
-      <w:pPr>
-        <w:ind w:left="360"/>
-        <w:rPr>
-          <w:noProof/>
-        </w:rPr>
-      </w:pPr>
-      <w:r>
-        <w:rPr>
-          <w:noProof/>
-        </w:rPr>
-        <w:t xml:space="preserve"> git add .  -------------to add all changes made in present working directory to staging area.</w:t>
-      </w:r>
-    </w:p>
-    <w:p>
-      <w:pPr>
-        <w:rPr>
-          <w:noProof/>
-        </w:rPr>
-      </w:pPr>
-      <w:r>
-        <w:rPr>
-          <w:noProof/>
-        </w:rPr>
-        <w:lastRenderedPageBreak/>
-        <w:t xml:space="preserve">        git add &lt;&lt;filename.ext&gt;&gt;-----------------to add only filename.ext change</w:t>
-      </w:r>
-      <w:r>
-        <w:rPr>
-          <w:noProof/>
-        </w:rPr>
-        <w:t xml:space="preserve">  from present working </w:t>
-      </w:r>
-      <w:r>
-        <w:rPr>
-          <w:noProof/>
-        </w:rPr>
-        <w:t xml:space="preserve">      </w:t>
-      </w:r>
-      <w:r>
-        <w:rPr>
-          <w:noProof/>
-        </w:rPr>
-        <w:t>directory  to staging area.</w:t>
-      </w:r>
-    </w:p>
-    <w:p>
-      <w:pPr>
-        <w:rPr>
-          <w:noProof/>
-        </w:rPr>
-      </w:pPr>
+        <w:t>git init:Used for intializing a git in a project folder.</w:t>
+      </w:r>
+      <w:r>
+        <w:rPr>
+          <w:noProof/>
+        </w:rPr>
+        <w:t xml:space="preserve">This command </w:t>
+      </w:r>
+      <w:r>
+        <w:rPr>
+          <w:noProof/>
+        </w:rPr>
+        <w:t>creates .git folder in our present working directory that is used to track the changes.if we delete this .git folder or by mistake we throw git init command again it will reinitialize the .git folder again and previously tracked changes will not be available.</w:t>
+      </w:r>
       <w:r>
         <w:rPr>
           <w:noProof/>
         </w:rPr>
         <w:drawing>
-          <wp:inline distT="0" distB="0" distL="0" distR="0" wp14:anchorId="7CF5BB87" wp14:editId="6F53EB5B">
-            <wp:extent cx="5943600" cy="1539875"/>
-            <wp:effectExtent l="0" t="0" r="0" b="3175"/>
-            <wp:docPr id="32" name="Picture 32"/>
+          <wp:inline distT="0" distB="0" distL="0" distR="0" wp14:anchorId="3C3AF377" wp14:editId="4DF43C8C">
+            <wp:extent cx="5943600" cy="811530"/>
+            <wp:effectExtent l="0" t="0" r="0" b="7620"/>
+            <wp:docPr id="30" name="Picture 30"/>
             <wp:cNvGraphicFramePr>
               <a:graphicFrameLocks xmlns:a="http://schemas.openxmlformats.org/drawingml/2006/main" noChangeAspect="1"/>
             </wp:cNvGraphicFramePr>
@@ -3311,7 +3282,7 @@
                   <pic:spPr>
                     <a:xfrm>
                       <a:off x="0" y="0"/>
-                      <a:ext cx="5943600" cy="1539875"/>
+                      <a:ext cx="5943600" cy="811530"/>
                     </a:xfrm>
                     <a:prstGeom prst="rect">
                       <a:avLst/>
@@ -3326,38 +3297,42 @@
     </w:p>
     <w:p>
       <w:pPr>
-        <w:rPr>
-          <w:noProof/>
-        </w:rPr>
-      </w:pPr>
-      <w:r>
-        <w:rPr>
-          <w:noProof/>
-        </w:rPr>
-        <w:t xml:space="preserve">Note:If we are adding something new let say we add two new files in our project so when we do git status, we get those file names in untracked files becoz those files are not been tracked by git by using git commit command. The file which was we tracking in below case index.html is already been tracking by git so it will show as changes not staged to commit </w:t>
-      </w:r>
-      <w:r>
-        <w:rPr>
-          <w:noProof/>
-        </w:rPr>
-        <w:t>.</w:t>
-      </w:r>
-    </w:p>
-    <w:p>
-      <w:pPr>
-        <w:rPr>
-          <w:noProof/>
-        </w:rPr>
-      </w:pPr>
+        <w:pStyle w:val="ListParagraph"/>
+        <w:numPr>
+          <w:ilvl w:val="0"/>
+          <w:numId w:val="3"/>
+        </w:numPr>
+        <w:rPr>
+          <w:noProof/>
+        </w:rPr>
+      </w:pPr>
+      <w:r>
+        <w:rPr>
+          <w:noProof/>
+        </w:rPr>
+        <w:t xml:space="preserve">git status:command is used for checking the status of present working directory like if there any files which are not tracked </w:t>
+      </w:r>
+      <w:r>
+        <w:rPr>
+          <w:noProof/>
+        </w:rPr>
+        <w:t>,any new file came? Like that tracking.</w:t>
+      </w:r>
+      <w:r>
+        <w:rPr>
+          <w:noProof/>
+        </w:rPr>
+        <w:t xml:space="preserve"> </w:t>
+      </w:r>
       <w:r>
         <w:rPr>
           <w:noProof/>
         </w:rPr>
         <w:drawing>
-          <wp:inline distT="0" distB="0" distL="0" distR="0" wp14:anchorId="26249A44" wp14:editId="1EDE32D0">
-            <wp:extent cx="5943600" cy="1537970"/>
-            <wp:effectExtent l="0" t="0" r="0" b="5080"/>
-            <wp:docPr id="39" name="Picture 39"/>
+          <wp:inline distT="0" distB="0" distL="0" distR="0" wp14:anchorId="7AAA50BA" wp14:editId="1D11FB3F">
+            <wp:extent cx="5943600" cy="1461135"/>
+            <wp:effectExtent l="0" t="0" r="0" b="5715"/>
+            <wp:docPr id="31" name="Picture 31"/>
             <wp:cNvGraphicFramePr>
               <a:graphicFrameLocks xmlns:a="http://schemas.openxmlformats.org/drawingml/2006/main" noChangeAspect="1"/>
             </wp:cNvGraphicFramePr>
@@ -3377,7 +3352,7 @@
                   <pic:spPr>
                     <a:xfrm>
                       <a:off x="0" y="0"/>
-                      <a:ext cx="5943600" cy="1537970"/>
+                      <a:ext cx="5943600" cy="1461135"/>
                     </a:xfrm>
                     <a:prstGeom prst="rect">
                       <a:avLst/>
@@ -3392,59 +3367,95 @@
     </w:p>
     <w:p>
       <w:pPr>
-        <w:rPr>
-          <w:noProof/>
-        </w:rPr>
-      </w:pPr>
-    </w:p>
-    <w:p>
-      <w:pPr>
-        <w:rPr>
-          <w:noProof/>
-        </w:rPr>
-      </w:pPr>
-      <w:r>
-        <w:rPr>
-          <w:noProof/>
-        </w:rPr>
-        <w:t>Let say we have 2000 files which we got changed in pwd n out of those</w:t>
-      </w:r>
-      <w:r>
-        <w:rPr>
-          <w:noProof/>
-        </w:rPr>
-        <w:t xml:space="preserve"> only files which have html extension or any other condition like files stating with a or files contain hub, that needs to be staged then we can do it by using below command </w:t>
-      </w:r>
-    </w:p>
-    <w:p>
-      <w:pPr>
-        <w:rPr>
-          <w:noProof/>
-        </w:rPr>
-      </w:pPr>
-      <w:r>
-        <w:rPr>
-          <w:noProof/>
-          <w:highlight w:val="green"/>
+        <w:pStyle w:val="ListParagraph"/>
+        <w:numPr>
+          <w:ilvl w:val="0"/>
+          <w:numId w:val="3"/>
+        </w:numPr>
+        <w:rPr>
+          <w:noProof/>
+        </w:rPr>
+      </w:pPr>
+      <w:r>
+        <w:rPr>
+          <w:noProof/>
+        </w:rPr>
+        <w:t>git add .</w:t>
+      </w:r>
+      <w:r>
+        <w:rPr>
+          <w:noProof/>
+        </w:rPr>
+        <w:t xml:space="preserve"> :command is used for adding present working directory changes to staging area. We can use</w:t>
+      </w:r>
+    </w:p>
+    <w:p>
+      <w:pPr>
+        <w:ind w:left="360"/>
+        <w:rPr>
+          <w:noProof/>
+        </w:rPr>
+      </w:pPr>
+      <w:r>
+        <w:rPr>
+          <w:noProof/>
+        </w:rPr>
+        <w:t xml:space="preserve"> git add .  -------------to add all changes made in present working directory to staging area.</w:t>
+      </w:r>
+      <w:r>
+        <w:rPr>
+          <w:noProof/>
+        </w:rPr>
+        <w:t xml:space="preserve"> Or use git add * to add all changs in staging area.</w:t>
+      </w:r>
+    </w:p>
+    <w:p>
+      <w:pPr>
+        <w:rPr>
+          <w:noProof/>
+        </w:rPr>
+      </w:pPr>
+      <w:r>
+        <w:rPr>
+          <w:noProof/>
         </w:rPr>
         <w:lastRenderedPageBreak/>
-        <w:t>git add *ml or git add a* or git add *hub*</w:t>
-      </w:r>
-      <w:r>
-        <w:rPr>
-          <w:noProof/>
-        </w:rPr>
-        <w:t xml:space="preserve"> </w:t>
-      </w:r>
+        <w:t xml:space="preserve">        git add &lt;&lt;filename.ext&gt;&gt;-----------------to add only filename.ext change</w:t>
+      </w:r>
+      <w:r>
+        <w:rPr>
+          <w:noProof/>
+        </w:rPr>
+        <w:t xml:space="preserve">  from present working </w:t>
+      </w:r>
+      <w:r>
+        <w:rPr>
+          <w:noProof/>
+        </w:rPr>
+        <w:t xml:space="preserve">      </w:t>
+      </w:r>
+      <w:r>
+        <w:rPr>
+          <w:noProof/>
+        </w:rPr>
+        <w:t>directory  to staging area.</w:t>
+      </w:r>
+    </w:p>
+    <w:p>
+      <w:pPr>
+        <w:rPr>
+          <w:noProof/>
+        </w:rPr>
+      </w:pPr>
       <w:r>
         <w:rPr>
           <w:noProof/>
         </w:rPr>
         <w:drawing>
-          <wp:inline distT="0" distB="0" distL="0" distR="0" wp14:anchorId="3D698E8A" wp14:editId="54268092">
-            <wp:extent cx="5943600" cy="3602355"/>
-            <wp:effectExtent l="0" t="0" r="0" b="0"/>
-            <wp:docPr id="40" name="Picture 40"/>
+          <wp:inline distT="0" distB="0" distL="0" distR="0" wp14:anchorId="7CF5BB87" wp14:editId="6F53EB5B">
+            <wp:extent cx="5943600" cy="1539875"/>
+            <wp:effectExtent l="0" t="0" r="0" b="3175"/>
+            <wp:docPr id="32" name="Picture 32"/>
             <wp:cNvGraphicFramePr>
               <a:graphicFrameLocks xmlns:a="http://schemas.openxmlformats.org/drawingml/2006/main" noChangeAspect="1"/>
             </wp:cNvGraphicFramePr>
@@ -3464,7 +3475,7 @@
                   <pic:spPr>
                     <a:xfrm>
                       <a:off x="0" y="0"/>
-                      <a:ext cx="5943600" cy="3602355"/>
+                      <a:ext cx="5943600" cy="1539875"/>
                     </a:xfrm>
                     <a:prstGeom prst="rect">
                       <a:avLst/>
@@ -3487,36 +3498,30 @@
         <w:rPr>
           <w:noProof/>
         </w:rPr>
-        <w:t>let say we have 5  changed files in pwd n need to staged only two files,we can do it by adding their names in git add command like below</w:t>
-      </w:r>
-    </w:p>
-    <w:p>
-      <w:pPr>
-        <w:rPr>
-          <w:noProof/>
-        </w:rPr>
-      </w:pPr>
-      <w:r>
-        <w:rPr>
-          <w:noProof/>
-        </w:rPr>
-        <w:t xml:space="preserve"> git add home.html About.html</w:t>
-      </w:r>
-      <w:r>
-        <w:rPr>
-          <w:noProof/>
-        </w:rPr>
-        <w:t xml:space="preserve"> </w:t>
-      </w:r>
+        <w:t xml:space="preserve">Note:If we are adding something new let say we add two new files in our project so when we do git status, we get those file names in untracked files becoz those files are not been tracked by git by using git commit command. The file which was we tracking in below case index.html is already been tracking by git so it will show as changes not staged to commit </w:t>
+      </w:r>
+      <w:r>
+        <w:rPr>
+          <w:noProof/>
+        </w:rPr>
+        <w:t>.</w:t>
+      </w:r>
+    </w:p>
+    <w:p>
+      <w:pPr>
+        <w:rPr>
+          <w:noProof/>
+        </w:rPr>
+      </w:pPr>
       <w:r>
         <w:rPr>
           <w:noProof/>
         </w:rPr>
         <w:drawing>
-          <wp:inline distT="0" distB="0" distL="0" distR="0" wp14:anchorId="1880071B" wp14:editId="4E36E93E">
-            <wp:extent cx="5943600" cy="340995"/>
-            <wp:effectExtent l="0" t="0" r="0" b="1905"/>
-            <wp:docPr id="41" name="Picture 41"/>
+          <wp:inline distT="0" distB="0" distL="0" distR="0" wp14:anchorId="26249A44" wp14:editId="1EDE32D0">
+            <wp:extent cx="5943600" cy="1537970"/>
+            <wp:effectExtent l="0" t="0" r="0" b="5080"/>
+            <wp:docPr id="39" name="Picture 39"/>
             <wp:cNvGraphicFramePr>
               <a:graphicFrameLocks xmlns:a="http://schemas.openxmlformats.org/drawingml/2006/main" noChangeAspect="1"/>
             </wp:cNvGraphicFramePr>
@@ -3536,7 +3541,7 @@
                   <pic:spPr>
                     <a:xfrm>
                       <a:off x="0" y="0"/>
-                      <a:ext cx="5943600" cy="340995"/>
+                      <a:ext cx="5943600" cy="1537970"/>
                     </a:xfrm>
                     <a:prstGeom prst="rect">
                       <a:avLst/>
@@ -3551,26 +3556,43 @@
     </w:p>
     <w:p>
       <w:pPr>
-        <w:pStyle w:val="ListParagraph"/>
-        <w:numPr>
-          <w:ilvl w:val="0"/>
-          <w:numId w:val="6"/>
-        </w:numPr>
-        <w:rPr>
-          <w:noProof/>
-        </w:rPr>
-      </w:pPr>
-      <w:r>
-        <w:rPr>
-          <w:noProof/>
-        </w:rPr>
-        <w:t>git commit -m “commit_msg”</w:t>
-      </w:r>
-      <w:r>
-        <w:rPr>
-          <w:noProof/>
-        </w:rPr>
-        <w:t>:</w:t>
+        <w:rPr>
+          <w:noProof/>
+        </w:rPr>
+      </w:pPr>
+    </w:p>
+    <w:p>
+      <w:pPr>
+        <w:rPr>
+          <w:noProof/>
+        </w:rPr>
+      </w:pPr>
+      <w:r>
+        <w:rPr>
+          <w:noProof/>
+        </w:rPr>
+        <w:t>Let say we have 2000 files which we got changed in pwd n out of those</w:t>
+      </w:r>
+      <w:r>
+        <w:rPr>
+          <w:noProof/>
+        </w:rPr>
+        <w:t xml:space="preserve"> only files which have html extension or any other condition like files stating with a or files contain hub, that needs to be staged then we can do it by using below command </w:t>
+      </w:r>
+    </w:p>
+    <w:p>
+      <w:pPr>
+        <w:rPr>
+          <w:noProof/>
+        </w:rPr>
+      </w:pPr>
+      <w:r>
+        <w:rPr>
+          <w:noProof/>
+          <w:highlight w:val="green"/>
+        </w:rPr>
+        <w:lastRenderedPageBreak/>
+        <w:t>git add *ml or git add a* or git add *hub*</w:t>
       </w:r>
       <w:r>
         <w:rPr>
@@ -3582,116 +3604,11 @@
         <w:rPr>
           <w:noProof/>
         </w:rPr>
-        <w:t>once we add the changes to staging area ,final stage is commiting it to repository.that we can do by following command</w:t>
-      </w:r>
-    </w:p>
-    <w:p>
-      <w:pPr>
-        <w:ind w:left="720"/>
-        <w:rPr>
-          <w:noProof/>
-        </w:rPr>
-      </w:pPr>
-      <w:r>
-        <w:rPr>
-          <w:noProof/>
-        </w:rPr>
-        <w:t>Git commit -m “commit_msg”</w:t>
-      </w:r>
-    </w:p>
-    <w:p>
-      <w:pPr>
-        <w:ind w:left="720"/>
-        <w:rPr>
-          <w:noProof/>
-        </w:rPr>
-      </w:pPr>
-      <w:r>
-        <w:rPr>
-          <w:noProof/>
-        </w:rPr>
-        <w:t xml:space="preserve"> Where -m stands for message</w:t>
-      </w:r>
-    </w:p>
-    <w:p>
-      <w:pPr>
-        <w:ind w:left="720"/>
-        <w:rPr>
-          <w:noProof/>
-        </w:rPr>
-      </w:pPr>
-      <w:r>
-        <w:rPr>
-          <w:noProof/>
-        </w:rPr>
-        <w:t>*If we just write git commit n then press the enter it will open an editor what you selected n configured in config files to write a commit msg .if we close the file without writing a commit msg it will discard the command (git commit)</w:t>
-      </w:r>
-    </w:p>
-    <w:p>
-      <w:pPr>
-        <w:ind w:left="720"/>
-        <w:rPr>
-          <w:noProof/>
-        </w:rPr>
-      </w:pPr>
-      <w:r>
-        <w:rPr>
-          <w:noProof/>
-        </w:rPr>
-        <w:t>Commit msg should be in present tensen always should be enough to understand for what purpose changes are made.</w:t>
-      </w:r>
-      <w:r>
-        <w:rPr>
-          <w:noProof/>
-        </w:rPr>
-        <w:t>eg:</w:t>
-      </w:r>
-    </w:p>
-    <w:p>
-      <w:pPr>
-        <w:ind w:left="720"/>
-        <w:rPr>
-          <w:noProof/>
-        </w:rPr>
-      </w:pPr>
-      <w:r>
-        <w:rPr>
-          <w:noProof/>
-        </w:rPr>
-        <w:t>GHI#2345-Fixes bug in a admin login portal</w:t>
-      </w:r>
-    </w:p>
-    <w:p>
-      <w:pPr>
-        <w:ind w:left="720"/>
-        <w:rPr>
-          <w:noProof/>
-        </w:rPr>
-      </w:pPr>
-      <w:r>
-        <w:rPr>
-          <w:noProof/>
-        </w:rPr>
-        <w:t>Where GHI stands for Github Issue</w:t>
-      </w:r>
-    </w:p>
-    <w:p>
-      <w:pPr>
-        <w:ind w:left="720"/>
-        <w:rPr>
-          <w:noProof/>
-        </w:rPr>
-      </w:pPr>
-      <w:r>
-        <w:rPr>
-          <w:noProof/>
-        </w:rPr>
-        <w:lastRenderedPageBreak/>
         <w:drawing>
-          <wp:inline distT="0" distB="0" distL="0" distR="0" wp14:anchorId="21F3C141" wp14:editId="13D020FC">
-            <wp:extent cx="5943600" cy="2273935"/>
+          <wp:inline distT="0" distB="0" distL="0" distR="0" wp14:anchorId="3D698E8A" wp14:editId="54268092">
+            <wp:extent cx="5943600" cy="3602355"/>
             <wp:effectExtent l="0" t="0" r="0" b="0"/>
-            <wp:docPr id="33" name="Picture 33"/>
+            <wp:docPr id="40" name="Picture 40"/>
             <wp:cNvGraphicFramePr>
               <a:graphicFrameLocks xmlns:a="http://schemas.openxmlformats.org/drawingml/2006/main" noChangeAspect="1"/>
             </wp:cNvGraphicFramePr>
@@ -3711,7 +3628,7 @@
                   <pic:spPr>
                     <a:xfrm>
                       <a:off x="0" y="0"/>
-                      <a:ext cx="5943600" cy="2273935"/>
+                      <a:ext cx="5943600" cy="3602355"/>
                     </a:xfrm>
                     <a:prstGeom prst="rect">
                       <a:avLst/>
@@ -3726,47 +3643,44 @@
     </w:p>
     <w:p>
       <w:pPr>
-        <w:ind w:left="720"/>
-        <w:rPr>
-          <w:noProof/>
-        </w:rPr>
-      </w:pPr>
-      <w:r>
-        <w:rPr>
-          <w:noProof/>
-        </w:rPr>
-        <w:t>Note that without adding a change/set of changes to staging area by using git add . we can directly commit the change/changes to .git repository by using below command</w:t>
-      </w:r>
-    </w:p>
-    <w:p>
-      <w:pPr>
-        <w:ind w:left="720"/>
-        <w:rPr>
-          <w:noProof/>
-        </w:rPr>
-      </w:pPr>
-      <w:r>
-        <w:rPr>
-          <w:noProof/>
-        </w:rPr>
-        <w:t>Git commit -a -m “commit_msg”</w:t>
-      </w:r>
-    </w:p>
-    <w:p>
-      <w:pPr>
-        <w:rPr>
-          <w:noProof/>
-        </w:rPr>
-      </w:pPr>
+        <w:rPr>
+          <w:noProof/>
+        </w:rPr>
+      </w:pPr>
+      <w:r>
+        <w:rPr>
+          <w:noProof/>
+        </w:rPr>
+        <w:t>let say we have 5  changed files in pwd n need to staged only two files,we can do it by adding their names in git add command like below</w:t>
+      </w:r>
+    </w:p>
+    <w:p>
+      <w:pPr>
+        <w:rPr>
+          <w:noProof/>
+        </w:rPr>
+      </w:pPr>
+      <w:r>
+        <w:rPr>
+          <w:noProof/>
+        </w:rPr>
+        <w:t xml:space="preserve"> git add home.html About.html</w:t>
+      </w:r>
+      <w:r>
+        <w:rPr>
+          <w:noProof/>
+        </w:rPr>
+        <w:t xml:space="preserve"> </w:t>
+      </w:r>
       <w:r>
         <w:rPr>
           <w:noProof/>
         </w:rPr>
         <w:drawing>
-          <wp:inline distT="0" distB="0" distL="0" distR="0" wp14:anchorId="2746614B" wp14:editId="2A2D87D9">
-            <wp:extent cx="5943600" cy="2089785"/>
-            <wp:effectExtent l="0" t="0" r="0" b="5715"/>
-            <wp:docPr id="34" name="Picture 34"/>
+          <wp:inline distT="0" distB="0" distL="0" distR="0" wp14:anchorId="1880071B" wp14:editId="4E36E93E">
+            <wp:extent cx="5943600" cy="340995"/>
+            <wp:effectExtent l="0" t="0" r="0" b="1905"/>
+            <wp:docPr id="41" name="Picture 41"/>
             <wp:cNvGraphicFramePr>
               <a:graphicFrameLocks xmlns:a="http://schemas.openxmlformats.org/drawingml/2006/main" noChangeAspect="1"/>
             </wp:cNvGraphicFramePr>
@@ -3786,7 +3700,7 @@
                   <pic:spPr>
                     <a:xfrm>
                       <a:off x="0" y="0"/>
-                      <a:ext cx="5943600" cy="2089785"/>
+                      <a:ext cx="5943600" cy="340995"/>
                     </a:xfrm>
                     <a:prstGeom prst="rect">
                       <a:avLst/>
@@ -3801,44 +3715,10 @@
     </w:p>
     <w:p>
       <w:pPr>
-        <w:rPr>
-          <w:noProof/>
-        </w:rPr>
-      </w:pPr>
-    </w:p>
-    <w:p>
-      <w:pPr>
-        <w:rPr>
-          <w:noProof/>
-        </w:rPr>
-      </w:pPr>
-      <w:r>
-        <w:rPr>
-          <w:noProof/>
-        </w:rPr>
-        <w:t>When we commit the changes to repository ,git generates hash value(SHA-1 value or 40 character Hex value[0-9,a-f]) based on content of the changed file.for eg:-</w:t>
-      </w:r>
-    </w:p>
-    <w:p>
-      <w:pPr>
-        <w:rPr>
-          <w:noProof/>
-        </w:rPr>
-      </w:pPr>
-      <w:r>
-        <w:rPr>
-          <w:noProof/>
-          <w:highlight w:val="green"/>
-        </w:rPr>
-        <w:t>490c6101a87af9deeece859c42b4b4bb780f7df6</w:t>
-      </w:r>
-    </w:p>
-    <w:p>
-      <w:pPr>
         <w:pStyle w:val="ListParagraph"/>
         <w:numPr>
           <w:ilvl w:val="0"/>
-          <w:numId w:val="4"/>
+          <w:numId w:val="6"/>
         </w:numPr>
         <w:rPr>
           <w:noProof/>
@@ -3848,106 +3728,120 @@
         <w:rPr>
           <w:noProof/>
         </w:rPr>
-        <w:t>git log:this command shows logs of all commits made in the repository</w:t>
-      </w:r>
-      <w:r>
-        <w:rPr>
-          <w:noProof/>
-        </w:rPr>
-        <w:t xml:space="preserve"> ordered by most recent commits</w:t>
-      </w:r>
-      <w:r>
-        <w:rPr>
-          <w:noProof/>
-        </w:rPr>
-        <w:t>.</w:t>
-      </w:r>
-    </w:p>
-    <w:p>
-      <w:pPr>
-        <w:pStyle w:val="ListParagraph"/>
-        <w:rPr>
-          <w:noProof/>
-        </w:rPr>
-      </w:pPr>
-      <w:r>
-        <w:rPr>
-          <w:noProof/>
-        </w:rPr>
-        <w:t>git log -n 2------------------shows</w:t>
-      </w:r>
-      <w:r>
-        <w:rPr>
-          <w:noProof/>
-        </w:rPr>
-        <w:t xml:space="preserve"> logs of 2 most recent commits</w:t>
-      </w:r>
-    </w:p>
-    <w:p>
-      <w:pPr>
-        <w:pStyle w:val="ListParagraph"/>
-        <w:rPr>
-          <w:noProof/>
-        </w:rPr>
-      </w:pPr>
-      <w:r>
-        <w:rPr>
-          <w:noProof/>
-        </w:rPr>
-        <w:t>git log –since=2021-01-01------shows logs of all commits since the specified date to till today.</w:t>
-      </w:r>
-    </w:p>
-    <w:p>
-      <w:pPr>
-        <w:pStyle w:val="ListParagraph"/>
-        <w:rPr>
-          <w:noProof/>
-        </w:rPr>
-      </w:pPr>
-      <w:r>
-        <w:rPr>
-          <w:noProof/>
-        </w:rPr>
-        <w:t>Git log –until=2021-01-01------shows logs of all commits untill the specified date</w:t>
-      </w:r>
-      <w:r>
-        <w:rPr>
-          <w:noProof/>
-        </w:rPr>
-        <w:t>.</w:t>
-      </w:r>
-    </w:p>
-    <w:p>
-      <w:pPr>
-        <w:pStyle w:val="ListParagraph"/>
-        <w:rPr>
-          <w:noProof/>
-        </w:rPr>
-      </w:pPr>
-      <w:r>
-        <w:rPr>
-          <w:noProof/>
-        </w:rPr>
-        <w:t>Git log –author=”surya”--------shows logs of all commits created by specified author.</w:t>
-      </w:r>
-    </w:p>
-    <w:p>
-      <w:pPr>
-        <w:pStyle w:val="ListParagraph"/>
-        <w:rPr>
-          <w:noProof/>
-        </w:rPr>
-      </w:pPr>
-      <w:r>
-        <w:rPr>
-          <w:noProof/>
-        </w:rPr>
-        <w:t>Git log –grep=”init”--------------shows logs of all commits where commit msg contains specified string value in grep where grep stands for global regular expression.</w:t>
-      </w:r>
-    </w:p>
-    <w:p>
-      <w:pPr>
-        <w:pStyle w:val="ListParagraph"/>
+        <w:t>git commit -m “commit_msg”</w:t>
+      </w:r>
+      <w:r>
+        <w:rPr>
+          <w:noProof/>
+        </w:rPr>
+        <w:t>:</w:t>
+      </w:r>
+      <w:r>
+        <w:rPr>
+          <w:noProof/>
+        </w:rPr>
+        <w:t xml:space="preserve"> </w:t>
+      </w:r>
+      <w:r>
+        <w:rPr>
+          <w:noProof/>
+        </w:rPr>
+        <w:t>once we add the changes to staging area ,final stage is commiting it to repository.that we can do by following command</w:t>
+      </w:r>
+    </w:p>
+    <w:p>
+      <w:pPr>
+        <w:ind w:left="720"/>
+        <w:rPr>
+          <w:noProof/>
+        </w:rPr>
+      </w:pPr>
+      <w:r>
+        <w:rPr>
+          <w:noProof/>
+        </w:rPr>
+        <w:t>Git commit -m “commit_msg”</w:t>
+      </w:r>
+    </w:p>
+    <w:p>
+      <w:pPr>
+        <w:ind w:left="720"/>
+        <w:rPr>
+          <w:noProof/>
+        </w:rPr>
+      </w:pPr>
+      <w:r>
+        <w:rPr>
+          <w:noProof/>
+        </w:rPr>
+        <w:t xml:space="preserve"> Where -m stands for message</w:t>
+      </w:r>
+    </w:p>
+    <w:p>
+      <w:pPr>
+        <w:ind w:left="720"/>
+        <w:rPr>
+          <w:noProof/>
+        </w:rPr>
+      </w:pPr>
+      <w:r>
+        <w:rPr>
+          <w:noProof/>
+        </w:rPr>
+        <w:t>*If we just write git commit n then press the enter it will open an editor what you selected n configured in config files to write a commit msg .if we close the file without writing a commit msg it will discard the command (git commit)</w:t>
+      </w:r>
+    </w:p>
+    <w:p>
+      <w:pPr>
+        <w:ind w:left="720"/>
+        <w:rPr>
+          <w:noProof/>
+        </w:rPr>
+      </w:pPr>
+      <w:r>
+        <w:rPr>
+          <w:noProof/>
+        </w:rPr>
+        <w:t>Commit msg should be in present tensen always should be enough to understand for what purpose changes are made.</w:t>
+      </w:r>
+      <w:r>
+        <w:rPr>
+          <w:noProof/>
+        </w:rPr>
+        <w:t>eg:</w:t>
+      </w:r>
+    </w:p>
+    <w:p>
+      <w:pPr>
+        <w:ind w:left="720"/>
+        <w:rPr>
+          <w:noProof/>
+        </w:rPr>
+      </w:pPr>
+      <w:r>
+        <w:rPr>
+          <w:noProof/>
+        </w:rPr>
+        <w:t>GHI#2345-Fixes bug in a admin login portal</w:t>
+      </w:r>
+    </w:p>
+    <w:p>
+      <w:pPr>
+        <w:ind w:left="720"/>
+        <w:rPr>
+          <w:noProof/>
+        </w:rPr>
+      </w:pPr>
+      <w:r>
+        <w:rPr>
+          <w:noProof/>
+        </w:rPr>
+        <w:t>Where GHI stands for Github Issue</w:t>
+      </w:r>
+    </w:p>
+    <w:p>
+      <w:pPr>
+        <w:ind w:left="720"/>
         <w:rPr>
           <w:noProof/>
         </w:rPr>
@@ -3958,10 +3852,10 @@
         </w:rPr>
         <w:lastRenderedPageBreak/>
         <w:drawing>
-          <wp:inline distT="0" distB="0" distL="0" distR="0" wp14:anchorId="195B876D" wp14:editId="4416C76B">
-            <wp:extent cx="5943600" cy="5079365"/>
-            <wp:effectExtent l="0" t="0" r="0" b="6985"/>
-            <wp:docPr id="35" name="Picture 35"/>
+          <wp:inline distT="0" distB="0" distL="0" distR="0" wp14:anchorId="21F3C141" wp14:editId="13D020FC">
+            <wp:extent cx="5943600" cy="2273935"/>
+            <wp:effectExtent l="0" t="0" r="0" b="0"/>
+            <wp:docPr id="33" name="Picture 33"/>
             <wp:cNvGraphicFramePr>
               <a:graphicFrameLocks xmlns:a="http://schemas.openxmlformats.org/drawingml/2006/main" noChangeAspect="1"/>
             </wp:cNvGraphicFramePr>
@@ -3981,7 +3875,7 @@
                   <pic:spPr>
                     <a:xfrm>
                       <a:off x="0" y="0"/>
-                      <a:ext cx="5943600" cy="5079365"/>
+                      <a:ext cx="5943600" cy="2273935"/>
                     </a:xfrm>
                     <a:prstGeom prst="rect">
                       <a:avLst/>
@@ -3993,21 +3887,50 @@
           </wp:inline>
         </w:drawing>
       </w:r>
-      <w:r>
-        <w:rPr>
-          <w:noProof/>
-        </w:rPr>
-        <w:t xml:space="preserve"> </w:t>
-      </w:r>
+    </w:p>
+    <w:p>
+      <w:pPr>
+        <w:ind w:left="720"/>
+        <w:rPr>
+          <w:noProof/>
+        </w:rPr>
+      </w:pPr>
+      <w:r>
+        <w:rPr>
+          <w:noProof/>
+        </w:rPr>
+        <w:t>Note that without adding a change/set of changes to staging area by using git add . we can directly commit the change/changes to .git repository by using below command</w:t>
+      </w:r>
+    </w:p>
+    <w:p>
+      <w:pPr>
+        <w:ind w:left="720"/>
+        <w:rPr>
+          <w:noProof/>
+        </w:rPr>
+      </w:pPr>
+      <w:r>
+        <w:rPr>
+          <w:noProof/>
+        </w:rPr>
+        <w:t>Git commit -a -m “commit_msg”</w:t>
+      </w:r>
+    </w:p>
+    <w:p>
+      <w:pPr>
+        <w:rPr>
+          <w:noProof/>
+        </w:rPr>
+      </w:pPr>
       <w:r>
         <w:rPr>
           <w:noProof/>
         </w:rPr>
         <w:drawing>
-          <wp:inline distT="0" distB="0" distL="0" distR="0" wp14:anchorId="6F8D2A81" wp14:editId="4A0B700F">
-            <wp:extent cx="5943600" cy="2884170"/>
-            <wp:effectExtent l="0" t="0" r="0" b="0"/>
-            <wp:docPr id="36" name="Picture 36"/>
+          <wp:inline distT="0" distB="0" distL="0" distR="0" wp14:anchorId="2746614B" wp14:editId="2A2D87D9">
+            <wp:extent cx="5943600" cy="2089785"/>
+            <wp:effectExtent l="0" t="0" r="0" b="5715"/>
+            <wp:docPr id="34" name="Picture 34"/>
             <wp:cNvGraphicFramePr>
               <a:graphicFrameLocks xmlns:a="http://schemas.openxmlformats.org/drawingml/2006/main" noChangeAspect="1"/>
             </wp:cNvGraphicFramePr>
@@ -4027,7 +3950,7 @@
                   <pic:spPr>
                     <a:xfrm>
                       <a:off x="0" y="0"/>
-                      <a:ext cx="5943600" cy="2884170"/>
+                      <a:ext cx="5943600" cy="2089785"/>
                     </a:xfrm>
                     <a:prstGeom prst="rect">
                       <a:avLst/>
@@ -4039,22 +3962,185 @@
           </wp:inline>
         </w:drawing>
       </w:r>
-      <w:r>
-        <w:rPr>
-          <w:noProof/>
-        </w:rPr>
-        <w:t xml:space="preserve"> </w:t>
-      </w:r>
+    </w:p>
+    <w:p>
+      <w:pPr>
+        <w:rPr>
+          <w:noProof/>
+        </w:rPr>
+      </w:pPr>
+    </w:p>
+    <w:p>
+      <w:pPr>
+        <w:rPr>
+          <w:noProof/>
+        </w:rPr>
+      </w:pPr>
+      <w:r>
+        <w:rPr>
+          <w:noProof/>
+        </w:rPr>
+        <w:t>When we commit the changes to repository ,git generates hash value(SHA-1 value or 40 character Hex value[0-9,a-f]) based on content of the changed file.for eg:-</w:t>
+      </w:r>
+    </w:p>
+    <w:p>
+      <w:pPr>
+        <w:rPr>
+          <w:noProof/>
+        </w:rPr>
+      </w:pPr>
+      <w:r>
+        <w:rPr>
+          <w:noProof/>
+          <w:highlight w:val="green"/>
+        </w:rPr>
+        <w:t>490c6101a87af9deeece859c42b4b4bb780f7df6</w:t>
+      </w:r>
+    </w:p>
+    <w:p>
+      <w:pPr>
+        <w:pStyle w:val="ListParagraph"/>
+        <w:numPr>
+          <w:ilvl w:val="0"/>
+          <w:numId w:val="4"/>
+        </w:numPr>
+        <w:rPr>
+          <w:noProof/>
+        </w:rPr>
+      </w:pPr>
+      <w:r>
+        <w:rPr>
+          <w:noProof/>
+        </w:rPr>
+        <w:t>git log:this command shows logs of all commits made in the repository</w:t>
+      </w:r>
+      <w:r>
+        <w:rPr>
+          <w:noProof/>
+        </w:rPr>
+        <w:t xml:space="preserve"> ordered by most recent commits</w:t>
+      </w:r>
+      <w:r>
+        <w:rPr>
+          <w:noProof/>
+        </w:rPr>
+        <w:t>.</w:t>
+      </w:r>
+    </w:p>
+    <w:p>
+      <w:pPr>
+        <w:pStyle w:val="ListParagraph"/>
+        <w:rPr>
+          <w:noProof/>
+        </w:rPr>
+      </w:pPr>
+      <w:r>
+        <w:rPr>
+          <w:noProof/>
+        </w:rPr>
+        <w:t>git log -n 2------------------shows</w:t>
+      </w:r>
+      <w:r>
+        <w:rPr>
+          <w:noProof/>
+        </w:rPr>
+        <w:t xml:space="preserve"> logs of 2 most recent commits</w:t>
+      </w:r>
+    </w:p>
+    <w:p>
+      <w:pPr>
+        <w:pStyle w:val="ListParagraph"/>
+        <w:rPr>
+          <w:noProof/>
+        </w:rPr>
+      </w:pPr>
+      <w:r>
+        <w:rPr>
+          <w:noProof/>
+        </w:rPr>
+        <w:t>git log –since=2021-01-01------shows logs of all commits since the specified date to till today.</w:t>
+      </w:r>
+    </w:p>
+    <w:p>
+      <w:pPr>
+        <w:pStyle w:val="ListParagraph"/>
+        <w:rPr>
+          <w:noProof/>
+        </w:rPr>
+      </w:pPr>
+      <w:r>
+        <w:rPr>
+          <w:noProof/>
+        </w:rPr>
+        <w:t>Git log –until=2021-01-01------shows logs of all commits untill the specified date</w:t>
+      </w:r>
+      <w:r>
+        <w:rPr>
+          <w:noProof/>
+        </w:rPr>
+        <w:t>.</w:t>
+      </w:r>
+    </w:p>
+    <w:p>
+      <w:pPr>
+        <w:pStyle w:val="ListParagraph"/>
+        <w:rPr>
+          <w:noProof/>
+        </w:rPr>
+      </w:pPr>
+      <w:r>
+        <w:rPr>
+          <w:noProof/>
+        </w:rPr>
+        <w:t>Git log –author=”surya”--------shows logs of all commits created by specified author.</w:t>
+      </w:r>
+    </w:p>
+    <w:p>
+      <w:pPr>
+        <w:pStyle w:val="ListParagraph"/>
+        <w:rPr>
+          <w:noProof/>
+        </w:rPr>
+      </w:pPr>
+      <w:r>
+        <w:rPr>
+          <w:noProof/>
+        </w:rPr>
+        <w:t>Git log –grep=”init”--------------shows logs of all commits where commit msg contains specified string value in grep where grep stands for global regular expression.</w:t>
+      </w:r>
+    </w:p>
+    <w:p>
+      <w:pPr>
+        <w:pStyle w:val="ListParagraph"/>
+        <w:rPr>
+          <w:noProof/>
+        </w:rPr>
+      </w:pPr>
+      <w:r>
+        <w:rPr>
+          <w:noProof/>
+        </w:rPr>
+        <w:lastRenderedPageBreak/>
+        <w:t>Git log –oneline--------------Provides list of all commits in one line like below scre enshotorder by most recent.</w:t>
+      </w:r>
+    </w:p>
+    <w:p>
+      <w:pPr>
+        <w:pStyle w:val="ListParagraph"/>
+        <w:rPr>
+          <w:noProof/>
+        </w:rPr>
+      </w:pPr>
       <w:r>
         <w:rPr>
           <w:noProof/>
         </w:rPr>
         <w:lastRenderedPageBreak/>
         <w:drawing>
-          <wp:inline distT="0" distB="0" distL="0" distR="0" wp14:anchorId="59A758B8" wp14:editId="0B1E77F6">
-            <wp:extent cx="5943600" cy="1250315"/>
+          <wp:inline distT="0" distB="0" distL="0" distR="0" wp14:anchorId="195B876D" wp14:editId="4416C76B">
+            <wp:extent cx="5943600" cy="5079365"/>
             <wp:effectExtent l="0" t="0" r="0" b="6985"/>
-            <wp:docPr id="38" name="Picture 38"/>
+            <wp:docPr id="35" name="Picture 35"/>
             <wp:cNvGraphicFramePr>
               <a:graphicFrameLocks xmlns:a="http://schemas.openxmlformats.org/drawingml/2006/main" noChangeAspect="1"/>
             </wp:cNvGraphicFramePr>
@@ -4074,7 +4160,7 @@
                   <pic:spPr>
                     <a:xfrm>
                       <a:off x="0" y="0"/>
-                      <a:ext cx="5943600" cy="1250315"/>
+                      <a:ext cx="5943600" cy="5079365"/>
                     </a:xfrm>
                     <a:prstGeom prst="rect">
                       <a:avLst/>
@@ -4086,164 +4172,21 @@
           </wp:inline>
         </w:drawing>
       </w:r>
-    </w:p>
-    <w:p>
-      <w:pPr>
-        <w:pStyle w:val="ListParagraph"/>
-        <w:rPr>
-          <w:noProof/>
-        </w:rPr>
-      </w:pPr>
-      <w:r>
-        <w:rPr>
-          <w:noProof/>
-        </w:rPr>
-        <w:t>Note that –grep=”” value is case-sensitive.</w:t>
-      </w:r>
-    </w:p>
-    <w:p>
-      <w:pPr>
-        <w:pStyle w:val="ListParagraph"/>
-        <w:numPr>
-          <w:ilvl w:val="0"/>
-          <w:numId w:val="4"/>
-        </w:numPr>
-        <w:rPr>
-          <w:noProof/>
-        </w:rPr>
-      </w:pPr>
-      <w:r>
-        <w:rPr>
-          <w:noProof/>
-        </w:rPr>
-        <w:t>Git diff:this command is used to view the changes which we have made in our pwd</w:t>
-      </w:r>
-      <w:r>
-        <w:rPr>
-          <w:noProof/>
-        </w:rPr>
-        <w:t xml:space="preserve"> files</w:t>
-      </w:r>
-      <w:r>
-        <w:rPr>
-          <w:noProof/>
-        </w:rPr>
-        <w:t xml:space="preserve">. </w:t>
-      </w:r>
-    </w:p>
-    <w:p>
-      <w:pPr>
-        <w:pStyle w:val="ListParagraph"/>
-        <w:rPr>
-          <w:noProof/>
-        </w:rPr>
-      </w:pPr>
-      <w:r>
-        <w:rPr>
-          <w:noProof/>
-        </w:rPr>
-        <w:t xml:space="preserve">                  (++) or green color indicates content that has been added </w:t>
-      </w:r>
-    </w:p>
-    <w:p>
-      <w:pPr>
-        <w:ind w:left="1440"/>
-        <w:rPr>
-          <w:noProof/>
-        </w:rPr>
-      </w:pPr>
-      <w:r>
-        <w:rPr>
-          <w:noProof/>
-        </w:rPr>
-        <w:t xml:space="preserve">    (--) Or red color indicates content that has been removed</w:t>
-      </w:r>
-    </w:p>
-    <w:p>
-      <w:pPr>
-        <w:ind w:left="1440"/>
-        <w:rPr>
-          <w:noProof/>
-        </w:rPr>
-      </w:pPr>
-      <w:r>
-        <w:rPr>
-          <w:highlight w:val="yellow"/>
-        </w:rPr>
-        <w:t xml:space="preserve">Git diff </w:t>
-      </w:r>
-      <w:r>
-        <w:rPr>
-          <w:highlight w:val="yellow"/>
-        </w:rPr>
-        <w:t>–color-words will highlight only the changed content(red color=removed content, n green color=added or modified content) n not the whole content in red n green color.</w:t>
-      </w:r>
-    </w:p>
-    <w:p>
-      <w:pPr>
-        <w:rPr>
-          <w:noProof/>
-        </w:rPr>
-      </w:pPr>
-      <w:r>
-        <w:rPr>
-          <w:noProof/>
-        </w:rPr>
-        <w:t xml:space="preserve">                   To show the diffence</w:t>
-      </w:r>
-      <w:r>
-        <w:rPr>
-          <w:noProof/>
-        </w:rPr>
-        <w:t xml:space="preserve">s of content in pwd git uses </w:t>
-      </w:r>
-      <w:r>
-        <w:rPr>
-          <w:noProof/>
-        </w:rPr>
-        <w:t xml:space="preserve">Git diff </w:t>
-      </w:r>
-      <w:r>
-        <w:rPr>
-          <w:noProof/>
-        </w:rPr>
-        <w:t xml:space="preserve">. git diff </w:t>
-      </w:r>
-      <w:r>
-        <w:rPr>
-          <w:noProof/>
-        </w:rPr>
-        <w:t>command compare</w:t>
-      </w:r>
-      <w:r>
-        <w:rPr>
-          <w:noProof/>
-        </w:rPr>
-        <w:t>s pwd file n staging area file copy for this .</w:t>
-      </w:r>
-    </w:p>
-    <w:p>
-      <w:pPr>
-        <w:pStyle w:val="ListParagraph"/>
-        <w:rPr>
-          <w:noProof/>
-        </w:rPr>
-      </w:pPr>
-      <w:r>
-        <w:rPr>
-          <w:noProof/>
-        </w:rPr>
-        <w:t xml:space="preserve">   </w:t>
+      <w:r>
+        <w:rPr>
+          <w:noProof/>
+        </w:rPr>
+        <w:t xml:space="preserve"> </w:t>
       </w:r>
       <w:r>
         <w:rPr>
           <w:noProof/>
         </w:rPr>
         <w:drawing>
-          <wp:inline distT="0" distB="0" distL="0" distR="0" wp14:anchorId="22A869F5" wp14:editId="028DA661">
-            <wp:extent cx="5943600" cy="3877945"/>
-            <wp:effectExtent l="0" t="0" r="0" b="8255"/>
-            <wp:docPr id="42" name="Picture 42"/>
+          <wp:inline distT="0" distB="0" distL="0" distR="0" wp14:anchorId="6F8D2A81" wp14:editId="4A0B700F">
+            <wp:extent cx="5943600" cy="2884170"/>
+            <wp:effectExtent l="0" t="0" r="0" b="0"/>
+            <wp:docPr id="36" name="Picture 36"/>
             <wp:cNvGraphicFramePr>
               <a:graphicFrameLocks xmlns:a="http://schemas.openxmlformats.org/drawingml/2006/main" noChangeAspect="1"/>
             </wp:cNvGraphicFramePr>
@@ -4263,7 +4206,7 @@
                   <pic:spPr>
                     <a:xfrm>
                       <a:off x="0" y="0"/>
-                      <a:ext cx="5943600" cy="3877945"/>
+                      <a:ext cx="5943600" cy="2884170"/>
                     </a:xfrm>
                     <a:prstGeom prst="rect">
                       <a:avLst/>
@@ -4275,145 +4218,22 @@
           </wp:inline>
         </w:drawing>
       </w:r>
-    </w:p>
-    <w:p>
-      <w:pPr>
-        <w:pStyle w:val="ListParagraph"/>
-        <w:rPr>
-          <w:noProof/>
-        </w:rPr>
-      </w:pPr>
-    </w:p>
-    <w:p>
-      <w:pPr>
-        <w:rPr>
-          <w:noProof/>
-        </w:rPr>
-      </w:pPr>
-      <w:r>
-        <w:rPr>
-          <w:noProof/>
-        </w:rPr>
-        <w:t>Git diff –staged command is used to see difference between staging file n git repo file..it compares staging area file n git repo file.</w:t>
-      </w:r>
-    </w:p>
-    <w:p>
-      <w:pPr>
-        <w:pStyle w:val="ListParagraph"/>
-        <w:rPr>
-          <w:noProof/>
-        </w:rPr>
-      </w:pPr>
+      <w:r>
+        <w:rPr>
+          <w:noProof/>
+        </w:rPr>
+        <w:t xml:space="preserve"> </w:t>
+      </w:r>
       <w:r>
         <w:rPr>
           <w:noProof/>
         </w:rPr>
         <w:lastRenderedPageBreak/>
-        <w:t>So to compare the changes between pwd file changes n staging area file write git diff</w:t>
-      </w:r>
-    </w:p>
-    <w:p>
-      <w:pPr>
-        <w:pStyle w:val="ListParagraph"/>
-        <w:rPr>
-          <w:noProof/>
-        </w:rPr>
-      </w:pPr>
-      <w:r>
-        <w:rPr>
-          <w:noProof/>
-        </w:rPr>
-        <w:t xml:space="preserve">     To compare the changes between staging area file n git repo file write git diff –staged. </w:t>
-      </w:r>
-    </w:p>
-    <w:p>
-      <w:pPr>
-        <w:pStyle w:val="ListParagraph"/>
-        <w:rPr>
-          <w:noProof/>
-        </w:rPr>
-      </w:pPr>
-    </w:p>
-    <w:p>
-      <w:pPr>
-        <w:pStyle w:val="ListParagraph"/>
-        <w:numPr>
-          <w:ilvl w:val="0"/>
-          <w:numId w:val="4"/>
-        </w:numPr>
-        <w:rPr>
-          <w:noProof/>
-        </w:rPr>
-      </w:pPr>
-      <w:r>
-        <w:rPr>
-          <w:noProof/>
-        </w:rPr>
-        <w:t xml:space="preserve">Notepad &lt;&lt;filename.ext&gt;&gt;:will open a notepad n will </w:t>
-      </w:r>
-      <w:r>
-        <w:rPr>
-          <w:noProof/>
-        </w:rPr>
-        <w:t>prompt</w:t>
-      </w:r>
-      <w:r>
-        <w:rPr>
-          <w:noProof/>
-        </w:rPr>
-        <w:t xml:space="preserve"> whether the file</w:t>
-      </w:r>
-      <w:r>
-        <w:rPr>
-          <w:noProof/>
-        </w:rPr>
-        <w:t xml:space="preserve"> exists or not,if </w:t>
-      </w:r>
-      <w:r>
-        <w:rPr>
-          <w:noProof/>
-        </w:rPr>
-        <w:t xml:space="preserve"> not the</w:t>
-      </w:r>
-      <w:r>
-        <w:rPr>
-          <w:noProof/>
-        </w:rPr>
-        <w:t>n</w:t>
-      </w:r>
-      <w:r>
-        <w:rPr>
-          <w:noProof/>
-        </w:rPr>
-        <w:t xml:space="preserve"> it will create a new file</w:t>
-      </w:r>
-      <w:r>
-        <w:rPr>
-          <w:noProof/>
-        </w:rPr>
-        <w:t xml:space="preserve"> with the filename provided</w:t>
-      </w:r>
-      <w:r>
-        <w:rPr>
-          <w:noProof/>
-        </w:rPr>
-        <w:t xml:space="preserve"> then we can write any comment</w:t>
-      </w:r>
-      <w:r>
-        <w:rPr>
-          <w:noProof/>
-        </w:rPr>
-        <w:t xml:space="preserve"> in the file</w:t>
-      </w:r>
-      <w:r>
-        <w:rPr>
-          <w:noProof/>
-        </w:rPr>
         <w:drawing>
-          <wp:inline distT="0" distB="0" distL="0" distR="0" wp14:anchorId="1C648CA8" wp14:editId="05448E93">
-            <wp:extent cx="5943600" cy="2591435"/>
-            <wp:effectExtent l="0" t="0" r="0" b="0"/>
-            <wp:docPr id="37" name="Picture 37"/>
+          <wp:inline distT="0" distB="0" distL="0" distR="0" wp14:anchorId="59A758B8" wp14:editId="0B1E77F6">
+            <wp:extent cx="5943600" cy="1250315"/>
+            <wp:effectExtent l="0" t="0" r="0" b="6985"/>
+            <wp:docPr id="38" name="Picture 38"/>
             <wp:cNvGraphicFramePr>
               <a:graphicFrameLocks xmlns:a="http://schemas.openxmlformats.org/drawingml/2006/main" noChangeAspect="1"/>
             </wp:cNvGraphicFramePr>
@@ -4433,7 +4253,7 @@
                   <pic:spPr>
                     <a:xfrm>
                       <a:off x="0" y="0"/>
-                      <a:ext cx="5943600" cy="2591435"/>
+                      <a:ext cx="5943600" cy="1250315"/>
                     </a:xfrm>
                     <a:prstGeom prst="rect">
                       <a:avLst/>
@@ -4448,61 +4268,32 @@
     </w:p>
     <w:p>
       <w:pPr>
-        <w:rPr>
-          <w:noProof/>
-        </w:rPr>
-      </w:pPr>
+        <w:pStyle w:val="ListParagraph"/>
+        <w:rPr>
+          <w:noProof/>
+        </w:rPr>
+      </w:pPr>
+      <w:r>
+        <w:rPr>
+          <w:noProof/>
+        </w:rPr>
+        <w:t>Note that –grep=”” value is case-sensitive.</w:t>
+      </w:r>
       <w:r>
         <w:rPr>
           <w:noProof/>
         </w:rPr>
         <w:t xml:space="preserve"> </w:t>
       </w:r>
-    </w:p>
-    <w:p>
-      <w:pPr>
-        <w:pStyle w:val="ListParagraph"/>
-        <w:numPr>
-          <w:ilvl w:val="0"/>
-          <w:numId w:val="4"/>
-        </w:numPr>
-        <w:rPr>
-          <w:noProof/>
-        </w:rPr>
-      </w:pPr>
-      <w:r>
-        <w:rPr>
-          <w:noProof/>
-        </w:rPr>
-        <w:t>Git rm &lt;file_to_be_removed&gt;:rm command is a unix command which is used to delete  particular file.</w:t>
-      </w:r>
-      <w:r>
-        <w:rPr>
-          <w:noProof/>
-        </w:rPr>
-        <w:t xml:space="preserve"> Git rm deletefile.txt will remove the file from git repo</w:t>
-      </w:r>
-      <w:r>
-        <w:rPr>
-          <w:noProof/>
-        </w:rPr>
-        <w:t xml:space="preserve"> and will directly add this delete file change in staging area.</w:t>
-      </w:r>
-      <w:r>
-        <w:rPr>
-          <w:noProof/>
-        </w:rPr>
-        <w:t xml:space="preserve"> </w:t>
-      </w:r>
       <w:r>
         <w:rPr>
           <w:noProof/>
         </w:rPr>
         <w:drawing>
-          <wp:inline distT="0" distB="0" distL="0" distR="0" wp14:anchorId="506D1F89" wp14:editId="1B67FC6F">
-            <wp:extent cx="5943600" cy="2394585"/>
-            <wp:effectExtent l="0" t="0" r="0" b="5715"/>
-            <wp:docPr id="43" name="Picture 43"/>
+          <wp:inline distT="0" distB="0" distL="0" distR="0" wp14:anchorId="207A1175" wp14:editId="5ADADA3D">
+            <wp:extent cx="6240780" cy="1577340"/>
+            <wp:effectExtent l="0" t="0" r="7620" b="3810"/>
+            <wp:docPr id="50" name="Picture 50"/>
             <wp:cNvGraphicFramePr>
               <a:graphicFrameLocks xmlns:a="http://schemas.openxmlformats.org/drawingml/2006/main" noChangeAspect="1"/>
             </wp:cNvGraphicFramePr>
@@ -4522,7 +4313,7 @@
                   <pic:spPr>
                     <a:xfrm>
                       <a:off x="0" y="0"/>
-                      <a:ext cx="5943600" cy="2394585"/>
+                      <a:ext cx="6240780" cy="1577340"/>
                     </a:xfrm>
                     <a:prstGeom prst="rect">
                       <a:avLst/>
@@ -4536,75 +4327,149 @@
       </w:r>
     </w:p>
     <w:p>
-      <w:r>
-        <w:t xml:space="preserve">To add </w:t>
-      </w:r>
-      <w:proofErr w:type="gramStart"/>
-      <w:r>
-        <w:t>this</w:t>
-      </w:r>
-      <w:proofErr w:type="gramEnd"/>
-      <w:r>
-        <w:t xml:space="preserve"> delete file change in </w:t>
-      </w:r>
-      <w:proofErr w:type="spellStart"/>
-      <w:r>
-        <w:t>git</w:t>
-      </w:r>
-      <w:proofErr w:type="spellEnd"/>
-      <w:r>
-        <w:t xml:space="preserve"> </w:t>
-      </w:r>
-      <w:proofErr w:type="spellStart"/>
-      <w:r>
-        <w:t>repo,we</w:t>
-      </w:r>
-      <w:proofErr w:type="spellEnd"/>
-      <w:r>
-        <w:t xml:space="preserve"> need to commit this change by using below </w:t>
-      </w:r>
-      <w:proofErr w:type="spellStart"/>
-      <w:r>
-        <w:t>cmd</w:t>
-      </w:r>
-      <w:proofErr w:type="spellEnd"/>
-      <w:r>
-        <w:t>:</w:t>
-      </w:r>
-    </w:p>
-    <w:p>
-      <w:pPr>
-        <w:rPr>
-          <w:noProof/>
-        </w:rPr>
-      </w:pPr>
-      <w:r>
+      <w:pPr>
+        <w:pStyle w:val="ListParagraph"/>
+        <w:numPr>
+          <w:ilvl w:val="0"/>
+          <w:numId w:val="4"/>
+        </w:numPr>
+        <w:rPr>
+          <w:noProof/>
+        </w:rPr>
+      </w:pPr>
+      <w:r>
+        <w:rPr>
+          <w:noProof/>
+        </w:rPr>
+        <w:t>Git diff:this command is used to view the changes which we have made in our pwd</w:t>
+      </w:r>
+      <w:r>
+        <w:rPr>
+          <w:noProof/>
+        </w:rPr>
+        <w:t xml:space="preserve"> files</w:t>
+      </w:r>
+      <w:r>
+        <w:rPr>
+          <w:noProof/>
+        </w:rPr>
+        <w:t xml:space="preserve">. </w:t>
+      </w:r>
+    </w:p>
+    <w:p>
+      <w:pPr>
+        <w:pStyle w:val="ListParagraph"/>
+        <w:rPr>
+          <w:noProof/>
+        </w:rPr>
+      </w:pPr>
+      <w:r>
+        <w:rPr>
+          <w:noProof/>
+        </w:rPr>
+        <w:t xml:space="preserve">                  (++) or green color indicates content that has been added </w:t>
+      </w:r>
+    </w:p>
+    <w:p>
+      <w:pPr>
+        <w:ind w:left="1440"/>
+        <w:rPr>
+          <w:noProof/>
+        </w:rPr>
+      </w:pPr>
+      <w:r>
+        <w:rPr>
+          <w:noProof/>
+        </w:rPr>
+        <w:t xml:space="preserve">    (--) Or red color indicates content that has been removed</w:t>
+      </w:r>
+    </w:p>
+    <w:p>
+      <w:pPr>
+        <w:ind w:left="1440"/>
+        <w:rPr>
+          <w:noProof/>
+        </w:rPr>
+      </w:pPr>
+      <w:r>
+        <w:rPr>
+          <w:highlight w:val="yellow"/>
+        </w:rPr>
+        <w:t xml:space="preserve">Git diff </w:t>
+      </w:r>
+      <w:r>
+        <w:rPr>
+          <w:highlight w:val="yellow"/>
+        </w:rPr>
+        <w:t>–color-words will highlight only the changed content(red color=removed content, n green color=added or modified content) n not the whole content in red n green color.</w:t>
+      </w:r>
+    </w:p>
+    <w:p>
+      <w:pPr>
+        <w:rPr>
+          <w:noProof/>
+        </w:rPr>
+      </w:pPr>
+      <w:r>
+        <w:rPr>
+          <w:noProof/>
+        </w:rPr>
+        <w:t xml:space="preserve">                   To show the diffence</w:t>
+      </w:r>
+      <w:r>
+        <w:rPr>
+          <w:noProof/>
+        </w:rPr>
+        <w:t xml:space="preserve">s of content in pwd git uses </w:t>
+      </w:r>
+      <w:r>
+        <w:rPr>
+          <w:noProof/>
+        </w:rPr>
+        <w:t xml:space="preserve">Git diff </w:t>
+      </w:r>
+      <w:r>
+        <w:rPr>
+          <w:noProof/>
+        </w:rPr>
+        <w:t xml:space="preserve">. git diff </w:t>
+      </w:r>
+      <w:r>
+        <w:rPr>
+          <w:noProof/>
+        </w:rPr>
+        <w:t>command compare</w:t>
+      </w:r>
+      <w:r>
+        <w:rPr>
+          <w:noProof/>
+        </w:rPr>
+        <w:t>s pwd file n staging area file copy for this .</w:t>
+      </w:r>
+    </w:p>
+    <w:p>
+      <w:pPr>
+        <w:pStyle w:val="ListParagraph"/>
+        <w:rPr>
+          <w:noProof/>
+        </w:rPr>
+      </w:pPr>
+      <w:r>
+        <w:rPr>
+          <w:noProof/>
+        </w:rPr>
         <w:lastRenderedPageBreak/>
-        <w:t>Git commit -m “</w:t>
-      </w:r>
-      <w:proofErr w:type="spellStart"/>
-      <w:r>
-        <w:t>commit_msg</w:t>
-      </w:r>
-      <w:proofErr w:type="spellEnd"/>
-      <w:r>
-        <w:t>”</w:t>
-      </w:r>
-      <w:r>
-        <w:rPr>
-          <w:noProof/>
-        </w:rPr>
-        <w:t xml:space="preserve"> </w:t>
+        <w:t xml:space="preserve">   </w:t>
       </w:r>
       <w:r>
         <w:rPr>
           <w:noProof/>
         </w:rPr>
         <w:drawing>
-          <wp:inline distT="0" distB="0" distL="0" distR="0" wp14:anchorId="0938F430" wp14:editId="5C016DC4">
-            <wp:extent cx="5943600" cy="3964305"/>
-            <wp:effectExtent l="0" t="0" r="0" b="0"/>
-            <wp:docPr id="44" name="Picture 44"/>
+          <wp:inline distT="0" distB="0" distL="0" distR="0" wp14:anchorId="22A869F5" wp14:editId="028DA661">
+            <wp:extent cx="5943600" cy="3877945"/>
+            <wp:effectExtent l="0" t="0" r="0" b="8255"/>
+            <wp:docPr id="42" name="Picture 42"/>
             <wp:cNvGraphicFramePr>
               <a:graphicFrameLocks xmlns:a="http://schemas.openxmlformats.org/drawingml/2006/main" noChangeAspect="1"/>
             </wp:cNvGraphicFramePr>
@@ -4624,7 +4489,7 @@
                   <pic:spPr>
                     <a:xfrm>
                       <a:off x="0" y="0"/>
-                      <a:ext cx="5943600" cy="3964305"/>
+                      <a:ext cx="5943600" cy="3877945"/>
                     </a:xfrm>
                     <a:prstGeom prst="rect">
                       <a:avLst/>
@@ -4640,44 +4505,165 @@
     <w:p>
       <w:pPr>
         <w:pStyle w:val="ListParagraph"/>
+        <w:rPr>
+          <w:noProof/>
+        </w:rPr>
+      </w:pPr>
+    </w:p>
+    <w:p>
+      <w:pPr>
+        <w:rPr>
+          <w:noProof/>
+        </w:rPr>
+      </w:pPr>
+      <w:r>
+        <w:rPr>
+          <w:noProof/>
+        </w:rPr>
+        <w:t xml:space="preserve">Git diff –staged command is used to see difference between staging </w:t>
+      </w:r>
+      <w:r>
+        <w:rPr>
+          <w:noProof/>
+        </w:rPr>
+        <w:t xml:space="preserve">area </w:t>
+      </w:r>
+      <w:r>
+        <w:rPr>
+          <w:noProof/>
+        </w:rPr>
+        <w:t>file n git repo file..it compares staging area file n git repo file.</w:t>
+      </w:r>
+    </w:p>
+    <w:p>
+      <w:pPr>
+        <w:pStyle w:val="ListParagraph"/>
+        <w:rPr>
+          <w:noProof/>
+        </w:rPr>
+      </w:pPr>
+      <w:r>
+        <w:rPr>
+          <w:noProof/>
+        </w:rPr>
+        <w:t>So to compare the changes between pwd file changes n staging area file write git diff</w:t>
+      </w:r>
+    </w:p>
+    <w:p>
+      <w:pPr>
+        <w:pStyle w:val="ListParagraph"/>
+        <w:rPr>
+          <w:noProof/>
+        </w:rPr>
+      </w:pPr>
+      <w:r>
+        <w:rPr>
+          <w:noProof/>
+        </w:rPr>
+        <w:t xml:space="preserve">     To compare the changes between staging area file n git repo file write git diff –staged. </w:t>
+      </w:r>
+    </w:p>
+    <w:p>
+      <w:pPr>
+        <w:pStyle w:val="ListParagraph"/>
+        <w:rPr>
+          <w:noProof/>
+        </w:rPr>
+      </w:pPr>
+    </w:p>
+    <w:p>
+      <w:pPr>
+        <w:pStyle w:val="ListParagraph"/>
         <w:numPr>
           <w:ilvl w:val="0"/>
-          <w:numId w:val="18"/>
+          <w:numId w:val="4"/>
         </w:numPr>
-      </w:pPr>
-      <w:r>
-        <w:t xml:space="preserve">Git mv &lt;&lt;filename to be renamed&gt;&gt; &lt;&lt;New filename&gt;&gt;:this command is used to rename the </w:t>
-      </w:r>
-      <w:proofErr w:type="spellStart"/>
-      <w:r>
-        <w:t>files.move</w:t>
-      </w:r>
-      <w:proofErr w:type="spellEnd"/>
-      <w:r>
-        <w:t xml:space="preserve"> or rename are same only </w:t>
-      </w:r>
-      <w:proofErr w:type="spellStart"/>
-      <w:r>
-        <w:t>becoz</w:t>
-      </w:r>
-      <w:proofErr w:type="spellEnd"/>
-      <w:r>
-        <w:t xml:space="preserve"> in rename we are renaming the file so indirectly the path will change for that file + in move we are moving a file from one place to another so directly it changes the path of the file.so we can use this command for moving n renaming the file.</w:t>
-      </w:r>
-    </w:p>
-    <w:p>
-      <w:pPr>
-        <w:pStyle w:val="ListParagraph"/>
-      </w:pPr>
+        <w:rPr>
+          <w:noProof/>
+        </w:rPr>
+      </w:pPr>
+      <w:r>
+        <w:rPr>
+          <w:noProof/>
+        </w:rPr>
+        <w:t xml:space="preserve">Notepad &lt;&lt;filename.ext&gt;&gt;:will open a notepad n will </w:t>
+      </w:r>
+      <w:r>
+        <w:rPr>
+          <w:noProof/>
+        </w:rPr>
+        <w:t>prompt</w:t>
+      </w:r>
+      <w:r>
+        <w:rPr>
+          <w:noProof/>
+        </w:rPr>
+        <w:t xml:space="preserve"> whether the file</w:t>
+      </w:r>
+      <w:r>
+        <w:rPr>
+          <w:noProof/>
+        </w:rPr>
+        <w:t xml:space="preserve"> exists or not,if </w:t>
+      </w:r>
+      <w:r>
+        <w:rPr>
+          <w:noProof/>
+        </w:rPr>
+        <w:t xml:space="preserve"> not the</w:t>
+      </w:r>
+      <w:r>
+        <w:rPr>
+          <w:noProof/>
+        </w:rPr>
+        <w:t>n</w:t>
+      </w:r>
+      <w:r>
+        <w:rPr>
+          <w:noProof/>
+        </w:rPr>
+        <w:t xml:space="preserve"> it will create a new file</w:t>
+      </w:r>
+      <w:r>
+        <w:rPr>
+          <w:noProof/>
+        </w:rPr>
+        <w:t xml:space="preserve"> with the filename provided</w:t>
+      </w:r>
+      <w:r>
+        <w:rPr>
+          <w:noProof/>
+        </w:rPr>
+        <w:t xml:space="preserve"> then we can write any comment</w:t>
+      </w:r>
+      <w:r>
+        <w:rPr>
+          <w:noProof/>
+        </w:rPr>
+        <w:t xml:space="preserve"> in </w:t>
+      </w:r>
+      <w:r>
+        <w:rPr>
+          <w:noProof/>
+        </w:rPr>
+        <w:lastRenderedPageBreak/>
+        <w:t>the file</w:t>
+      </w:r>
+      <w:r>
+        <w:rPr>
+          <w:noProof/>
+        </w:rPr>
+        <w:t>.To create a file directly from coomand line we can use this command</w:t>
+      </w:r>
       <w:r>
         <w:rPr>
           <w:noProof/>
         </w:rPr>
         <w:drawing>
-          <wp:inline distT="0" distB="0" distL="0" distR="0" wp14:anchorId="41716CFC" wp14:editId="58689D81">
-            <wp:extent cx="5943600" cy="1156970"/>
-            <wp:effectExtent l="0" t="0" r="0" b="5080"/>
-            <wp:docPr id="45" name="Picture 45"/>
+          <wp:inline distT="0" distB="0" distL="0" distR="0" wp14:anchorId="1C648CA8" wp14:editId="05448E93">
+            <wp:extent cx="5943600" cy="2591435"/>
+            <wp:effectExtent l="0" t="0" r="0" b="0"/>
+            <wp:docPr id="37" name="Picture 37"/>
             <wp:cNvGraphicFramePr>
               <a:graphicFrameLocks xmlns:a="http://schemas.openxmlformats.org/drawingml/2006/main" noChangeAspect="1"/>
             </wp:cNvGraphicFramePr>
@@ -4697,7 +4683,7 @@
                   <pic:spPr>
                     <a:xfrm>
                       <a:off x="0" y="0"/>
-                      <a:ext cx="5943600" cy="1156970"/>
+                      <a:ext cx="5943600" cy="2591435"/>
                     </a:xfrm>
                     <a:prstGeom prst="rect">
                       <a:avLst/>
@@ -4712,30 +4698,61 @@
     </w:p>
     <w:p>
       <w:pPr>
-        <w:pStyle w:val="ListParagraph"/>
-      </w:pPr>
-      <w:r>
-        <w:t>Renaming the file</w:t>
-      </w:r>
-    </w:p>
-    <w:p>
-      <w:pPr>
-        <w:pStyle w:val="ListParagraph"/>
-      </w:pPr>
-    </w:p>
-    <w:p>
-      <w:pPr>
-        <w:pStyle w:val="ListParagraph"/>
-      </w:pPr>
+        <w:rPr>
+          <w:noProof/>
+        </w:rPr>
+      </w:pPr>
+      <w:r>
+        <w:rPr>
+          <w:noProof/>
+        </w:rPr>
+        <w:t xml:space="preserve"> </w:t>
+      </w:r>
+    </w:p>
+    <w:p>
+      <w:pPr>
+        <w:pStyle w:val="ListParagraph"/>
+        <w:numPr>
+          <w:ilvl w:val="0"/>
+          <w:numId w:val="4"/>
+        </w:numPr>
+        <w:rPr>
+          <w:noProof/>
+        </w:rPr>
+      </w:pPr>
+      <w:r>
+        <w:rPr>
+          <w:noProof/>
+        </w:rPr>
+        <w:t>Git rm &lt;file_to_be_removed&gt;:rm command is a unix command which is used to delete  particular file.</w:t>
+      </w:r>
+      <w:r>
+        <w:rPr>
+          <w:noProof/>
+        </w:rPr>
+        <w:t xml:space="preserve"> Git rm deletefile.txt will remove the file from git repo</w:t>
+      </w:r>
+      <w:r>
+        <w:rPr>
+          <w:noProof/>
+        </w:rPr>
+        <w:t xml:space="preserve"> and will directly add this delete file change in staging area.</w:t>
+      </w:r>
+      <w:r>
+        <w:rPr>
+          <w:noProof/>
+        </w:rPr>
+        <w:t xml:space="preserve"> </w:t>
+      </w:r>
       <w:r>
         <w:rPr>
           <w:noProof/>
         </w:rPr>
         <w:drawing>
-          <wp:inline distT="0" distB="0" distL="0" distR="0" wp14:anchorId="2E7BEF00" wp14:editId="4D172209">
-            <wp:extent cx="5943600" cy="1094105"/>
-            <wp:effectExtent l="0" t="0" r="0" b="0"/>
-            <wp:docPr id="46" name="Picture 46"/>
+          <wp:inline distT="0" distB="0" distL="0" distR="0" wp14:anchorId="506D1F89" wp14:editId="1B67FC6F">
+            <wp:extent cx="5943600" cy="2394585"/>
+            <wp:effectExtent l="0" t="0" r="0" b="5715"/>
+            <wp:docPr id="43" name="Picture 43"/>
             <wp:cNvGraphicFramePr>
               <a:graphicFrameLocks xmlns:a="http://schemas.openxmlformats.org/drawingml/2006/main" noChangeAspect="1"/>
             </wp:cNvGraphicFramePr>
@@ -4755,7 +4772,7 @@
                   <pic:spPr>
                     <a:xfrm>
                       <a:off x="0" y="0"/>
-                      <a:ext cx="5943600" cy="1094105"/>
+                      <a:ext cx="5943600" cy="2394585"/>
                     </a:xfrm>
                     <a:prstGeom prst="rect">
                       <a:avLst/>
@@ -4769,58 +4786,67 @@
       </w:r>
     </w:p>
     <w:p>
-      <w:pPr>
-        <w:pStyle w:val="ListParagraph"/>
-      </w:pPr>
-      <w:r>
-        <w:t>Moving to another folder</w:t>
-      </w:r>
-    </w:p>
-    <w:p>
-      <w:pPr>
-        <w:pStyle w:val="ListParagraph"/>
-      </w:pPr>
-    </w:p>
-    <w:p>
-      <w:pPr>
-        <w:pStyle w:val="ListParagraph"/>
-        <w:numPr>
-          <w:ilvl w:val="0"/>
-          <w:numId w:val="18"/>
-        </w:numPr>
+      <w:r>
+        <w:t xml:space="preserve">To add this delete file change in </w:t>
+      </w:r>
+      <w:proofErr w:type="spellStart"/>
+      <w:r>
+        <w:t>git</w:t>
+      </w:r>
+      <w:proofErr w:type="spellEnd"/>
+      <w:r>
+        <w:t xml:space="preserve"> </w:t>
+      </w:r>
+      <w:proofErr w:type="spellStart"/>
+      <w:r>
+        <w:t>repo,we</w:t>
+      </w:r>
+      <w:proofErr w:type="spellEnd"/>
+      <w:r>
+        <w:t xml:space="preserve"> need to commit this change by using below </w:t>
+      </w:r>
+      <w:proofErr w:type="spellStart"/>
+      <w:r>
+        <w:t>cmd</w:t>
+      </w:r>
+      <w:proofErr w:type="spellEnd"/>
+      <w:r>
+        <w:t>:</w:t>
+      </w:r>
+    </w:p>
+    <w:p>
+      <w:pPr>
+        <w:rPr>
+          <w:noProof/>
+        </w:rPr>
       </w:pPr>
       <w:r>
         <w:lastRenderedPageBreak/>
-        <w:t>Git show &lt;&lt;</w:t>
+        <w:t>Git commit -m “</w:t>
       </w:r>
       <w:proofErr w:type="spellStart"/>
       <w:r>
-        <w:t>commit_No</w:t>
+        <w:t>commit_msg</w:t>
       </w:r>
       <w:proofErr w:type="spellEnd"/>
       <w:r>
-        <w:t>&gt;&gt;  --color-words: this command shows what all changes you have done as part of this commit. –color-words will highlight only the changed content</w:t>
-      </w:r>
-      <w:r>
-        <w:t xml:space="preserve">(red color=removed content, n green color=added or modified content) n not the whole </w:t>
-      </w:r>
-      <w:r>
-        <w:t>content in red n green color.</w:t>
-      </w:r>
-    </w:p>
-    <w:p>
-      <w:pPr>
-        <w:pStyle w:val="ListParagraph"/>
-      </w:pPr>
+        <w:t>”</w:t>
+      </w:r>
+      <w:r>
+        <w:rPr>
+          <w:noProof/>
+        </w:rPr>
+        <w:t xml:space="preserve"> </w:t>
+      </w:r>
       <w:r>
         <w:rPr>
           <w:noProof/>
         </w:rPr>
         <w:drawing>
-          <wp:inline distT="0" distB="0" distL="0" distR="0" wp14:anchorId="5E0A80FC" wp14:editId="72C8AC01">
-            <wp:extent cx="9128760" cy="3482340"/>
-            <wp:effectExtent l="0" t="0" r="0" b="3810"/>
-            <wp:docPr id="48" name="Picture 48"/>
+          <wp:inline distT="0" distB="0" distL="0" distR="0" wp14:anchorId="0938F430" wp14:editId="5C016DC4">
+            <wp:extent cx="5943600" cy="3964305"/>
+            <wp:effectExtent l="0" t="0" r="0" b="0"/>
+            <wp:docPr id="44" name="Picture 44"/>
             <wp:cNvGraphicFramePr>
               <a:graphicFrameLocks xmlns:a="http://schemas.openxmlformats.org/drawingml/2006/main" noChangeAspect="1"/>
             </wp:cNvGraphicFramePr>
@@ -4840,7 +4866,7 @@
                   <pic:spPr>
                     <a:xfrm>
                       <a:off x="0" y="0"/>
-                      <a:ext cx="9128760" cy="3482340"/>
+                      <a:ext cx="5943600" cy="3964305"/>
                     </a:xfrm>
                     <a:prstGeom prst="rect">
                       <a:avLst/>
@@ -4856,17 +4882,42 @@
     <w:p>
       <w:pPr>
         <w:pStyle w:val="ListParagraph"/>
-      </w:pPr>
-      <w:r>
-        <w:rPr>
-          <w:noProof/>
-        </w:rPr>
-        <w:lastRenderedPageBreak/>
+        <w:numPr>
+          <w:ilvl w:val="0"/>
+          <w:numId w:val="18"/>
+        </w:numPr>
+      </w:pPr>
+      <w:r>
+        <w:t xml:space="preserve">Git mv &lt;&lt;filename to be renamed&gt;&gt; &lt;&lt;New filename&gt;&gt;:this command is used to rename the </w:t>
+      </w:r>
+      <w:proofErr w:type="spellStart"/>
+      <w:r>
+        <w:t>files.move</w:t>
+      </w:r>
+      <w:proofErr w:type="spellEnd"/>
+      <w:r>
+        <w:t xml:space="preserve"> or rename are same only bec</w:t>
+      </w:r>
+      <w:r>
+        <w:t>ause</w:t>
+      </w:r>
+      <w:r>
+        <w:t xml:space="preserve"> in rename we are renaming the file so indirectly the path will change for that file + in move we are moving a file from one place to another so directly it changes the path of the file.so we can use this command for moving n renaming the file.</w:t>
+      </w:r>
+    </w:p>
+    <w:p>
+      <w:pPr>
+        <w:pStyle w:val="ListParagraph"/>
+      </w:pPr>
+      <w:r>
+        <w:rPr>
+          <w:noProof/>
+        </w:rPr>
         <w:drawing>
-          <wp:inline distT="0" distB="0" distL="0" distR="0" wp14:anchorId="2FC41534" wp14:editId="45287E07">
-            <wp:extent cx="7726680" cy="4808220"/>
-            <wp:effectExtent l="0" t="0" r="7620" b="0"/>
-            <wp:docPr id="49" name="Picture 49"/>
+          <wp:inline distT="0" distB="0" distL="0" distR="0" wp14:anchorId="41716CFC" wp14:editId="58689D81">
+            <wp:extent cx="5943600" cy="1156970"/>
+            <wp:effectExtent l="0" t="0" r="0" b="5080"/>
+            <wp:docPr id="45" name="Picture 45"/>
             <wp:cNvGraphicFramePr>
               <a:graphicFrameLocks xmlns:a="http://schemas.openxmlformats.org/drawingml/2006/main" noChangeAspect="1"/>
             </wp:cNvGraphicFramePr>
@@ -4886,6 +4937,195 @@
                   <pic:spPr>
                     <a:xfrm>
                       <a:off x="0" y="0"/>
+                      <a:ext cx="5943600" cy="1156970"/>
+                    </a:xfrm>
+                    <a:prstGeom prst="rect">
+                      <a:avLst/>
+                    </a:prstGeom>
+                  </pic:spPr>
+                </pic:pic>
+              </a:graphicData>
+            </a:graphic>
+          </wp:inline>
+        </w:drawing>
+      </w:r>
+    </w:p>
+    <w:p>
+      <w:pPr>
+        <w:pStyle w:val="ListParagraph"/>
+      </w:pPr>
+      <w:r>
+        <w:t>Renaming the file</w:t>
+      </w:r>
+    </w:p>
+    <w:p>
+      <w:pPr>
+        <w:pStyle w:val="ListParagraph"/>
+      </w:pPr>
+    </w:p>
+    <w:p>
+      <w:pPr>
+        <w:pStyle w:val="ListParagraph"/>
+      </w:pPr>
+      <w:r>
+        <w:rPr>
+          <w:noProof/>
+        </w:rPr>
+        <w:drawing>
+          <wp:inline distT="0" distB="0" distL="0" distR="0" wp14:anchorId="2E7BEF00" wp14:editId="4D172209">
+            <wp:extent cx="5943600" cy="1094105"/>
+            <wp:effectExtent l="0" t="0" r="0" b="0"/>
+            <wp:docPr id="46" name="Picture 46"/>
+            <wp:cNvGraphicFramePr>
+              <a:graphicFrameLocks xmlns:a="http://schemas.openxmlformats.org/drawingml/2006/main" noChangeAspect="1"/>
+            </wp:cNvGraphicFramePr>
+            <a:graphic xmlns:a="http://schemas.openxmlformats.org/drawingml/2006/main">
+              <a:graphicData uri="http://schemas.openxmlformats.org/drawingml/2006/picture">
+                <pic:pic xmlns:pic="http://schemas.openxmlformats.org/drawingml/2006/picture">
+                  <pic:nvPicPr>
+                    <pic:cNvPr id="1" name=""/>
+                    <pic:cNvPicPr/>
+                  </pic:nvPicPr>
+                  <pic:blipFill>
+                    <a:blip r:embed="rId55"/>
+                    <a:stretch>
+                      <a:fillRect/>
+                    </a:stretch>
+                  </pic:blipFill>
+                  <pic:spPr>
+                    <a:xfrm>
+                      <a:off x="0" y="0"/>
+                      <a:ext cx="5943600" cy="1094105"/>
+                    </a:xfrm>
+                    <a:prstGeom prst="rect">
+                      <a:avLst/>
+                    </a:prstGeom>
+                  </pic:spPr>
+                </pic:pic>
+              </a:graphicData>
+            </a:graphic>
+          </wp:inline>
+        </w:drawing>
+      </w:r>
+    </w:p>
+    <w:p>
+      <w:pPr>
+        <w:pStyle w:val="ListParagraph"/>
+      </w:pPr>
+      <w:r>
+        <w:t>Moving to another folder</w:t>
+      </w:r>
+    </w:p>
+    <w:p>
+      <w:pPr>
+        <w:pStyle w:val="ListParagraph"/>
+      </w:pPr>
+    </w:p>
+    <w:p>
+      <w:pPr>
+        <w:pStyle w:val="ListParagraph"/>
+        <w:numPr>
+          <w:ilvl w:val="0"/>
+          <w:numId w:val="18"/>
+        </w:numPr>
+      </w:pPr>
+      <w:r>
+        <w:lastRenderedPageBreak/>
+        <w:t>Git show &lt;&lt;</w:t>
+      </w:r>
+      <w:proofErr w:type="spellStart"/>
+      <w:r>
+        <w:t>commit_No</w:t>
+      </w:r>
+      <w:proofErr w:type="spellEnd"/>
+      <w:r>
+        <w:t>&gt;&gt;  --color-words: this command shows what all changes you have done as part of this commit. –color-words will highlight only the changed content</w:t>
+      </w:r>
+      <w:r>
+        <w:t xml:space="preserve">(red color=removed content, n green color=added or modified content) n not the whole </w:t>
+      </w:r>
+      <w:r>
+        <w:t>content in red n green color.</w:t>
+      </w:r>
+    </w:p>
+    <w:p>
+      <w:pPr>
+        <w:pStyle w:val="ListParagraph"/>
+      </w:pPr>
+      <w:r>
+        <w:rPr>
+          <w:noProof/>
+        </w:rPr>
+        <w:drawing>
+          <wp:inline distT="0" distB="0" distL="0" distR="0" wp14:anchorId="5E0A80FC" wp14:editId="72C8AC01">
+            <wp:extent cx="9128760" cy="3482340"/>
+            <wp:effectExtent l="0" t="0" r="0" b="3810"/>
+            <wp:docPr id="48" name="Picture 48"/>
+            <wp:cNvGraphicFramePr>
+              <a:graphicFrameLocks xmlns:a="http://schemas.openxmlformats.org/drawingml/2006/main" noChangeAspect="1"/>
+            </wp:cNvGraphicFramePr>
+            <a:graphic xmlns:a="http://schemas.openxmlformats.org/drawingml/2006/main">
+              <a:graphicData uri="http://schemas.openxmlformats.org/drawingml/2006/picture">
+                <pic:pic xmlns:pic="http://schemas.openxmlformats.org/drawingml/2006/picture">
+                  <pic:nvPicPr>
+                    <pic:cNvPr id="1" name=""/>
+                    <pic:cNvPicPr/>
+                  </pic:nvPicPr>
+                  <pic:blipFill>
+                    <a:blip r:embed="rId56"/>
+                    <a:stretch>
+                      <a:fillRect/>
+                    </a:stretch>
+                  </pic:blipFill>
+                  <pic:spPr>
+                    <a:xfrm>
+                      <a:off x="0" y="0"/>
+                      <a:ext cx="9128760" cy="3482340"/>
+                    </a:xfrm>
+                    <a:prstGeom prst="rect">
+                      <a:avLst/>
+                    </a:prstGeom>
+                  </pic:spPr>
+                </pic:pic>
+              </a:graphicData>
+            </a:graphic>
+          </wp:inline>
+        </w:drawing>
+      </w:r>
+    </w:p>
+    <w:p>
+      <w:pPr>
+        <w:pStyle w:val="ListParagraph"/>
+      </w:pPr>
+      <w:r>
+        <w:rPr>
+          <w:noProof/>
+        </w:rPr>
+        <w:lastRenderedPageBreak/>
+        <w:drawing>
+          <wp:inline distT="0" distB="0" distL="0" distR="0" wp14:anchorId="2FC41534" wp14:editId="45287E07">
+            <wp:extent cx="7726680" cy="4808220"/>
+            <wp:effectExtent l="0" t="0" r="7620" b="0"/>
+            <wp:docPr id="49" name="Picture 49"/>
+            <wp:cNvGraphicFramePr>
+              <a:graphicFrameLocks xmlns:a="http://schemas.openxmlformats.org/drawingml/2006/main" noChangeAspect="1"/>
+            </wp:cNvGraphicFramePr>
+            <a:graphic xmlns:a="http://schemas.openxmlformats.org/drawingml/2006/main">
+              <a:graphicData uri="http://schemas.openxmlformats.org/drawingml/2006/picture">
+                <pic:pic xmlns:pic="http://schemas.openxmlformats.org/drawingml/2006/picture">
+                  <pic:nvPicPr>
+                    <pic:cNvPr id="1" name=""/>
+                    <pic:cNvPicPr/>
+                  </pic:nvPicPr>
+                  <pic:blipFill>
+                    <a:blip r:embed="rId57"/>
+                    <a:stretch>
+                      <a:fillRect/>
+                    </a:stretch>
+                  </pic:blipFill>
+                  <pic:spPr>
+                    <a:xfrm>
+                      <a:off x="0" y="0"/>
                       <a:ext cx="7726680" cy="4808220"/>
                     </a:xfrm>
                     <a:prstGeom prst="rect">
@@ -5012,15 +5252,7 @@
       </w:r>
       <w:proofErr w:type="spellEnd"/>
       <w:r>
-        <w:t xml:space="preserve"> we click on enter it will open </w:t>
-      </w:r>
-      <w:proofErr w:type="gramStart"/>
-      <w:r>
-        <w:t>an</w:t>
-      </w:r>
-      <w:proofErr w:type="gramEnd"/>
-      <w:r>
-        <w:t xml:space="preserve"> code editor of our chosen one n there we can specify commit message in multiple lines.</w:t>
+        <w:t xml:space="preserve"> we click on enter it will open an code editor of our chosen one n there we can specify commit message in multiple lines.</w:t>
       </w:r>
       <w:r>
         <w:t xml:space="preserve"> If we don’t do anything then commit will be discarded or aborted.</w:t>

--- a/Git Github LinkedIn Learning.docx
+++ b/Git Github LinkedIn Learning.docx
@@ -3901,6 +3901,18 @@
         </w:rPr>
         <w:t>Note that without adding a change/set of changes to staging area by using git add . we can directly commit the change/changes to .git repository by using below command</w:t>
       </w:r>
+      <w:r>
+        <w:rPr>
+          <w:noProof/>
+        </w:rPr>
+        <w:t xml:space="preserve">  with -a option(all changes should be tracked to directly commit to the git repo.If we have two changes let say file1 is tracked by git already n file2 we have just addedd in our working directory so if we try to commit this changes directly by ignoring git add cmd then only file1 will be commited to git repo n file2 will still be an untracked changes.</w:t>
+      </w:r>
+      <w:r>
+        <w:rPr>
+          <w:noProof/>
+        </w:rPr>
+        <w:t>to make it like file1 we first need to add file2 in git tracking by entering git add cmd.</w:t>
+      </w:r>
     </w:p>
     <w:p>
       <w:pPr>
@@ -4072,6 +4084,7 @@
         <w:rPr>
           <w:noProof/>
         </w:rPr>
+        <w:lastRenderedPageBreak/>
         <w:t>Git log –until=2021-01-01------shows logs of all commits untill the specified date</w:t>
       </w:r>
       <w:r>
@@ -4120,7 +4133,6 @@
         <w:rPr>
           <w:noProof/>
         </w:rPr>
-        <w:lastRenderedPageBreak/>
         <w:t>Git log –oneline--------------Provides list of all commits in one line like below scre enshotorder by most recent.</w:t>
       </w:r>
     </w:p>
@@ -4387,9 +4399,6 @@
     <w:p>
       <w:pPr>
         <w:ind w:left="1440"/>
-        <w:rPr>
-          <w:noProof/>
-        </w:rPr>
       </w:pPr>
       <w:r>
         <w:rPr>
@@ -4406,70 +4415,20 @@
     </w:p>
     <w:p>
       <w:pPr>
-        <w:rPr>
-          <w:noProof/>
-        </w:rPr>
-      </w:pPr>
-      <w:r>
-        <w:rPr>
-          <w:noProof/>
-        </w:rPr>
-        <w:t xml:space="preserve">                   To show the diffence</w:t>
-      </w:r>
-      <w:r>
-        <w:rPr>
-          <w:noProof/>
-        </w:rPr>
-        <w:t xml:space="preserve">s of content in pwd git uses </w:t>
-      </w:r>
-      <w:r>
-        <w:rPr>
-          <w:noProof/>
-        </w:rPr>
-        <w:t xml:space="preserve">Git diff </w:t>
-      </w:r>
-      <w:r>
-        <w:rPr>
-          <w:noProof/>
-        </w:rPr>
-        <w:t xml:space="preserve">. git diff </w:t>
-      </w:r>
-      <w:r>
-        <w:rPr>
-          <w:noProof/>
-        </w:rPr>
-        <w:t>command compare</w:t>
-      </w:r>
-      <w:r>
-        <w:rPr>
-          <w:noProof/>
-        </w:rPr>
-        <w:t>s pwd file n staging area file copy for this .</w:t>
-      </w:r>
-    </w:p>
-    <w:p>
-      <w:pPr>
-        <w:pStyle w:val="ListParagraph"/>
-        <w:rPr>
-          <w:noProof/>
-        </w:rPr>
-      </w:pPr>
-      <w:r>
-        <w:rPr>
-          <w:noProof/>
-        </w:rPr>
-        <w:lastRenderedPageBreak/>
-        <w:t xml:space="preserve">   </w:t>
-      </w:r>
+        <w:ind w:left="1440"/>
+        <w:rPr>
+          <w:noProof/>
+        </w:rPr>
+      </w:pPr>
       <w:r>
         <w:rPr>
           <w:noProof/>
         </w:rPr>
         <w:drawing>
-          <wp:inline distT="0" distB="0" distL="0" distR="0" wp14:anchorId="22A869F5" wp14:editId="028DA661">
-            <wp:extent cx="5943600" cy="3877945"/>
-            <wp:effectExtent l="0" t="0" r="0" b="8255"/>
-            <wp:docPr id="42" name="Picture 42"/>
+          <wp:inline distT="0" distB="0" distL="0" distR="0" wp14:anchorId="07B26504" wp14:editId="4989658B">
+            <wp:extent cx="5730240" cy="2278380"/>
+            <wp:effectExtent l="0" t="0" r="3810" b="7620"/>
+            <wp:docPr id="53" name="Picture 53"/>
             <wp:cNvGraphicFramePr>
               <a:graphicFrameLocks xmlns:a="http://schemas.openxmlformats.org/drawingml/2006/main" noChangeAspect="1"/>
             </wp:cNvGraphicFramePr>
@@ -4489,7 +4448,7 @@
                   <pic:spPr>
                     <a:xfrm>
                       <a:off x="0" y="0"/>
-                      <a:ext cx="5943600" cy="3877945"/>
+                      <a:ext cx="5730240" cy="2278380"/>
                     </a:xfrm>
                     <a:prstGeom prst="rect">
                       <a:avLst/>
@@ -4504,166 +4463,70 @@
     </w:p>
     <w:p>
       <w:pPr>
-        <w:pStyle w:val="ListParagraph"/>
-        <w:rPr>
-          <w:noProof/>
-        </w:rPr>
-      </w:pPr>
-    </w:p>
-    <w:p>
-      <w:pPr>
-        <w:rPr>
-          <w:noProof/>
-        </w:rPr>
-      </w:pPr>
-      <w:r>
-        <w:rPr>
-          <w:noProof/>
-        </w:rPr>
-        <w:t xml:space="preserve">Git diff –staged command is used to see difference between staging </w:t>
-      </w:r>
-      <w:r>
-        <w:rPr>
-          <w:noProof/>
-        </w:rPr>
-        <w:t xml:space="preserve">area </w:t>
-      </w:r>
-      <w:r>
-        <w:rPr>
-          <w:noProof/>
-        </w:rPr>
-        <w:t>file n git repo file..it compares staging area file n git repo file.</w:t>
-      </w:r>
-    </w:p>
-    <w:p>
-      <w:pPr>
-        <w:pStyle w:val="ListParagraph"/>
-        <w:rPr>
-          <w:noProof/>
-        </w:rPr>
-      </w:pPr>
-      <w:r>
-        <w:rPr>
-          <w:noProof/>
-        </w:rPr>
-        <w:t>So to compare the changes between pwd file changes n staging area file write git diff</w:t>
-      </w:r>
-    </w:p>
-    <w:p>
-      <w:pPr>
-        <w:pStyle w:val="ListParagraph"/>
-        <w:rPr>
-          <w:noProof/>
-        </w:rPr>
-      </w:pPr>
-      <w:r>
-        <w:rPr>
-          <w:noProof/>
-        </w:rPr>
-        <w:t xml:space="preserve">     To compare the changes between staging area file n git repo file write git diff –staged. </w:t>
-      </w:r>
-    </w:p>
-    <w:p>
-      <w:pPr>
-        <w:pStyle w:val="ListParagraph"/>
-        <w:rPr>
-          <w:noProof/>
-        </w:rPr>
-      </w:pPr>
-    </w:p>
-    <w:p>
-      <w:pPr>
-        <w:pStyle w:val="ListParagraph"/>
-        <w:numPr>
-          <w:ilvl w:val="0"/>
-          <w:numId w:val="4"/>
-        </w:numPr>
-        <w:rPr>
-          <w:noProof/>
-        </w:rPr>
-      </w:pPr>
-      <w:r>
-        <w:rPr>
-          <w:noProof/>
-        </w:rPr>
-        <w:t xml:space="preserve">Notepad &lt;&lt;filename.ext&gt;&gt;:will open a notepad n will </w:t>
-      </w:r>
-      <w:r>
-        <w:rPr>
-          <w:noProof/>
-        </w:rPr>
-        <w:t>prompt</w:t>
-      </w:r>
-      <w:r>
-        <w:rPr>
-          <w:noProof/>
-        </w:rPr>
-        <w:t xml:space="preserve"> whether the file</w:t>
-      </w:r>
-      <w:r>
-        <w:rPr>
-          <w:noProof/>
-        </w:rPr>
-        <w:t xml:space="preserve"> exists or not,if </w:t>
-      </w:r>
-      <w:r>
-        <w:rPr>
-          <w:noProof/>
-        </w:rPr>
-        <w:t xml:space="preserve"> not the</w:t>
-      </w:r>
-      <w:r>
-        <w:rPr>
-          <w:noProof/>
-        </w:rPr>
-        <w:t>n</w:t>
-      </w:r>
-      <w:r>
-        <w:rPr>
-          <w:noProof/>
-        </w:rPr>
-        <w:t xml:space="preserve"> it will create a new file</w:t>
-      </w:r>
-      <w:r>
-        <w:rPr>
-          <w:noProof/>
-        </w:rPr>
-        <w:t xml:space="preserve"> with the filename provided</w:t>
-      </w:r>
-      <w:r>
-        <w:rPr>
-          <w:noProof/>
-        </w:rPr>
-        <w:t xml:space="preserve"> then we can write any comment</w:t>
-      </w:r>
-      <w:r>
-        <w:rPr>
-          <w:noProof/>
-        </w:rPr>
-        <w:t xml:space="preserve"> in </w:t>
-      </w:r>
+        <w:rPr>
+          <w:noProof/>
+        </w:rPr>
+      </w:pPr>
+      <w:r>
+        <w:rPr>
+          <w:noProof/>
+        </w:rPr>
+        <w:t xml:space="preserve">                   To show the diffence</w:t>
+      </w:r>
+      <w:r>
+        <w:rPr>
+          <w:noProof/>
+        </w:rPr>
+        <w:t xml:space="preserve">s of content in pwd git uses </w:t>
+      </w:r>
+      <w:r>
+        <w:rPr>
+          <w:noProof/>
+        </w:rPr>
+        <w:t xml:space="preserve">Git diff </w:t>
+      </w:r>
+      <w:r>
+        <w:rPr>
+          <w:noProof/>
+        </w:rPr>
+        <w:t xml:space="preserve">. git diff </w:t>
+      </w:r>
+      <w:r>
+        <w:rPr>
+          <w:noProof/>
+        </w:rPr>
+        <w:t>command compare</w:t>
+      </w:r>
+      <w:r>
+        <w:rPr>
+          <w:noProof/>
+        </w:rPr>
+        <w:t>s pwd file n staging area file copy for this .</w:t>
+      </w:r>
+    </w:p>
+    <w:p>
+      <w:pPr>
+        <w:pStyle w:val="ListParagraph"/>
+        <w:rPr>
+          <w:noProof/>
+        </w:rPr>
+      </w:pPr>
       <w:r>
         <w:rPr>
           <w:noProof/>
         </w:rPr>
         <w:lastRenderedPageBreak/>
-        <w:t>the file</w:t>
-      </w:r>
-      <w:r>
-        <w:rPr>
-          <w:noProof/>
-        </w:rPr>
-        <w:t>.To create a file directly from coomand line we can use this command</w:t>
+        <w:t xml:space="preserve">   </w:t>
       </w:r>
       <w:r>
         <w:rPr>
           <w:noProof/>
         </w:rPr>
         <w:drawing>
-          <wp:inline distT="0" distB="0" distL="0" distR="0" wp14:anchorId="1C648CA8" wp14:editId="05448E93">
-            <wp:extent cx="5943600" cy="2591435"/>
-            <wp:effectExtent l="0" t="0" r="0" b="0"/>
-            <wp:docPr id="37" name="Picture 37"/>
+          <wp:inline distT="0" distB="0" distL="0" distR="0" wp14:anchorId="22A869F5" wp14:editId="028DA661">
+            <wp:extent cx="5943600" cy="3877945"/>
+            <wp:effectExtent l="0" t="0" r="0" b="8255"/>
+            <wp:docPr id="42" name="Picture 42"/>
             <wp:cNvGraphicFramePr>
               <a:graphicFrameLocks xmlns:a="http://schemas.openxmlformats.org/drawingml/2006/main" noChangeAspect="1"/>
             </wp:cNvGraphicFramePr>
@@ -4683,7 +4546,7 @@
                   <pic:spPr>
                     <a:xfrm>
                       <a:off x="0" y="0"/>
-                      <a:ext cx="5943600" cy="2591435"/>
+                      <a:ext cx="5943600" cy="3877945"/>
                     </a:xfrm>
                     <a:prstGeom prst="rect">
                       <a:avLst/>
@@ -4698,16 +4561,72 @@
     </w:p>
     <w:p>
       <w:pPr>
-        <w:rPr>
-          <w:noProof/>
-        </w:rPr>
-      </w:pPr>
-      <w:r>
-        <w:rPr>
-          <w:noProof/>
-        </w:rPr>
-        <w:t xml:space="preserve"> </w:t>
-      </w:r>
+        <w:pStyle w:val="ListParagraph"/>
+        <w:rPr>
+          <w:noProof/>
+        </w:rPr>
+      </w:pPr>
+    </w:p>
+    <w:p>
+      <w:pPr>
+        <w:rPr>
+          <w:noProof/>
+        </w:rPr>
+      </w:pPr>
+      <w:r>
+        <w:rPr>
+          <w:noProof/>
+        </w:rPr>
+        <w:t xml:space="preserve">Git diff –staged command is used to see difference between staging </w:t>
+      </w:r>
+      <w:r>
+        <w:rPr>
+          <w:noProof/>
+        </w:rPr>
+        <w:t xml:space="preserve">area </w:t>
+      </w:r>
+      <w:r>
+        <w:rPr>
+          <w:noProof/>
+        </w:rPr>
+        <w:t>file n git repo file..it compares staging area file n git repo file.</w:t>
+      </w:r>
+    </w:p>
+    <w:p>
+      <w:pPr>
+        <w:pStyle w:val="ListParagraph"/>
+        <w:rPr>
+          <w:noProof/>
+        </w:rPr>
+      </w:pPr>
+      <w:r>
+        <w:rPr>
+          <w:noProof/>
+        </w:rPr>
+        <w:t>So to compare the changes between pwd file changes n staging area file write git diff</w:t>
+      </w:r>
+    </w:p>
+    <w:p>
+      <w:pPr>
+        <w:pStyle w:val="ListParagraph"/>
+        <w:rPr>
+          <w:noProof/>
+        </w:rPr>
+      </w:pPr>
+      <w:r>
+        <w:rPr>
+          <w:noProof/>
+        </w:rPr>
+        <w:t xml:space="preserve">     To compare the changes between staging area file n git repo file write git diff –staged. </w:t>
+      </w:r>
+    </w:p>
+    <w:p>
+      <w:pPr>
+        <w:pStyle w:val="ListParagraph"/>
+        <w:rPr>
+          <w:noProof/>
+        </w:rPr>
+      </w:pPr>
     </w:p>
     <w:p>
       <w:pPr>
@@ -4724,35 +4643,84 @@
         <w:rPr>
           <w:noProof/>
         </w:rPr>
-        <w:t>Git rm &lt;file_to_be_removed&gt;:rm command is a unix command which is used to delete  particular file.</w:t>
-      </w:r>
-      <w:r>
-        <w:rPr>
-          <w:noProof/>
-        </w:rPr>
-        <w:t xml:space="preserve"> Git rm deletefile.txt will remove the file from git repo</w:t>
-      </w:r>
-      <w:r>
-        <w:rPr>
-          <w:noProof/>
-        </w:rPr>
-        <w:t xml:space="preserve"> and will directly add this delete file change in staging area.</w:t>
-      </w:r>
-      <w:r>
-        <w:rPr>
-          <w:noProof/>
-        </w:rPr>
-        <w:t xml:space="preserve"> </w:t>
+        <w:t xml:space="preserve">Notepad &lt;&lt;filename.ext&gt;&gt;:will open a notepad n will </w:t>
+      </w:r>
+      <w:r>
+        <w:rPr>
+          <w:noProof/>
+        </w:rPr>
+        <w:t>prompt</w:t>
+      </w:r>
+      <w:r>
+        <w:rPr>
+          <w:noProof/>
+        </w:rPr>
+        <w:t xml:space="preserve"> whether the file</w:t>
+      </w:r>
+      <w:r>
+        <w:rPr>
+          <w:noProof/>
+        </w:rPr>
+        <w:t xml:space="preserve"> exists or not,if </w:t>
+      </w:r>
+      <w:r>
+        <w:rPr>
+          <w:noProof/>
+        </w:rPr>
+        <w:t xml:space="preserve"> not the</w:t>
+      </w:r>
+      <w:r>
+        <w:rPr>
+          <w:noProof/>
+        </w:rPr>
+        <w:t>n</w:t>
+      </w:r>
+      <w:r>
+        <w:rPr>
+          <w:noProof/>
+        </w:rPr>
+        <w:t xml:space="preserve"> it will create a new file</w:t>
+      </w:r>
+      <w:r>
+        <w:rPr>
+          <w:noProof/>
+        </w:rPr>
+        <w:t xml:space="preserve"> with the filename provided</w:t>
+      </w:r>
+      <w:r>
+        <w:rPr>
+          <w:noProof/>
+        </w:rPr>
+        <w:t xml:space="preserve"> then we can write any comment</w:t>
+      </w:r>
+      <w:r>
+        <w:rPr>
+          <w:noProof/>
+        </w:rPr>
+        <w:t xml:space="preserve"> in </w:t>
+      </w:r>
+      <w:r>
+        <w:rPr>
+          <w:noProof/>
+        </w:rPr>
+        <w:lastRenderedPageBreak/>
+        <w:t>the file</w:t>
+      </w:r>
+      <w:r>
+        <w:rPr>
+          <w:noProof/>
+        </w:rPr>
+        <w:t>.To create a file directly from coomand line we can use this command</w:t>
       </w:r>
       <w:r>
         <w:rPr>
           <w:noProof/>
         </w:rPr>
         <w:drawing>
-          <wp:inline distT="0" distB="0" distL="0" distR="0" wp14:anchorId="506D1F89" wp14:editId="1B67FC6F">
-            <wp:extent cx="5943600" cy="2394585"/>
-            <wp:effectExtent l="0" t="0" r="0" b="5715"/>
-            <wp:docPr id="43" name="Picture 43"/>
+          <wp:inline distT="0" distB="0" distL="0" distR="0" wp14:anchorId="1C648CA8" wp14:editId="05448E93">
+            <wp:extent cx="5943600" cy="2591435"/>
+            <wp:effectExtent l="0" t="0" r="0" b="0"/>
+            <wp:docPr id="37" name="Picture 37"/>
             <wp:cNvGraphicFramePr>
               <a:graphicFrameLocks xmlns:a="http://schemas.openxmlformats.org/drawingml/2006/main" noChangeAspect="1"/>
             </wp:cNvGraphicFramePr>
@@ -4772,7 +4740,7 @@
                   <pic:spPr>
                     <a:xfrm>
                       <a:off x="0" y="0"/>
-                      <a:ext cx="5943600" cy="2394585"/>
+                      <a:ext cx="5943600" cy="2591435"/>
                     </a:xfrm>
                     <a:prstGeom prst="rect">
                       <a:avLst/>
@@ -4786,51 +4754,46 @@
       </w:r>
     </w:p>
     <w:p>
-      <w:r>
-        <w:t xml:space="preserve">To add this delete file change in </w:t>
-      </w:r>
-      <w:proofErr w:type="spellStart"/>
-      <w:r>
-        <w:t>git</w:t>
-      </w:r>
-      <w:proofErr w:type="spellEnd"/>
-      <w:r>
+      <w:pPr>
+        <w:rPr>
+          <w:noProof/>
+        </w:rPr>
+      </w:pPr>
+      <w:r>
+        <w:rPr>
+          <w:noProof/>
+        </w:rPr>
         <w:t xml:space="preserve"> </w:t>
       </w:r>
-      <w:proofErr w:type="spellStart"/>
-      <w:r>
-        <w:t>repo,we</w:t>
-      </w:r>
-      <w:proofErr w:type="spellEnd"/>
-      <w:r>
-        <w:t xml:space="preserve"> need to commit this change by using below </w:t>
-      </w:r>
-      <w:proofErr w:type="spellStart"/>
-      <w:r>
-        <w:t>cmd</w:t>
-      </w:r>
-      <w:proofErr w:type="spellEnd"/>
-      <w:r>
-        <w:t>:</w:t>
-      </w:r>
-    </w:p>
-    <w:p>
-      <w:pPr>
-        <w:rPr>
-          <w:noProof/>
-        </w:rPr>
-      </w:pPr>
-      <w:r>
-        <w:lastRenderedPageBreak/>
-        <w:t>Git commit -m “</w:t>
-      </w:r>
-      <w:proofErr w:type="spellStart"/>
-      <w:r>
-        <w:t>commit_msg</w:t>
-      </w:r>
-      <w:proofErr w:type="spellEnd"/>
-      <w:r>
-        <w:t>”</w:t>
+    </w:p>
+    <w:p>
+      <w:pPr>
+        <w:pStyle w:val="ListParagraph"/>
+        <w:numPr>
+          <w:ilvl w:val="0"/>
+          <w:numId w:val="4"/>
+        </w:numPr>
+        <w:rPr>
+          <w:noProof/>
+        </w:rPr>
+      </w:pPr>
+      <w:r>
+        <w:rPr>
+          <w:noProof/>
+        </w:rPr>
+        <w:t>Git rm &lt;file_to_be_removed&gt;:rm command is a unix command which is used to delete  particular file.</w:t>
+      </w:r>
+      <w:r>
+        <w:rPr>
+          <w:noProof/>
+        </w:rPr>
+        <w:t xml:space="preserve"> Git rm deletefile.txt will remove the file from git repo</w:t>
+      </w:r>
+      <w:r>
+        <w:rPr>
+          <w:noProof/>
+        </w:rPr>
+        <w:t xml:space="preserve"> and will directly add this delete file change in staging area.</w:t>
       </w:r>
       <w:r>
         <w:rPr>
@@ -4843,10 +4806,10 @@
           <w:noProof/>
         </w:rPr>
         <w:drawing>
-          <wp:inline distT="0" distB="0" distL="0" distR="0" wp14:anchorId="0938F430" wp14:editId="5C016DC4">
-            <wp:extent cx="5943600" cy="3964305"/>
-            <wp:effectExtent l="0" t="0" r="0" b="0"/>
-            <wp:docPr id="44" name="Picture 44"/>
+          <wp:inline distT="0" distB="0" distL="0" distR="0" wp14:anchorId="506D1F89" wp14:editId="1B67FC6F">
+            <wp:extent cx="5943600" cy="2394585"/>
+            <wp:effectExtent l="0" t="0" r="0" b="5715"/>
+            <wp:docPr id="43" name="Picture 43"/>
             <wp:cNvGraphicFramePr>
               <a:graphicFrameLocks xmlns:a="http://schemas.openxmlformats.org/drawingml/2006/main" noChangeAspect="1"/>
             </wp:cNvGraphicFramePr>
@@ -4866,7 +4829,7 @@
                   <pic:spPr>
                     <a:xfrm>
                       <a:off x="0" y="0"/>
-                      <a:ext cx="5943600" cy="3964305"/>
+                      <a:ext cx="5943600" cy="2394585"/>
                     </a:xfrm>
                     <a:prstGeom prst="rect">
                       <a:avLst/>
@@ -4880,44 +4843,35 @@
       </w:r>
     </w:p>
     <w:p>
-      <w:pPr>
-        <w:pStyle w:val="ListParagraph"/>
-        <w:numPr>
-          <w:ilvl w:val="0"/>
-          <w:numId w:val="18"/>
-        </w:numPr>
-      </w:pPr>
-      <w:r>
-        <w:t xml:space="preserve">Git mv &lt;&lt;filename to be renamed&gt;&gt; &lt;&lt;New filename&gt;&gt;:this command is used to rename the </w:t>
-      </w:r>
-      <w:proofErr w:type="spellStart"/>
-      <w:r>
-        <w:t>files.move</w:t>
-      </w:r>
-      <w:proofErr w:type="spellEnd"/>
-      <w:r>
-        <w:t xml:space="preserve"> or rename are same only bec</w:t>
-      </w:r>
-      <w:r>
-        <w:t>ause</w:t>
-      </w:r>
-      <w:r>
-        <w:t xml:space="preserve"> in rename we are renaming the file so indirectly the path will change for that file + in move we are moving a file from one place to another so directly it changes the path of the file.so we can use this command for moving n renaming the file.</w:t>
-      </w:r>
-    </w:p>
-    <w:p>
-      <w:pPr>
-        <w:pStyle w:val="ListParagraph"/>
-      </w:pPr>
+      <w:r>
+        <w:t>To add this delete file change in git repo,we need to commit this change by using below cmd:</w:t>
+      </w:r>
+    </w:p>
+    <w:p>
+      <w:pPr>
+        <w:rPr>
+          <w:noProof/>
+        </w:rPr>
+      </w:pPr>
+      <w:r>
+        <w:lastRenderedPageBreak/>
+        <w:t>Git commit -m “commit_msg”</w:t>
+      </w:r>
+      <w:r>
+        <w:rPr>
+          <w:noProof/>
+        </w:rPr>
+        <w:t xml:space="preserve"> </w:t>
+      </w:r>
       <w:r>
         <w:rPr>
           <w:noProof/>
         </w:rPr>
         <w:drawing>
-          <wp:inline distT="0" distB="0" distL="0" distR="0" wp14:anchorId="41716CFC" wp14:editId="58689D81">
-            <wp:extent cx="5943600" cy="1156970"/>
-            <wp:effectExtent l="0" t="0" r="0" b="5080"/>
-            <wp:docPr id="45" name="Picture 45"/>
+          <wp:inline distT="0" distB="0" distL="0" distR="0" wp14:anchorId="0938F430" wp14:editId="5C016DC4">
+            <wp:extent cx="5943600" cy="3964305"/>
+            <wp:effectExtent l="0" t="0" r="0" b="0"/>
+            <wp:docPr id="44" name="Picture 44"/>
             <wp:cNvGraphicFramePr>
               <a:graphicFrameLocks xmlns:a="http://schemas.openxmlformats.org/drawingml/2006/main" noChangeAspect="1"/>
             </wp:cNvGraphicFramePr>
@@ -4937,7 +4891,7 @@
                   <pic:spPr>
                     <a:xfrm>
                       <a:off x="0" y="0"/>
-                      <a:ext cx="5943600" cy="1156970"/>
+                      <a:ext cx="5943600" cy="3964305"/>
                     </a:xfrm>
                     <a:prstGeom prst="rect">
                       <a:avLst/>
@@ -4953,15 +4907,20 @@
     <w:p>
       <w:pPr>
         <w:pStyle w:val="ListParagraph"/>
-      </w:pPr>
-      <w:r>
-        <w:t>Renaming the file</w:t>
-      </w:r>
-    </w:p>
-    <w:p>
-      <w:pPr>
-        <w:pStyle w:val="ListParagraph"/>
-      </w:pPr>
+        <w:numPr>
+          <w:ilvl w:val="0"/>
+          <w:numId w:val="18"/>
+        </w:numPr>
+      </w:pPr>
+      <w:r>
+        <w:t>Git mv &lt;&lt;filename to be renamed&gt;&gt; &lt;&lt;New filename&gt;&gt;:this command is used to rename the files.move or rename are same only bec</w:t>
+      </w:r>
+      <w:r>
+        <w:t>ause</w:t>
+      </w:r>
+      <w:r>
+        <w:t xml:space="preserve"> in rename we are renaming the file so indirectly the path will change for that file + in move we are moving a file from one place to another so directly it changes the path of the file.so we can use this command for moving n renaming the file.</w:t>
+      </w:r>
     </w:p>
     <w:p>
       <w:pPr>
@@ -4972,10 +4931,10 @@
           <w:noProof/>
         </w:rPr>
         <w:drawing>
-          <wp:inline distT="0" distB="0" distL="0" distR="0" wp14:anchorId="2E7BEF00" wp14:editId="4D172209">
-            <wp:extent cx="5943600" cy="1094105"/>
-            <wp:effectExtent l="0" t="0" r="0" b="0"/>
-            <wp:docPr id="46" name="Picture 46"/>
+          <wp:inline distT="0" distB="0" distL="0" distR="0" wp14:anchorId="41716CFC" wp14:editId="58689D81">
+            <wp:extent cx="5943600" cy="1156970"/>
+            <wp:effectExtent l="0" t="0" r="0" b="5080"/>
+            <wp:docPr id="45" name="Picture 45"/>
             <wp:cNvGraphicFramePr>
               <a:graphicFrameLocks xmlns:a="http://schemas.openxmlformats.org/drawingml/2006/main" noChangeAspect="1"/>
             </wp:cNvGraphicFramePr>
@@ -4995,7 +4954,7 @@
                   <pic:spPr>
                     <a:xfrm>
                       <a:off x="0" y="0"/>
-                      <a:ext cx="5943600" cy="1094105"/>
+                      <a:ext cx="5943600" cy="1156970"/>
                     </a:xfrm>
                     <a:prstGeom prst="rect">
                       <a:avLst/>
@@ -5013,40 +4972,13 @@
         <w:pStyle w:val="ListParagraph"/>
       </w:pPr>
       <w:r>
-        <w:t>Moving to another folder</w:t>
-      </w:r>
-    </w:p>
-    <w:p>
-      <w:pPr>
-        <w:pStyle w:val="ListParagraph"/>
-      </w:pPr>
-    </w:p>
-    <w:p>
-      <w:pPr>
-        <w:pStyle w:val="ListParagraph"/>
-        <w:numPr>
-          <w:ilvl w:val="0"/>
-          <w:numId w:val="18"/>
-        </w:numPr>
-      </w:pPr>
-      <w:r>
-        <w:lastRenderedPageBreak/>
-        <w:t>Git show &lt;&lt;</w:t>
-      </w:r>
-      <w:proofErr w:type="spellStart"/>
-      <w:r>
-        <w:t>commit_No</w:t>
-      </w:r>
-      <w:proofErr w:type="spellEnd"/>
-      <w:r>
-        <w:t>&gt;&gt;  --color-words: this command shows what all changes you have done as part of this commit. –color-words will highlight only the changed content</w:t>
-      </w:r>
-      <w:r>
-        <w:t xml:space="preserve">(red color=removed content, n green color=added or modified content) n not the whole </w:t>
-      </w:r>
-      <w:r>
-        <w:t>content in red n green color.</w:t>
-      </w:r>
+        <w:t>Renaming the file</w:t>
+      </w:r>
+    </w:p>
+    <w:p>
+      <w:pPr>
+        <w:pStyle w:val="ListParagraph"/>
+      </w:pPr>
     </w:p>
     <w:p>
       <w:pPr>
@@ -5057,10 +4989,10 @@
           <w:noProof/>
         </w:rPr>
         <w:drawing>
-          <wp:inline distT="0" distB="0" distL="0" distR="0" wp14:anchorId="5E0A80FC" wp14:editId="72C8AC01">
-            <wp:extent cx="9128760" cy="3482340"/>
-            <wp:effectExtent l="0" t="0" r="0" b="3810"/>
-            <wp:docPr id="48" name="Picture 48"/>
+          <wp:inline distT="0" distB="0" distL="0" distR="0" wp14:anchorId="2E7BEF00" wp14:editId="4D172209">
+            <wp:extent cx="5943600" cy="1094105"/>
+            <wp:effectExtent l="0" t="0" r="0" b="0"/>
+            <wp:docPr id="46" name="Picture 46"/>
             <wp:cNvGraphicFramePr>
               <a:graphicFrameLocks xmlns:a="http://schemas.openxmlformats.org/drawingml/2006/main" noChangeAspect="1"/>
             </wp:cNvGraphicFramePr>
@@ -5080,7 +5012,7 @@
                   <pic:spPr>
                     <a:xfrm>
                       <a:off x="0" y="0"/>
-                      <a:ext cx="9128760" cy="3482340"/>
+                      <a:ext cx="5943600" cy="1094105"/>
                     </a:xfrm>
                     <a:prstGeom prst="rect">
                       <a:avLst/>
@@ -5098,15 +5030,52 @@
         <w:pStyle w:val="ListParagraph"/>
       </w:pPr>
       <w:r>
-        <w:rPr>
-          <w:noProof/>
-        </w:rPr>
+        <w:t>Moving to another folder</w:t>
+      </w:r>
+    </w:p>
+    <w:p>
+      <w:pPr>
+        <w:pStyle w:val="ListParagraph"/>
+      </w:pPr>
+    </w:p>
+    <w:p>
+      <w:pPr>
+        <w:pStyle w:val="ListParagraph"/>
+        <w:numPr>
+          <w:ilvl w:val="0"/>
+          <w:numId w:val="18"/>
+        </w:numPr>
+      </w:pPr>
+      <w:r>
         <w:lastRenderedPageBreak/>
+        <w:t>Git show &lt;&lt;commit_No&gt;&gt;  --color-words: this c</w:t>
+      </w:r>
+      <w:r>
+        <w:t>m</w:t>
+      </w:r>
+      <w:r>
+        <w:t>d shows what all changes you have done as part of this commit. –color-words will highlight only the changed content</w:t>
+      </w:r>
+      <w:r>
+        <w:t xml:space="preserve">(red color=removed content, n green color=added or modified content) n not the whole </w:t>
+      </w:r>
+      <w:r>
+        <w:t>content in red n green color.</w:t>
+      </w:r>
+    </w:p>
+    <w:p>
+      <w:pPr>
+        <w:pStyle w:val="ListParagraph"/>
+      </w:pPr>
+      <w:r>
+        <w:rPr>
+          <w:noProof/>
+        </w:rPr>
         <w:drawing>
-          <wp:inline distT="0" distB="0" distL="0" distR="0" wp14:anchorId="2FC41534" wp14:editId="45287E07">
-            <wp:extent cx="7726680" cy="4808220"/>
-            <wp:effectExtent l="0" t="0" r="7620" b="0"/>
-            <wp:docPr id="49" name="Picture 49"/>
+          <wp:inline distT="0" distB="0" distL="0" distR="0" wp14:anchorId="5E0A80FC" wp14:editId="72C8AC01">
+            <wp:extent cx="9128760" cy="3482340"/>
+            <wp:effectExtent l="0" t="0" r="0" b="3810"/>
+            <wp:docPr id="48" name="Picture 48"/>
             <wp:cNvGraphicFramePr>
               <a:graphicFrameLocks xmlns:a="http://schemas.openxmlformats.org/drawingml/2006/main" noChangeAspect="1"/>
             </wp:cNvGraphicFramePr>
@@ -5126,6 +5095,52 @@
                   <pic:spPr>
                     <a:xfrm>
                       <a:off x="0" y="0"/>
+                      <a:ext cx="9128760" cy="3482340"/>
+                    </a:xfrm>
+                    <a:prstGeom prst="rect">
+                      <a:avLst/>
+                    </a:prstGeom>
+                  </pic:spPr>
+                </pic:pic>
+              </a:graphicData>
+            </a:graphic>
+          </wp:inline>
+        </w:drawing>
+      </w:r>
+    </w:p>
+    <w:p>
+      <w:pPr>
+        <w:pStyle w:val="ListParagraph"/>
+      </w:pPr>
+      <w:r>
+        <w:rPr>
+          <w:noProof/>
+        </w:rPr>
+        <w:lastRenderedPageBreak/>
+        <w:drawing>
+          <wp:inline distT="0" distB="0" distL="0" distR="0" wp14:anchorId="2FC41534" wp14:editId="45287E07">
+            <wp:extent cx="7726680" cy="4808220"/>
+            <wp:effectExtent l="0" t="0" r="7620" b="0"/>
+            <wp:docPr id="49" name="Picture 49"/>
+            <wp:cNvGraphicFramePr>
+              <a:graphicFrameLocks xmlns:a="http://schemas.openxmlformats.org/drawingml/2006/main" noChangeAspect="1"/>
+            </wp:cNvGraphicFramePr>
+            <a:graphic xmlns:a="http://schemas.openxmlformats.org/drawingml/2006/main">
+              <a:graphicData uri="http://schemas.openxmlformats.org/drawingml/2006/picture">
+                <pic:pic xmlns:pic="http://schemas.openxmlformats.org/drawingml/2006/picture">
+                  <pic:nvPicPr>
+                    <pic:cNvPr id="1" name=""/>
+                    <pic:cNvPicPr/>
+                  </pic:nvPicPr>
+                  <pic:blipFill>
+                    <a:blip r:embed="rId58"/>
+                    <a:stretch>
+                      <a:fillRect/>
+                    </a:stretch>
+                  </pic:blipFill>
+                  <pic:spPr>
+                    <a:xfrm>
+                      <a:off x="0" y="0"/>
                       <a:ext cx="7726680" cy="4808220"/>
                     </a:xfrm>
                     <a:prstGeom prst="rect">
@@ -5170,35 +5185,7 @@
         <w:rPr>
           <w:highlight w:val="yellow"/>
         </w:rPr>
-        <w:t xml:space="preserve"> &lt;&lt;</w:t>
-      </w:r>
-      <w:proofErr w:type="spellStart"/>
-      <w:r>
-        <w:rPr>
-          <w:highlight w:val="yellow"/>
-        </w:rPr>
-        <w:t>oldcommitno</w:t>
-      </w:r>
-      <w:proofErr w:type="spellEnd"/>
-      <w:r>
-        <w:rPr>
-          <w:highlight w:val="yellow"/>
-        </w:rPr>
-        <w:t>&gt;&gt;..&lt;&lt;</w:t>
-      </w:r>
-      <w:proofErr w:type="spellStart"/>
-      <w:r>
-        <w:rPr>
-          <w:highlight w:val="yellow"/>
-        </w:rPr>
-        <w:t>newcommitno</w:t>
-      </w:r>
-      <w:proofErr w:type="spellEnd"/>
-      <w:r>
-        <w:rPr>
-          <w:highlight w:val="yellow"/>
-        </w:rPr>
-        <w:t>&gt;&gt;</w:t>
+        <w:t xml:space="preserve"> &lt;&lt;oldcommitno&gt;&gt;..&lt;&lt;newcommitno&gt;&gt;</w:t>
       </w:r>
       <w:r>
         <w:rPr>
@@ -5228,31 +5215,7 @@
         </w:numPr>
       </w:pPr>
       <w:r>
-        <w:t xml:space="preserve">Multiline commit </w:t>
-      </w:r>
-      <w:proofErr w:type="spellStart"/>
-      <w:r>
-        <w:t>messages:to</w:t>
-      </w:r>
-      <w:proofErr w:type="spellEnd"/>
-      <w:r>
-        <w:t xml:space="preserve"> provide multiline commit message what we can do is we should not specify -m &lt;&lt;</w:t>
-      </w:r>
-      <w:proofErr w:type="spellStart"/>
-      <w:r>
-        <w:t>commit_msg</w:t>
-      </w:r>
-      <w:proofErr w:type="spellEnd"/>
-      <w:r>
-        <w:t>&gt;&gt; in the command  like we can type git commit or git commit -</w:t>
-      </w:r>
-      <w:proofErr w:type="spellStart"/>
-      <w:r>
-        <w:t>a.After</w:t>
-      </w:r>
-      <w:proofErr w:type="spellEnd"/>
-      <w:r>
-        <w:t xml:space="preserve"> we click on enter it will open an code editor of our chosen one n there we can specify commit message in multiple lines.</w:t>
+        <w:t>Multiline commit messages:to provide multiline commit message what we can do is we should not specify -m &lt;&lt;commit_msg&gt;&gt; in the command  like we can type git commit or git commit -a.After we click on enter it will open an code editor of our chosen one n there we can specify commit message in multiple lines.</w:t>
       </w:r>
       <w:r>
         <w:t xml:space="preserve"> If we don’t do anything then commit will be discarded or aborted.</w:t>

--- a/Git Github LinkedIn Learning.docx
+++ b/Git Github LinkedIn Learning.docx
@@ -4425,8 +4425,8 @@
           <w:noProof/>
         </w:rPr>
         <w:drawing>
-          <wp:inline distT="0" distB="0" distL="0" distR="0" wp14:anchorId="07B26504" wp14:editId="4989658B">
-            <wp:extent cx="5730240" cy="2278380"/>
+          <wp:inline distT="0" distB="0" distL="0" distR="0" wp14:anchorId="07B26504" wp14:editId="5E2FA853">
+            <wp:extent cx="5730240" cy="1630680"/>
             <wp:effectExtent l="0" t="0" r="3810" b="7620"/>
             <wp:docPr id="53" name="Picture 53"/>
             <wp:cNvGraphicFramePr>
@@ -4448,7 +4448,7 @@
                   <pic:spPr>
                     <a:xfrm>
                       <a:off x="0" y="0"/>
-                      <a:ext cx="5730240" cy="2278380"/>
+                      <a:ext cx="5730240" cy="1630680"/>
                     </a:xfrm>
                     <a:prstGeom prst="rect">
                       <a:avLst/>
@@ -4471,62 +4471,50 @@
         <w:rPr>
           <w:noProof/>
         </w:rPr>
-        <w:t xml:space="preserve">                   To show the diffence</w:t>
-      </w:r>
-      <w:r>
-        <w:rPr>
-          <w:noProof/>
-        </w:rPr>
-        <w:t xml:space="preserve">s of content in pwd git uses </w:t>
-      </w:r>
-      <w:r>
-        <w:rPr>
-          <w:noProof/>
-        </w:rPr>
-        <w:t xml:space="preserve">Git diff </w:t>
-      </w:r>
-      <w:r>
-        <w:rPr>
-          <w:noProof/>
-        </w:rPr>
-        <w:t xml:space="preserve">. git diff </w:t>
-      </w:r>
-      <w:r>
-        <w:rPr>
-          <w:noProof/>
-        </w:rPr>
-        <w:t>command compare</w:t>
-      </w:r>
-      <w:r>
-        <w:rPr>
-          <w:noProof/>
-        </w:rPr>
-        <w:t>s pwd file n staging area file copy for this .</w:t>
-      </w:r>
-    </w:p>
-    <w:p>
-      <w:pPr>
-        <w:pStyle w:val="ListParagraph"/>
-        <w:rPr>
-          <w:noProof/>
-        </w:rPr>
-      </w:pPr>
-      <w:r>
-        <w:rPr>
-          <w:noProof/>
+        <w:t>to view the changes</w:t>
+      </w:r>
+      <w:r>
+        <w:rPr>
+          <w:noProof/>
+        </w:rPr>
+        <w:t xml:space="preserve"> in one of the file let say explorers.html out of so many changes in bunch of files we can</w:t>
+      </w:r>
+      <w:r>
+        <w:rPr>
+          <w:noProof/>
+        </w:rPr>
+        <w:t xml:space="preserve"> </w:t>
+      </w:r>
+      <w:r>
+        <w:rPr>
+          <w:noProof/>
+        </w:rPr>
+        <w:t xml:space="preserve">view the changes by using below cmd </w:t>
+      </w:r>
+    </w:p>
+    <w:p>
+      <w:pPr>
+        <w:rPr>
+          <w:noProof/>
+        </w:rPr>
+      </w:pPr>
+      <w:r>
+        <w:rPr>
+          <w:noProof/>
+          <w:highlight w:val="green"/>
         </w:rPr>
         <w:lastRenderedPageBreak/>
-        <w:t xml:space="preserve">   </w:t>
+        <w:t>git diff –color-words explorers.html</w:t>
       </w:r>
       <w:r>
         <w:rPr>
           <w:noProof/>
         </w:rPr>
         <w:drawing>
-          <wp:inline distT="0" distB="0" distL="0" distR="0" wp14:anchorId="22A869F5" wp14:editId="028DA661">
-            <wp:extent cx="5943600" cy="3877945"/>
-            <wp:effectExtent l="0" t="0" r="0" b="8255"/>
-            <wp:docPr id="42" name="Picture 42"/>
+          <wp:inline distT="0" distB="0" distL="0" distR="0" wp14:anchorId="455137F5" wp14:editId="605BC165">
+            <wp:extent cx="6705600" cy="2545080"/>
+            <wp:effectExtent l="0" t="0" r="0" b="7620"/>
+            <wp:docPr id="55" name="Picture 55"/>
             <wp:cNvGraphicFramePr>
               <a:graphicFrameLocks xmlns:a="http://schemas.openxmlformats.org/drawingml/2006/main" noChangeAspect="1"/>
             </wp:cNvGraphicFramePr>
@@ -4546,7 +4534,7 @@
                   <pic:spPr>
                     <a:xfrm>
                       <a:off x="0" y="0"/>
-                      <a:ext cx="5943600" cy="3877945"/>
+                      <a:ext cx="6705600" cy="2545080"/>
                     </a:xfrm>
                     <a:prstGeom prst="rect">
                       <a:avLst/>
@@ -4561,166 +4549,76 @@
     </w:p>
     <w:p>
       <w:pPr>
-        <w:pStyle w:val="ListParagraph"/>
-        <w:rPr>
-          <w:noProof/>
-        </w:rPr>
-      </w:pPr>
-    </w:p>
-    <w:p>
-      <w:pPr>
-        <w:rPr>
-          <w:noProof/>
-        </w:rPr>
-      </w:pPr>
-      <w:r>
-        <w:rPr>
-          <w:noProof/>
-        </w:rPr>
-        <w:t xml:space="preserve">Git diff –staged command is used to see difference between staging </w:t>
-      </w:r>
-      <w:r>
-        <w:rPr>
-          <w:noProof/>
-        </w:rPr>
-        <w:t xml:space="preserve">area </w:t>
-      </w:r>
-      <w:r>
-        <w:rPr>
-          <w:noProof/>
-        </w:rPr>
-        <w:t>file n git repo file..it compares staging area file n git repo file.</w:t>
-      </w:r>
-    </w:p>
-    <w:p>
-      <w:pPr>
-        <w:pStyle w:val="ListParagraph"/>
-        <w:rPr>
-          <w:noProof/>
-        </w:rPr>
-      </w:pPr>
-      <w:r>
-        <w:rPr>
-          <w:noProof/>
-        </w:rPr>
-        <w:t>So to compare the changes between pwd file changes n staging area file write git diff</w:t>
-      </w:r>
-    </w:p>
-    <w:p>
-      <w:pPr>
-        <w:pStyle w:val="ListParagraph"/>
-        <w:rPr>
-          <w:noProof/>
-        </w:rPr>
-      </w:pPr>
-      <w:r>
-        <w:rPr>
-          <w:noProof/>
-        </w:rPr>
-        <w:t xml:space="preserve">     To compare the changes between staging area file n git repo file write git diff –staged. </w:t>
-      </w:r>
-    </w:p>
-    <w:p>
-      <w:pPr>
-        <w:pStyle w:val="ListParagraph"/>
-        <w:rPr>
-          <w:noProof/>
-        </w:rPr>
-      </w:pPr>
-    </w:p>
-    <w:p>
-      <w:pPr>
-        <w:pStyle w:val="ListParagraph"/>
-        <w:numPr>
-          <w:ilvl w:val="0"/>
-          <w:numId w:val="4"/>
-        </w:numPr>
-        <w:rPr>
-          <w:noProof/>
-        </w:rPr>
-      </w:pPr>
-      <w:r>
-        <w:rPr>
-          <w:noProof/>
-        </w:rPr>
-        <w:t xml:space="preserve">Notepad &lt;&lt;filename.ext&gt;&gt;:will open a notepad n will </w:t>
-      </w:r>
-      <w:r>
-        <w:rPr>
-          <w:noProof/>
-        </w:rPr>
-        <w:t>prompt</w:t>
-      </w:r>
-      <w:r>
-        <w:rPr>
-          <w:noProof/>
-        </w:rPr>
-        <w:t xml:space="preserve"> whether the file</w:t>
-      </w:r>
-      <w:r>
-        <w:rPr>
-          <w:noProof/>
-        </w:rPr>
-        <w:t xml:space="preserve"> exists or not,if </w:t>
-      </w:r>
-      <w:r>
-        <w:rPr>
-          <w:noProof/>
-        </w:rPr>
-        <w:t xml:space="preserve"> not the</w:t>
-      </w:r>
-      <w:r>
-        <w:rPr>
-          <w:noProof/>
-        </w:rPr>
-        <w:t>n</w:t>
-      </w:r>
-      <w:r>
-        <w:rPr>
-          <w:noProof/>
-        </w:rPr>
-        <w:t xml:space="preserve"> it will create a new file</w:t>
-      </w:r>
-      <w:r>
-        <w:rPr>
-          <w:noProof/>
-        </w:rPr>
-        <w:t xml:space="preserve"> with the filename provided</w:t>
-      </w:r>
-      <w:r>
-        <w:rPr>
-          <w:noProof/>
-        </w:rPr>
-        <w:t xml:space="preserve"> then we can write any comment</w:t>
-      </w:r>
-      <w:r>
-        <w:rPr>
-          <w:noProof/>
-        </w:rPr>
-        <w:t xml:space="preserve"> in </w:t>
-      </w:r>
-      <w:r>
-        <w:rPr>
-          <w:noProof/>
-        </w:rPr>
-        <w:lastRenderedPageBreak/>
-        <w:t>the file</w:t>
-      </w:r>
-      <w:r>
-        <w:rPr>
-          <w:noProof/>
-        </w:rPr>
-        <w:t>.To create a file directly from coomand line we can use this command</w:t>
+        <w:rPr>
+          <w:noProof/>
+        </w:rPr>
+      </w:pPr>
+    </w:p>
+    <w:p>
+      <w:pPr>
+        <w:rPr>
+          <w:noProof/>
+        </w:rPr>
+      </w:pPr>
+      <w:r>
+        <w:rPr>
+          <w:noProof/>
+        </w:rPr>
+        <w:t>To show the diffence</w:t>
+      </w:r>
+      <w:r>
+        <w:rPr>
+          <w:noProof/>
+        </w:rPr>
+        <w:t xml:space="preserve">s of content in pwd git uses </w:t>
+      </w:r>
+      <w:r>
+        <w:rPr>
+          <w:noProof/>
+        </w:rPr>
+        <w:t xml:space="preserve">Git diff </w:t>
+      </w:r>
+      <w:r>
+        <w:rPr>
+          <w:noProof/>
+        </w:rPr>
+        <w:t xml:space="preserve">. git diff </w:t>
+      </w:r>
+      <w:r>
+        <w:rPr>
+          <w:noProof/>
+        </w:rPr>
+        <w:t>command compare</w:t>
+      </w:r>
+      <w:r>
+        <w:rPr>
+          <w:noProof/>
+        </w:rPr>
+        <w:t>s pwd file n staging area file copy for this .</w:t>
+      </w:r>
+    </w:p>
+    <w:p>
+      <w:pPr>
+        <w:pStyle w:val="ListParagraph"/>
+        <w:rPr>
+          <w:noProof/>
+        </w:rPr>
+      </w:pPr>
+      <w:r>
+        <w:rPr>
+          <w:noProof/>
+        </w:rPr>
+        <w:t xml:space="preserve">   </w:t>
       </w:r>
       <w:r>
         <w:rPr>
           <w:noProof/>
         </w:rPr>
         <w:drawing>
-          <wp:inline distT="0" distB="0" distL="0" distR="0" wp14:anchorId="1C648CA8" wp14:editId="05448E93">
-            <wp:extent cx="5943600" cy="2591435"/>
-            <wp:effectExtent l="0" t="0" r="0" b="0"/>
-            <wp:docPr id="37" name="Picture 37"/>
+          <wp:inline distT="0" distB="0" distL="0" distR="0" wp14:anchorId="22A869F5" wp14:editId="028DA661">
+            <wp:extent cx="5943600" cy="3877945"/>
+            <wp:effectExtent l="0" t="0" r="0" b="8255"/>
+            <wp:docPr id="42" name="Picture 42"/>
             <wp:cNvGraphicFramePr>
               <a:graphicFrameLocks xmlns:a="http://schemas.openxmlformats.org/drawingml/2006/main" noChangeAspect="1"/>
             </wp:cNvGraphicFramePr>
@@ -4740,7 +4638,7 @@
                   <pic:spPr>
                     <a:xfrm>
                       <a:off x="0" y="0"/>
-                      <a:ext cx="5943600" cy="2591435"/>
+                      <a:ext cx="5943600" cy="3877945"/>
                     </a:xfrm>
                     <a:prstGeom prst="rect">
                       <a:avLst/>
@@ -4755,16 +4653,73 @@
     </w:p>
     <w:p>
       <w:pPr>
-        <w:rPr>
-          <w:noProof/>
-        </w:rPr>
-      </w:pPr>
-      <w:r>
-        <w:rPr>
-          <w:noProof/>
-        </w:rPr>
-        <w:t xml:space="preserve"> </w:t>
-      </w:r>
+        <w:pStyle w:val="ListParagraph"/>
+        <w:rPr>
+          <w:noProof/>
+        </w:rPr>
+      </w:pPr>
+    </w:p>
+    <w:p>
+      <w:pPr>
+        <w:rPr>
+          <w:noProof/>
+        </w:rPr>
+      </w:pPr>
+      <w:r>
+        <w:rPr>
+          <w:noProof/>
+        </w:rPr>
+        <w:lastRenderedPageBreak/>
+        <w:t xml:space="preserve">Git diff –staged command is used to see difference between staging </w:t>
+      </w:r>
+      <w:r>
+        <w:rPr>
+          <w:noProof/>
+        </w:rPr>
+        <w:t xml:space="preserve">area </w:t>
+      </w:r>
+      <w:r>
+        <w:rPr>
+          <w:noProof/>
+        </w:rPr>
+        <w:t>file n git repo file..it compares staging area file n git repo file.</w:t>
+      </w:r>
+    </w:p>
+    <w:p>
+      <w:pPr>
+        <w:pStyle w:val="ListParagraph"/>
+        <w:rPr>
+          <w:noProof/>
+        </w:rPr>
+      </w:pPr>
+      <w:r>
+        <w:rPr>
+          <w:noProof/>
+        </w:rPr>
+        <w:t>So to compare the changes between pwd file changes n staging area file write git diff</w:t>
+      </w:r>
+    </w:p>
+    <w:p>
+      <w:pPr>
+        <w:pStyle w:val="ListParagraph"/>
+        <w:rPr>
+          <w:noProof/>
+        </w:rPr>
+      </w:pPr>
+      <w:r>
+        <w:rPr>
+          <w:noProof/>
+        </w:rPr>
+        <w:t xml:space="preserve">     To compare the changes between staging area file n git repo file write git diff –staged. </w:t>
+      </w:r>
+    </w:p>
+    <w:p>
+      <w:pPr>
+        <w:pStyle w:val="ListParagraph"/>
+        <w:rPr>
+          <w:noProof/>
+        </w:rPr>
+      </w:pPr>
     </w:p>
     <w:p>
       <w:pPr>
@@ -4781,35 +4736,77 @@
         <w:rPr>
           <w:noProof/>
         </w:rPr>
-        <w:t>Git rm &lt;file_to_be_removed&gt;:rm command is a unix command which is used to delete  particular file.</w:t>
-      </w:r>
-      <w:r>
-        <w:rPr>
-          <w:noProof/>
-        </w:rPr>
-        <w:t xml:space="preserve"> Git rm deletefile.txt will remove the file from git repo</w:t>
-      </w:r>
-      <w:r>
-        <w:rPr>
-          <w:noProof/>
-        </w:rPr>
-        <w:t xml:space="preserve"> and will directly add this delete file change in staging area.</w:t>
-      </w:r>
-      <w:r>
-        <w:rPr>
-          <w:noProof/>
-        </w:rPr>
-        <w:t xml:space="preserve"> </w:t>
+        <w:t xml:space="preserve">Notepad &lt;&lt;filename.ext&gt;&gt;:will open a notepad n will </w:t>
+      </w:r>
+      <w:r>
+        <w:rPr>
+          <w:noProof/>
+        </w:rPr>
+        <w:t>prompt</w:t>
+      </w:r>
+      <w:r>
+        <w:rPr>
+          <w:noProof/>
+        </w:rPr>
+        <w:t xml:space="preserve"> whether the file</w:t>
+      </w:r>
+      <w:r>
+        <w:rPr>
+          <w:noProof/>
+        </w:rPr>
+        <w:t xml:space="preserve"> exists or not,if </w:t>
+      </w:r>
+      <w:r>
+        <w:rPr>
+          <w:noProof/>
+        </w:rPr>
+        <w:t xml:space="preserve"> not the</w:t>
+      </w:r>
+      <w:r>
+        <w:rPr>
+          <w:noProof/>
+        </w:rPr>
+        <w:t>n</w:t>
+      </w:r>
+      <w:r>
+        <w:rPr>
+          <w:noProof/>
+        </w:rPr>
+        <w:t xml:space="preserve"> it will create a new file</w:t>
+      </w:r>
+      <w:r>
+        <w:rPr>
+          <w:noProof/>
+        </w:rPr>
+        <w:t xml:space="preserve"> with the filename provided</w:t>
+      </w:r>
+      <w:r>
+        <w:rPr>
+          <w:noProof/>
+        </w:rPr>
+        <w:t xml:space="preserve"> then we can write any comment</w:t>
+      </w:r>
+      <w:r>
+        <w:rPr>
+          <w:noProof/>
+        </w:rPr>
+        <w:t xml:space="preserve"> in the file</w:t>
+      </w:r>
+      <w:r>
+        <w:rPr>
+          <w:noProof/>
+        </w:rPr>
+        <w:t>.To create a file directly from coomand line we can use this command</w:t>
       </w:r>
       <w:r>
         <w:rPr>
           <w:noProof/>
         </w:rPr>
         <w:drawing>
-          <wp:inline distT="0" distB="0" distL="0" distR="0" wp14:anchorId="506D1F89" wp14:editId="1B67FC6F">
-            <wp:extent cx="5943600" cy="2394585"/>
-            <wp:effectExtent l="0" t="0" r="0" b="5715"/>
-            <wp:docPr id="43" name="Picture 43"/>
+          <wp:inline distT="0" distB="0" distL="0" distR="0" wp14:anchorId="1C648CA8" wp14:editId="05448E93">
+            <wp:extent cx="5943600" cy="2591435"/>
+            <wp:effectExtent l="0" t="0" r="0" b="0"/>
+            <wp:docPr id="37" name="Picture 37"/>
             <wp:cNvGraphicFramePr>
               <a:graphicFrameLocks xmlns:a="http://schemas.openxmlformats.org/drawingml/2006/main" noChangeAspect="1"/>
             </wp:cNvGraphicFramePr>
@@ -4829,7 +4826,7 @@
                   <pic:spPr>
                     <a:xfrm>
                       <a:off x="0" y="0"/>
-                      <a:ext cx="5943600" cy="2394585"/>
+                      <a:ext cx="5943600" cy="2591435"/>
                     </a:xfrm>
                     <a:prstGeom prst="rect">
                       <a:avLst/>
@@ -4843,35 +4840,62 @@
       </w:r>
     </w:p>
     <w:p>
-      <w:r>
-        <w:t>To add this delete file change in git repo,we need to commit this change by using below cmd:</w:t>
-      </w:r>
-    </w:p>
-    <w:p>
-      <w:pPr>
-        <w:rPr>
-          <w:noProof/>
-        </w:rPr>
-      </w:pPr>
-      <w:r>
-        <w:lastRenderedPageBreak/>
-        <w:t>Git commit -m “commit_msg”</w:t>
-      </w:r>
+      <w:pPr>
+        <w:rPr>
+          <w:noProof/>
+        </w:rPr>
+      </w:pPr>
       <w:r>
         <w:rPr>
           <w:noProof/>
         </w:rPr>
         <w:t xml:space="preserve"> </w:t>
       </w:r>
+    </w:p>
+    <w:p>
+      <w:pPr>
+        <w:pStyle w:val="ListParagraph"/>
+        <w:numPr>
+          <w:ilvl w:val="0"/>
+          <w:numId w:val="4"/>
+        </w:numPr>
+        <w:rPr>
+          <w:noProof/>
+        </w:rPr>
+      </w:pPr>
+      <w:r>
+        <w:rPr>
+          <w:noProof/>
+        </w:rPr>
+        <w:t>Git rm &lt;file_to_be_removed&gt;:rm command is a unix command which is used to delete  particular file.</w:t>
+      </w:r>
+      <w:r>
+        <w:rPr>
+          <w:noProof/>
+        </w:rPr>
+        <w:t xml:space="preserve"> Git rm deletefile.txt will remove the file from git repo</w:t>
+      </w:r>
+      <w:r>
+        <w:rPr>
+          <w:noProof/>
+        </w:rPr>
+        <w:t xml:space="preserve"> and will directly add this delete file change in staging area.</w:t>
+      </w:r>
+      <w:r>
+        <w:rPr>
+          <w:noProof/>
+        </w:rPr>
+        <w:t xml:space="preserve"> </w:t>
+      </w:r>
       <w:r>
         <w:rPr>
           <w:noProof/>
         </w:rPr>
         <w:drawing>
-          <wp:inline distT="0" distB="0" distL="0" distR="0" wp14:anchorId="0938F430" wp14:editId="5C016DC4">
-            <wp:extent cx="5943600" cy="3964305"/>
-            <wp:effectExtent l="0" t="0" r="0" b="0"/>
-            <wp:docPr id="44" name="Picture 44"/>
+          <wp:inline distT="0" distB="0" distL="0" distR="0" wp14:anchorId="506D1F89" wp14:editId="1B67FC6F">
+            <wp:extent cx="5943600" cy="2394585"/>
+            <wp:effectExtent l="0" t="0" r="0" b="5715"/>
+            <wp:docPr id="43" name="Picture 43"/>
             <wp:cNvGraphicFramePr>
               <a:graphicFrameLocks xmlns:a="http://schemas.openxmlformats.org/drawingml/2006/main" noChangeAspect="1"/>
             </wp:cNvGraphicFramePr>
@@ -4891,7 +4915,7 @@
                   <pic:spPr>
                     <a:xfrm>
                       <a:off x="0" y="0"/>
-                      <a:ext cx="5943600" cy="3964305"/>
+                      <a:ext cx="5943600" cy="2394585"/>
                     </a:xfrm>
                     <a:prstGeom prst="rect">
                       <a:avLst/>
@@ -4905,36 +4929,75 @@
       </w:r>
     </w:p>
     <w:p>
-      <w:pPr>
-        <w:pStyle w:val="ListParagraph"/>
-        <w:numPr>
-          <w:ilvl w:val="0"/>
-          <w:numId w:val="18"/>
-        </w:numPr>
-      </w:pPr>
-      <w:r>
-        <w:t>Git mv &lt;&lt;filename to be renamed&gt;&gt; &lt;&lt;New filename&gt;&gt;:this command is used to rename the files.move or rename are same only bec</w:t>
-      </w:r>
-      <w:r>
-        <w:t>ause</w:t>
-      </w:r>
-      <w:r>
-        <w:t xml:space="preserve"> in rename we are renaming the file so indirectly the path will change for that file + in move we are moving a file from one place to another so directly it changes the path of the file.so we can use this command for moving n renaming the file.</w:t>
-      </w:r>
-    </w:p>
-    <w:p>
-      <w:pPr>
-        <w:pStyle w:val="ListParagraph"/>
-      </w:pPr>
+      <w:r>
+        <w:t xml:space="preserve">To add </w:t>
+      </w:r>
+      <w:proofErr w:type="gramStart"/>
+      <w:r>
+        <w:t>this</w:t>
+      </w:r>
+      <w:proofErr w:type="gramEnd"/>
+      <w:r>
+        <w:t xml:space="preserve"> delete file change in </w:t>
+      </w:r>
+      <w:proofErr w:type="spellStart"/>
+      <w:r>
+        <w:t>git</w:t>
+      </w:r>
+      <w:proofErr w:type="spellEnd"/>
+      <w:r>
+        <w:t xml:space="preserve"> </w:t>
+      </w:r>
+      <w:proofErr w:type="spellStart"/>
+      <w:r>
+        <w:t>repo,we</w:t>
+      </w:r>
+      <w:proofErr w:type="spellEnd"/>
+      <w:r>
+        <w:t xml:space="preserve"> need to commit this change by using below </w:t>
+      </w:r>
+      <w:proofErr w:type="spellStart"/>
+      <w:r>
+        <w:t>cmd</w:t>
+      </w:r>
+      <w:proofErr w:type="spellEnd"/>
+      <w:r>
+        <w:t>:</w:t>
+      </w:r>
+    </w:p>
+    <w:p>
+      <w:pPr>
+        <w:rPr>
+          <w:noProof/>
+        </w:rPr>
+      </w:pPr>
+      <w:r>
+        <w:lastRenderedPageBreak/>
+        <w:t>Git commit -m “</w:t>
+      </w:r>
+      <w:proofErr w:type="spellStart"/>
+      <w:r>
+        <w:t>commit_msg</w:t>
+      </w:r>
+      <w:proofErr w:type="spellEnd"/>
+      <w:r>
+        <w:t>”</w:t>
+      </w:r>
+      <w:r>
+        <w:rPr>
+          <w:noProof/>
+        </w:rPr>
+        <w:t xml:space="preserve"> </w:t>
+      </w:r>
       <w:r>
         <w:rPr>
           <w:noProof/>
         </w:rPr>
         <w:drawing>
-          <wp:inline distT="0" distB="0" distL="0" distR="0" wp14:anchorId="41716CFC" wp14:editId="58689D81">
-            <wp:extent cx="5943600" cy="1156970"/>
-            <wp:effectExtent l="0" t="0" r="0" b="5080"/>
-            <wp:docPr id="45" name="Picture 45"/>
+          <wp:inline distT="0" distB="0" distL="0" distR="0" wp14:anchorId="0938F430" wp14:editId="5C016DC4">
+            <wp:extent cx="5943600" cy="3964305"/>
+            <wp:effectExtent l="0" t="0" r="0" b="0"/>
+            <wp:docPr id="44" name="Picture 44"/>
             <wp:cNvGraphicFramePr>
               <a:graphicFrameLocks xmlns:a="http://schemas.openxmlformats.org/drawingml/2006/main" noChangeAspect="1"/>
             </wp:cNvGraphicFramePr>
@@ -4954,7 +5017,7 @@
                   <pic:spPr>
                     <a:xfrm>
                       <a:off x="0" y="0"/>
-                      <a:ext cx="5943600" cy="1156970"/>
+                      <a:ext cx="5943600" cy="3964305"/>
                     </a:xfrm>
                     <a:prstGeom prst="rect">
                       <a:avLst/>
@@ -4970,15 +5033,28 @@
     <w:p>
       <w:pPr>
         <w:pStyle w:val="ListParagraph"/>
-      </w:pPr>
-      <w:r>
-        <w:t>Renaming the file</w:t>
-      </w:r>
-    </w:p>
-    <w:p>
-      <w:pPr>
-        <w:pStyle w:val="ListParagraph"/>
-      </w:pPr>
+        <w:numPr>
+          <w:ilvl w:val="0"/>
+          <w:numId w:val="18"/>
+        </w:numPr>
+      </w:pPr>
+      <w:r>
+        <w:t xml:space="preserve">Git mv &lt;&lt;filename to be renamed&gt;&gt; &lt;&lt;New filename&gt;&gt;:this command is used to rename the </w:t>
+      </w:r>
+      <w:proofErr w:type="spellStart"/>
+      <w:r>
+        <w:t>files.move</w:t>
+      </w:r>
+      <w:proofErr w:type="spellEnd"/>
+      <w:r>
+        <w:t xml:space="preserve"> or rename are same only bec</w:t>
+      </w:r>
+      <w:r>
+        <w:t>ause</w:t>
+      </w:r>
+      <w:r>
+        <w:t xml:space="preserve"> in rename we are renaming the file so indirectly the path will change for that file + in move we are moving a file from one place to another so directly it changes the path of the file.so we can use this command for moving n renaming the file.</w:t>
+      </w:r>
     </w:p>
     <w:p>
       <w:pPr>
@@ -4989,10 +5065,10 @@
           <w:noProof/>
         </w:rPr>
         <w:drawing>
-          <wp:inline distT="0" distB="0" distL="0" distR="0" wp14:anchorId="2E7BEF00" wp14:editId="4D172209">
-            <wp:extent cx="5943600" cy="1094105"/>
-            <wp:effectExtent l="0" t="0" r="0" b="0"/>
-            <wp:docPr id="46" name="Picture 46"/>
+          <wp:inline distT="0" distB="0" distL="0" distR="0" wp14:anchorId="41716CFC" wp14:editId="58689D81">
+            <wp:extent cx="5943600" cy="1156970"/>
+            <wp:effectExtent l="0" t="0" r="0" b="5080"/>
+            <wp:docPr id="45" name="Picture 45"/>
             <wp:cNvGraphicFramePr>
               <a:graphicFrameLocks xmlns:a="http://schemas.openxmlformats.org/drawingml/2006/main" noChangeAspect="1"/>
             </wp:cNvGraphicFramePr>
@@ -5012,7 +5088,7 @@
                   <pic:spPr>
                     <a:xfrm>
                       <a:off x="0" y="0"/>
-                      <a:ext cx="5943600" cy="1094105"/>
+                      <a:ext cx="5943600" cy="1156970"/>
                     </a:xfrm>
                     <a:prstGeom prst="rect">
                       <a:avLst/>
@@ -5030,38 +5106,13 @@
         <w:pStyle w:val="ListParagraph"/>
       </w:pPr>
       <w:r>
-        <w:t>Moving to another folder</w:t>
-      </w:r>
-    </w:p>
-    <w:p>
-      <w:pPr>
-        <w:pStyle w:val="ListParagraph"/>
-      </w:pPr>
-    </w:p>
-    <w:p>
-      <w:pPr>
-        <w:pStyle w:val="ListParagraph"/>
-        <w:numPr>
-          <w:ilvl w:val="0"/>
-          <w:numId w:val="18"/>
-        </w:numPr>
-      </w:pPr>
-      <w:r>
-        <w:lastRenderedPageBreak/>
-        <w:t>Git show &lt;&lt;commit_No&gt;&gt;  --color-words: this c</w:t>
-      </w:r>
-      <w:r>
-        <w:t>m</w:t>
-      </w:r>
-      <w:r>
-        <w:t>d shows what all changes you have done as part of this commit. –color-words will highlight only the changed content</w:t>
-      </w:r>
-      <w:r>
-        <w:t xml:space="preserve">(red color=removed content, n green color=added or modified content) n not the whole </w:t>
-      </w:r>
-      <w:r>
-        <w:t>content in red n green color.</w:t>
-      </w:r>
+        <w:t>Renaming the file</w:t>
+      </w:r>
+    </w:p>
+    <w:p>
+      <w:pPr>
+        <w:pStyle w:val="ListParagraph"/>
+      </w:pPr>
     </w:p>
     <w:p>
       <w:pPr>
@@ -5072,10 +5123,10 @@
           <w:noProof/>
         </w:rPr>
         <w:drawing>
-          <wp:inline distT="0" distB="0" distL="0" distR="0" wp14:anchorId="5E0A80FC" wp14:editId="72C8AC01">
-            <wp:extent cx="9128760" cy="3482340"/>
-            <wp:effectExtent l="0" t="0" r="0" b="3810"/>
-            <wp:docPr id="48" name="Picture 48"/>
+          <wp:inline distT="0" distB="0" distL="0" distR="0" wp14:anchorId="2E7BEF00" wp14:editId="4D172209">
+            <wp:extent cx="5943600" cy="1094105"/>
+            <wp:effectExtent l="0" t="0" r="0" b="0"/>
+            <wp:docPr id="46" name="Picture 46"/>
             <wp:cNvGraphicFramePr>
               <a:graphicFrameLocks xmlns:a="http://schemas.openxmlformats.org/drawingml/2006/main" noChangeAspect="1"/>
             </wp:cNvGraphicFramePr>
@@ -5095,7 +5146,7 @@
                   <pic:spPr>
                     <a:xfrm>
                       <a:off x="0" y="0"/>
-                      <a:ext cx="9128760" cy="3482340"/>
+                      <a:ext cx="5943600" cy="1094105"/>
                     </a:xfrm>
                     <a:prstGeom prst="rect">
                       <a:avLst/>
@@ -5113,15 +5164,68 @@
         <w:pStyle w:val="ListParagraph"/>
       </w:pPr>
       <w:r>
-        <w:rPr>
-          <w:noProof/>
-        </w:rPr>
+        <w:t>Moving to another folder</w:t>
+      </w:r>
+    </w:p>
+    <w:p>
+      <w:pPr>
+        <w:pStyle w:val="ListParagraph"/>
+      </w:pPr>
+    </w:p>
+    <w:p>
+      <w:pPr>
+        <w:pStyle w:val="ListParagraph"/>
+        <w:numPr>
+          <w:ilvl w:val="0"/>
+          <w:numId w:val="18"/>
+        </w:numPr>
+      </w:pPr>
+      <w:r>
         <w:lastRenderedPageBreak/>
+        <w:t>Git show &lt;&lt;</w:t>
+      </w:r>
+      <w:proofErr w:type="spellStart"/>
+      <w:r>
+        <w:t>commit_No</w:t>
+      </w:r>
+      <w:proofErr w:type="spellEnd"/>
+      <w:r>
+        <w:t xml:space="preserve">&gt;&gt;  --color-words: this </w:t>
+      </w:r>
+      <w:proofErr w:type="spellStart"/>
+      <w:r>
+        <w:t>c</w:t>
+      </w:r>
+      <w:r>
+        <w:t>m</w:t>
+      </w:r>
+      <w:r>
+        <w:t>d</w:t>
+      </w:r>
+      <w:proofErr w:type="spellEnd"/>
+      <w:r>
+        <w:t xml:space="preserve"> shows what all changes you have done as part of this commit. –color-words will highlight only the changed content</w:t>
+      </w:r>
+      <w:r>
+        <w:t xml:space="preserve">(red color=removed content, n green color=added or modified content) n not the whole </w:t>
+      </w:r>
+      <w:r>
+        <w:t>content in red n green color.</w:t>
+      </w:r>
+    </w:p>
+    <w:p>
+      <w:pPr>
+        <w:pStyle w:val="ListParagraph"/>
+      </w:pPr>
+      <w:r>
+        <w:rPr>
+          <w:noProof/>
+        </w:rPr>
         <w:drawing>
-          <wp:inline distT="0" distB="0" distL="0" distR="0" wp14:anchorId="2FC41534" wp14:editId="45287E07">
-            <wp:extent cx="7726680" cy="4808220"/>
-            <wp:effectExtent l="0" t="0" r="7620" b="0"/>
-            <wp:docPr id="49" name="Picture 49"/>
+          <wp:inline distT="0" distB="0" distL="0" distR="0" wp14:anchorId="5E0A80FC" wp14:editId="72C8AC01">
+            <wp:extent cx="9128760" cy="3482340"/>
+            <wp:effectExtent l="0" t="0" r="0" b="3810"/>
+            <wp:docPr id="48" name="Picture 48"/>
             <wp:cNvGraphicFramePr>
               <a:graphicFrameLocks xmlns:a="http://schemas.openxmlformats.org/drawingml/2006/main" noChangeAspect="1"/>
             </wp:cNvGraphicFramePr>
@@ -5141,6 +5245,52 @@
                   <pic:spPr>
                     <a:xfrm>
                       <a:off x="0" y="0"/>
+                      <a:ext cx="9128760" cy="3482340"/>
+                    </a:xfrm>
+                    <a:prstGeom prst="rect">
+                      <a:avLst/>
+                    </a:prstGeom>
+                  </pic:spPr>
+                </pic:pic>
+              </a:graphicData>
+            </a:graphic>
+          </wp:inline>
+        </w:drawing>
+      </w:r>
+    </w:p>
+    <w:p>
+      <w:pPr>
+        <w:pStyle w:val="ListParagraph"/>
+      </w:pPr>
+      <w:r>
+        <w:rPr>
+          <w:noProof/>
+        </w:rPr>
+        <w:lastRenderedPageBreak/>
+        <w:drawing>
+          <wp:inline distT="0" distB="0" distL="0" distR="0" wp14:anchorId="2FC41534" wp14:editId="45287E07">
+            <wp:extent cx="7726680" cy="4808220"/>
+            <wp:effectExtent l="0" t="0" r="7620" b="0"/>
+            <wp:docPr id="49" name="Picture 49"/>
+            <wp:cNvGraphicFramePr>
+              <a:graphicFrameLocks xmlns:a="http://schemas.openxmlformats.org/drawingml/2006/main" noChangeAspect="1"/>
+            </wp:cNvGraphicFramePr>
+            <a:graphic xmlns:a="http://schemas.openxmlformats.org/drawingml/2006/main">
+              <a:graphicData uri="http://schemas.openxmlformats.org/drawingml/2006/picture">
+                <pic:pic xmlns:pic="http://schemas.openxmlformats.org/drawingml/2006/picture">
+                  <pic:nvPicPr>
+                    <pic:cNvPr id="1" name=""/>
+                    <pic:cNvPicPr/>
+                  </pic:nvPicPr>
+                  <pic:blipFill>
+                    <a:blip r:embed="rId59"/>
+                    <a:stretch>
+                      <a:fillRect/>
+                    </a:stretch>
+                  </pic:blipFill>
+                  <pic:spPr>
+                    <a:xfrm>
+                      <a:off x="0" y="0"/>
                       <a:ext cx="7726680" cy="4808220"/>
                     </a:xfrm>
                     <a:prstGeom prst="rect">
@@ -5185,7 +5335,35 @@
         <w:rPr>
           <w:highlight w:val="yellow"/>
         </w:rPr>
-        <w:t xml:space="preserve"> &lt;&lt;oldcommitno&gt;&gt;..&lt;&lt;newcommitno&gt;&gt;</w:t>
+        <w:t xml:space="preserve"> &lt;&lt;</w:t>
+      </w:r>
+      <w:proofErr w:type="spellStart"/>
+      <w:r>
+        <w:rPr>
+          <w:highlight w:val="yellow"/>
+        </w:rPr>
+        <w:t>oldcommitno</w:t>
+      </w:r>
+      <w:proofErr w:type="spellEnd"/>
+      <w:r>
+        <w:rPr>
+          <w:highlight w:val="yellow"/>
+        </w:rPr>
+        <w:t>&gt;&gt;..&lt;&lt;</w:t>
+      </w:r>
+      <w:proofErr w:type="spellStart"/>
+      <w:r>
+        <w:rPr>
+          <w:highlight w:val="yellow"/>
+        </w:rPr>
+        <w:t>newcommitno</w:t>
+      </w:r>
+      <w:proofErr w:type="spellEnd"/>
+      <w:r>
+        <w:rPr>
+          <w:highlight w:val="yellow"/>
+        </w:rPr>
+        <w:t>&gt;&gt;</w:t>
       </w:r>
       <w:r>
         <w:rPr>
@@ -5215,11 +5393,102 @@
         </w:numPr>
       </w:pPr>
       <w:r>
-        <w:t>Multiline commit messages:to provide multiline commit message what we can do is we should not specify -m &lt;&lt;commit_msg&gt;&gt; in the command  like we can type git commit or git commit -a.After we click on enter it will open an code editor of our chosen one n there we can specify commit message in multiple lines.</w:t>
-      </w:r>
-      <w:r>
-        <w:t xml:space="preserve"> If we don’t do anything then commit will be discarded or aborted.</w:t>
-      </w:r>
+        <w:t xml:space="preserve">Multiline commit </w:t>
+      </w:r>
+      <w:proofErr w:type="spellStart"/>
+      <w:r>
+        <w:t>messages:to</w:t>
+      </w:r>
+      <w:proofErr w:type="spellEnd"/>
+      <w:r>
+        <w:t xml:space="preserve"> provide multiline commit message what we can do is we should not specify -m &lt;&lt;</w:t>
+      </w:r>
+      <w:proofErr w:type="spellStart"/>
+      <w:r>
+        <w:t>commit_msg</w:t>
+      </w:r>
+      <w:proofErr w:type="spellEnd"/>
+      <w:r>
+        <w:t>&gt;&gt; in the command  like we can type git commit or git commit -</w:t>
+      </w:r>
+      <w:proofErr w:type="spellStart"/>
+      <w:r>
+        <w:t>a.After</w:t>
+      </w:r>
+      <w:proofErr w:type="spellEnd"/>
+      <w:r>
+        <w:t xml:space="preserve"> we click on enter it will open </w:t>
+      </w:r>
+      <w:proofErr w:type="gramStart"/>
+      <w:r>
+        <w:t>an</w:t>
+      </w:r>
+      <w:proofErr w:type="gramEnd"/>
+      <w:r>
+        <w:t xml:space="preserve"> code editor of our chosen one n there we can specify commit message in multiple lines.</w:t>
+      </w:r>
+      <w:r>
+        <w:t xml:space="preserve"> If we don’t do anything then commit will be discarded or </w:t>
+      </w:r>
+      <w:r>
+        <w:lastRenderedPageBreak/>
+        <w:t>aborted.</w:t>
+      </w:r>
+      <w:r>
+        <w:rPr>
+          <w:noProof/>
+        </w:rPr>
+        <w:t xml:space="preserve"> </w:t>
+      </w:r>
+      <w:r>
+        <w:rPr>
+          <w:noProof/>
+        </w:rPr>
+        <w:drawing>
+          <wp:inline distT="0" distB="0" distL="0" distR="0" wp14:anchorId="3B82BC52" wp14:editId="1FE7D84D">
+            <wp:extent cx="5943600" cy="3524885"/>
+            <wp:effectExtent l="0" t="0" r="0" b="0"/>
+            <wp:docPr id="54" name="Picture 54"/>
+            <wp:cNvGraphicFramePr>
+              <a:graphicFrameLocks xmlns:a="http://schemas.openxmlformats.org/drawingml/2006/main" noChangeAspect="1"/>
+            </wp:cNvGraphicFramePr>
+            <a:graphic xmlns:a="http://schemas.openxmlformats.org/drawingml/2006/main">
+              <a:graphicData uri="http://schemas.openxmlformats.org/drawingml/2006/picture">
+                <pic:pic xmlns:pic="http://schemas.openxmlformats.org/drawingml/2006/picture">
+                  <pic:nvPicPr>
+                    <pic:cNvPr id="1" name=""/>
+                    <pic:cNvPicPr/>
+                  </pic:nvPicPr>
+                  <pic:blipFill>
+                    <a:blip r:embed="rId60"/>
+                    <a:stretch>
+                      <a:fillRect/>
+                    </a:stretch>
+                  </pic:blipFill>
+                  <pic:spPr>
+                    <a:xfrm>
+                      <a:off x="0" y="0"/>
+                      <a:ext cx="5943600" cy="3524885"/>
+                    </a:xfrm>
+                    <a:prstGeom prst="rect">
+                      <a:avLst/>
+                    </a:prstGeom>
+                  </pic:spPr>
+                </pic:pic>
+              </a:graphicData>
+            </a:graphic>
+          </wp:inline>
+        </w:drawing>
+      </w:r>
+    </w:p>
+    <w:p>
+      <w:pPr>
+        <w:pStyle w:val="ListParagraph"/>
+        <w:numPr>
+          <w:ilvl w:val="0"/>
+          <w:numId w:val="18"/>
+        </w:numPr>
+      </w:pPr>
     </w:p>
     <w:sectPr>
       <w:pgSz w:w="12240" w:h="15840"/>
